--- a/Phase 2.docx
+++ b/Phase 2.docx
@@ -16,15 +16,7 @@
     <w:p/>
     <w:p>
       <w:r>
-        <w:t xml:space="preserve">SQL Self </w:t>
-      </w:r>
-      <w:proofErr w:type="gramStart"/>
-      <w:r>
-        <w:t>Learning  using</w:t>
-      </w:r>
-      <w:proofErr w:type="gramEnd"/>
-      <w:r>
-        <w:t xml:space="preserve"> My SQL </w:t>
+        <w:t xml:space="preserve">SQL Self Learning  using My SQL </w:t>
       </w:r>
     </w:p>
     <w:p>
@@ -34,38 +26,17 @@
     </w:p>
     <w:p>
       <w:r>
-        <w:t xml:space="preserve">We can insert, </w:t>
-      </w:r>
-      <w:proofErr w:type="gramStart"/>
-      <w:r>
-        <w:t>delete ,</w:t>
-      </w:r>
-      <w:proofErr w:type="gramEnd"/>
-      <w:r>
-        <w:t xml:space="preserve"> update and retrieve records from database. </w:t>
-      </w:r>
-    </w:p>
-    <w:p>
-      <w:proofErr w:type="gramStart"/>
-      <w:r>
-        <w:t>Hibernate :</w:t>
-      </w:r>
-      <w:proofErr w:type="gramEnd"/>
-      <w:r>
-        <w:t xml:space="preserve"> ORM (Object Relation Mapping ) : Advanced of JDBC to store, retrieve, update and insert record using Java Technologies. </w:t>
-      </w:r>
-    </w:p>
-    <w:p>
-      <w:r>
-        <w:t xml:space="preserve">Servlet and </w:t>
-      </w:r>
-      <w:proofErr w:type="gramStart"/>
-      <w:r>
-        <w:t>JSP :</w:t>
-      </w:r>
-      <w:proofErr w:type="gramEnd"/>
-      <w:r>
-        <w:t xml:space="preserve"> Using these two modules we can create the web application using Java technologies. </w:t>
+        <w:t xml:space="preserve">We can insert, delete , update and retrieve records from database. </w:t>
+      </w:r>
+    </w:p>
+    <w:p>
+      <w:r>
+        <w:t xml:space="preserve">Hibernate : ORM (Object Relation Mapping ) : Advanced of JDBC to store, retrieve, update and insert record using Java Technologies. </w:t>
+      </w:r>
+    </w:p>
+    <w:p>
+      <w:r>
+        <w:t xml:space="preserve">Servlet and JSP : Using these two modules we can create the web application using Java technologies. </w:t>
       </w:r>
     </w:p>
     <w:p/>
@@ -75,47 +46,33 @@
       </w:r>
     </w:p>
     <w:p>
-      <w:proofErr w:type="spellStart"/>
-      <w:proofErr w:type="gramStart"/>
-      <w:r>
-        <w:rPr>
-          <w:highlight w:val="yellow"/>
-        </w:rPr>
-        <w:t>mysql</w:t>
-      </w:r>
-      <w:proofErr w:type="spellEnd"/>
-      <w:proofErr w:type="gramEnd"/>
-      <w:r>
-        <w:rPr>
-          <w:highlight w:val="yellow"/>
-        </w:rPr>
-        <w:t xml:space="preserve"> –u root –p</w:t>
+      <w:pPr>
+        <w:rPr>
+          <w:highlight w:val="yellow"/>
+        </w:rPr>
+      </w:pPr>
+      <w:r>
+        <w:rPr>
+          <w:highlight w:val="yellow"/>
+        </w:rPr>
+        <w:t xml:space="preserve">mysql –u root –p </w:t>
+      </w:r>
+    </w:p>
+    <w:p>
+      <w:r>
+        <w:rPr>
+          <w:highlight w:val="yellow"/>
+        </w:rPr>
+        <w:t>Simplilearn</w:t>
       </w:r>
       <w:r>
         <w:t xml:space="preserve"> </w:t>
       </w:r>
     </w:p>
-    <w:p>
-      <w:proofErr w:type="spellStart"/>
-      <w:r>
-        <w:t>Simplilearn</w:t>
-      </w:r>
-      <w:proofErr w:type="spellEnd"/>
-      <w:r>
-        <w:t xml:space="preserve"> </w:t>
-      </w:r>
-    </w:p>
-    <w:p/>
-    <w:p>
-      <w:proofErr w:type="spellStart"/>
-      <w:proofErr w:type="gramStart"/>
-      <w:r>
-        <w:t>mysql</w:t>
-      </w:r>
-      <w:proofErr w:type="spellEnd"/>
-      <w:proofErr w:type="gramEnd"/>
-      <w:r>
-        <w:t xml:space="preserve"> &gt;</w:t>
+    <w:p/>
+    <w:p>
+      <w:r>
+        <w:t>mysql &gt;</w:t>
       </w:r>
     </w:p>
     <w:p/>
@@ -126,15 +83,7 @@
     </w:p>
     <w:p>
       <w:r>
-        <w:t xml:space="preserve">We can connect the </w:t>
-      </w:r>
-      <w:proofErr w:type="spellStart"/>
-      <w:r>
-        <w:t>mysql</w:t>
-      </w:r>
-      <w:proofErr w:type="spellEnd"/>
-      <w:r>
-        <w:t xml:space="preserve"> database two ways </w:t>
+        <w:t xml:space="preserve">We can connect the mysql database two ways </w:t>
       </w:r>
     </w:p>
     <w:p>
@@ -158,28 +107,12 @@
         </w:numPr>
       </w:pPr>
       <w:r>
-        <w:t xml:space="preserve">Workbench (GUI </w:t>
-      </w:r>
-      <w:proofErr w:type="gramStart"/>
-      <w:r>
-        <w:t>base )</w:t>
-      </w:r>
-      <w:proofErr w:type="gramEnd"/>
-      <w:r>
-        <w:t xml:space="preserve">. </w:t>
-      </w:r>
-    </w:p>
-    <w:p>
-      <w:r>
-        <w:t xml:space="preserve">After connected </w:t>
-      </w:r>
-      <w:proofErr w:type="spellStart"/>
-      <w:r>
-        <w:t>mysql</w:t>
-      </w:r>
-      <w:proofErr w:type="spellEnd"/>
-      <w:r>
-        <w:t xml:space="preserve"> database using command prompt </w:t>
+        <w:t xml:space="preserve">Workbench (GUI base ). </w:t>
+      </w:r>
+    </w:p>
+    <w:p>
+      <w:r>
+        <w:t xml:space="preserve">After connected mysql database using command prompt </w:t>
       </w:r>
     </w:p>
     <w:p/>
@@ -187,93 +120,38 @@
       <w:pPr>
         <w:ind w:left="2880" w:hanging="2880"/>
       </w:pPr>
-      <w:proofErr w:type="gramStart"/>
-      <w:r>
-        <w:rPr>
-          <w:highlight w:val="yellow"/>
-        </w:rPr>
-        <w:t>show</w:t>
-      </w:r>
-      <w:proofErr w:type="gramEnd"/>
-      <w:r>
-        <w:rPr>
-          <w:highlight w:val="yellow"/>
-        </w:rPr>
-        <w:t xml:space="preserve"> databases;</w:t>
-      </w:r>
-      <w:r>
-        <w:tab/>
-        <w:t xml:space="preserve">This command is use to display all databases present in </w:t>
-      </w:r>
-      <w:proofErr w:type="spellStart"/>
-      <w:r>
-        <w:t>mysql</w:t>
-      </w:r>
-      <w:proofErr w:type="spellEnd"/>
-      <w:r>
-        <w:t xml:space="preserve"> database. </w:t>
-      </w:r>
-    </w:p>
-    <w:p/>
-    <w:p>
-      <w:r>
-        <w:t xml:space="preserve">Create database </w:t>
-      </w:r>
-      <w:proofErr w:type="spellStart"/>
-      <w:r>
-        <w:t>databaseName</w:t>
-      </w:r>
-      <w:proofErr w:type="spellEnd"/>
-      <w:r>
-        <w:t>;</w:t>
-      </w:r>
-    </w:p>
-    <w:p>
-      <w:proofErr w:type="gramStart"/>
-      <w:r>
-        <w:rPr>
-          <w:highlight w:val="yellow"/>
-        </w:rPr>
-        <w:t>create</w:t>
-      </w:r>
-      <w:proofErr w:type="gramEnd"/>
-      <w:r>
-        <w:rPr>
-          <w:highlight w:val="yellow"/>
-        </w:rPr>
-        <w:t xml:space="preserve"> database </w:t>
-      </w:r>
-      <w:proofErr w:type="spellStart"/>
-      <w:r>
-        <w:rPr>
-          <w:highlight w:val="yellow"/>
-        </w:rPr>
-        <w:t>maybank</w:t>
-      </w:r>
-      <w:proofErr w:type="spellEnd"/>
-    </w:p>
-    <w:p/>
-    <w:p>
-      <w:proofErr w:type="gramStart"/>
-      <w:r>
-        <w:rPr>
-          <w:highlight w:val="yellow"/>
-        </w:rPr>
-        <w:t>use</w:t>
-      </w:r>
-      <w:proofErr w:type="gramEnd"/>
-      <w:r>
-        <w:rPr>
-          <w:highlight w:val="yellow"/>
-        </w:rPr>
-        <w:t xml:space="preserve"> </w:t>
-      </w:r>
-      <w:proofErr w:type="spellStart"/>
-      <w:r>
-        <w:rPr>
-          <w:highlight w:val="yellow"/>
-        </w:rPr>
-        <w:t>database</w:t>
+      <w:r>
+        <w:rPr>
+          <w:highlight w:val="yellow"/>
+        </w:rPr>
+        <w:t>show databases;</w:t>
+      </w:r>
+      <w:r>
+        <w:tab/>
+        <w:t xml:space="preserve">This command is use to display all databases present in mysql database. </w:t>
+      </w:r>
+    </w:p>
+    <w:p/>
+    <w:p>
+      <w:r>
+        <w:t>Create database databaseName;</w:t>
+      </w:r>
+    </w:p>
+    <w:p>
+      <w:r>
+        <w:rPr>
+          <w:highlight w:val="yellow"/>
+        </w:rPr>
+        <w:t>create database maybank</w:t>
+      </w:r>
+    </w:p>
+    <w:p/>
+    <w:p>
+      <w:r>
+        <w:rPr>
+          <w:highlight w:val="yellow"/>
+        </w:rPr>
+        <w:t>use database</w:t>
       </w:r>
       <w:r>
         <w:rPr>
@@ -281,7 +159,6 @@
         </w:rPr>
         <w:t>name</w:t>
       </w:r>
-      <w:proofErr w:type="spellEnd"/>
       <w:r>
         <w:rPr>
           <w:highlight w:val="yellow"/>
@@ -370,40 +247,198 @@
     <w:p/>
     <w:p>
       <w:r>
-        <w:t xml:space="preserve">Create table </w:t>
-      </w:r>
-      <w:proofErr w:type="spellStart"/>
-      <w:proofErr w:type="gramStart"/>
-      <w:r>
-        <w:t>tableName</w:t>
-      </w:r>
-      <w:proofErr w:type="spellEnd"/>
-      <w:r>
-        <w:t>(</w:t>
-      </w:r>
-      <w:proofErr w:type="spellStart"/>
-      <w:proofErr w:type="gramEnd"/>
-      <w:r>
-        <w:t>colummName</w:t>
-      </w:r>
-      <w:proofErr w:type="spellEnd"/>
-      <w:r>
-        <w:t xml:space="preserve"> datatype, </w:t>
-      </w:r>
-      <w:proofErr w:type="spellStart"/>
-      <w:r>
-        <w:t>columnName</w:t>
-      </w:r>
-      <w:proofErr w:type="spellEnd"/>
-      <w:r>
-        <w:t xml:space="preserve"> datatype);</w:t>
-      </w:r>
-    </w:p>
-    <w:p/>
+        <w:t>c</w:t>
+      </w:r>
+      <w:r>
+        <w:t>reate table tableName(colummName datatype, columnName datatype);</w:t>
+      </w:r>
+    </w:p>
+    <w:p/>
+    <w:p>
+      <w:r>
+        <w:rPr>
+          <w:highlight w:val="yellow"/>
+        </w:rPr>
+        <w:t>create table employee(id int primary key,name varchar(10), salary float);</w:t>
+      </w:r>
+    </w:p>
+    <w:p/>
+    <w:p>
+      <w:r>
+        <w:t xml:space="preserve">command to insert the record in Table </w:t>
+      </w:r>
+    </w:p>
+    <w:p/>
+    <w:p>
+      <w:r>
+        <w:t>insert into employee values(1,’Raj’,12000);</w:t>
+      </w:r>
+    </w:p>
+    <w:p/>
+    <w:p/>
+    <w:p>
+      <w:r>
+        <w:t xml:space="preserve">To view the records from a table </w:t>
+      </w:r>
+    </w:p>
+    <w:p/>
+    <w:p>
+      <w:r>
+        <w:rPr>
+          <w:highlight w:val="yellow"/>
+        </w:rPr>
+        <w:t>select * from employee</w:t>
+      </w:r>
+      <w:r>
+        <w:t xml:space="preserve"> </w:t>
+      </w:r>
+    </w:p>
+    <w:p/>
+    <w:p>
+      <w:r>
+        <w:t xml:space="preserve">retrieve the record using conditions </w:t>
+      </w:r>
+    </w:p>
+    <w:p/>
+    <w:p>
+      <w:r>
+        <w:rPr>
+          <w:highlight w:val="yellow"/>
+        </w:rPr>
+        <w:t>select * from employee where id=1;</w:t>
+      </w:r>
+    </w:p>
+    <w:p/>
+    <w:p>
+      <w:r>
+        <w:rPr>
+          <w:highlight w:val="yellow"/>
+        </w:rPr>
+        <w:t>select * from employee where name = ‘Raj’;</w:t>
+      </w:r>
+    </w:p>
+    <w:p/>
+    <w:p>
+      <w:r>
+        <w:rPr>
+          <w:highlight w:val="yellow"/>
+        </w:rPr>
+        <w:t>select * from employee where salary &gt; 14000;</w:t>
+      </w:r>
+    </w:p>
+    <w:p/>
+    <w:p>
+      <w:r>
+        <w:t xml:space="preserve">update query </w:t>
+      </w:r>
+    </w:p>
+    <w:p/>
+    <w:p>
+      <w:r>
+        <w:rPr>
+          <w:highlight w:val="yellow"/>
+        </w:rPr>
+        <w:t>update employee set salary = 22000 where id=1;</w:t>
+      </w:r>
+    </w:p>
+    <w:p/>
+    <w:p>
+      <w:r>
+        <w:t xml:space="preserve">delete query </w:t>
+      </w:r>
+    </w:p>
+    <w:p/>
+    <w:p>
+      <w:r>
+        <w:rPr>
+          <w:highlight w:val="yellow"/>
+        </w:rPr>
+        <w:lastRenderedPageBreak/>
+        <w:t>delete from employee where id=1;</w:t>
+      </w:r>
+    </w:p>
+    <w:p/>
+    <w:p/>
+    <w:p>
+      <w:r>
+        <w:t xml:space="preserve">JDBC : Java Database Connectivity : JDBC is a API (Application programming interfaces) which help to connect the RDBMS (oracle or Mysql) using Java technology. </w:t>
+      </w:r>
+    </w:p>
+    <w:p>
+      <w:r>
+        <w:t xml:space="preserve">Relational Database Management System. </w:t>
+      </w:r>
+    </w:p>
+    <w:p>
+      <w:r>
+        <w:t xml:space="preserve">JDBC always throw checked exception. So we have to handle this exception using try-catch or throws. </w:t>
+      </w:r>
+    </w:p>
+    <w:p/>
+    <w:p>
+      <w:r>
+        <w:t xml:space="preserve">1 we have to load the Driver : Driver is a pre-defined class provider by vendor in the form of jar file which help to connect the database. </w:t>
+      </w:r>
+    </w:p>
+    <w:p>
+      <w:r>
+        <w:t xml:space="preserve">Java provided pre-defined class Class. which contains pre-defined method forName() and it is a static method. </w:t>
+      </w:r>
+    </w:p>
+    <w:p>
+      <w:r>
+        <w:tab/>
+      </w:r>
+      <w:r>
+        <w:tab/>
+        <w:t>Class.forName(“driverName”);</w:t>
+      </w:r>
+    </w:p>
+    <w:p/>
+    <w:p>
+      <w:r>
+        <w:t xml:space="preserve">com.mysql.jdbc.Driver </w:t>
+      </w:r>
+      <w:r>
+        <w:tab/>
+      </w:r>
+      <w:r>
+        <w:tab/>
+      </w:r>
+      <w:r>
+        <w:tab/>
+        <w:t xml:space="preserve">:5.x </w:t>
+      </w:r>
+    </w:p>
+    <w:p>
+      <w:r>
+        <w:t xml:space="preserve">com.mysql.cj.jdbc.Driver </w:t>
+      </w:r>
+      <w:r>
+        <w:tab/>
+      </w:r>
+      <w:r>
+        <w:tab/>
+        <w:t xml:space="preserve">:8.x </w:t>
+      </w:r>
+    </w:p>
+    <w:p/>
+    <w:p>
+      <w:r>
+        <w:t xml:space="preserve">Establish the connection </w:t>
+      </w:r>
+    </w:p>
+    <w:p/>
+    <w:p>
+      <w:r>
+        <w:t xml:space="preserve">Now we have to create the reference of PreparedStatement. Which provide set of method which help to do insert, delete, update and retrieve. </w:t>
+      </w:r>
+    </w:p>
     <w:p>
       <w:bookmarkStart w:id="0" w:name="_GoBack"/>
       <w:bookmarkEnd w:id="0"/>
     </w:p>
+    <w:p/>
     <w:p/>
     <w:p/>
     <w:p/>

--- a/Phase 2.docx
+++ b/Phase 2.docx
@@ -3,6 +3,13 @@
 <w:document xmlns:wpc="http://schemas.microsoft.com/office/word/2010/wordprocessingCanvas" xmlns:mc="http://schemas.openxmlformats.org/markup-compatibility/2006" xmlns:o="urn:schemas-microsoft-com:office:office" xmlns:r="http://schemas.openxmlformats.org/officeDocument/2006/relationships" xmlns:m="http://schemas.openxmlformats.org/officeDocument/2006/math" xmlns:v="urn:schemas-microsoft-com:vml" xmlns:wp14="http://schemas.microsoft.com/office/word/2010/wordprocessingDrawing" xmlns:wp="http://schemas.openxmlformats.org/drawingml/2006/wordprocessingDrawing" xmlns:w10="urn:schemas-microsoft-com:office:word" xmlns:w="http://schemas.openxmlformats.org/wordprocessingml/2006/main" xmlns:w14="http://schemas.microsoft.com/office/word/2010/wordml" xmlns:w15="http://schemas.microsoft.com/office/word/2012/wordml" xmlns:wpg="http://schemas.microsoft.com/office/word/2010/wordprocessingGroup" xmlns:wpi="http://schemas.microsoft.com/office/word/2010/wordprocessingInk" xmlns:wne="http://schemas.microsoft.com/office/word/2006/wordml" xmlns:wps="http://schemas.microsoft.com/office/word/2010/wordprocessingShape" mc:Ignorable="w14 w15 wp14">
   <w:body>
     <w:p>
+      <w:pPr>
+        <w:rPr>
+          <w:highlight w:val="yellow"/>
+        </w:rPr>
+      </w:pPr>
+    </w:p>
+    <w:p>
       <w:r>
         <w:rPr>
           <w:highlight w:val="yellow"/>
@@ -16,7 +23,15 @@
     <w:p/>
     <w:p>
       <w:r>
-        <w:t xml:space="preserve">SQL Self Learning  using My SQL </w:t>
+        <w:t xml:space="preserve">SQL Self </w:t>
+      </w:r>
+      <w:proofErr w:type="gramStart"/>
+      <w:r>
+        <w:t>Learning  using</w:t>
+      </w:r>
+      <w:proofErr w:type="gramEnd"/>
+      <w:r>
+        <w:t xml:space="preserve"> My SQL </w:t>
       </w:r>
     </w:p>
     <w:p>
@@ -26,17 +41,38 @@
     </w:p>
     <w:p>
       <w:r>
-        <w:t xml:space="preserve">We can insert, delete , update and retrieve records from database. </w:t>
-      </w:r>
-    </w:p>
-    <w:p>
-      <w:r>
-        <w:t xml:space="preserve">Hibernate : ORM (Object Relation Mapping ) : Advanced of JDBC to store, retrieve, update and insert record using Java Technologies. </w:t>
-      </w:r>
-    </w:p>
-    <w:p>
-      <w:r>
-        <w:t xml:space="preserve">Servlet and JSP : Using these two modules we can create the web application using Java technologies. </w:t>
+        <w:t xml:space="preserve">We can insert, </w:t>
+      </w:r>
+      <w:proofErr w:type="gramStart"/>
+      <w:r>
+        <w:t>delete ,</w:t>
+      </w:r>
+      <w:proofErr w:type="gramEnd"/>
+      <w:r>
+        <w:t xml:space="preserve"> update and retrieve records from database. </w:t>
+      </w:r>
+    </w:p>
+    <w:p>
+      <w:proofErr w:type="gramStart"/>
+      <w:r>
+        <w:t>Hibernate :</w:t>
+      </w:r>
+      <w:proofErr w:type="gramEnd"/>
+      <w:r>
+        <w:t xml:space="preserve"> ORM (Object Relation Mapping ) : Advanced of JDBC to store, retrieve, update and insert record using Java Technologies. </w:t>
+      </w:r>
+    </w:p>
+    <w:p>
+      <w:r>
+        <w:t xml:space="preserve">Servlet and </w:t>
+      </w:r>
+      <w:proofErr w:type="gramStart"/>
+      <w:r>
+        <w:t>JSP :</w:t>
+      </w:r>
+      <w:proofErr w:type="gramEnd"/>
+      <w:r>
+        <w:t xml:space="preserve"> Using these two modules we can create the web application using Java technologies. </w:t>
       </w:r>
     </w:p>
     <w:p/>
@@ -51,28 +87,47 @@
           <w:highlight w:val="yellow"/>
         </w:rPr>
       </w:pPr>
-      <w:r>
-        <w:rPr>
-          <w:highlight w:val="yellow"/>
-        </w:rPr>
-        <w:t xml:space="preserve">mysql –u root –p </w:t>
-      </w:r>
-    </w:p>
-    <w:p>
+      <w:proofErr w:type="spellStart"/>
+      <w:proofErr w:type="gramStart"/>
+      <w:r>
+        <w:rPr>
+          <w:highlight w:val="yellow"/>
+        </w:rPr>
+        <w:t>mysql</w:t>
+      </w:r>
+      <w:proofErr w:type="spellEnd"/>
+      <w:proofErr w:type="gramEnd"/>
+      <w:r>
+        <w:rPr>
+          <w:highlight w:val="yellow"/>
+        </w:rPr>
+        <w:t xml:space="preserve"> –u root –p </w:t>
+      </w:r>
+    </w:p>
+    <w:p>
+      <w:proofErr w:type="spellStart"/>
       <w:r>
         <w:rPr>
           <w:highlight w:val="yellow"/>
         </w:rPr>
         <w:t>Simplilearn</w:t>
       </w:r>
+      <w:proofErr w:type="spellEnd"/>
       <w:r>
         <w:t xml:space="preserve"> </w:t>
       </w:r>
     </w:p>
     <w:p/>
     <w:p>
-      <w:r>
-        <w:t>mysql &gt;</w:t>
+      <w:proofErr w:type="spellStart"/>
+      <w:proofErr w:type="gramStart"/>
+      <w:r>
+        <w:t>mysql</w:t>
+      </w:r>
+      <w:proofErr w:type="spellEnd"/>
+      <w:proofErr w:type="gramEnd"/>
+      <w:r>
+        <w:t xml:space="preserve"> &gt;</w:t>
       </w:r>
     </w:p>
     <w:p/>
@@ -83,7 +138,15 @@
     </w:p>
     <w:p>
       <w:r>
-        <w:t xml:space="preserve">We can connect the mysql database two ways </w:t>
+        <w:t xml:space="preserve">We can connect the </w:t>
+      </w:r>
+      <w:proofErr w:type="spellStart"/>
+      <w:r>
+        <w:t>mysql</w:t>
+      </w:r>
+      <w:proofErr w:type="spellEnd"/>
+      <w:r>
+        <w:t xml:space="preserve"> database two ways </w:t>
       </w:r>
     </w:p>
     <w:p>
@@ -107,12 +170,28 @@
         </w:numPr>
       </w:pPr>
       <w:r>
-        <w:t xml:space="preserve">Workbench (GUI base ). </w:t>
-      </w:r>
-    </w:p>
-    <w:p>
-      <w:r>
-        <w:t xml:space="preserve">After connected mysql database using command prompt </w:t>
+        <w:t xml:space="preserve">Workbench (GUI </w:t>
+      </w:r>
+      <w:proofErr w:type="gramStart"/>
+      <w:r>
+        <w:t>base )</w:t>
+      </w:r>
+      <w:proofErr w:type="gramEnd"/>
+      <w:r>
+        <w:t xml:space="preserve">. </w:t>
+      </w:r>
+    </w:p>
+    <w:p>
+      <w:r>
+        <w:t xml:space="preserve">After connected </w:t>
+      </w:r>
+      <w:proofErr w:type="spellStart"/>
+      <w:r>
+        <w:t>mysql</w:t>
+      </w:r>
+      <w:proofErr w:type="spellEnd"/>
+      <w:r>
+        <w:t xml:space="preserve"> database using command prompt </w:t>
       </w:r>
     </w:p>
     <w:p/>
@@ -120,38 +199,93 @@
       <w:pPr>
         <w:ind w:left="2880" w:hanging="2880"/>
       </w:pPr>
-      <w:r>
-        <w:rPr>
-          <w:highlight w:val="yellow"/>
-        </w:rPr>
-        <w:t>show databases;</w:t>
-      </w:r>
-      <w:r>
-        <w:tab/>
-        <w:t xml:space="preserve">This command is use to display all databases present in mysql database. </w:t>
-      </w:r>
-    </w:p>
-    <w:p/>
-    <w:p>
-      <w:r>
-        <w:t>Create database databaseName;</w:t>
-      </w:r>
-    </w:p>
-    <w:p>
-      <w:r>
-        <w:rPr>
-          <w:highlight w:val="yellow"/>
-        </w:rPr>
-        <w:t>create database maybank</w:t>
-      </w:r>
-    </w:p>
-    <w:p/>
-    <w:p>
-      <w:r>
-        <w:rPr>
-          <w:highlight w:val="yellow"/>
-        </w:rPr>
-        <w:t>use database</w:t>
+      <w:proofErr w:type="gramStart"/>
+      <w:r>
+        <w:rPr>
+          <w:highlight w:val="yellow"/>
+        </w:rPr>
+        <w:t>show</w:t>
+      </w:r>
+      <w:proofErr w:type="gramEnd"/>
+      <w:r>
+        <w:rPr>
+          <w:highlight w:val="yellow"/>
+        </w:rPr>
+        <w:t xml:space="preserve"> databases;</w:t>
+      </w:r>
+      <w:r>
+        <w:tab/>
+        <w:t xml:space="preserve">This command is use to display all databases present in </w:t>
+      </w:r>
+      <w:proofErr w:type="spellStart"/>
+      <w:r>
+        <w:t>mysql</w:t>
+      </w:r>
+      <w:proofErr w:type="spellEnd"/>
+      <w:r>
+        <w:t xml:space="preserve"> database. </w:t>
+      </w:r>
+    </w:p>
+    <w:p/>
+    <w:p>
+      <w:r>
+        <w:t xml:space="preserve">Create database </w:t>
+      </w:r>
+      <w:proofErr w:type="spellStart"/>
+      <w:r>
+        <w:t>databaseName</w:t>
+      </w:r>
+      <w:proofErr w:type="spellEnd"/>
+      <w:r>
+        <w:t>;</w:t>
+      </w:r>
+    </w:p>
+    <w:p>
+      <w:proofErr w:type="gramStart"/>
+      <w:r>
+        <w:rPr>
+          <w:highlight w:val="yellow"/>
+        </w:rPr>
+        <w:t>create</w:t>
+      </w:r>
+      <w:proofErr w:type="gramEnd"/>
+      <w:r>
+        <w:rPr>
+          <w:highlight w:val="yellow"/>
+        </w:rPr>
+        <w:t xml:space="preserve"> database </w:t>
+      </w:r>
+      <w:proofErr w:type="spellStart"/>
+      <w:r>
+        <w:rPr>
+          <w:highlight w:val="yellow"/>
+        </w:rPr>
+        <w:t>maybank</w:t>
+      </w:r>
+      <w:proofErr w:type="spellEnd"/>
+    </w:p>
+    <w:p/>
+    <w:p>
+      <w:proofErr w:type="gramStart"/>
+      <w:r>
+        <w:rPr>
+          <w:highlight w:val="yellow"/>
+        </w:rPr>
+        <w:t>use</w:t>
+      </w:r>
+      <w:proofErr w:type="gramEnd"/>
+      <w:r>
+        <w:rPr>
+          <w:highlight w:val="yellow"/>
+        </w:rPr>
+        <w:t xml:space="preserve"> </w:t>
+      </w:r>
+      <w:proofErr w:type="spellStart"/>
+      <w:r>
+        <w:rPr>
+          <w:highlight w:val="yellow"/>
+        </w:rPr>
+        <w:t>database</w:t>
       </w:r>
       <w:r>
         <w:rPr>
@@ -159,6 +293,7 @@
         </w:rPr>
         <w:t>name</w:t>
       </w:r>
+      <w:proofErr w:type="spellEnd"/>
       <w:r>
         <w:rPr>
           <w:highlight w:val="yellow"/>
@@ -182,265 +317,652 @@
     <w:p/>
     <w:p>
       <w:r>
+        <w:t>Employee --</w:t>
+      </w:r>
+      <w:r>
+        <w:sym w:font="Wingdings" w:char="F0E0"/>
+      </w:r>
+      <w:r>
+        <w:t xml:space="preserve">Table </w:t>
+      </w:r>
+    </w:p>
+    <w:p>
+      <w:r>
+        <w:t xml:space="preserve">Three column </w:t>
+      </w:r>
+      <w:r>
+        <w:tab/>
+      </w:r>
+      <w:r>
+        <w:tab/>
+        <w:t>id</w:t>
+      </w:r>
+      <w:r>
+        <w:tab/>
+      </w:r>
+      <w:r>
+        <w:tab/>
+        <w:t xml:space="preserve">name </w:t>
+      </w:r>
+      <w:r>
+        <w:tab/>
+      </w:r>
+      <w:r>
+        <w:tab/>
+        <w:t xml:space="preserve">salary </w:t>
+      </w:r>
+    </w:p>
+    <w:p>
+      <w:r>
+        <w:t xml:space="preserve"> </w:t>
+      </w:r>
+      <w:r>
+        <w:tab/>
+      </w:r>
+      <w:r>
+        <w:tab/>
+      </w:r>
+      <w:r>
+        <w:tab/>
+        <w:t>Number</w:t>
+      </w:r>
+      <w:r>
+        <w:tab/>
+        <w:t xml:space="preserve">String </w:t>
+      </w:r>
+      <w:r>
+        <w:tab/>
+      </w:r>
+      <w:r>
+        <w:tab/>
+        <w:t xml:space="preserve">float </w:t>
+      </w:r>
+    </w:p>
+    <w:p/>
+    <w:p>
+      <w:proofErr w:type="gramStart"/>
+      <w:r>
+        <w:t>c</w:t>
+      </w:r>
+      <w:r>
+        <w:t>reate</w:t>
+      </w:r>
+      <w:proofErr w:type="gramEnd"/>
+      <w:r>
+        <w:t xml:space="preserve"> table </w:t>
+      </w:r>
+      <w:proofErr w:type="spellStart"/>
+      <w:r>
+        <w:t>tableName</w:t>
+      </w:r>
+      <w:proofErr w:type="spellEnd"/>
+      <w:r>
+        <w:t>(</w:t>
+      </w:r>
+      <w:proofErr w:type="spellStart"/>
+      <w:r>
+        <w:t>colummName</w:t>
+      </w:r>
+      <w:proofErr w:type="spellEnd"/>
+      <w:r>
+        <w:t xml:space="preserve"> datatype, </w:t>
+      </w:r>
+      <w:proofErr w:type="spellStart"/>
+      <w:r>
+        <w:t>columnName</w:t>
+      </w:r>
+      <w:proofErr w:type="spellEnd"/>
+      <w:r>
+        <w:t xml:space="preserve"> datatype);</w:t>
+      </w:r>
+    </w:p>
+    <w:p/>
+    <w:p>
+      <w:proofErr w:type="gramStart"/>
+      <w:r>
+        <w:rPr>
+          <w:highlight w:val="yellow"/>
+        </w:rPr>
+        <w:t>create</w:t>
+      </w:r>
+      <w:proofErr w:type="gramEnd"/>
+      <w:r>
+        <w:rPr>
+          <w:highlight w:val="yellow"/>
+        </w:rPr>
+        <w:t xml:space="preserve"> table employee(id </w:t>
+      </w:r>
+      <w:proofErr w:type="spellStart"/>
+      <w:r>
+        <w:rPr>
+          <w:highlight w:val="yellow"/>
+        </w:rPr>
+        <w:t>int</w:t>
+      </w:r>
+      <w:proofErr w:type="spellEnd"/>
+      <w:r>
+        <w:rPr>
+          <w:highlight w:val="yellow"/>
+        </w:rPr>
+        <w:t xml:space="preserve"> primary </w:t>
+      </w:r>
+      <w:proofErr w:type="spellStart"/>
+      <w:r>
+        <w:rPr>
+          <w:highlight w:val="yellow"/>
+        </w:rPr>
+        <w:t>key,name</w:t>
+      </w:r>
+      <w:proofErr w:type="spellEnd"/>
+      <w:r>
+        <w:rPr>
+          <w:highlight w:val="yellow"/>
+        </w:rPr>
+        <w:t xml:space="preserve"> varchar(10), salary float);</w:t>
+      </w:r>
+    </w:p>
+    <w:p/>
+    <w:p>
+      <w:proofErr w:type="gramStart"/>
+      <w:r>
+        <w:t>command</w:t>
+      </w:r>
+      <w:proofErr w:type="gramEnd"/>
+      <w:r>
+        <w:t xml:space="preserve"> to insert the record in Table </w:t>
+      </w:r>
+    </w:p>
+    <w:p/>
+    <w:p>
+      <w:proofErr w:type="gramStart"/>
+      <w:r>
+        <w:t>insert</w:t>
+      </w:r>
+      <w:proofErr w:type="gramEnd"/>
+      <w:r>
+        <w:t xml:space="preserve"> into employee values(1,’Raj’,12000);</w:t>
+      </w:r>
+    </w:p>
+    <w:p/>
+    <w:p/>
+    <w:p>
+      <w:r>
+        <w:t xml:space="preserve">To view the records from a table </w:t>
+      </w:r>
+    </w:p>
+    <w:p/>
+    <w:p>
+      <w:proofErr w:type="gramStart"/>
+      <w:r>
+        <w:rPr>
+          <w:highlight w:val="yellow"/>
+        </w:rPr>
+        <w:t>select</w:t>
+      </w:r>
+      <w:proofErr w:type="gramEnd"/>
+      <w:r>
+        <w:rPr>
+          <w:highlight w:val="yellow"/>
+        </w:rPr>
+        <w:t xml:space="preserve"> * from employee</w:t>
+      </w:r>
+      <w:r>
+        <w:t xml:space="preserve"> </w:t>
+      </w:r>
+    </w:p>
+    <w:p/>
+    <w:p>
+      <w:proofErr w:type="gramStart"/>
+      <w:r>
+        <w:t>retrieve</w:t>
+      </w:r>
+      <w:proofErr w:type="gramEnd"/>
+      <w:r>
+        <w:t xml:space="preserve"> the record using conditions </w:t>
+      </w:r>
+    </w:p>
+    <w:p/>
+    <w:p>
+      <w:proofErr w:type="gramStart"/>
+      <w:r>
+        <w:rPr>
+          <w:highlight w:val="yellow"/>
+        </w:rPr>
+        <w:t>select</w:t>
+      </w:r>
+      <w:proofErr w:type="gramEnd"/>
+      <w:r>
+        <w:rPr>
+          <w:highlight w:val="yellow"/>
+        </w:rPr>
+        <w:t xml:space="preserve"> * from employee where id=1;</w:t>
+      </w:r>
+    </w:p>
+    <w:p/>
+    <w:p>
+      <w:proofErr w:type="gramStart"/>
+      <w:r>
+        <w:rPr>
+          <w:highlight w:val="yellow"/>
+        </w:rPr>
+        <w:t>select</w:t>
+      </w:r>
+      <w:proofErr w:type="gramEnd"/>
+      <w:r>
+        <w:rPr>
+          <w:highlight w:val="yellow"/>
+        </w:rPr>
+        <w:t xml:space="preserve"> * from employee where name = ‘Raj’;</w:t>
+      </w:r>
+    </w:p>
+    <w:p/>
+    <w:p>
+      <w:proofErr w:type="gramStart"/>
+      <w:r>
+        <w:rPr>
+          <w:highlight w:val="yellow"/>
+        </w:rPr>
+        <w:t>select</w:t>
+      </w:r>
+      <w:proofErr w:type="gramEnd"/>
+      <w:r>
+        <w:rPr>
+          <w:highlight w:val="yellow"/>
+        </w:rPr>
+        <w:t xml:space="preserve"> * from employee where salary &gt; 14000;</w:t>
+      </w:r>
+    </w:p>
+    <w:p/>
+    <w:p>
+      <w:proofErr w:type="gramStart"/>
+      <w:r>
+        <w:t>update</w:t>
+      </w:r>
+      <w:proofErr w:type="gramEnd"/>
+      <w:r>
+        <w:t xml:space="preserve"> query </w:t>
+      </w:r>
+    </w:p>
+    <w:p/>
+    <w:p>
+      <w:proofErr w:type="gramStart"/>
+      <w:r>
+        <w:rPr>
+          <w:highlight w:val="yellow"/>
+        </w:rPr>
+        <w:t>update</w:t>
+      </w:r>
+      <w:proofErr w:type="gramEnd"/>
+      <w:r>
+        <w:rPr>
+          <w:highlight w:val="yellow"/>
+        </w:rPr>
+        <w:t xml:space="preserve"> employee set salary = 22000 where id=1;</w:t>
+      </w:r>
+    </w:p>
+    <w:p/>
+    <w:p>
+      <w:proofErr w:type="gramStart"/>
+      <w:r>
+        <w:t>delete</w:t>
+      </w:r>
+      <w:proofErr w:type="gramEnd"/>
+      <w:r>
+        <w:t xml:space="preserve"> query </w:t>
+      </w:r>
+    </w:p>
+    <w:p/>
+    <w:p>
+      <w:proofErr w:type="gramStart"/>
+      <w:r>
+        <w:rPr>
+          <w:highlight w:val="yellow"/>
+        </w:rPr>
+        <w:t>delete</w:t>
+      </w:r>
+      <w:proofErr w:type="gramEnd"/>
+      <w:r>
+        <w:rPr>
+          <w:highlight w:val="yellow"/>
+        </w:rPr>
+        <w:t xml:space="preserve"> from employee where id=1;</w:t>
+      </w:r>
+    </w:p>
+    <w:p/>
+    <w:p/>
+    <w:p>
+      <w:proofErr w:type="gramStart"/>
+      <w:r>
+        <w:t>JDBC :</w:t>
+      </w:r>
+      <w:proofErr w:type="gramEnd"/>
+      <w:r>
+        <w:t xml:space="preserve"> Java Database Connectivity : JDBC is a API (Application programming interfaces) which help to connect the RDBMS (oracle or </w:t>
+      </w:r>
+      <w:proofErr w:type="spellStart"/>
+      <w:r>
+        <w:t>Mysql</w:t>
+      </w:r>
+      <w:proofErr w:type="spellEnd"/>
+      <w:r>
+        <w:t xml:space="preserve">) using Java technology. </w:t>
+      </w:r>
+    </w:p>
+    <w:p>
+      <w:r>
+        <w:t xml:space="preserve">Relational Database Management System. </w:t>
+      </w:r>
+    </w:p>
+    <w:p>
+      <w:r>
+        <w:t xml:space="preserve">JDBC always throw checked exception. So we have to handle this exception using try-catch or throws. </w:t>
+      </w:r>
+    </w:p>
+    <w:p/>
+    <w:p>
+      <w:r>
+        <w:t xml:space="preserve">1 we have to load the </w:t>
+      </w:r>
+      <w:proofErr w:type="gramStart"/>
+      <w:r>
+        <w:t>Driver :</w:t>
+      </w:r>
+      <w:proofErr w:type="gramEnd"/>
+      <w:r>
+        <w:t xml:space="preserve"> Driver is a pre-defined class provider by vendor in the form of jar file which help to connect the database. </w:t>
+      </w:r>
+    </w:p>
+    <w:p>
+      <w:r>
+        <w:t xml:space="preserve">Java provided pre-defined class </w:t>
+      </w:r>
+      <w:proofErr w:type="spellStart"/>
+      <w:r>
+        <w:t>Class</w:t>
+      </w:r>
+      <w:proofErr w:type="spellEnd"/>
+      <w:r>
+        <w:t xml:space="preserve">. </w:t>
+      </w:r>
+      <w:proofErr w:type="gramStart"/>
+      <w:r>
+        <w:t>which</w:t>
+      </w:r>
+      <w:proofErr w:type="gramEnd"/>
+      <w:r>
+        <w:t xml:space="preserve"> contains pre-defined method </w:t>
+      </w:r>
+      <w:proofErr w:type="spellStart"/>
+      <w:r>
+        <w:t>forName</w:t>
+      </w:r>
+      <w:proofErr w:type="spellEnd"/>
+      <w:r>
+        <w:t xml:space="preserve">() and it is a static method. </w:t>
+      </w:r>
+    </w:p>
+    <w:p>
+      <w:r>
+        <w:tab/>
+      </w:r>
+      <w:r>
+        <w:tab/>
+      </w:r>
+      <w:proofErr w:type="spellStart"/>
+      <w:proofErr w:type="gramStart"/>
+      <w:r>
+        <w:t>Class.forName</w:t>
+      </w:r>
+      <w:proofErr w:type="spellEnd"/>
+      <w:r>
+        <w:t>(</w:t>
+      </w:r>
+      <w:proofErr w:type="gramEnd"/>
+      <w:r>
+        <w:t>“</w:t>
+      </w:r>
+      <w:proofErr w:type="spellStart"/>
+      <w:r>
+        <w:t>driverName</w:t>
+      </w:r>
+      <w:proofErr w:type="spellEnd"/>
+      <w:r>
+        <w:t>”);</w:t>
+      </w:r>
+    </w:p>
+    <w:p/>
+    <w:p>
+      <w:proofErr w:type="spellStart"/>
+      <w:r>
+        <w:t>com.mysql.jdbc.Driver</w:t>
+      </w:r>
+      <w:proofErr w:type="spellEnd"/>
+      <w:r>
+        <w:t xml:space="preserve"> </w:t>
+      </w:r>
+      <w:r>
+        <w:tab/>
+      </w:r>
+      <w:r>
+        <w:tab/>
+      </w:r>
+      <w:r>
+        <w:tab/>
+        <w:t xml:space="preserve">:5.x </w:t>
+      </w:r>
+    </w:p>
+    <w:p>
+      <w:proofErr w:type="spellStart"/>
+      <w:r>
+        <w:t>com.mysql.cj.jdbc.Driver</w:t>
+      </w:r>
+      <w:proofErr w:type="spellEnd"/>
+      <w:r>
+        <w:t xml:space="preserve"> </w:t>
+      </w:r>
+      <w:r>
+        <w:tab/>
+      </w:r>
+      <w:r>
+        <w:tab/>
+        <w:t xml:space="preserve">:8.x </w:t>
+      </w:r>
+    </w:p>
+    <w:p/>
+    <w:p>
+      <w:r>
+        <w:t xml:space="preserve">Establish the connection </w:t>
+      </w:r>
+    </w:p>
+    <w:p/>
+    <w:p>
+      <w:r>
+        <w:t xml:space="preserve">Now we have to create the reference of </w:t>
+      </w:r>
+      <w:proofErr w:type="spellStart"/>
+      <w:r>
+        <w:t>PreparedStatement</w:t>
+      </w:r>
+      <w:proofErr w:type="spellEnd"/>
+      <w:r>
+        <w:t xml:space="preserve">. Which provide set of method which help to do insert, delete, update and retrieve. </w:t>
+      </w:r>
+    </w:p>
+    <w:p/>
+    <w:p/>
+    <w:p>
+      <w:r>
+        <w:t xml:space="preserve">Don’t write any business logic and database logic in main method. </w:t>
+      </w:r>
+    </w:p>
+    <w:p/>
+    <w:p>
+      <w:r>
+        <w:t xml:space="preserve">Maven </w:t>
+      </w:r>
+      <w:proofErr w:type="gramStart"/>
+      <w:r>
+        <w:t>Project :</w:t>
+      </w:r>
+      <w:proofErr w:type="gramEnd"/>
+    </w:p>
+    <w:p/>
+    <w:p>
+      <w:r>
+        <w:t>Maven is known as build tool. This tool responsible to compile the program, run the program, creating jar or war. Downloading the dependencies for the project.</w:t>
+      </w:r>
+    </w:p>
+    <w:p/>
+    <w:p/>
+    <w:p>
+      <w:r>
         <w:lastRenderedPageBreak/>
-        <w:t>Employee --</w:t>
+        <w:t xml:space="preserve">Pom.xml </w:t>
+      </w:r>
+      <w:proofErr w:type="gramStart"/>
+      <w:r>
+        <w:t>( project</w:t>
+      </w:r>
+      <w:proofErr w:type="gramEnd"/>
+      <w:r>
+        <w:t xml:space="preserve"> object model) file. This </w:t>
+      </w:r>
+      <w:r>
+        <w:t xml:space="preserve">file is known as a maven deployment description file. </w:t>
+      </w:r>
+    </w:p>
+    <w:p/>
+    <w:p>
+      <w:r>
+        <w:t>Database Table -------</w:t>
       </w:r>
       <w:r>
         <w:sym w:font="Wingdings" w:char="F0E0"/>
       </w:r>
       <w:r>
-        <w:t xml:space="preserve">Table </w:t>
-      </w:r>
-    </w:p>
-    <w:p>
-      <w:r>
-        <w:t xml:space="preserve">Three column </w:t>
-      </w:r>
-      <w:r>
-        <w:tab/>
-      </w:r>
-      <w:r>
-        <w:tab/>
+        <w:t xml:space="preserve"> Employee ---</w:t>
+      </w:r>
+      <w:r>
+        <w:sym w:font="Wingdings" w:char="F0E0"/>
+      </w:r>
+      <w:r>
+        <w:t xml:space="preserve"> </w:t>
+      </w:r>
+      <w:proofErr w:type="spellStart"/>
+      <w:r>
+        <w:t>ID</w:t>
+      </w:r>
+      <w:proofErr w:type="gramStart"/>
+      <w:r>
+        <w:t>,Name,Salary</w:t>
+      </w:r>
+      <w:proofErr w:type="spellEnd"/>
+      <w:proofErr w:type="gramEnd"/>
+      <w:r>
+        <w:t xml:space="preserve"> (columns)</w:t>
+      </w:r>
+    </w:p>
+    <w:p>
+      <w:r>
+        <w:t>Java                  (JavaBean) -</w:t>
+      </w:r>
+      <w:r>
+        <w:sym w:font="Wingdings" w:char="F0E0"/>
+      </w:r>
+      <w:r>
+        <w:t>Employee--</w:t>
+      </w:r>
+      <w:r>
+        <w:sym w:font="Wingdings" w:char="F0E0"/>
+      </w:r>
+      <w:proofErr w:type="spellStart"/>
+      <w:r>
         <w:t>id</w:t>
       </w:r>
-      <w:r>
-        <w:tab/>
-      </w:r>
-      <w:r>
-        <w:tab/>
-        <w:t xml:space="preserve">name </w:t>
-      </w:r>
-      <w:r>
-        <w:tab/>
-      </w:r>
-      <w:r>
-        <w:tab/>
-        <w:t xml:space="preserve">salary </w:t>
+      <w:proofErr w:type="gramStart"/>
+      <w:r>
+        <w:t>,name,salary</w:t>
+      </w:r>
+      <w:proofErr w:type="spellEnd"/>
+      <w:proofErr w:type="gramEnd"/>
+      <w:r>
+        <w:t xml:space="preserve"> (variable)</w:t>
       </w:r>
     </w:p>
     <w:p>
       <w:r>
         <w:t xml:space="preserve"> </w:t>
       </w:r>
-      <w:r>
-        <w:tab/>
-      </w:r>
-      <w:r>
-        <w:tab/>
-      </w:r>
-      <w:r>
-        <w:tab/>
-        <w:t>Number</w:t>
-      </w:r>
-      <w:r>
-        <w:tab/>
-        <w:t xml:space="preserve">String </w:t>
-      </w:r>
-      <w:r>
-        <w:tab/>
-      </w:r>
-      <w:r>
-        <w:tab/>
-        <w:t xml:space="preserve">float </w:t>
-      </w:r>
-    </w:p>
-    <w:p/>
-    <w:p>
-      <w:r>
-        <w:t>c</w:t>
-      </w:r>
-      <w:r>
-        <w:t>reate table tableName(colummName datatype, columnName datatype);</w:t>
-      </w:r>
-    </w:p>
-    <w:p/>
-    <w:p>
-      <w:r>
-        <w:rPr>
-          <w:highlight w:val="yellow"/>
-        </w:rPr>
-        <w:t>create table employee(id int primary key,name varchar(10), salary float);</w:t>
-      </w:r>
-    </w:p>
-    <w:p/>
-    <w:p>
-      <w:r>
-        <w:t xml:space="preserve">command to insert the record in Table </w:t>
-      </w:r>
-    </w:p>
-    <w:p/>
-    <w:p>
-      <w:r>
-        <w:t>insert into employee values(1,’Raj’,12000);</w:t>
-      </w:r>
-    </w:p>
-    <w:p/>
-    <w:p/>
-    <w:p>
-      <w:r>
-        <w:t xml:space="preserve">To view the records from a table </w:t>
-      </w:r>
-    </w:p>
-    <w:p/>
-    <w:p>
-      <w:r>
-        <w:rPr>
-          <w:highlight w:val="yellow"/>
-        </w:rPr>
-        <w:t>select * from employee</w:t>
-      </w:r>
+    </w:p>
+    <w:p>
+      <w:r>
+        <w:t xml:space="preserve">DAO Layer (Data Access </w:t>
+      </w:r>
+      <w:proofErr w:type="gramStart"/>
+      <w:r>
+        <w:t>Object )</w:t>
+      </w:r>
+      <w:proofErr w:type="gramEnd"/>
+      <w:r>
+        <w:t xml:space="preserve"> : This class is responsible to write pure database logic. </w:t>
+      </w:r>
+    </w:p>
+    <w:p>
+      <w:proofErr w:type="spellStart"/>
+      <w:proofErr w:type="gramStart"/>
+      <w:r>
+        <w:t>EmployeeDao</w:t>
+      </w:r>
+      <w:proofErr w:type="spellEnd"/>
+      <w:r>
+        <w:t xml:space="preserve"> :</w:t>
+      </w:r>
+      <w:proofErr w:type="gramEnd"/>
+      <w:r>
+        <w:tab/>
+        <w:t xml:space="preserve">this class contains set method which help to do database operation on table. Like insert, delete, update and retrieve. </w:t>
+      </w:r>
+    </w:p>
+    <w:p/>
+    <w:p>
+      <w:r>
+        <w:t xml:space="preserve">Service </w:t>
+      </w:r>
+      <w:proofErr w:type="gramStart"/>
+      <w:r>
+        <w:t>layer :</w:t>
+      </w:r>
+      <w:proofErr w:type="gramEnd"/>
       <w:r>
         <w:t xml:space="preserve"> </w:t>
       </w:r>
-    </w:p>
-    <w:p/>
-    <w:p>
-      <w:r>
-        <w:t xml:space="preserve">retrieve the record using conditions </w:t>
-      </w:r>
-    </w:p>
-    <w:p/>
-    <w:p>
-      <w:r>
-        <w:rPr>
-          <w:highlight w:val="yellow"/>
-        </w:rPr>
-        <w:t>select * from employee where id=1;</w:t>
-      </w:r>
-    </w:p>
-    <w:p/>
-    <w:p>
-      <w:r>
-        <w:rPr>
-          <w:highlight w:val="yellow"/>
-        </w:rPr>
-        <w:t>select * from employee where name = ‘Raj’;</w:t>
-      </w:r>
-    </w:p>
-    <w:p/>
-    <w:p>
-      <w:r>
-        <w:rPr>
-          <w:highlight w:val="yellow"/>
-        </w:rPr>
-        <w:t>select * from employee where salary &gt; 14000;</w:t>
-      </w:r>
-    </w:p>
-    <w:p/>
-    <w:p>
-      <w:r>
-        <w:t xml:space="preserve">update query </w:t>
-      </w:r>
-    </w:p>
-    <w:p/>
-    <w:p>
-      <w:r>
-        <w:rPr>
-          <w:highlight w:val="yellow"/>
-        </w:rPr>
-        <w:t>update employee set salary = 22000 where id=1;</w:t>
-      </w:r>
-    </w:p>
-    <w:p/>
-    <w:p>
-      <w:r>
-        <w:t xml:space="preserve">delete query </w:t>
-      </w:r>
-    </w:p>
-    <w:p/>
-    <w:p>
-      <w:r>
-        <w:rPr>
-          <w:highlight w:val="yellow"/>
-        </w:rPr>
-        <w:lastRenderedPageBreak/>
-        <w:t>delete from employee where id=1;</w:t>
-      </w:r>
-    </w:p>
-    <w:p/>
-    <w:p/>
-    <w:p>
-      <w:r>
-        <w:t xml:space="preserve">JDBC : Java Database Connectivity : JDBC is a API (Application programming interfaces) which help to connect the RDBMS (oracle or Mysql) using Java technology. </w:t>
-      </w:r>
-    </w:p>
-    <w:p>
-      <w:r>
-        <w:t xml:space="preserve">Relational Database Management System. </w:t>
-      </w:r>
-    </w:p>
-    <w:p>
-      <w:r>
-        <w:t xml:space="preserve">JDBC always throw checked exception. So we have to handle this exception using try-catch or throws. </w:t>
-      </w:r>
-    </w:p>
-    <w:p/>
-    <w:p>
-      <w:r>
-        <w:t xml:space="preserve">1 we have to load the Driver : Driver is a pre-defined class provider by vendor in the form of jar file which help to connect the database. </w:t>
-      </w:r>
-    </w:p>
-    <w:p>
-      <w:r>
-        <w:t xml:space="preserve">Java provided pre-defined class Class. which contains pre-defined method forName() and it is a static method. </w:t>
-      </w:r>
-    </w:p>
-    <w:p>
-      <w:r>
-        <w:tab/>
-      </w:r>
-      <w:r>
-        <w:tab/>
-        <w:t>Class.forName(“driverName”);</w:t>
-      </w:r>
-    </w:p>
-    <w:p/>
-    <w:p>
-      <w:r>
-        <w:t xml:space="preserve">com.mysql.jdbc.Driver </w:t>
-      </w:r>
-      <w:r>
-        <w:tab/>
-      </w:r>
-      <w:r>
-        <w:tab/>
-      </w:r>
-      <w:r>
-        <w:tab/>
-        <w:t xml:space="preserve">:5.x </w:t>
-      </w:r>
-    </w:p>
-    <w:p>
-      <w:r>
-        <w:t xml:space="preserve">com.mysql.cj.jdbc.Driver </w:t>
-      </w:r>
-      <w:r>
-        <w:tab/>
-      </w:r>
-      <w:r>
-        <w:tab/>
-        <w:t xml:space="preserve">:8.x </w:t>
-      </w:r>
-    </w:p>
-    <w:p/>
-    <w:p>
-      <w:r>
-        <w:t xml:space="preserve">Establish the connection </w:t>
-      </w:r>
-    </w:p>
-    <w:p/>
-    <w:p>
-      <w:r>
-        <w:t xml:space="preserve">Now we have to create the reference of PreparedStatement. Which provide set of method which help to do insert, delete, update and retrieve. </w:t>
+      <w:r>
+        <w:tab/>
+        <w:t xml:space="preserve">This layer is responsible to write business logic. </w:t>
+      </w:r>
+      <w:r>
+        <w:t xml:space="preserve">We can write business logic before interact with database or after retrieve records from database. </w:t>
+      </w:r>
+    </w:p>
+    <w:p/>
+    <w:p>
+      <w:proofErr w:type="spellStart"/>
+      <w:r>
+        <w:t>EmployeeService</w:t>
+      </w:r>
+      <w:proofErr w:type="spellEnd"/>
+      <w:r>
+        <w:t xml:space="preserve"> </w:t>
+      </w:r>
+      <w:r>
+        <w:tab/>
+        <w:t xml:space="preserve">: pure business logic </w:t>
       </w:r>
     </w:p>
     <w:p>
       <w:bookmarkStart w:id="0" w:name="_GoBack"/>
       <w:bookmarkEnd w:id="0"/>
     </w:p>
-    <w:p/>
-    <w:p/>
-    <w:p/>
     <w:p/>
     <w:p/>
     <w:sectPr>

--- a/Phase 2.docx
+++ b/Phase 2.docx
@@ -959,7 +959,495 @@
         <w:t xml:space="preserve">: pure business logic </w:t>
       </w:r>
     </w:p>
-    <w:p>
+    <w:p/>
+    <w:p>
+      <w:r>
+        <w:t>Class Employee {</w:t>
+      </w:r>
+    </w:p>
+    <w:p>
+      <w:r>
+        <w:tab/>
+      </w:r>
+      <w:proofErr w:type="spellStart"/>
+      <w:r>
+        <w:t>Id</w:t>
+      </w:r>
+      <w:proofErr w:type="gramStart"/>
+      <w:r>
+        <w:t>,name,age</w:t>
+      </w:r>
+      <w:proofErr w:type="spellEnd"/>
+      <w:proofErr w:type="gramEnd"/>
+      <w:r>
+        <w:t xml:space="preserve"> </w:t>
+      </w:r>
+    </w:p>
+    <w:p>
+      <w:r>
+        <w:tab/>
+        <w:t>Setter and getter methods</w:t>
+      </w:r>
+    </w:p>
+    <w:p>
+      <w:r>
+        <w:t>}</w:t>
+      </w:r>
+    </w:p>
+    <w:p>
+      <w:proofErr w:type="gramStart"/>
+      <w:r>
+        <w:t>class</w:t>
+      </w:r>
+      <w:proofErr w:type="gramEnd"/>
+      <w:r>
+        <w:t xml:space="preserve"> Information {</w:t>
+      </w:r>
+    </w:p>
+    <w:p>
+      <w:r>
+        <w:tab/>
+      </w:r>
+      <w:proofErr w:type="gramStart"/>
+      <w:r>
+        <w:t>void</w:t>
+      </w:r>
+      <w:proofErr w:type="gramEnd"/>
+      <w:r>
+        <w:t xml:space="preserve"> </w:t>
+      </w:r>
+      <w:proofErr w:type="spellStart"/>
+      <w:r>
+        <w:t>passInformation</w:t>
+      </w:r>
+      <w:proofErr w:type="spellEnd"/>
+      <w:r>
+        <w:t xml:space="preserve">(Employee </w:t>
+      </w:r>
+      <w:proofErr w:type="spellStart"/>
+      <w:r>
+        <w:t>emp</w:t>
+      </w:r>
+      <w:proofErr w:type="spellEnd"/>
+      <w:r>
+        <w:t>) {</w:t>
+      </w:r>
+    </w:p>
+    <w:p/>
+    <w:p>
+      <w:pPr>
+        <w:ind w:firstLine="720"/>
+      </w:pPr>
+      <w:r>
+        <w:t>}</w:t>
+      </w:r>
+    </w:p>
+    <w:p>
+      <w:r>
+        <w:t>}</w:t>
+      </w:r>
+    </w:p>
+    <w:p/>
+    <w:p>
+      <w:r>
+        <w:t>1</w:t>
+      </w:r>
+      <w:r>
+        <w:rPr>
+          <w:vertAlign w:val="superscript"/>
+        </w:rPr>
+        <w:t>st</w:t>
+      </w:r>
+      <w:r>
+        <w:t xml:space="preserve"> person </w:t>
+      </w:r>
+    </w:p>
+    <w:p>
+      <w:r>
+        <w:tab/>
+        <w:t xml:space="preserve">Information in = new </w:t>
+      </w:r>
+      <w:proofErr w:type="gramStart"/>
+      <w:r>
+        <w:t>Information(</w:t>
+      </w:r>
+      <w:proofErr w:type="gramEnd"/>
+      <w:r>
+        <w:t>);</w:t>
+      </w:r>
+    </w:p>
+    <w:p>
+      <w:r>
+        <w:tab/>
+        <w:t xml:space="preserve">Employee </w:t>
+      </w:r>
+      <w:proofErr w:type="spellStart"/>
+      <w:proofErr w:type="gramStart"/>
+      <w:r>
+        <w:t>emp</w:t>
+      </w:r>
+      <w:proofErr w:type="spellEnd"/>
+      <w:r>
+        <w:t xml:space="preserve">  =</w:t>
+      </w:r>
+      <w:proofErr w:type="gramEnd"/>
+      <w:r>
+        <w:t xml:space="preserve"> new Employee();</w:t>
+      </w:r>
+    </w:p>
+    <w:p>
+      <w:r>
+        <w:tab/>
+      </w:r>
+      <w:proofErr w:type="spellStart"/>
+      <w:proofErr w:type="gramStart"/>
+      <w:r>
+        <w:t>emp.setId</w:t>
+      </w:r>
+      <w:proofErr w:type="spellEnd"/>
+      <w:r>
+        <w:t>(</w:t>
+      </w:r>
+      <w:proofErr w:type="gramEnd"/>
+      <w:r>
+        <w:t>1);</w:t>
+      </w:r>
+    </w:p>
+    <w:p>
+      <w:r>
+        <w:tab/>
+      </w:r>
+      <w:proofErr w:type="spellStart"/>
+      <w:proofErr w:type="gramStart"/>
+      <w:r>
+        <w:t>In.passInformation</w:t>
+      </w:r>
+      <w:proofErr w:type="spellEnd"/>
+      <w:r>
+        <w:t>(</w:t>
+      </w:r>
+      <w:proofErr w:type="spellStart"/>
+      <w:proofErr w:type="gramEnd"/>
+      <w:r>
+        <w:t>emp</w:t>
+      </w:r>
+      <w:proofErr w:type="spellEnd"/>
+      <w:r>
+        <w:t>);</w:t>
+      </w:r>
+      <w:r>
+        <w:tab/>
+      </w:r>
+      <w:r>
+        <w:tab/>
+        <w:t xml:space="preserve">hold only id </w:t>
+      </w:r>
+    </w:p>
+    <w:p>
+      <w:r>
+        <w:t>2</w:t>
+      </w:r>
+      <w:r>
+        <w:rPr>
+          <w:vertAlign w:val="superscript"/>
+        </w:rPr>
+        <w:t>nd</w:t>
+      </w:r>
+      <w:r>
+        <w:t xml:space="preserve"> person </w:t>
+      </w:r>
+    </w:p>
+    <w:p>
+      <w:r>
+        <w:tab/>
+      </w:r>
+    </w:p>
+    <w:p/>
+    <w:p>
+      <w:pPr>
+        <w:ind w:firstLine="720"/>
+      </w:pPr>
+      <w:r>
+        <w:lastRenderedPageBreak/>
+        <w:t xml:space="preserve">Information in = new </w:t>
+      </w:r>
+      <w:proofErr w:type="gramStart"/>
+      <w:r>
+        <w:t>Information(</w:t>
+      </w:r>
+      <w:proofErr w:type="gramEnd"/>
+      <w:r>
+        <w:t>);</w:t>
+      </w:r>
+    </w:p>
+    <w:p>
+      <w:r>
+        <w:tab/>
+      </w:r>
+      <w:r>
+        <w:t xml:space="preserve">Employee </w:t>
+      </w:r>
+      <w:proofErr w:type="spellStart"/>
+      <w:proofErr w:type="gramStart"/>
+      <w:r>
+        <w:t>emp</w:t>
+      </w:r>
+      <w:proofErr w:type="spellEnd"/>
+      <w:r>
+        <w:t xml:space="preserve">  =</w:t>
+      </w:r>
+      <w:proofErr w:type="gramEnd"/>
+      <w:r>
+        <w:t xml:space="preserve"> new Employee();</w:t>
+      </w:r>
+    </w:p>
+    <w:p>
+      <w:r>
+        <w:tab/>
+      </w:r>
+      <w:proofErr w:type="spellStart"/>
+      <w:proofErr w:type="gramStart"/>
+      <w:r>
+        <w:t>emp.setId</w:t>
+      </w:r>
+      <w:proofErr w:type="spellEnd"/>
+      <w:r>
+        <w:t>(</w:t>
+      </w:r>
+      <w:proofErr w:type="gramEnd"/>
+      <w:r>
+        <w:t>1);</w:t>
+      </w:r>
+    </w:p>
+    <w:p>
+      <w:r>
+        <w:tab/>
+      </w:r>
+      <w:proofErr w:type="spellStart"/>
+      <w:proofErr w:type="gramStart"/>
+      <w:r>
+        <w:t>emp.setName</w:t>
+      </w:r>
+      <w:proofErr w:type="spellEnd"/>
+      <w:r>
+        <w:t>(</w:t>
+      </w:r>
+      <w:proofErr w:type="gramEnd"/>
+      <w:r>
+        <w:t>“Ravi”);</w:t>
+      </w:r>
+    </w:p>
+    <w:p>
+      <w:r>
+        <w:tab/>
+      </w:r>
+      <w:proofErr w:type="spellStart"/>
+      <w:proofErr w:type="gramStart"/>
+      <w:r>
+        <w:t>In.passInformation</w:t>
+      </w:r>
+      <w:proofErr w:type="spellEnd"/>
+      <w:r>
+        <w:t>(</w:t>
+      </w:r>
+      <w:proofErr w:type="spellStart"/>
+      <w:proofErr w:type="gramEnd"/>
+      <w:r>
+        <w:t>emp</w:t>
+      </w:r>
+      <w:proofErr w:type="spellEnd"/>
+      <w:r>
+        <w:t>);</w:t>
+      </w:r>
+      <w:r>
+        <w:tab/>
+      </w:r>
+      <w:r>
+        <w:tab/>
+      </w:r>
+    </w:p>
+    <w:p>
+      <w:r>
+        <w:t>3</w:t>
+      </w:r>
+      <w:r>
+        <w:rPr>
+          <w:vertAlign w:val="superscript"/>
+        </w:rPr>
+        <w:t>rd</w:t>
+      </w:r>
+      <w:r>
+        <w:t xml:space="preserve"> person </w:t>
+      </w:r>
+    </w:p>
+    <w:p>
+      <w:r>
+        <w:tab/>
+      </w:r>
+      <w:r>
+        <w:t xml:space="preserve">Information in = new </w:t>
+      </w:r>
+      <w:proofErr w:type="gramStart"/>
+      <w:r>
+        <w:t>Information(</w:t>
+      </w:r>
+      <w:proofErr w:type="gramEnd"/>
+      <w:r>
+        <w:t>);</w:t>
+      </w:r>
+    </w:p>
+    <w:p>
+      <w:r>
+        <w:tab/>
+      </w:r>
+      <w:r>
+        <w:t xml:space="preserve">Employee </w:t>
+      </w:r>
+      <w:proofErr w:type="spellStart"/>
+      <w:proofErr w:type="gramStart"/>
+      <w:r>
+        <w:t>emp</w:t>
+      </w:r>
+      <w:proofErr w:type="spellEnd"/>
+      <w:r>
+        <w:t xml:space="preserve">  =</w:t>
+      </w:r>
+      <w:proofErr w:type="gramEnd"/>
+      <w:r>
+        <w:t xml:space="preserve"> new Employee();</w:t>
+      </w:r>
+    </w:p>
+    <w:p>
+      <w:r>
+        <w:tab/>
+      </w:r>
+      <w:proofErr w:type="spellStart"/>
+      <w:proofErr w:type="gramStart"/>
+      <w:r>
+        <w:t>emp.setId</w:t>
+      </w:r>
+      <w:proofErr w:type="spellEnd"/>
+      <w:r>
+        <w:t>(</w:t>
+      </w:r>
+      <w:proofErr w:type="gramEnd"/>
+      <w:r>
+        <w:t>1);</w:t>
+      </w:r>
+    </w:p>
+    <w:p>
+      <w:r>
+        <w:tab/>
+      </w:r>
+      <w:proofErr w:type="spellStart"/>
+      <w:proofErr w:type="gramStart"/>
+      <w:r>
+        <w:t>emp.setName</w:t>
+      </w:r>
+      <w:proofErr w:type="spellEnd"/>
+      <w:r>
+        <w:t>(</w:t>
+      </w:r>
+      <w:proofErr w:type="gramEnd"/>
+      <w:r>
+        <w:t>“Ravi”);</w:t>
+      </w:r>
+    </w:p>
+    <w:p>
+      <w:r>
+        <w:tab/>
+      </w:r>
+      <w:proofErr w:type="spellStart"/>
+      <w:proofErr w:type="gramStart"/>
+      <w:r>
+        <w:t>emp.setAge</w:t>
+      </w:r>
+      <w:proofErr w:type="spellEnd"/>
+      <w:r>
+        <w:t>(</w:t>
+      </w:r>
+      <w:proofErr w:type="gramEnd"/>
+      <w:r>
+        <w:t>21);</w:t>
+      </w:r>
+    </w:p>
+    <w:p>
+      <w:pPr>
+        <w:ind w:firstLine="720"/>
+      </w:pPr>
+      <w:proofErr w:type="spellStart"/>
+      <w:proofErr w:type="gramStart"/>
+      <w:r>
+        <w:t>In.passInformation</w:t>
+      </w:r>
+      <w:proofErr w:type="spellEnd"/>
+      <w:r>
+        <w:t>(</w:t>
+      </w:r>
+      <w:proofErr w:type="spellStart"/>
+      <w:proofErr w:type="gramEnd"/>
+      <w:r>
+        <w:t>emp</w:t>
+      </w:r>
+      <w:proofErr w:type="spellEnd"/>
+      <w:r>
+        <w:t>);</w:t>
+      </w:r>
+      <w:r>
+        <w:tab/>
+      </w:r>
+    </w:p>
+    <w:p>
+      <w:r>
+        <w:tab/>
+      </w:r>
+    </w:p>
+    <w:p>
+      <w:pPr>
+        <w:rPr>
+          <w:b/>
+        </w:rPr>
+      </w:pPr>
+      <w:proofErr w:type="gramStart"/>
+      <w:r>
+        <w:rPr>
+          <w:b/>
+        </w:rPr>
+        <w:t>ORM :</w:t>
+      </w:r>
+      <w:proofErr w:type="gramEnd"/>
+      <w:r>
+        <w:rPr>
+          <w:b/>
+        </w:rPr>
+        <w:t xml:space="preserve"> Object Relation Mapping </w:t>
+      </w:r>
+    </w:p>
+    <w:p>
+      <w:pPr>
+        <w:rPr>
+          <w:b/>
+        </w:rPr>
+      </w:pPr>
+    </w:p>
+    <w:p>
+      <w:pPr>
+        <w:rPr>
+          <w:b/>
+        </w:rPr>
+      </w:pPr>
+      <w:r>
+        <w:rPr>
+          <w:b/>
+        </w:rPr>
+        <w:t xml:space="preserve">Hibernate </w:t>
+      </w:r>
+      <w:r>
+        <w:rPr>
+          <w:b/>
+        </w:rPr>
+        <w:t xml:space="preserve">: </w:t>
+      </w:r>
       <w:bookmarkStart w:id="0" w:name="_GoBack"/>
       <w:bookmarkEnd w:id="0"/>
     </w:p>

--- a/Phase 2.docx
+++ b/Phase 2.docx
@@ -23,7 +23,15 @@
     <w:p/>
     <w:p>
       <w:r>
-        <w:t xml:space="preserve">SQL Self Learning  using My SQL </w:t>
+        <w:t xml:space="preserve">SQL Self </w:t>
+      </w:r>
+      <w:proofErr w:type="gramStart"/>
+      <w:r>
+        <w:t>Learning  using</w:t>
+      </w:r>
+      <w:proofErr w:type="gramEnd"/>
+      <w:r>
+        <w:t xml:space="preserve"> My SQL </w:t>
       </w:r>
     </w:p>
     <w:p>
@@ -33,17 +41,38 @@
     </w:p>
     <w:p>
       <w:r>
-        <w:t xml:space="preserve">We can insert, delete , update and retrieve records from database. </w:t>
-      </w:r>
-    </w:p>
-    <w:p>
-      <w:r>
-        <w:t xml:space="preserve">Hibernate : ORM (Object Relation Mapping ) : Advanced of JDBC to store, retrieve, update and insert record using Java Technologies. </w:t>
-      </w:r>
-    </w:p>
-    <w:p>
-      <w:r>
-        <w:t xml:space="preserve">Servlet and JSP : Using these two modules we can create the web application using Java technologies. </w:t>
+        <w:t xml:space="preserve">We can insert, </w:t>
+      </w:r>
+      <w:proofErr w:type="gramStart"/>
+      <w:r>
+        <w:t>delete ,</w:t>
+      </w:r>
+      <w:proofErr w:type="gramEnd"/>
+      <w:r>
+        <w:t xml:space="preserve"> update and retrieve records from database. </w:t>
+      </w:r>
+    </w:p>
+    <w:p>
+      <w:proofErr w:type="gramStart"/>
+      <w:r>
+        <w:t>Hibernate :</w:t>
+      </w:r>
+      <w:proofErr w:type="gramEnd"/>
+      <w:r>
+        <w:t xml:space="preserve"> ORM (Object Relation Mapping ) : Advanced of JDBC to store, retrieve, update and insert record using Java Technologies. </w:t>
+      </w:r>
+    </w:p>
+    <w:p>
+      <w:r>
+        <w:t xml:space="preserve">Servlet and </w:t>
+      </w:r>
+      <w:proofErr w:type="gramStart"/>
+      <w:r>
+        <w:t>JSP :</w:t>
+      </w:r>
+      <w:proofErr w:type="gramEnd"/>
+      <w:r>
+        <w:t xml:space="preserve"> Using these two modules we can create the web application using Java technologies. </w:t>
       </w:r>
     </w:p>
     <w:p/>
@@ -58,28 +87,47 @@
           <w:highlight w:val="yellow"/>
         </w:rPr>
       </w:pPr>
+      <w:proofErr w:type="spellStart"/>
+      <w:proofErr w:type="gramStart"/>
       <w:r>
         <w:rPr>
           <w:highlight w:val="yellow"/>
         </w:rPr>
-        <w:t xml:space="preserve">mysql –u root –p </w:t>
-      </w:r>
-    </w:p>
-    <w:p>
+        <w:t>mysql</w:t>
+      </w:r>
+      <w:proofErr w:type="spellEnd"/>
+      <w:proofErr w:type="gramEnd"/>
       <w:r>
         <w:rPr>
           <w:highlight w:val="yellow"/>
         </w:rPr>
+        <w:t xml:space="preserve"> –u root –p </w:t>
+      </w:r>
+    </w:p>
+    <w:p>
+      <w:proofErr w:type="spellStart"/>
+      <w:r>
+        <w:rPr>
+          <w:highlight w:val="yellow"/>
+        </w:rPr>
         <w:t>Simplilearn</w:t>
       </w:r>
+      <w:proofErr w:type="spellEnd"/>
       <w:r>
         <w:t xml:space="preserve"> </w:t>
       </w:r>
     </w:p>
     <w:p/>
     <w:p>
-      <w:r>
-        <w:t>mysql &gt;</w:t>
+      <w:proofErr w:type="spellStart"/>
+      <w:proofErr w:type="gramStart"/>
+      <w:r>
+        <w:t>mysql</w:t>
+      </w:r>
+      <w:proofErr w:type="spellEnd"/>
+      <w:proofErr w:type="gramEnd"/>
+      <w:r>
+        <w:t xml:space="preserve"> &gt;</w:t>
       </w:r>
     </w:p>
     <w:p/>
@@ -90,7 +138,15 @@
     </w:p>
     <w:p>
       <w:r>
-        <w:t xml:space="preserve">We can connect the mysql database two ways </w:t>
+        <w:t xml:space="preserve">We can connect the </w:t>
+      </w:r>
+      <w:proofErr w:type="spellStart"/>
+      <w:r>
+        <w:t>mysql</w:t>
+      </w:r>
+      <w:proofErr w:type="spellEnd"/>
+      <w:r>
+        <w:t xml:space="preserve"> database two ways </w:t>
       </w:r>
     </w:p>
     <w:p>
@@ -114,12 +170,28 @@
         </w:numPr>
       </w:pPr>
       <w:r>
-        <w:t xml:space="preserve">Workbench (GUI base ). </w:t>
-      </w:r>
-    </w:p>
-    <w:p>
-      <w:r>
-        <w:t xml:space="preserve">After connected mysql database using command prompt </w:t>
+        <w:t xml:space="preserve">Workbench (GUI </w:t>
+      </w:r>
+      <w:proofErr w:type="gramStart"/>
+      <w:r>
+        <w:t>base )</w:t>
+      </w:r>
+      <w:proofErr w:type="gramEnd"/>
+      <w:r>
+        <w:t xml:space="preserve">. </w:t>
+      </w:r>
+    </w:p>
+    <w:p>
+      <w:r>
+        <w:t xml:space="preserve">After connected </w:t>
+      </w:r>
+      <w:proofErr w:type="spellStart"/>
+      <w:r>
+        <w:t>mysql</w:t>
+      </w:r>
+      <w:proofErr w:type="spellEnd"/>
+      <w:r>
+        <w:t xml:space="preserve"> database using command prompt </w:t>
       </w:r>
     </w:p>
     <w:p/>
@@ -127,45 +199,101 @@
       <w:pPr>
         <w:ind w:left="2880" w:hanging="2880"/>
       </w:pPr>
+      <w:proofErr w:type="gramStart"/>
       <w:r>
         <w:rPr>
           <w:highlight w:val="yellow"/>
         </w:rPr>
-        <w:t>show databases;</w:t>
-      </w:r>
-      <w:r>
-        <w:tab/>
-        <w:t xml:space="preserve">This command is use to display all databases present in mysql database. </w:t>
-      </w:r>
-    </w:p>
-    <w:p/>
-    <w:p>
-      <w:r>
-        <w:t>Create database databaseName;</w:t>
-      </w:r>
-    </w:p>
-    <w:p>
+        <w:t>show</w:t>
+      </w:r>
+      <w:proofErr w:type="gramEnd"/>
       <w:r>
         <w:rPr>
           <w:highlight w:val="yellow"/>
         </w:rPr>
-        <w:t>create database maybank</w:t>
-      </w:r>
-    </w:p>
-    <w:p/>
-    <w:p>
+        <w:t xml:space="preserve"> databases;</w:t>
+      </w:r>
+      <w:r>
+        <w:tab/>
+        <w:t xml:space="preserve">This command is use to display all databases present in </w:t>
+      </w:r>
+      <w:proofErr w:type="spellStart"/>
+      <w:r>
+        <w:t>mysql</w:t>
+      </w:r>
+      <w:proofErr w:type="spellEnd"/>
+      <w:r>
+        <w:t xml:space="preserve"> database. </w:t>
+      </w:r>
+    </w:p>
+    <w:p/>
+    <w:p>
+      <w:r>
+        <w:t xml:space="preserve">Create database </w:t>
+      </w:r>
+      <w:proofErr w:type="spellStart"/>
+      <w:r>
+        <w:t>databaseName</w:t>
+      </w:r>
+      <w:proofErr w:type="spellEnd"/>
+      <w:r>
+        <w:t>;</w:t>
+      </w:r>
+    </w:p>
+    <w:p>
+      <w:proofErr w:type="gramStart"/>
       <w:r>
         <w:rPr>
           <w:highlight w:val="yellow"/>
         </w:rPr>
-        <w:t>use database</w:t>
-      </w:r>
+        <w:t>create</w:t>
+      </w:r>
+      <w:proofErr w:type="gramEnd"/>
       <w:r>
         <w:rPr>
           <w:highlight w:val="yellow"/>
         </w:rPr>
+        <w:t xml:space="preserve"> database </w:t>
+      </w:r>
+      <w:proofErr w:type="spellStart"/>
+      <w:r>
+        <w:rPr>
+          <w:highlight w:val="yellow"/>
+        </w:rPr>
+        <w:t>maybank</w:t>
+      </w:r>
+      <w:proofErr w:type="spellEnd"/>
+    </w:p>
+    <w:p/>
+    <w:p>
+      <w:proofErr w:type="gramStart"/>
+      <w:r>
+        <w:rPr>
+          <w:highlight w:val="yellow"/>
+        </w:rPr>
+        <w:t>use</w:t>
+      </w:r>
+      <w:proofErr w:type="gramEnd"/>
+      <w:r>
+        <w:rPr>
+          <w:highlight w:val="yellow"/>
+        </w:rPr>
+        <w:t xml:space="preserve"> </w:t>
+      </w:r>
+      <w:proofErr w:type="spellStart"/>
+      <w:r>
+        <w:rPr>
+          <w:highlight w:val="yellow"/>
+        </w:rPr>
+        <w:t>database</w:t>
+      </w:r>
+      <w:r>
+        <w:rPr>
+          <w:highlight w:val="yellow"/>
+        </w:rPr>
         <w:t>name</w:t>
       </w:r>
+      <w:proofErr w:type="spellEnd"/>
       <w:r>
         <w:rPr>
           <w:highlight w:val="yellow"/>
@@ -252,32 +380,107 @@
     </w:p>
     <w:p/>
     <w:p>
+      <w:proofErr w:type="gramStart"/>
       <w:r>
         <w:t>c</w:t>
       </w:r>
       <w:r>
-        <w:t>reate table tableName(colummName datatype, columnName datatype);</w:t>
-      </w:r>
-    </w:p>
-    <w:p/>
-    <w:p>
+        <w:t>reate</w:t>
+      </w:r>
+      <w:proofErr w:type="gramEnd"/>
+      <w:r>
+        <w:t xml:space="preserve"> table </w:t>
+      </w:r>
+      <w:proofErr w:type="spellStart"/>
+      <w:r>
+        <w:t>tableName</w:t>
+      </w:r>
+      <w:proofErr w:type="spellEnd"/>
+      <w:r>
+        <w:t>(</w:t>
+      </w:r>
+      <w:proofErr w:type="spellStart"/>
+      <w:r>
+        <w:t>colummName</w:t>
+      </w:r>
+      <w:proofErr w:type="spellEnd"/>
+      <w:r>
+        <w:t xml:space="preserve"> datatype, </w:t>
+      </w:r>
+      <w:proofErr w:type="spellStart"/>
+      <w:r>
+        <w:t>columnName</w:t>
+      </w:r>
+      <w:proofErr w:type="spellEnd"/>
+      <w:r>
+        <w:t xml:space="preserve"> datatype);</w:t>
+      </w:r>
+    </w:p>
+    <w:p/>
+    <w:p>
+      <w:proofErr w:type="gramStart"/>
       <w:r>
         <w:rPr>
           <w:highlight w:val="yellow"/>
         </w:rPr>
-        <w:t>create table employee(id int primary key,name varchar(10), salary float);</w:t>
-      </w:r>
-    </w:p>
-    <w:p/>
-    <w:p>
-      <w:r>
-        <w:t xml:space="preserve">command to insert the record in Table </w:t>
-      </w:r>
-    </w:p>
-    <w:p/>
-    <w:p>
-      <w:r>
-        <w:t>insert into employee values(1,’Raj’,12000);</w:t>
+        <w:t>create</w:t>
+      </w:r>
+      <w:proofErr w:type="gramEnd"/>
+      <w:r>
+        <w:rPr>
+          <w:highlight w:val="yellow"/>
+        </w:rPr>
+        <w:t xml:space="preserve"> table employee(id </w:t>
+      </w:r>
+      <w:proofErr w:type="spellStart"/>
+      <w:r>
+        <w:rPr>
+          <w:highlight w:val="yellow"/>
+        </w:rPr>
+        <w:t>int</w:t>
+      </w:r>
+      <w:proofErr w:type="spellEnd"/>
+      <w:r>
+        <w:rPr>
+          <w:highlight w:val="yellow"/>
+        </w:rPr>
+        <w:t xml:space="preserve"> primary </w:t>
+      </w:r>
+      <w:proofErr w:type="spellStart"/>
+      <w:r>
+        <w:rPr>
+          <w:highlight w:val="yellow"/>
+        </w:rPr>
+        <w:t>key,name</w:t>
+      </w:r>
+      <w:proofErr w:type="spellEnd"/>
+      <w:r>
+        <w:rPr>
+          <w:highlight w:val="yellow"/>
+        </w:rPr>
+        <w:t xml:space="preserve"> varchar(10), salary float);</w:t>
+      </w:r>
+    </w:p>
+    <w:p/>
+    <w:p>
+      <w:proofErr w:type="gramStart"/>
+      <w:r>
+        <w:t>command</w:t>
+      </w:r>
+      <w:proofErr w:type="gramEnd"/>
+      <w:r>
+        <w:t xml:space="preserve"> to insert the record in Table </w:t>
+      </w:r>
+    </w:p>
+    <w:p/>
+    <w:p>
+      <w:proofErr w:type="gramStart"/>
+      <w:r>
+        <w:t>insert</w:t>
+      </w:r>
+      <w:proofErr w:type="gramEnd"/>
+      <w:r>
+        <w:t xml:space="preserve"> into employee values(1,’Raj’,12000);</w:t>
       </w:r>
     </w:p>
     <w:p/>
@@ -289,11 +492,19 @@
     </w:p>
     <w:p/>
     <w:p>
+      <w:proofErr w:type="gramStart"/>
       <w:r>
         <w:rPr>
           <w:highlight w:val="yellow"/>
         </w:rPr>
-        <w:t>select * from employee</w:t>
+        <w:t>select</w:t>
+      </w:r>
+      <w:proofErr w:type="gramEnd"/>
+      <w:r>
+        <w:rPr>
+          <w:highlight w:val="yellow"/>
+        </w:rPr>
+        <w:t xml:space="preserve"> * from employee</w:t>
       </w:r>
       <w:r>
         <w:t xml:space="preserve"> </w:t>
@@ -301,72 +512,140 @@
     </w:p>
     <w:p/>
     <w:p>
-      <w:r>
-        <w:t xml:space="preserve">retrieve the record using conditions </w:t>
-      </w:r>
-    </w:p>
-    <w:p/>
-    <w:p>
+      <w:proofErr w:type="gramStart"/>
+      <w:r>
+        <w:t>retrieve</w:t>
+      </w:r>
+      <w:proofErr w:type="gramEnd"/>
+      <w:r>
+        <w:t xml:space="preserve"> the record using conditions </w:t>
+      </w:r>
+    </w:p>
+    <w:p/>
+    <w:p>
+      <w:proofErr w:type="gramStart"/>
       <w:r>
         <w:rPr>
           <w:highlight w:val="yellow"/>
         </w:rPr>
-        <w:t>select * from employee where id=1;</w:t>
-      </w:r>
-    </w:p>
-    <w:p/>
-    <w:p>
+        <w:t>select</w:t>
+      </w:r>
+      <w:proofErr w:type="gramEnd"/>
       <w:r>
         <w:rPr>
           <w:highlight w:val="yellow"/>
         </w:rPr>
-        <w:t>select * from employee where name = ‘Raj’;</w:t>
-      </w:r>
-    </w:p>
-    <w:p/>
-    <w:p>
+        <w:t xml:space="preserve"> * from employee where id=1;</w:t>
+      </w:r>
+    </w:p>
+    <w:p/>
+    <w:p>
+      <w:proofErr w:type="gramStart"/>
       <w:r>
         <w:rPr>
           <w:highlight w:val="yellow"/>
         </w:rPr>
-        <w:t>select * from employee where salary &gt; 14000;</w:t>
-      </w:r>
-    </w:p>
-    <w:p/>
-    <w:p>
-      <w:r>
-        <w:t xml:space="preserve">update query </w:t>
-      </w:r>
-    </w:p>
-    <w:p/>
-    <w:p>
+        <w:t>select</w:t>
+      </w:r>
+      <w:proofErr w:type="gramEnd"/>
       <w:r>
         <w:rPr>
           <w:highlight w:val="yellow"/>
         </w:rPr>
-        <w:t>update employee set salary = 22000 where id=1;</w:t>
-      </w:r>
-    </w:p>
-    <w:p/>
-    <w:p>
-      <w:r>
-        <w:t xml:space="preserve">delete query </w:t>
-      </w:r>
-    </w:p>
-    <w:p/>
-    <w:p>
+        <w:t xml:space="preserve"> * from employee where name = ‘Raj’;</w:t>
+      </w:r>
+    </w:p>
+    <w:p/>
+    <w:p>
+      <w:proofErr w:type="gramStart"/>
       <w:r>
         <w:rPr>
           <w:highlight w:val="yellow"/>
         </w:rPr>
-        <w:t>delete from employee where id=1;</w:t>
-      </w:r>
-    </w:p>
-    <w:p/>
-    <w:p/>
-    <w:p>
-      <w:r>
-        <w:t xml:space="preserve">JDBC : Java Database Connectivity : JDBC is a API (Application programming interfaces) which help to connect the RDBMS (oracle or Mysql) using Java technology. </w:t>
+        <w:t>select</w:t>
+      </w:r>
+      <w:proofErr w:type="gramEnd"/>
+      <w:r>
+        <w:rPr>
+          <w:highlight w:val="yellow"/>
+        </w:rPr>
+        <w:t xml:space="preserve"> * from employee where salary &gt; 14000;</w:t>
+      </w:r>
+    </w:p>
+    <w:p/>
+    <w:p>
+      <w:proofErr w:type="gramStart"/>
+      <w:r>
+        <w:t>update</w:t>
+      </w:r>
+      <w:proofErr w:type="gramEnd"/>
+      <w:r>
+        <w:t xml:space="preserve"> query </w:t>
+      </w:r>
+    </w:p>
+    <w:p/>
+    <w:p>
+      <w:proofErr w:type="gramStart"/>
+      <w:r>
+        <w:rPr>
+          <w:highlight w:val="yellow"/>
+        </w:rPr>
+        <w:t>update</w:t>
+      </w:r>
+      <w:proofErr w:type="gramEnd"/>
+      <w:r>
+        <w:rPr>
+          <w:highlight w:val="yellow"/>
+        </w:rPr>
+        <w:t xml:space="preserve"> employee set salary = 22000 where id=1;</w:t>
+      </w:r>
+    </w:p>
+    <w:p/>
+    <w:p>
+      <w:proofErr w:type="gramStart"/>
+      <w:r>
+        <w:t>delete</w:t>
+      </w:r>
+      <w:proofErr w:type="gramEnd"/>
+      <w:r>
+        <w:t xml:space="preserve"> query </w:t>
+      </w:r>
+    </w:p>
+    <w:p/>
+    <w:p>
+      <w:proofErr w:type="gramStart"/>
+      <w:r>
+        <w:rPr>
+          <w:highlight w:val="yellow"/>
+        </w:rPr>
+        <w:t>delete</w:t>
+      </w:r>
+      <w:proofErr w:type="gramEnd"/>
+      <w:r>
+        <w:rPr>
+          <w:highlight w:val="yellow"/>
+        </w:rPr>
+        <w:t xml:space="preserve"> from employee where id=1;</w:t>
+      </w:r>
+    </w:p>
+    <w:p/>
+    <w:p/>
+    <w:p>
+      <w:proofErr w:type="gramStart"/>
+      <w:r>
+        <w:t>JDBC :</w:t>
+      </w:r>
+      <w:proofErr w:type="gramEnd"/>
+      <w:r>
+        <w:t xml:space="preserve"> Java Database Connectivity : JDBC is a API (Application programming interfaces) which help to connect the RDBMS (oracle or </w:t>
+      </w:r>
+      <w:proofErr w:type="spellStart"/>
+      <w:r>
+        <w:t>Mysql</w:t>
+      </w:r>
+      <w:proofErr w:type="spellEnd"/>
+      <w:r>
+        <w:t xml:space="preserve">) using Java technology. </w:t>
       </w:r>
     </w:p>
     <w:p>
@@ -382,27 +661,84 @@
     <w:p/>
     <w:p>
       <w:r>
-        <w:t xml:space="preserve">1 we have to load the Driver : Driver is a pre-defined class provider by vendor in the form of jar file which help to connect the database. </w:t>
-      </w:r>
-    </w:p>
-    <w:p>
-      <w:r>
-        <w:t xml:space="preserve">Java provided pre-defined class Class. which contains pre-defined method forName() and it is a static method. </w:t>
-      </w:r>
-    </w:p>
-    <w:p>
-      <w:r>
-        <w:tab/>
-      </w:r>
-      <w:r>
-        <w:tab/>
-        <w:t>Class.forName(“driverName”);</w:t>
-      </w:r>
-    </w:p>
-    <w:p/>
-    <w:p>
-      <w:r>
-        <w:t xml:space="preserve">com.mysql.jdbc.Driver </w:t>
+        <w:t xml:space="preserve">1 we have to load the </w:t>
+      </w:r>
+      <w:proofErr w:type="gramStart"/>
+      <w:r>
+        <w:t>Driver :</w:t>
+      </w:r>
+      <w:proofErr w:type="gramEnd"/>
+      <w:r>
+        <w:t xml:space="preserve"> Driver is a pre-defined class provider by vendor in the form of jar file which help to connect the database. </w:t>
+      </w:r>
+    </w:p>
+    <w:p>
+      <w:r>
+        <w:t xml:space="preserve">Java provided pre-defined class </w:t>
+      </w:r>
+      <w:proofErr w:type="spellStart"/>
+      <w:r>
+        <w:t>Class</w:t>
+      </w:r>
+      <w:proofErr w:type="spellEnd"/>
+      <w:r>
+        <w:t xml:space="preserve">. </w:t>
+      </w:r>
+      <w:proofErr w:type="gramStart"/>
+      <w:r>
+        <w:t>which</w:t>
+      </w:r>
+      <w:proofErr w:type="gramEnd"/>
+      <w:r>
+        <w:t xml:space="preserve"> contains pre-defined method </w:t>
+      </w:r>
+      <w:proofErr w:type="spellStart"/>
+      <w:r>
+        <w:t>forName</w:t>
+      </w:r>
+      <w:proofErr w:type="spellEnd"/>
+      <w:r>
+        <w:t xml:space="preserve">() and it is a static method. </w:t>
+      </w:r>
+    </w:p>
+    <w:p>
+      <w:r>
+        <w:tab/>
+      </w:r>
+      <w:r>
+        <w:tab/>
+      </w:r>
+      <w:proofErr w:type="spellStart"/>
+      <w:proofErr w:type="gramStart"/>
+      <w:r>
+        <w:t>Class.forName</w:t>
+      </w:r>
+      <w:proofErr w:type="spellEnd"/>
+      <w:r>
+        <w:t>(</w:t>
+      </w:r>
+      <w:proofErr w:type="gramEnd"/>
+      <w:r>
+        <w:t>“</w:t>
+      </w:r>
+      <w:proofErr w:type="spellStart"/>
+      <w:r>
+        <w:t>driverName</w:t>
+      </w:r>
+      <w:proofErr w:type="spellEnd"/>
+      <w:r>
+        <w:t>”);</w:t>
+      </w:r>
+    </w:p>
+    <w:p/>
+    <w:p>
+      <w:proofErr w:type="spellStart"/>
+      <w:r>
+        <w:t>com.mysql.jdbc.Driver</w:t>
+      </w:r>
+      <w:proofErr w:type="spellEnd"/>
+      <w:r>
+        <w:t xml:space="preserve"> </w:t>
       </w:r>
       <w:r>
         <w:tab/>
@@ -416,8 +752,13 @@
       </w:r>
     </w:p>
     <w:p>
-      <w:r>
-        <w:t xml:space="preserve">com.mysql.cj.jdbc.Driver </w:t>
+      <w:proofErr w:type="spellStart"/>
+      <w:r>
+        <w:t>com.mysql.cj.jdbc.Driver</w:t>
+      </w:r>
+      <w:proofErr w:type="spellEnd"/>
+      <w:r>
+        <w:t xml:space="preserve"> </w:t>
       </w:r>
       <w:r>
         <w:tab/>
@@ -436,7 +777,15 @@
     <w:p/>
     <w:p>
       <w:r>
-        <w:t xml:space="preserve">Now we have to create the reference of PreparedStatement. Which provide set of method which help to do insert, delete, update and retrieve. </w:t>
+        <w:t xml:space="preserve">Now we have to create the reference of </w:t>
+      </w:r>
+      <w:proofErr w:type="spellStart"/>
+      <w:r>
+        <w:t>PreparedStatement</w:t>
+      </w:r>
+      <w:proofErr w:type="spellEnd"/>
+      <w:r>
+        <w:t xml:space="preserve">. Which provide set of method which help to do insert, delete, update and retrieve. </w:t>
       </w:r>
     </w:p>
     <w:p/>
@@ -449,8 +798,13 @@
     <w:p/>
     <w:p>
       <w:r>
-        <w:t>Maven Project :</w:t>
-      </w:r>
+        <w:t xml:space="preserve">Maven </w:t>
+      </w:r>
+      <w:proofErr w:type="gramStart"/>
+      <w:r>
+        <w:t>Project :</w:t>
+      </w:r>
+      <w:proofErr w:type="gramEnd"/>
     </w:p>
     <w:p/>
     <w:p>
@@ -463,7 +817,15 @@
     <w:p>
       <w:r>
         <w:lastRenderedPageBreak/>
-        <w:t xml:space="preserve">Pom.xml ( project object model) file. This </w:t>
+        <w:t xml:space="preserve">Pom.xml </w:t>
+      </w:r>
+      <w:proofErr w:type="gramStart"/>
+      <w:r>
+        <w:t>( project</w:t>
+      </w:r>
+      <w:proofErr w:type="gramEnd"/>
+      <w:r>
+        <w:t xml:space="preserve"> object model) file. This </w:t>
       </w:r>
       <w:r>
         <w:t xml:space="preserve">file is known as a maven deployment description file. </w:t>
@@ -484,7 +846,20 @@
         <w:sym w:font="Wingdings" w:char="F0E0"/>
       </w:r>
       <w:r>
-        <w:t xml:space="preserve"> ID,Name,Salary (columns)</w:t>
+        <w:t xml:space="preserve"> </w:t>
+      </w:r>
+      <w:proofErr w:type="spellStart"/>
+      <w:r>
+        <w:t>ID</w:t>
+      </w:r>
+      <w:proofErr w:type="gramStart"/>
+      <w:r>
+        <w:t>,Name,Salary</w:t>
+      </w:r>
+      <w:proofErr w:type="spellEnd"/>
+      <w:proofErr w:type="gramEnd"/>
+      <w:r>
+        <w:t xml:space="preserve"> (columns)</w:t>
       </w:r>
     </w:p>
     <w:p>
@@ -500,8 +875,18 @@
       <w:r>
         <w:sym w:font="Wingdings" w:char="F0E0"/>
       </w:r>
-      <w:r>
-        <w:t>id,name,salary (variable)</w:t>
+      <w:proofErr w:type="spellStart"/>
+      <w:r>
+        <w:t>id</w:t>
+      </w:r>
+      <w:proofErr w:type="gramStart"/>
+      <w:r>
+        <w:t>,name,salary</w:t>
+      </w:r>
+      <w:proofErr w:type="spellEnd"/>
+      <w:proofErr w:type="gramEnd"/>
+      <w:r>
+        <w:t xml:space="preserve"> (variable)</w:t>
       </w:r>
     </w:p>
     <w:p>
@@ -511,13 +896,28 @@
     </w:p>
     <w:p>
       <w:r>
-        <w:t xml:space="preserve">DAO Layer (Data Access Object ) : This class is responsible to write pure database logic. </w:t>
-      </w:r>
-    </w:p>
-    <w:p>
-      <w:r>
-        <w:t>EmployeeDao :</w:t>
-      </w:r>
+        <w:t xml:space="preserve">DAO Layer (Data Access </w:t>
+      </w:r>
+      <w:proofErr w:type="gramStart"/>
+      <w:r>
+        <w:t>Object )</w:t>
+      </w:r>
+      <w:proofErr w:type="gramEnd"/>
+      <w:r>
+        <w:t xml:space="preserve"> : This class is responsible to write pure database logic. </w:t>
+      </w:r>
+    </w:p>
+    <w:p>
+      <w:proofErr w:type="spellStart"/>
+      <w:proofErr w:type="gramStart"/>
+      <w:r>
+        <w:t>EmployeeDao</w:t>
+      </w:r>
+      <w:proofErr w:type="spellEnd"/>
+      <w:r>
+        <w:t xml:space="preserve"> :</w:t>
+      </w:r>
+      <w:proofErr w:type="gramEnd"/>
       <w:r>
         <w:tab/>
         <w:t xml:space="preserve">this class contains set method which help to do database operation on table. Like insert, delete, update and retrieve. </w:t>
@@ -526,7 +926,15 @@
     <w:p/>
     <w:p>
       <w:r>
-        <w:t xml:space="preserve">Service layer : </w:t>
+        <w:t xml:space="preserve">Service </w:t>
+      </w:r>
+      <w:proofErr w:type="gramStart"/>
+      <w:r>
+        <w:t>layer :</w:t>
+      </w:r>
+      <w:proofErr w:type="gramEnd"/>
+      <w:r>
+        <w:t xml:space="preserve"> </w:t>
       </w:r>
       <w:r>
         <w:tab/>
@@ -538,8 +946,13 @@
     </w:p>
     <w:p/>
     <w:p>
-      <w:r>
-        <w:t xml:space="preserve">EmployeeService </w:t>
+      <w:proofErr w:type="spellStart"/>
+      <w:r>
+        <w:t>EmployeeService</w:t>
+      </w:r>
+      <w:proofErr w:type="spellEnd"/>
+      <w:r>
+        <w:t xml:space="preserve"> </w:t>
       </w:r>
       <w:r>
         <w:tab/>
@@ -555,7 +968,19 @@
     <w:p>
       <w:r>
         <w:tab/>
-        <w:t xml:space="preserve">Id,name,age </w:t>
+      </w:r>
+      <w:proofErr w:type="spellStart"/>
+      <w:r>
+        <w:t>Id</w:t>
+      </w:r>
+      <w:proofErr w:type="gramStart"/>
+      <w:r>
+        <w:t>,name,age</w:t>
+      </w:r>
+      <w:proofErr w:type="spellEnd"/>
+      <w:proofErr w:type="gramEnd"/>
+      <w:r>
+        <w:t xml:space="preserve"> </w:t>
       </w:r>
     </w:p>
     <w:p>
@@ -570,14 +995,42 @@
       </w:r>
     </w:p>
     <w:p>
-      <w:r>
-        <w:t>class Information {</w:t>
-      </w:r>
-    </w:p>
-    <w:p>
-      <w:r>
-        <w:tab/>
-        <w:t>void passInformation(Employee emp) {</w:t>
+      <w:proofErr w:type="gramStart"/>
+      <w:r>
+        <w:t>class</w:t>
+      </w:r>
+      <w:proofErr w:type="gramEnd"/>
+      <w:r>
+        <w:t xml:space="preserve"> Information {</w:t>
+      </w:r>
+    </w:p>
+    <w:p>
+      <w:r>
+        <w:tab/>
+      </w:r>
+      <w:proofErr w:type="gramStart"/>
+      <w:r>
+        <w:t>void</w:t>
+      </w:r>
+      <w:proofErr w:type="gramEnd"/>
+      <w:r>
+        <w:t xml:space="preserve"> </w:t>
+      </w:r>
+      <w:proofErr w:type="spellStart"/>
+      <w:r>
+        <w:t>passInformation</w:t>
+      </w:r>
+      <w:proofErr w:type="spellEnd"/>
+      <w:r>
+        <w:t xml:space="preserve">(Employee </w:t>
+      </w:r>
+      <w:proofErr w:type="spellStart"/>
+      <w:r>
+        <w:t>emp</w:t>
+      </w:r>
+      <w:proofErr w:type="spellEnd"/>
+      <w:r>
+        <w:t>) {</w:t>
       </w:r>
     </w:p>
     <w:p/>
@@ -612,25 +1065,75 @@
     <w:p>
       <w:r>
         <w:tab/>
-        <w:t>Information in = new Information();</w:t>
-      </w:r>
-    </w:p>
-    <w:p>
-      <w:r>
-        <w:tab/>
-        <w:t>Employee emp  = new Employee();</w:t>
-      </w:r>
-    </w:p>
-    <w:p>
-      <w:r>
-        <w:tab/>
-        <w:t>emp.setId(1);</w:t>
-      </w:r>
-    </w:p>
-    <w:p>
-      <w:r>
-        <w:tab/>
-        <w:t>In.passInformation(emp);</w:t>
+        <w:t xml:space="preserve">Information in = new </w:t>
+      </w:r>
+      <w:proofErr w:type="gramStart"/>
+      <w:r>
+        <w:t>Information(</w:t>
+      </w:r>
+      <w:proofErr w:type="gramEnd"/>
+      <w:r>
+        <w:t>);</w:t>
+      </w:r>
+    </w:p>
+    <w:p>
+      <w:r>
+        <w:tab/>
+        <w:t xml:space="preserve">Employee </w:t>
+      </w:r>
+      <w:proofErr w:type="spellStart"/>
+      <w:proofErr w:type="gramStart"/>
+      <w:r>
+        <w:t>emp</w:t>
+      </w:r>
+      <w:proofErr w:type="spellEnd"/>
+      <w:r>
+        <w:t xml:space="preserve">  =</w:t>
+      </w:r>
+      <w:proofErr w:type="gramEnd"/>
+      <w:r>
+        <w:t xml:space="preserve"> new Employee();</w:t>
+      </w:r>
+    </w:p>
+    <w:p>
+      <w:r>
+        <w:tab/>
+      </w:r>
+      <w:proofErr w:type="spellStart"/>
+      <w:proofErr w:type="gramStart"/>
+      <w:r>
+        <w:t>emp.setId</w:t>
+      </w:r>
+      <w:proofErr w:type="spellEnd"/>
+      <w:r>
+        <w:t>(</w:t>
+      </w:r>
+      <w:proofErr w:type="gramEnd"/>
+      <w:r>
+        <w:t>1);</w:t>
+      </w:r>
+    </w:p>
+    <w:p>
+      <w:r>
+        <w:tab/>
+      </w:r>
+      <w:proofErr w:type="spellStart"/>
+      <w:proofErr w:type="gramStart"/>
+      <w:r>
+        <w:t>In.passInformation</w:t>
+      </w:r>
+      <w:proofErr w:type="spellEnd"/>
+      <w:r>
+        <w:t>(</w:t>
+      </w:r>
+      <w:proofErr w:type="spellStart"/>
+      <w:proofErr w:type="gramEnd"/>
+      <w:r>
+        <w:t>emp</w:t>
+      </w:r>
+      <w:proofErr w:type="spellEnd"/>
+      <w:r>
+        <w:t>);</w:t>
       </w:r>
       <w:r>
         <w:tab/>
@@ -666,31 +1169,93 @@
       </w:pPr>
       <w:r>
         <w:lastRenderedPageBreak/>
-        <w:t>Information in = new Information();</w:t>
-      </w:r>
-    </w:p>
-    <w:p>
-      <w:r>
-        <w:tab/>
-        <w:t>Employee emp  = new Employee();</w:t>
-      </w:r>
-    </w:p>
-    <w:p>
-      <w:r>
-        <w:tab/>
-        <w:t>emp.setId(1);</w:t>
-      </w:r>
-    </w:p>
-    <w:p>
-      <w:r>
-        <w:tab/>
-        <w:t>emp.setName(“Ravi”);</w:t>
-      </w:r>
-    </w:p>
-    <w:p>
-      <w:r>
-        <w:tab/>
-        <w:t>In.passInformation(emp);</w:t>
+        <w:t xml:space="preserve">Information in = new </w:t>
+      </w:r>
+      <w:proofErr w:type="gramStart"/>
+      <w:r>
+        <w:t>Information(</w:t>
+      </w:r>
+      <w:proofErr w:type="gramEnd"/>
+      <w:r>
+        <w:t>);</w:t>
+      </w:r>
+    </w:p>
+    <w:p>
+      <w:r>
+        <w:tab/>
+        <w:t xml:space="preserve">Employee </w:t>
+      </w:r>
+      <w:proofErr w:type="spellStart"/>
+      <w:proofErr w:type="gramStart"/>
+      <w:r>
+        <w:t>emp</w:t>
+      </w:r>
+      <w:proofErr w:type="spellEnd"/>
+      <w:r>
+        <w:t xml:space="preserve">  =</w:t>
+      </w:r>
+      <w:proofErr w:type="gramEnd"/>
+      <w:r>
+        <w:t xml:space="preserve"> new Employee();</w:t>
+      </w:r>
+    </w:p>
+    <w:p>
+      <w:r>
+        <w:tab/>
+      </w:r>
+      <w:proofErr w:type="spellStart"/>
+      <w:proofErr w:type="gramStart"/>
+      <w:r>
+        <w:t>emp.setId</w:t>
+      </w:r>
+      <w:proofErr w:type="spellEnd"/>
+      <w:r>
+        <w:t>(</w:t>
+      </w:r>
+      <w:proofErr w:type="gramEnd"/>
+      <w:r>
+        <w:t>1);</w:t>
+      </w:r>
+    </w:p>
+    <w:p>
+      <w:r>
+        <w:tab/>
+      </w:r>
+      <w:proofErr w:type="spellStart"/>
+      <w:proofErr w:type="gramStart"/>
+      <w:r>
+        <w:t>emp.setName</w:t>
+      </w:r>
+      <w:proofErr w:type="spellEnd"/>
+      <w:r>
+        <w:t>(</w:t>
+      </w:r>
+      <w:proofErr w:type="gramEnd"/>
+      <w:r>
+        <w:t>“Ravi”);</w:t>
+      </w:r>
+    </w:p>
+    <w:p>
+      <w:r>
+        <w:tab/>
+      </w:r>
+      <w:proofErr w:type="spellStart"/>
+      <w:proofErr w:type="gramStart"/>
+      <w:r>
+        <w:t>In.passInformation</w:t>
+      </w:r>
+      <w:proofErr w:type="spellEnd"/>
+      <w:r>
+        <w:t>(</w:t>
+      </w:r>
+      <w:proofErr w:type="spellStart"/>
+      <w:proofErr w:type="gramEnd"/>
+      <w:r>
+        <w:t>emp</w:t>
+      </w:r>
+      <w:proofErr w:type="spellEnd"/>
+      <w:r>
+        <w:t>);</w:t>
       </w:r>
       <w:r>
         <w:tab/>
@@ -716,60 +1281,140 @@
     <w:p>
       <w:r>
         <w:tab/>
-        <w:t>Information in = new Information();</w:t>
-      </w:r>
-    </w:p>
-    <w:p>
-      <w:r>
-        <w:tab/>
-        <w:t>Employee emp  = new Employee();</w:t>
-      </w:r>
-    </w:p>
-    <w:p>
-      <w:r>
-        <w:tab/>
-        <w:t>emp.setId(1);</w:t>
-      </w:r>
-    </w:p>
-    <w:p>
-      <w:r>
-        <w:tab/>
-        <w:t>emp.setName(“Ravi”);</w:t>
-      </w:r>
-    </w:p>
-    <w:p>
-      <w:r>
-        <w:tab/>
-        <w:t>emp.setAge(21);</w:t>
+        <w:t xml:space="preserve">Information in = new </w:t>
+      </w:r>
+      <w:proofErr w:type="gramStart"/>
+      <w:r>
+        <w:t>Information(</w:t>
+      </w:r>
+      <w:proofErr w:type="gramEnd"/>
+      <w:r>
+        <w:t>);</w:t>
+      </w:r>
+    </w:p>
+    <w:p>
+      <w:r>
+        <w:tab/>
+        <w:t xml:space="preserve">Employee </w:t>
+      </w:r>
+      <w:proofErr w:type="spellStart"/>
+      <w:proofErr w:type="gramStart"/>
+      <w:r>
+        <w:t>emp</w:t>
+      </w:r>
+      <w:proofErr w:type="spellEnd"/>
+      <w:r>
+        <w:t xml:space="preserve">  =</w:t>
+      </w:r>
+      <w:proofErr w:type="gramEnd"/>
+      <w:r>
+        <w:t xml:space="preserve"> new Employee();</w:t>
+      </w:r>
+    </w:p>
+    <w:p>
+      <w:r>
+        <w:tab/>
+      </w:r>
+      <w:proofErr w:type="spellStart"/>
+      <w:proofErr w:type="gramStart"/>
+      <w:r>
+        <w:t>emp.setId</w:t>
+      </w:r>
+      <w:proofErr w:type="spellEnd"/>
+      <w:r>
+        <w:t>(</w:t>
+      </w:r>
+      <w:proofErr w:type="gramEnd"/>
+      <w:r>
+        <w:t>1);</w:t>
+      </w:r>
+    </w:p>
+    <w:p>
+      <w:r>
+        <w:tab/>
+      </w:r>
+      <w:proofErr w:type="spellStart"/>
+      <w:proofErr w:type="gramStart"/>
+      <w:r>
+        <w:t>emp.setName</w:t>
+      </w:r>
+      <w:proofErr w:type="spellEnd"/>
+      <w:r>
+        <w:t>(</w:t>
+      </w:r>
+      <w:proofErr w:type="gramEnd"/>
+      <w:r>
+        <w:t>“Ravi”);</w:t>
+      </w:r>
+    </w:p>
+    <w:p>
+      <w:r>
+        <w:tab/>
+      </w:r>
+      <w:proofErr w:type="spellStart"/>
+      <w:proofErr w:type="gramStart"/>
+      <w:r>
+        <w:t>emp.setAge</w:t>
+      </w:r>
+      <w:proofErr w:type="spellEnd"/>
+      <w:r>
+        <w:t>(</w:t>
+      </w:r>
+      <w:proofErr w:type="gramEnd"/>
+      <w:r>
+        <w:t>21);</w:t>
       </w:r>
     </w:p>
     <w:p>
       <w:pPr>
         <w:ind w:firstLine="720"/>
       </w:pPr>
-      <w:r>
-        <w:t>In.passInformation(emp);</w:t>
-      </w:r>
-      <w:r>
-        <w:tab/>
-      </w:r>
-    </w:p>
-    <w:p>
-      <w:r>
-        <w:tab/>
-      </w:r>
-    </w:p>
-    <w:p>
-      <w:pPr>
-        <w:rPr>
-          <w:b/>
-        </w:rPr>
-      </w:pPr>
-      <w:r>
-        <w:rPr>
-          <w:b/>
-        </w:rPr>
-        <w:t xml:space="preserve">ORM : Object Relation Mapping </w:t>
+      <w:proofErr w:type="spellStart"/>
+      <w:proofErr w:type="gramStart"/>
+      <w:r>
+        <w:t>In.passInformation</w:t>
+      </w:r>
+      <w:proofErr w:type="spellEnd"/>
+      <w:r>
+        <w:t>(</w:t>
+      </w:r>
+      <w:proofErr w:type="spellStart"/>
+      <w:proofErr w:type="gramEnd"/>
+      <w:r>
+        <w:t>emp</w:t>
+      </w:r>
+      <w:proofErr w:type="spellEnd"/>
+      <w:r>
+        <w:t>);</w:t>
+      </w:r>
+      <w:r>
+        <w:tab/>
+      </w:r>
+    </w:p>
+    <w:p>
+      <w:r>
+        <w:tab/>
+      </w:r>
+    </w:p>
+    <w:p>
+      <w:pPr>
+        <w:rPr>
+          <w:b/>
+        </w:rPr>
+      </w:pPr>
+      <w:proofErr w:type="gramStart"/>
+      <w:r>
+        <w:rPr>
+          <w:b/>
+        </w:rPr>
+        <w:t>ORM :</w:t>
+      </w:r>
+      <w:proofErr w:type="gramEnd"/>
+      <w:r>
+        <w:rPr>
+          <w:b/>
+        </w:rPr>
+        <w:t xml:space="preserve"> Object Relation Mapping </w:t>
       </w:r>
     </w:p>
     <w:p>
@@ -813,7 +1458,35 @@
         <w:rPr>
           <w:b/>
         </w:rPr>
-        <w:t xml:space="preserve">Using JDBC we can’t store Java object into database or we can’t retrieve Java object from a database. In DAO layer we have to convert Java object into sql query format and sql query format into Java object. </w:t>
+        <w:t xml:space="preserve">Using JDBC we can’t store Java object into database or we can’t retrieve Java object from a database. In DAO layer we have to convert Java object into </w:t>
+      </w:r>
+      <w:proofErr w:type="spellStart"/>
+      <w:r>
+        <w:rPr>
+          <w:b/>
+        </w:rPr>
+        <w:t>sql</w:t>
+      </w:r>
+      <w:proofErr w:type="spellEnd"/>
+      <w:r>
+        <w:rPr>
+          <w:b/>
+        </w:rPr>
+        <w:t xml:space="preserve"> query format and </w:t>
+      </w:r>
+      <w:proofErr w:type="spellStart"/>
+      <w:r>
+        <w:rPr>
+          <w:b/>
+        </w:rPr>
+        <w:t>sql</w:t>
+      </w:r>
+      <w:proofErr w:type="spellEnd"/>
+      <w:r>
+        <w:rPr>
+          <w:b/>
+        </w:rPr>
+        <w:t xml:space="preserve"> query format into Java object. </w:t>
       </w:r>
     </w:p>
     <w:p>
@@ -867,7 +1540,21 @@
         <w:rPr>
           <w:b/>
         </w:rPr>
-        <w:t xml:space="preserve">JDBC doesn’t relationship is a and has relationship. </w:t>
+        <w:t xml:space="preserve">JDBC doesn’t relationship is </w:t>
+      </w:r>
+      <w:proofErr w:type="gramStart"/>
+      <w:r>
+        <w:rPr>
+          <w:b/>
+        </w:rPr>
+        <w:t>a and</w:t>
+      </w:r>
+      <w:proofErr w:type="gramEnd"/>
+      <w:r>
+        <w:rPr>
+          <w:b/>
+        </w:rPr>
+        <w:t xml:space="preserve"> has relationship. </w:t>
       </w:r>
     </w:p>
     <w:p>
@@ -1006,11 +1693,19 @@
           <w:b/>
         </w:rPr>
       </w:pPr>
-      <w:r>
-        <w:rPr>
-          <w:b/>
-        </w:rPr>
-        <w:t>class Employee {</w:t>
+      <w:proofErr w:type="gramStart"/>
+      <w:r>
+        <w:rPr>
+          <w:b/>
+        </w:rPr>
+        <w:t>class</w:t>
+      </w:r>
+      <w:proofErr w:type="gramEnd"/>
+      <w:r>
+        <w:rPr>
+          <w:b/>
+        </w:rPr>
+        <w:t xml:space="preserve"> Employee {</w:t>
       </w:r>
       <w:r>
         <w:rPr>
@@ -1081,67 +1776,84 @@
           <w:b/>
         </w:rPr>
       </w:pPr>
+      <w:proofErr w:type="spellStart"/>
+      <w:proofErr w:type="gramStart"/>
+      <w:r>
+        <w:rPr>
+          <w:b/>
+        </w:rPr>
+        <w:t>id,</w:t>
+      </w:r>
+      <w:proofErr w:type="gramEnd"/>
+      <w:r>
+        <w:rPr>
+          <w:b/>
+        </w:rPr>
+        <w:t>name,salary</w:t>
+      </w:r>
+      <w:proofErr w:type="spellEnd"/>
+      <w:r>
+        <w:rPr>
+          <w:b/>
+        </w:rPr>
+        <w:tab/>
+      </w:r>
+      <w:r>
+        <w:rPr>
+          <w:b/>
+        </w:rPr>
+        <w:tab/>
+      </w:r>
+      <w:r>
+        <w:rPr>
+          <w:b/>
+        </w:rPr>
+        <w:tab/>
+      </w:r>
+      <w:r>
+        <w:rPr>
+          <w:b/>
+        </w:rPr>
+        <w:tab/>
+      </w:r>
+      <w:r>
+        <w:rPr>
+          <w:b/>
+        </w:rPr>
+        <w:tab/>
+      </w:r>
+      <w:r>
+        <w:rPr>
+          <w:b/>
+        </w:rPr>
+        <w:tab/>
+      </w:r>
+      <w:r>
+        <w:rPr>
+          <w:b/>
+        </w:rPr>
+        <w:tab/>
+      </w:r>
+      <w:r>
+        <w:rPr>
+          <w:b/>
+        </w:rPr>
+        <w:tab/>
+      </w:r>
+      <w:r>
+        <w:rPr>
+          <w:b/>
+        </w:rPr>
+        <w:tab/>
+      </w:r>
+      <w:proofErr w:type="spellStart"/>
       <w:r>
         <w:rPr>
           <w:b/>
         </w:rPr>
         <w:t>id,name,salary</w:t>
       </w:r>
-      <w:r>
-        <w:rPr>
-          <w:b/>
-        </w:rPr>
-        <w:tab/>
-      </w:r>
-      <w:r>
-        <w:rPr>
-          <w:b/>
-        </w:rPr>
-        <w:tab/>
-      </w:r>
-      <w:r>
-        <w:rPr>
-          <w:b/>
-        </w:rPr>
-        <w:tab/>
-      </w:r>
-      <w:r>
-        <w:rPr>
-          <w:b/>
-        </w:rPr>
-        <w:tab/>
-      </w:r>
-      <w:r>
-        <w:rPr>
-          <w:b/>
-        </w:rPr>
-        <w:tab/>
-      </w:r>
-      <w:r>
-        <w:rPr>
-          <w:b/>
-        </w:rPr>
-        <w:tab/>
-      </w:r>
-      <w:r>
-        <w:rPr>
-          <w:b/>
-        </w:rPr>
-        <w:tab/>
-      </w:r>
-      <w:r>
-        <w:rPr>
-          <w:b/>
-        </w:rPr>
-        <w:tab/>
-      </w:r>
-      <w:r>
-        <w:rPr>
-          <w:b/>
-        </w:rPr>
-        <w:tab/>
-        <w:t>id,name,salary</w:t>
-      </w:r>
+      <w:proofErr w:type="spellEnd"/>
     </w:p>
     <w:p>
       <w:pPr>
@@ -1362,12 +2074,14 @@
         </w:rPr>
         <w:sym w:font="Wingdings" w:char="F0E0"/>
       </w:r>
+      <w:proofErr w:type="spellStart"/>
       <w:r>
         <w:rPr>
           <w:b/>
         </w:rPr>
         <w:t>name</w:t>
       </w:r>
+      <w:proofErr w:type="spellEnd"/>
     </w:p>
     <w:p>
       <w:pPr>
@@ -1412,11 +2126,19 @@
         </w:rPr>
         <w:sym w:font="Wingdings" w:char="F0E0"/>
       </w:r>
-      <w:r>
-        <w:rPr>
-          <w:b/>
-        </w:rPr>
-        <w:t xml:space="preserve">salary </w:t>
+      <w:proofErr w:type="spellStart"/>
+      <w:r>
+        <w:rPr>
+          <w:b/>
+        </w:rPr>
+        <w:t>salary</w:t>
+      </w:r>
+      <w:proofErr w:type="spellEnd"/>
+      <w:r>
+        <w:rPr>
+          <w:b/>
+        </w:rPr>
+        <w:t xml:space="preserve"> </w:t>
       </w:r>
       <w:r>
         <w:rPr>
@@ -1580,141 +2302,140 @@
           <w:b/>
         </w:rPr>
         <w:tab/>
+      </w:r>
+      <w:proofErr w:type="spellStart"/>
+      <w:proofErr w:type="gramStart"/>
+      <w:r>
+        <w:rPr>
+          <w:b/>
+        </w:rPr>
         <w:t>driverName</w:t>
       </w:r>
-    </w:p>
-    <w:p>
-      <w:pPr>
-        <w:rPr>
-          <w:b/>
-        </w:rPr>
-      </w:pPr>
-      <w:r>
-        <w:rPr>
-          <w:b/>
-        </w:rPr>
-        <w:tab/>
-      </w:r>
-      <w:r>
-        <w:rPr>
-          <w:b/>
-        </w:rPr>
-        <w:tab/>
-      </w:r>
-      <w:r>
-        <w:rPr>
-          <w:b/>
-        </w:rPr>
-        <w:tab/>
-      </w:r>
-      <w:r>
-        <w:rPr>
-          <w:b/>
-        </w:rPr>
-        <w:tab/>
+      <w:proofErr w:type="spellEnd"/>
+      <w:proofErr w:type="gramEnd"/>
+    </w:p>
+    <w:p>
+      <w:pPr>
+        <w:rPr>
+          <w:b/>
+        </w:rPr>
+      </w:pPr>
+      <w:r>
+        <w:rPr>
+          <w:b/>
+        </w:rPr>
+        <w:tab/>
+      </w:r>
+      <w:r>
+        <w:rPr>
+          <w:b/>
+        </w:rPr>
+        <w:tab/>
+      </w:r>
+      <w:r>
+        <w:rPr>
+          <w:b/>
+        </w:rPr>
+        <w:tab/>
+      </w:r>
+      <w:r>
+        <w:rPr>
+          <w:b/>
+        </w:rPr>
+        <w:tab/>
+      </w:r>
+      <w:proofErr w:type="spellStart"/>
+      <w:proofErr w:type="gramStart"/>
+      <w:r>
+        <w:rPr>
+          <w:b/>
+        </w:rPr>
         <w:t>url</w:t>
       </w:r>
-    </w:p>
-    <w:p>
-      <w:pPr>
-        <w:rPr>
-          <w:b/>
-        </w:rPr>
-      </w:pPr>
-      <w:r>
-        <w:rPr>
-          <w:b/>
-        </w:rPr>
-        <w:tab/>
-      </w:r>
-      <w:r>
-        <w:rPr>
-          <w:b/>
-        </w:rPr>
-        <w:tab/>
-      </w:r>
-      <w:r>
-        <w:rPr>
-          <w:b/>
-        </w:rPr>
-        <w:tab/>
-      </w:r>
-      <w:r>
-        <w:rPr>
-          <w:b/>
-        </w:rPr>
-        <w:tab/>
+      <w:proofErr w:type="spellEnd"/>
+      <w:proofErr w:type="gramEnd"/>
+    </w:p>
+    <w:p>
+      <w:pPr>
+        <w:rPr>
+          <w:b/>
+        </w:rPr>
+      </w:pPr>
+      <w:r>
+        <w:rPr>
+          <w:b/>
+        </w:rPr>
+        <w:tab/>
+      </w:r>
+      <w:r>
+        <w:rPr>
+          <w:b/>
+        </w:rPr>
+        <w:tab/>
+      </w:r>
+      <w:r>
+        <w:rPr>
+          <w:b/>
+        </w:rPr>
+        <w:tab/>
+      </w:r>
+      <w:r>
+        <w:rPr>
+          <w:b/>
+        </w:rPr>
+        <w:tab/>
+      </w:r>
+      <w:proofErr w:type="gramStart"/>
+      <w:r>
+        <w:rPr>
+          <w:b/>
+        </w:rPr>
         <w:t>username</w:t>
       </w:r>
-    </w:p>
-    <w:p>
-      <w:pPr>
-        <w:rPr>
-          <w:b/>
-        </w:rPr>
-      </w:pPr>
-      <w:r>
-        <w:rPr>
-          <w:b/>
-        </w:rPr>
-        <w:tab/>
-      </w:r>
-      <w:r>
-        <w:rPr>
-          <w:b/>
-        </w:rPr>
-        <w:tab/>
-      </w:r>
-      <w:r>
-        <w:rPr>
-          <w:b/>
-        </w:rPr>
-        <w:tab/>
-      </w:r>
-      <w:r>
-        <w:rPr>
-          <w:b/>
-        </w:rPr>
-        <w:tab/>
-        <w:t xml:space="preserve">password </w:t>
-      </w:r>
-    </w:p>
-    <w:p>
-      <w:pPr>
-        <w:rPr>
-          <w:b/>
-        </w:rPr>
-      </w:pPr>
-      <w:r>
-        <w:rPr>
-          <w:b/>
-        </w:rPr>
-        <w:tab/>
-      </w:r>
-      <w:r>
-        <w:rPr>
-          <w:b/>
-        </w:rPr>
-        <w:tab/>
-      </w:r>
-      <w:r>
-        <w:rPr>
-          <w:b/>
-        </w:rPr>
-        <w:tab/>
-      </w:r>
-      <w:r>
-        <w:rPr>
-          <w:b/>
-        </w:rPr>
-        <w:tab/>
-        <w:t xml:space="preserve">mapping class details. </w:t>
-      </w:r>
-      <w:r>
-        <w:rPr>
-          <w:b/>
-        </w:rPr>
-        <w:tab/>
+      <w:proofErr w:type="gramEnd"/>
+    </w:p>
+    <w:p>
+      <w:pPr>
+        <w:rPr>
+          <w:b/>
+        </w:rPr>
+      </w:pPr>
+      <w:r>
+        <w:rPr>
+          <w:b/>
+        </w:rPr>
+        <w:tab/>
+      </w:r>
+      <w:r>
+        <w:rPr>
+          <w:b/>
+        </w:rPr>
+        <w:tab/>
+      </w:r>
+      <w:r>
+        <w:rPr>
+          <w:b/>
+        </w:rPr>
+        <w:tab/>
+      </w:r>
+      <w:r>
+        <w:rPr>
+          <w:b/>
+        </w:rPr>
+        <w:tab/>
+      </w:r>
+      <w:proofErr w:type="gramStart"/>
+      <w:r>
+        <w:rPr>
+          <w:b/>
+        </w:rPr>
+        <w:t>password</w:t>
+      </w:r>
+      <w:proofErr w:type="gramEnd"/>
+      <w:r>
+        <w:rPr>
+          <w:b/>
+        </w:rPr>
         <w:t xml:space="preserve"> </w:t>
       </w:r>
     </w:p>
@@ -1728,13 +2449,73 @@
         <w:rPr>
           <w:b/>
         </w:rPr>
+        <w:tab/>
+      </w:r>
+      <w:r>
+        <w:rPr>
+          <w:b/>
+        </w:rPr>
+        <w:tab/>
+      </w:r>
+      <w:r>
+        <w:rPr>
+          <w:b/>
+        </w:rPr>
+        <w:tab/>
+      </w:r>
+      <w:r>
+        <w:rPr>
+          <w:b/>
+        </w:rPr>
+        <w:tab/>
+      </w:r>
+      <w:proofErr w:type="gramStart"/>
+      <w:r>
+        <w:rPr>
+          <w:b/>
+        </w:rPr>
+        <w:t>mapping</w:t>
+      </w:r>
+      <w:proofErr w:type="gramEnd"/>
+      <w:r>
+        <w:rPr>
+          <w:b/>
+        </w:rPr>
+        <w:t xml:space="preserve"> class details. </w:t>
+      </w:r>
+      <w:r>
+        <w:rPr>
+          <w:b/>
+        </w:rPr>
+        <w:tab/>
+        <w:t xml:space="preserve"> </w:t>
+      </w:r>
+    </w:p>
+    <w:p>
+      <w:pPr>
+        <w:rPr>
+          <w:b/>
+        </w:rPr>
+      </w:pPr>
+      <w:proofErr w:type="gramStart"/>
+      <w:r>
+        <w:rPr>
+          <w:b/>
+        </w:rPr>
         <w:t xml:space="preserve">Hibernate </w:t>
       </w:r>
       <w:r>
         <w:rPr>
           <w:b/>
         </w:rPr>
-        <w:t xml:space="preserve"> and JPA (Java Persistence API) are implementation of ORM. </w:t>
+        <w:t xml:space="preserve"> and</w:t>
+      </w:r>
+      <w:proofErr w:type="gramEnd"/>
+      <w:r>
+        <w:rPr>
+          <w:b/>
+        </w:rPr>
+        <w:t xml:space="preserve"> JPA (Java Persistence API) are implementation of ORM. </w:t>
       </w:r>
     </w:p>
     <w:p>
@@ -1768,6 +2549,12 @@
     <w:p>
       <w:r>
         <w:t xml:space="preserve">We have to the Entity class means class bean class on that class we have to use the annotation @Entity and @Id the column which contains primary key. </w:t>
+      </w:r>
+    </w:p>
+    <w:p/>
+    <w:p>
+      <w:r>
+        <w:t xml:space="preserve">If we do any operation like Insert, Delete and Update using JDBC it will auto commit. </w:t>
       </w:r>
     </w:p>
     <w:p/>
@@ -1775,6 +2562,13 @@
       <w:bookmarkStart w:id="0" w:name="_GoBack"/>
       <w:bookmarkEnd w:id="0"/>
       <w:r>
+        <w:t xml:space="preserve">But if we want to do the operation through Hibernate we have to use Transaction. Through Hibernate it will not auto commit. </w:t>
+      </w:r>
+    </w:p>
+    <w:p/>
+    <w:p>
+      <w:r>
+        <w:lastRenderedPageBreak/>
         <w:t xml:space="preserve"> </w:t>
       </w:r>
     </w:p>

--- a/Phase 2.docx
+++ b/Phase 2.docx
@@ -2559,19 +2559,144 @@
     </w:p>
     <w:p/>
     <w:p>
+      <w:r>
+        <w:t xml:space="preserve">But if we want to do the operation through Hibernate we have to use Transaction. Through Hibernate it will not auto commit. </w:t>
+      </w:r>
+    </w:p>
+    <w:p/>
+    <w:p>
+      <w:r>
+        <w:lastRenderedPageBreak/>
+        <w:t xml:space="preserve"> </w:t>
+      </w:r>
+      <w:r>
+        <w:rPr>
+          <w:highlight w:val="yellow"/>
+        </w:rPr>
+        <w:t>26-04-2022</w:t>
+      </w:r>
+    </w:p>
+    <w:p/>
+    <w:p/>
+    <w:p>
+      <w:r>
+        <w:t xml:space="preserve">If we are planning retrieve multiple records using hibernate. Hibernate provide their own query language </w:t>
+      </w:r>
+    </w:p>
+    <w:p>
+      <w:proofErr w:type="spellStart"/>
+      <w:r>
+        <w:t>Ie</w:t>
+      </w:r>
+      <w:proofErr w:type="spellEnd"/>
+      <w:r>
+        <w:t xml:space="preserve"> HQL (Hibernate Query Language). </w:t>
+      </w:r>
+    </w:p>
+    <w:p/>
+    <w:p>
+      <w:proofErr w:type="spellStart"/>
+      <w:r>
+        <w:t>Sql</w:t>
+      </w:r>
+      <w:proofErr w:type="spellEnd"/>
+      <w:r>
+        <w:tab/>
+        <w:t>(Structured Query Language)</w:t>
+      </w:r>
+      <w:r>
+        <w:tab/>
+        <w:t xml:space="preserve">: using </w:t>
+      </w:r>
+      <w:proofErr w:type="spellStart"/>
+      <w:r>
+        <w:t>sql</w:t>
+      </w:r>
+      <w:proofErr w:type="spellEnd"/>
+      <w:r>
+        <w:t xml:space="preserve"> we can insert, delete, update and retrieve. </w:t>
+      </w:r>
+    </w:p>
+    <w:p>
+      <w:r>
+        <w:rPr>
+          <w:highlight w:val="yellow"/>
+        </w:rPr>
+        <w:t>Select * from employee;</w:t>
+      </w:r>
+      <w:r>
+        <w:tab/>
+        <w:t xml:space="preserve">(employee is table name it is not a case sensitive). </w:t>
+      </w:r>
+    </w:p>
+    <w:p>
+      <w:r>
+        <w:t xml:space="preserve">We are retrieving all column from a table. </w:t>
+      </w:r>
+    </w:p>
+    <w:p/>
+    <w:p>
+      <w:r>
+        <w:t xml:space="preserve">HQL use only for retrieve purpose </w:t>
+      </w:r>
       <w:bookmarkStart w:id="0" w:name="_GoBack"/>
       <w:bookmarkEnd w:id="0"/>
-      <w:r>
-        <w:t xml:space="preserve">But if we want to do the operation through Hibernate we have to use Transaction. Through Hibernate it will not auto commit. </w:t>
-      </w:r>
-    </w:p>
-    <w:p/>
-    <w:p>
-      <w:r>
-        <w:lastRenderedPageBreak/>
-        <w:t xml:space="preserve"> </w:t>
-      </w:r>
-    </w:p>
+    </w:p>
+    <w:p>
+      <w:proofErr w:type="spellStart"/>
+      <w:r>
+        <w:t>Hql</w:t>
+      </w:r>
+      <w:proofErr w:type="spellEnd"/>
+      <w:r>
+        <w:t xml:space="preserve"> (Hibernate Query Language)</w:t>
+      </w:r>
+    </w:p>
+    <w:p>
+      <w:r>
+        <w:rPr>
+          <w:highlight w:val="yellow"/>
+        </w:rPr>
+        <w:t xml:space="preserve">Select </w:t>
+      </w:r>
+      <w:proofErr w:type="spellStart"/>
+      <w:proofErr w:type="gramStart"/>
+      <w:r>
+        <w:rPr>
+          <w:highlight w:val="yellow"/>
+        </w:rPr>
+        <w:t>emp</w:t>
+      </w:r>
+      <w:proofErr w:type="spellEnd"/>
+      <w:proofErr w:type="gramEnd"/>
+      <w:r>
+        <w:rPr>
+          <w:highlight w:val="yellow"/>
+        </w:rPr>
+        <w:t xml:space="preserve"> from Employee </w:t>
+      </w:r>
+      <w:proofErr w:type="spellStart"/>
+      <w:r>
+        <w:rPr>
+          <w:highlight w:val="yellow"/>
+        </w:rPr>
+        <w:t>emp</w:t>
+      </w:r>
+      <w:proofErr w:type="spellEnd"/>
+      <w:r>
+        <w:t xml:space="preserve"> (Employee is java class name and </w:t>
+      </w:r>
+      <w:proofErr w:type="spellStart"/>
+      <w:r>
+        <w:t>emp</w:t>
+      </w:r>
+      <w:proofErr w:type="spellEnd"/>
+      <w:r>
+        <w:t xml:space="preserve"> is object consider) </w:t>
+      </w:r>
+    </w:p>
+    <w:p/>
+    <w:p/>
     <w:sectPr>
       <w:pgSz w:w="11906" w:h="16838"/>
       <w:pgMar w:top="1440" w:right="1440" w:bottom="1440" w:left="1440" w:header="708" w:footer="708" w:gutter="0"/>

--- a/Phase 2.docx
+++ b/Phase 2.docx
@@ -1838,6 +1838,40 @@
         <w:t xml:space="preserve">We are retrieving all column from a table. </w:t>
       </w:r>
     </w:p>
+    <w:p>
+      <w:pPr>
+        <w:rPr>
+          <w:highlight w:val="yellow"/>
+        </w:rPr>
+      </w:pPr>
+      <w:r>
+        <w:rPr>
+          <w:highlight w:val="yellow"/>
+        </w:rPr>
+        <w:t>Select * from employee where id=100;</w:t>
+      </w:r>
+    </w:p>
+    <w:p>
+      <w:pPr>
+        <w:rPr>
+          <w:highlight w:val="yellow"/>
+        </w:rPr>
+      </w:pPr>
+      <w:r>
+        <w:rPr>
+          <w:highlight w:val="yellow"/>
+        </w:rPr>
+        <w:t>Select * from employee where name = ‘Ravi’;</w:t>
+      </w:r>
+    </w:p>
+    <w:p>
+      <w:r>
+        <w:rPr>
+          <w:highlight w:val="yellow"/>
+        </w:rPr>
+        <w:t>Select * from employee where salary &gt; 12000;</w:t>
+      </w:r>
+    </w:p>
     <w:p/>
     <w:p>
       <w:r>
@@ -1862,12 +1896,632 @@
       <w:r>
         <w:t xml:space="preserve">bean </w:t>
       </w:r>
+      <w:r>
+        <w:t xml:space="preserve">class name and emp is object consider) </w:t>
+      </w:r>
+    </w:p>
+    <w:p>
+      <w:r>
+        <w:rPr>
+          <w:highlight w:val="yellow"/>
+        </w:rPr>
+        <w:t>Select emp from Employee emp where emp.id = 100;</w:t>
+      </w:r>
+      <w:r>
+        <w:tab/>
+        <w:t>(emp is object and id is variable of java bean class)</w:t>
+      </w:r>
+    </w:p>
+    <w:p/>
+    <w:p/>
+    <w:p>
+      <w:r>
+        <w:t>Master / main ---</w:t>
+      </w:r>
+      <w:r>
+        <w:sym w:font="Wingdings" w:char="F0E0"/>
+      </w:r>
+    </w:p>
+    <w:p>
+      <w:r>
+        <w:t>Demo.java (some code)</w:t>
+      </w:r>
+    </w:p>
+    <w:p>
+      <w:r>
+        <w:tab/>
+      </w:r>
+      <w:r>
+        <w:tab/>
+        <w:t xml:space="preserve">Push this code in remote repository </w:t>
+      </w:r>
+    </w:p>
+    <w:p/>
+    <w:p/>
+    <w:p>
+      <w:r>
+        <w:t>Git clone URL</w:t>
+      </w:r>
+    </w:p>
+    <w:p>
+      <w:r>
+        <w:tab/>
+      </w:r>
+      <w:r>
+        <w:tab/>
+        <w:t>Demo.java (some code)</w:t>
+      </w:r>
+    </w:p>
+    <w:p>
+      <w:r>
+        <w:t xml:space="preserve">Master branch or main branch (if you do directly changes on my code with master branch or main branch) </w:t>
+      </w:r>
+    </w:p>
+    <w:p/>
+    <w:p>
+      <w:r>
+        <w:t>Git pull</w:t>
+      </w:r>
+    </w:p>
+    <w:p/>
+    <w:p>
+      <w:r>
+        <w:t xml:space="preserve">Create new folder (new repository) </w:t>
+      </w:r>
+    </w:p>
+    <w:p>
+      <w:r>
+        <w:t xml:space="preserve">Inside that folder </w:t>
+      </w:r>
+    </w:p>
+    <w:p>
+      <w:r>
+        <w:t xml:space="preserve">Git clone </w:t>
+      </w:r>
+      <w:r>
+        <w:t>https://github.com/Kaleakash/maybank_2022_java_full_stack_batch.git</w:t>
+      </w:r>
+    </w:p>
+    <w:p>
+      <w:r>
+        <w:t>int a;</w:t>
+      </w:r>
+      <w:r>
+        <w:tab/>
+        <w:t xml:space="preserve">your code </w:t>
+      </w:r>
+    </w:p>
+    <w:p>
+      <w:r>
+        <w:t>int a;</w:t>
+      </w:r>
+      <w:r>
+        <w:tab/>
+        <w:t xml:space="preserve">my code </w:t>
+      </w:r>
+    </w:p>
+    <w:p/>
+    <w:p/>
+    <w:p>
+      <w:r>
+        <w:t xml:space="preserve">SQL relationship </w:t>
+      </w:r>
+    </w:p>
+    <w:p>
+      <w:r>
+        <w:t xml:space="preserve">One to many </w:t>
+      </w:r>
+      <w:r>
+        <w:tab/>
+      </w:r>
+      <w:r>
+        <w:tab/>
+        <w:t>:</w:t>
+      </w:r>
+      <w:r>
+        <w:tab/>
+        <w:t>Trainer --</w:t>
+      </w:r>
+      <w:r>
+        <w:sym w:font="Wingdings" w:char="F0E0"/>
+      </w:r>
+      <w:r>
+        <w:t xml:space="preserve"> Student (PK and FK)</w:t>
+      </w:r>
+    </w:p>
+    <w:p>
+      <w:r>
+        <w:t xml:space="preserve">One to One </w:t>
+      </w:r>
+      <w:r>
+        <w:tab/>
+      </w:r>
+      <w:r>
+        <w:tab/>
+        <w:t>:</w:t>
+      </w:r>
+      <w:r>
+        <w:tab/>
+        <w:t xml:space="preserve">Person </w:t>
+      </w:r>
+      <w:r>
+        <w:sym w:font="Wingdings" w:char="F0E0"/>
+      </w:r>
+      <w:r>
+        <w:t xml:space="preserve"> Passport (one to One)</w:t>
+      </w:r>
+    </w:p>
+    <w:p>
+      <w:r>
+        <w:t xml:space="preserve">Many to one </w:t>
+      </w:r>
+      <w:r>
+        <w:tab/>
+      </w:r>
+      <w:r>
+        <w:tab/>
+        <w:t>:</w:t>
+      </w:r>
+      <w:r>
+        <w:tab/>
+        <w:t>Employee -</w:t>
+      </w:r>
+      <w:r>
+        <w:sym w:font="Wingdings" w:char="F0E0"/>
+      </w:r>
+      <w:r>
+        <w:t xml:space="preserve"> Department </w:t>
+      </w:r>
+    </w:p>
+    <w:p>
+      <w:r>
+        <w:t xml:space="preserve">Many to Many </w:t>
+      </w:r>
+      <w:r>
+        <w:tab/>
+      </w:r>
+      <w:r>
+        <w:tab/>
+        <w:t>:</w:t>
+      </w:r>
+      <w:r>
+        <w:tab/>
+        <w:t>Employees -</w:t>
+      </w:r>
+      <w:r>
+        <w:sym w:font="Wingdings" w:char="F0E0"/>
+      </w:r>
+      <w:r>
+        <w:t xml:space="preserve"> SkillSet </w:t>
+      </w:r>
+    </w:p>
+    <w:p/>
+    <w:p>
+      <w:r>
+        <w:t xml:space="preserve">TrainerAndStudent </w:t>
+      </w:r>
+    </w:p>
+    <w:p>
+      <w:r>
+        <w:t>TId</w:t>
+      </w:r>
+      <w:r>
+        <w:tab/>
+      </w:r>
+      <w:r>
+        <w:tab/>
+        <w:t>TName</w:t>
+      </w:r>
+      <w:r>
+        <w:tab/>
+      </w:r>
+      <w:r>
+        <w:tab/>
+        <w:t xml:space="preserve">tech </w:t>
+      </w:r>
+      <w:r>
+        <w:tab/>
+      </w:r>
+      <w:r>
+        <w:tab/>
+        <w:t>SId</w:t>
+      </w:r>
+      <w:r>
+        <w:tab/>
+        <w:t>SName</w:t>
+      </w:r>
+      <w:r>
+        <w:tab/>
+      </w:r>
+      <w:r>
+        <w:tab/>
+        <w:t xml:space="preserve">age </w:t>
+      </w:r>
+    </w:p>
+    <w:p>
+      <w:r>
+        <w:t>1</w:t>
+      </w:r>
+      <w:r>
+        <w:tab/>
+      </w:r>
+      <w:r>
+        <w:tab/>
+        <w:t>Raj</w:t>
+      </w:r>
+      <w:r>
+        <w:tab/>
+      </w:r>
+      <w:r>
+        <w:tab/>
+        <w:t>Java</w:t>
+      </w:r>
+      <w:r>
+        <w:tab/>
+      </w:r>
+      <w:r>
+        <w:tab/>
+        <w:t>100</w:t>
+      </w:r>
+      <w:r>
+        <w:tab/>
+        <w:t>Seeta</w:t>
+      </w:r>
+      <w:r>
+        <w:tab/>
+      </w:r>
+      <w:r>
+        <w:tab/>
+        <w:t>21</w:t>
+      </w:r>
+      <w:r>
+        <w:tab/>
+      </w:r>
+    </w:p>
+    <w:p>
+      <w:r>
+        <w:t>1</w:t>
+      </w:r>
+      <w:r>
+        <w:tab/>
+      </w:r>
+      <w:r>
+        <w:tab/>
+        <w:t>Raj</w:t>
+      </w:r>
+      <w:r>
+        <w:tab/>
+      </w:r>
+      <w:r>
+        <w:tab/>
+        <w:t>Java</w:t>
+      </w:r>
+      <w:r>
+        <w:tab/>
+      </w:r>
+      <w:r>
+        <w:tab/>
+        <w:t>101</w:t>
+      </w:r>
+      <w:r>
+        <w:tab/>
+        <w:t>Reeta</w:t>
+      </w:r>
+      <w:r>
+        <w:tab/>
+      </w:r>
+      <w:r>
+        <w:tab/>
+        <w:t>22</w:t>
+      </w:r>
+    </w:p>
+    <w:p>
+      <w:r>
+        <w:t>1</w:t>
+      </w:r>
+      <w:r>
+        <w:tab/>
+      </w:r>
+      <w:r>
+        <w:tab/>
+        <w:t>Raj</w:t>
+      </w:r>
+      <w:r>
+        <w:tab/>
+      </w:r>
+      <w:r>
+        <w:tab/>
+        <w:t>Java</w:t>
+      </w:r>
+      <w:r>
+        <w:tab/>
+      </w:r>
+      <w:r>
+        <w:tab/>
+        <w:t>102</w:t>
+      </w:r>
+      <w:r>
+        <w:tab/>
+        <w:t>Meeta</w:t>
+      </w:r>
+      <w:r>
+        <w:tab/>
+      </w:r>
+      <w:r>
+        <w:tab/>
+        <w:t>23</w:t>
+      </w:r>
+    </w:p>
+    <w:p/>
+    <w:p/>
+    <w:p/>
+    <w:p/>
+    <w:p/>
+    <w:p/>
+    <w:p/>
+    <w:p/>
+    <w:p/>
+    <w:p/>
+    <w:p/>
+    <w:p/>
+    <w:p/>
+    <w:p>
+      <w:r>
+        <w:t xml:space="preserve">Trainer </w:t>
+      </w:r>
+    </w:p>
+    <w:p>
+      <w:r>
+        <w:t>PK</w:t>
+      </w:r>
+    </w:p>
+    <w:p>
+      <w:r>
+        <w:t>TId</w:t>
+      </w:r>
+      <w:r>
+        <w:tab/>
+      </w:r>
+      <w:r>
+        <w:tab/>
+        <w:t>TName</w:t>
+      </w:r>
+      <w:r>
+        <w:tab/>
+      </w:r>
+      <w:r>
+        <w:tab/>
+        <w:t xml:space="preserve">tech </w:t>
+      </w:r>
+    </w:p>
+    <w:p>
+      <w:r>
+        <w:t>1</w:t>
+      </w:r>
+      <w:r>
+        <w:tab/>
+      </w:r>
+      <w:r>
+        <w:tab/>
+        <w:t>Raj</w:t>
+      </w:r>
+      <w:r>
+        <w:tab/>
+      </w:r>
+      <w:r>
+        <w:tab/>
+        <w:t xml:space="preserve">Java </w:t>
+      </w:r>
+    </w:p>
+    <w:p>
+      <w:r>
+        <w:t>2</w:t>
+      </w:r>
+      <w:r>
+        <w:tab/>
+      </w:r>
+      <w:r>
+        <w:tab/>
+        <w:t>Ravi</w:t>
+      </w:r>
+      <w:r>
+        <w:tab/>
+      </w:r>
+      <w:r>
+        <w:tab/>
+        <w:t xml:space="preserve">Python </w:t>
+      </w:r>
+    </w:p>
+    <w:p>
+      <w:r>
+        <w:t xml:space="preserve">Student </w:t>
+      </w:r>
+    </w:p>
+    <w:p>
+      <w:r>
+        <w:t>PK</w:t>
+      </w:r>
+      <w:r>
+        <w:tab/>
+      </w:r>
+      <w:r>
+        <w:tab/>
+      </w:r>
+      <w:r>
+        <w:tab/>
+      </w:r>
+      <w:r>
+        <w:tab/>
+      </w:r>
+      <w:r>
+        <w:tab/>
+      </w:r>
+      <w:r>
+        <w:tab/>
+        <w:t>FK</w:t>
+      </w:r>
+    </w:p>
+    <w:p>
+      <w:r>
+        <w:t>SId</w:t>
+      </w:r>
+      <w:r>
+        <w:tab/>
+      </w:r>
+      <w:r>
+        <w:tab/>
+        <w:t>SName</w:t>
+      </w:r>
+      <w:r>
+        <w:tab/>
+      </w:r>
+      <w:r>
+        <w:tab/>
+        <w:t xml:space="preserve">Age </w:t>
+      </w:r>
+      <w:r>
+        <w:tab/>
+      </w:r>
+      <w:r>
+        <w:tab/>
+        <w:t>TSId</w:t>
+      </w:r>
+    </w:p>
+    <w:p>
+      <w:r>
+        <w:t>100</w:t>
+      </w:r>
+      <w:r>
+        <w:tab/>
+      </w:r>
+      <w:r>
+        <w:tab/>
+        <w:t>Seeta</w:t>
+      </w:r>
+      <w:r>
+        <w:tab/>
+      </w:r>
+      <w:r>
+        <w:tab/>
+        <w:t>21</w:t>
+      </w:r>
+      <w:r>
+        <w:tab/>
+      </w:r>
+      <w:r>
+        <w:tab/>
+        <w:t>1</w:t>
+      </w:r>
+    </w:p>
+    <w:p>
+      <w:r>
+        <w:t>101</w:t>
+      </w:r>
+      <w:r>
+        <w:tab/>
+      </w:r>
+      <w:r>
+        <w:tab/>
+        <w:t>Reeta</w:t>
+      </w:r>
+      <w:r>
+        <w:tab/>
+      </w:r>
+      <w:r>
+        <w:tab/>
+        <w:t>22</w:t>
+      </w:r>
+      <w:r>
+        <w:tab/>
+      </w:r>
+      <w:r>
+        <w:tab/>
+        <w:t>1</w:t>
+      </w:r>
+    </w:p>
+    <w:p>
+      <w:r>
+        <w:t>102</w:t>
+      </w:r>
+      <w:r>
+        <w:tab/>
+      </w:r>
+      <w:r>
+        <w:tab/>
+        <w:t>Meeta</w:t>
+      </w:r>
+      <w:r>
+        <w:tab/>
+      </w:r>
+      <w:r>
+        <w:tab/>
+        <w:t>23</w:t>
+      </w:r>
+      <w:r>
+        <w:tab/>
+      </w:r>
+      <w:r>
+        <w:tab/>
+        <w:t>1</w:t>
+      </w:r>
+    </w:p>
+    <w:p>
+      <w:r>
+        <w:t>103</w:t>
+      </w:r>
+      <w:r>
+        <w:tab/>
+      </w:r>
+      <w:r>
+        <w:tab/>
+        <w:t>Leeta</w:t>
+      </w:r>
+      <w:r>
+        <w:tab/>
+      </w:r>
+      <w:r>
+        <w:tab/>
+        <w:t>24</w:t>
+      </w:r>
+      <w:r>
+        <w:tab/>
+      </w:r>
+      <w:r>
+        <w:tab/>
+        <w:t>2</w:t>
+      </w:r>
+    </w:p>
+    <w:p/>
+    <w:p>
+      <w:r>
+        <w:t xml:space="preserve">FK : Foreign key: Foreign key is use to connect the pk of another table. And it allow only those values which present in primary key and it can allow duplicate. Primary key doesn’t allow duplicate. </w:t>
+      </w:r>
+    </w:p>
+    <w:p/>
+    <w:p>
+      <w:r>
+        <w:t xml:space="preserve">PK : Primary key : if column contains primary key it doesn’t allow duplicate. </w:t>
+      </w:r>
+    </w:p>
+    <w:p>
+      <w:r>
+        <w:t>create table trainer(tid int primary key,tname varchar(10), tech varchar(10));</w:t>
+      </w:r>
+    </w:p>
+    <w:p/>
+    <w:p>
       <w:bookmarkStart w:id="0" w:name="_GoBack"/>
       <w:bookmarkEnd w:id="0"/>
-      <w:r>
-        <w:t xml:space="preserve">class name and emp is object consider) </w:t>
-      </w:r>
-    </w:p>
+    </w:p>
+    <w:p/>
+    <w:p>
+      <w:r>
+        <w:t xml:space="preserve">Hibernate Relationship </w:t>
+      </w:r>
+    </w:p>
+    <w:p/>
+    <w:p/>
+    <w:p/>
     <w:p/>
     <w:p/>
     <w:p/>

--- a/Phase 2.docx
+++ b/Phase 2.docx
@@ -2505,23 +2505,798 @@
     </w:p>
     <w:p>
       <w:r>
-        <w:t>create table trainer(tid int primary key,tname varchar(10), tech varchar(10));</w:t>
-      </w:r>
-    </w:p>
-    <w:p/>
-    <w:p>
+        <w:t>create table trainer(tid int primary key,</w:t>
+      </w:r>
+    </w:p>
+    <w:p>
+      <w:r>
+        <w:t xml:space="preserve">tname varchar(10), </w:t>
+      </w:r>
+    </w:p>
+    <w:p>
+      <w:r>
+        <w:t>tech varchar(10));</w:t>
+      </w:r>
+    </w:p>
+    <w:p/>
+    <w:p>
+      <w:r>
+        <w:t>create table student(sid int primary key,</w:t>
+      </w:r>
+    </w:p>
+    <w:p>
+      <w:r>
+        <w:t xml:space="preserve">sname varchar(10), </w:t>
+      </w:r>
+    </w:p>
+    <w:p>
+      <w:r>
+        <w:t xml:space="preserve">age int, </w:t>
+      </w:r>
+    </w:p>
+    <w:p>
+      <w:r>
+        <w:t xml:space="preserve">tsid int, </w:t>
+      </w:r>
+    </w:p>
+    <w:p>
+      <w:r>
+        <w:t>foreign key(tsid) references trainer(tid));</w:t>
+      </w:r>
+    </w:p>
+    <w:p/>
+    <w:p/>
+    <w:p/>
+    <w:p/>
+    <w:p/>
+    <w:p>
+      <w:r>
+        <w:t xml:space="preserve">Hibernate Relationship </w:t>
+      </w:r>
+    </w:p>
+    <w:p/>
+    <w:p/>
+    <w:p/>
+    <w:p/>
+    <w:p>
+      <w:r>
+        <w:rPr>
+          <w:highlight w:val="yellow"/>
+        </w:rPr>
+        <w:t>17-05-2022</w:t>
+      </w:r>
+    </w:p>
+    <w:p/>
+    <w:p>
+      <w:r>
+        <w:t xml:space="preserve">JEE : Java Enterprise Edition :  This is use to create the web application. </w:t>
+      </w:r>
+    </w:p>
+    <w:p>
+      <w:r>
+        <w:tab/>
+      </w:r>
+      <w:r>
+        <w:tab/>
+      </w:r>
+      <w:r>
+        <w:tab/>
+      </w:r>
+      <w:r>
+        <w:tab/>
+      </w:r>
+    </w:p>
+    <w:p>
+      <w:r>
+        <w:tab/>
+      </w:r>
+      <w:r>
+        <w:tab/>
+      </w:r>
+      <w:r>
+        <w:tab/>
+      </w:r>
+      <w:hyperlink r:id="rId5" w:history="1">
+        <w:r>
+          <w:rPr>
+            <w:rStyle w:val="Hyperlink"/>
+          </w:rPr>
+          <w:t>http://www.google.com</w:t>
+        </w:r>
+      </w:hyperlink>
+      <w:r>
+        <w:tab/>
+      </w:r>
+      <w:r>
+        <w:sym w:font="Wingdings" w:char="F0E0"/>
+      </w:r>
+      <w:r>
+        <w:t xml:space="preserve"> URL (Uniform Resource Locator)</w:t>
+      </w:r>
+    </w:p>
+    <w:p>
+      <w:r>
+        <w:tab/>
+      </w:r>
+      <w:r>
+        <w:tab/>
+      </w:r>
+      <w:r>
+        <w:tab/>
+        <w:t>http: protocol : hyper text transfer protocol secure (set of rules</w:t>
+      </w:r>
+    </w:p>
+    <w:p>
+      <w:r>
+        <w:tab/>
+      </w:r>
+      <w:r>
+        <w:tab/>
+      </w:r>
+      <w:r>
+        <w:tab/>
+        <w:t>while help to communicate more than one machine)</w:t>
+      </w:r>
+    </w:p>
+    <w:p>
+      <w:r>
+        <w:tab/>
+      </w:r>
+      <w:r>
+        <w:tab/>
+      </w:r>
+      <w:r>
+        <w:tab/>
+        <w:t>www</w:t>
+      </w:r>
+      <w:r>
+        <w:sym w:font="Wingdings" w:char="F0E0"/>
+      </w:r>
+      <w:r>
+        <w:t xml:space="preserve"> word wide web </w:t>
+      </w:r>
+    </w:p>
+    <w:p>
+      <w:r>
+        <w:tab/>
+      </w:r>
+      <w:r>
+        <w:tab/>
+      </w:r>
+      <w:r>
+        <w:tab/>
+        <w:t xml:space="preserve">google </w:t>
+      </w:r>
+      <w:r>
+        <w:sym w:font="Wingdings" w:char="F0E0"/>
+      </w:r>
+      <w:r>
+        <w:t xml:space="preserve"> domain name </w:t>
+      </w:r>
+    </w:p>
+    <w:p>
+      <w:r>
+        <w:tab/>
+      </w:r>
+      <w:r>
+        <w:tab/>
+      </w:r>
+      <w:r>
+        <w:tab/>
+        <w:t xml:space="preserve">com </w:t>
+      </w:r>
+      <w:r>
+        <w:sym w:font="Wingdings" w:char="F0E0"/>
+      </w:r>
+      <w:r>
+        <w:t xml:space="preserve"> commercial application </w:t>
+      </w:r>
+    </w:p>
+    <w:p>
+      <w:r>
+        <w:tab/>
+      </w:r>
+      <w:r>
+        <w:tab/>
+      </w:r>
+    </w:p>
+    <w:p>
+      <w:r>
+        <w:tab/>
+      </w:r>
+      <w:r>
+        <w:tab/>
+      </w:r>
+      <w:r>
+        <w:tab/>
+      </w:r>
+      <w:r>
+        <w:tab/>
+        <w:t>request (http/https)---------</w:t>
+      </w:r>
+      <w:r>
+        <w:sym w:font="Wingdings" w:char="F0E0"/>
+      </w:r>
+    </w:p>
+    <w:p>
+      <w:r>
+        <w:t xml:space="preserve">Client </w:t>
+      </w:r>
+      <w:r>
+        <w:tab/>
+      </w:r>
+      <w:r>
+        <w:tab/>
+      </w:r>
+      <w:r>
+        <w:tab/>
+      </w:r>
+      <w:r>
+        <w:tab/>
+      </w:r>
+      <w:r>
+        <w:tab/>
+      </w:r>
+      <w:r>
+        <w:tab/>
+      </w:r>
+      <w:r>
+        <w:tab/>
+      </w:r>
+      <w:r>
+        <w:tab/>
+      </w:r>
+      <w:r>
+        <w:tab/>
+      </w:r>
+      <w:r>
+        <w:tab/>
+        <w:t xml:space="preserve">Server </w:t>
+      </w:r>
+    </w:p>
+    <w:p/>
+    <w:p>
+      <w:r>
+        <w:tab/>
+      </w:r>
+      <w:r>
+        <w:tab/>
+      </w:r>
+      <w:r>
+        <w:tab/>
+      </w:r>
+      <w:r>
+        <w:tab/>
+      </w:r>
+      <w:r>
+        <w:sym w:font="Wingdings" w:char="F0DF"/>
+      </w:r>
+      <w:r>
+        <w:t>----------Response (http/https)</w:t>
+      </w:r>
+      <w:r>
+        <w:tab/>
+      </w:r>
+      <w:r>
+        <w:tab/>
+      </w:r>
+      <w:r>
+        <w:tab/>
+        <w:t xml:space="preserve">html </w:t>
+      </w:r>
+    </w:p>
+    <w:p>
+      <w:r>
+        <w:tab/>
+      </w:r>
+      <w:r>
+        <w:tab/>
+      </w:r>
+      <w:r>
+        <w:tab/>
+      </w:r>
+      <w:r>
+        <w:tab/>
+      </w:r>
+      <w:r>
+        <w:tab/>
+      </w:r>
+      <w:r>
+        <w:tab/>
+      </w:r>
+      <w:r>
+        <w:tab/>
+      </w:r>
+      <w:r>
+        <w:tab/>
+      </w:r>
+      <w:r>
+        <w:tab/>
+      </w:r>
+      <w:r>
+        <w:tab/>
+        <w:t xml:space="preserve">Css </w:t>
+      </w:r>
+    </w:p>
+    <w:p>
+      <w:r>
+        <w:tab/>
+      </w:r>
+      <w:r>
+        <w:tab/>
+      </w:r>
+      <w:r>
+        <w:tab/>
+      </w:r>
+      <w:r>
+        <w:tab/>
+      </w:r>
+      <w:r>
+        <w:tab/>
+      </w:r>
+      <w:r>
+        <w:tab/>
+      </w:r>
+      <w:r>
+        <w:tab/>
+      </w:r>
+      <w:r>
+        <w:tab/>
+      </w:r>
+      <w:r>
+        <w:tab/>
+      </w:r>
+      <w:r>
+        <w:tab/>
+        <w:t>JS(JavaScript )</w:t>
+      </w:r>
+    </w:p>
+    <w:p/>
+    <w:p>
+      <w:r>
+        <w:t xml:space="preserve">Html : hyper text mark up language : which is use to create the web page. Html is use to display the content on browser. </w:t>
+      </w:r>
+    </w:p>
+    <w:p>
+      <w:r>
+        <w:t xml:space="preserve">CSS : it provided lot of pre-defined properties which help apply good look and feel for web page. </w:t>
+      </w:r>
+    </w:p>
+    <w:p>
+      <w:r>
+        <w:t xml:space="preserve">JS (Java Script) : it is use to do client side validation. </w:t>
+      </w:r>
+    </w:p>
+    <w:p>
+      <w:r>
+        <w:t xml:space="preserve">Now way day we are doing client side validation using JavaScript or HTML5 features. </w:t>
+      </w:r>
+    </w:p>
+    <w:p/>
+    <w:p/>
+    <w:p>
+      <w:r>
+        <w:lastRenderedPageBreak/>
+        <w:t>JSE</w:t>
+      </w:r>
+      <w:r>
+        <w:tab/>
+        <w:t>(Core Java )</w:t>
+      </w:r>
+      <w:r>
+        <w:tab/>
+        <w:t>:</w:t>
+      </w:r>
+      <w:r>
+        <w:tab/>
+        <w:t xml:space="preserve">Standalone application or desktop application </w:t>
+      </w:r>
+    </w:p>
+    <w:p>
+      <w:r>
+        <w:t>JEE</w:t>
+      </w:r>
+      <w:r>
+        <w:tab/>
+        <w:t>(Web Application )</w:t>
+      </w:r>
+      <w:r>
+        <w:tab/>
+        <w:t xml:space="preserve">: Web application mean web sites. </w:t>
+      </w:r>
+    </w:p>
+    <w:p>
+      <w:r>
+        <w:t xml:space="preserve">Server side technologies </w:t>
+      </w:r>
+    </w:p>
+    <w:p>
+      <w:r>
+        <w:tab/>
+      </w:r>
+      <w:r>
+        <w:tab/>
+      </w:r>
+      <w:r>
+        <w:tab/>
+      </w:r>
+      <w:r>
+        <w:tab/>
+      </w:r>
+      <w:r>
+        <w:tab/>
+      </w:r>
+      <w:r>
+        <w:tab/>
+      </w:r>
+      <w:r>
+        <w:tab/>
+      </w:r>
+      <w:r>
+        <w:tab/>
+      </w:r>
+      <w:r>
+        <w:tab/>
+      </w:r>
+      <w:r>
+        <w:tab/>
+        <w:t xml:space="preserve">Java </w:t>
+      </w:r>
+    </w:p>
+    <w:p>
+      <w:r>
+        <w:tab/>
+      </w:r>
+      <w:r>
+        <w:tab/>
+      </w:r>
+      <w:r>
+        <w:tab/>
+      </w:r>
+      <w:r>
+        <w:tab/>
+      </w:r>
+      <w:r>
+        <w:tab/>
+      </w:r>
+      <w:r>
+        <w:tab/>
+      </w:r>
+      <w:r>
+        <w:tab/>
+      </w:r>
+      <w:r>
+        <w:tab/>
+      </w:r>
+      <w:r>
+        <w:tab/>
+      </w:r>
+      <w:r>
+        <w:tab/>
+        <w:t>JEE (</w:t>
+      </w:r>
+      <w:r>
+        <w:rPr>
+          <w:highlight w:val="yellow"/>
+        </w:rPr>
+        <w:t>Servlet /JSP)</w:t>
+      </w:r>
+    </w:p>
+    <w:p>
+      <w:r>
+        <w:tab/>
+      </w:r>
+      <w:r>
+        <w:tab/>
+      </w:r>
+      <w:r>
+        <w:tab/>
+      </w:r>
+      <w:r>
+        <w:tab/>
+      </w:r>
+      <w:r>
+        <w:tab/>
+      </w:r>
+      <w:r>
+        <w:tab/>
+      </w:r>
+      <w:r>
+        <w:tab/>
+      </w:r>
+      <w:r>
+        <w:tab/>
+      </w:r>
+      <w:r>
+        <w:tab/>
+      </w:r>
+      <w:r>
+        <w:tab/>
+        <w:t xml:space="preserve">Or </w:t>
+      </w:r>
+    </w:p>
+    <w:p>
+      <w:r>
+        <w:tab/>
+      </w:r>
+      <w:r>
+        <w:tab/>
+      </w:r>
+      <w:r>
+        <w:tab/>
+      </w:r>
+      <w:r>
+        <w:tab/>
+      </w:r>
+      <w:r>
+        <w:tab/>
+      </w:r>
+      <w:r>
+        <w:tab/>
+      </w:r>
+      <w:r>
+        <w:tab/>
+      </w:r>
+      <w:r>
+        <w:tab/>
+      </w:r>
+      <w:r>
+        <w:tab/>
+      </w:r>
+      <w:r>
+        <w:tab/>
+        <w:t xml:space="preserve">Spring framework </w:t>
+      </w:r>
+    </w:p>
+    <w:p>
+      <w:r>
+        <w:tab/>
+      </w:r>
+      <w:r>
+        <w:tab/>
+      </w:r>
+      <w:r>
+        <w:tab/>
+      </w:r>
+      <w:r>
+        <w:tab/>
+      </w:r>
+      <w:r>
+        <w:tab/>
+      </w:r>
+      <w:r>
+        <w:tab/>
+      </w:r>
+      <w:r>
+        <w:tab/>
+      </w:r>
+      <w:r>
+        <w:tab/>
+      </w:r>
+      <w:r>
+        <w:tab/>
+      </w:r>
+      <w:r>
+        <w:tab/>
+        <w:t xml:space="preserve">Spring boot </w:t>
+      </w:r>
+    </w:p>
+    <w:p>
+      <w:r>
+        <w:tab/>
+      </w:r>
+      <w:r>
+        <w:tab/>
+      </w:r>
+      <w:r>
+        <w:tab/>
+      </w:r>
+      <w:r>
+        <w:tab/>
+      </w:r>
+      <w:r>
+        <w:tab/>
+      </w:r>
+      <w:r>
+        <w:tab/>
+      </w:r>
+      <w:r>
+        <w:tab/>
+      </w:r>
+      <w:r>
+        <w:tab/>
+      </w:r>
+      <w:r>
+        <w:tab/>
+      </w:r>
+      <w:r>
+        <w:tab/>
+        <w:t>Asp.net</w:t>
+      </w:r>
+    </w:p>
+    <w:p>
+      <w:r>
+        <w:tab/>
+      </w:r>
+      <w:r>
+        <w:tab/>
+      </w:r>
+      <w:r>
+        <w:tab/>
+      </w:r>
+      <w:r>
+        <w:tab/>
+      </w:r>
+      <w:r>
+        <w:tab/>
+      </w:r>
+      <w:r>
+        <w:tab/>
+      </w:r>
+      <w:r>
+        <w:tab/>
+      </w:r>
+      <w:r>
+        <w:tab/>
+      </w:r>
+      <w:r>
+        <w:tab/>
+      </w:r>
+      <w:r>
+        <w:tab/>
+        <w:t xml:space="preserve">Php </w:t>
+      </w:r>
+    </w:p>
+    <w:p>
+      <w:r>
+        <w:tab/>
+      </w:r>
+      <w:r>
+        <w:tab/>
+      </w:r>
+      <w:r>
+        <w:tab/>
+      </w:r>
+      <w:r>
+        <w:tab/>
+      </w:r>
+      <w:r>
+        <w:tab/>
+      </w:r>
+      <w:r>
+        <w:tab/>
+      </w:r>
+      <w:r>
+        <w:tab/>
+      </w:r>
+      <w:r>
+        <w:tab/>
+      </w:r>
+      <w:r>
+        <w:tab/>
+      </w:r>
+      <w:r>
+        <w:tab/>
+        <w:t xml:space="preserve">Python </w:t>
+      </w:r>
+    </w:p>
+    <w:p>
+      <w:r>
+        <w:tab/>
+      </w:r>
+      <w:r>
+        <w:tab/>
+      </w:r>
+      <w:r>
+        <w:tab/>
+      </w:r>
+      <w:r>
+        <w:tab/>
+      </w:r>
+      <w:r>
+        <w:tab/>
+      </w:r>
+      <w:r>
+        <w:tab/>
+      </w:r>
+      <w:r>
+        <w:tab/>
+      </w:r>
+      <w:r>
+        <w:tab/>
+      </w:r>
+      <w:r>
+        <w:tab/>
+      </w:r>
+      <w:r>
+        <w:tab/>
+        <w:t xml:space="preserve">Node JS </w:t>
+      </w:r>
+    </w:p>
+    <w:p/>
+    <w:p/>
+    <w:p/>
+    <w:p/>
+    <w:p>
+      <w:r>
+        <w:t xml:space="preserve">Servlet : Servlet is normal Java program which help to create dynamic web page on server side. </w:t>
+      </w:r>
+    </w:p>
+    <w:p>
+      <w:r>
+        <w:t xml:space="preserve">To run Servlet or JSP program we require a server. </w:t>
+      </w:r>
+    </w:p>
+    <w:p>
+      <w:r>
+        <w:t xml:space="preserve">There are lot of different type of server </w:t>
+      </w:r>
+    </w:p>
+    <w:p>
+      <w:r>
+        <w:t xml:space="preserve">Tomcat : it is a type of web server which help to run the servlet and jsp program. </w:t>
+      </w:r>
+    </w:p>
+    <w:p>
+      <w:r>
+        <w:t xml:space="preserve">We can’t write main method inside servlet or jsp. </w:t>
+      </w:r>
+    </w:p>
+    <w:p>
+      <w:r>
+        <w:t xml:space="preserve">Inside a Server like Tomcat which contains container. Container is a part of server which is also known as </w:t>
+      </w:r>
+      <w:r>
+        <w:rPr>
+          <w:highlight w:val="yellow"/>
+        </w:rPr>
+        <w:t>engine</w:t>
+      </w:r>
+      <w:r>
+        <w:t xml:space="preserve">. Container is responsible to execute the servlet and jsp program. </w:t>
+      </w:r>
+    </w:p>
+    <w:p>
+      <w:r>
+        <w:t xml:space="preserve">Container is responsible to load the class, create the object, call the life cycle method and destroy the object. </w:t>
+      </w:r>
+    </w:p>
+    <w:p>
+      <w:r>
+        <w:t xml:space="preserve">We can use different type of server </w:t>
+      </w:r>
+    </w:p>
+    <w:p>
+      <w:r>
+        <w:t xml:space="preserve">Tomcat </w:t>
+      </w:r>
+      <w:r>
+        <w:tab/>
+        <w:t xml:space="preserve">: it is open source server. </w:t>
+      </w:r>
       <w:bookmarkStart w:id="0" w:name="_GoBack"/>
       <w:bookmarkEnd w:id="0"/>
     </w:p>
-    <w:p/>
-    <w:p>
-      <w:r>
-        <w:t xml:space="preserve">Hibernate Relationship </w:t>
-      </w:r>
-    </w:p>
-    <w:p/>
-    <w:p/>
-    <w:p/>
+    <w:p>
+      <w:r>
+        <w:t>Web Sphere (WAS)</w:t>
+      </w:r>
+    </w:p>
+    <w:p>
+      <w:r>
+        <w:t>Glashfish</w:t>
+      </w:r>
+    </w:p>
+    <w:p>
+      <w:r>
+        <w:t xml:space="preserve">Web Logic </w:t>
+      </w:r>
+    </w:p>
+    <w:p>
+      <w:r>
+        <w:t xml:space="preserve">JBoss </w:t>
+      </w:r>
+    </w:p>
     <w:p/>
     <w:p/>
     <w:p/>
@@ -3157,6 +3932,17 @@
       <w:contextualSpacing/>
     </w:pPr>
   </w:style>
+  <w:style w:type="character" w:styleId="Hyperlink">
+    <w:name w:val="Hyperlink"/>
+    <w:basedOn w:val="DefaultParagraphFont"/>
+    <w:uiPriority w:val="99"/>
+    <w:unhideWhenUsed/>
+    <w:rsid w:val="00F7297C"/>
+    <w:rPr>
+      <w:color w:val="0563C1" w:themeColor="hyperlink"/>
+      <w:u w:val="single"/>
+    </w:rPr>
+  </w:style>
 </w:styles>
 </file>
 

--- a/Phase 2.docx
+++ b/Phase 2.docx
@@ -23,7 +23,15 @@
     <w:p/>
     <w:p>
       <w:r>
-        <w:t xml:space="preserve">SQL Self Learning  using My SQL </w:t>
+        <w:t xml:space="preserve">SQL Self </w:t>
+      </w:r>
+      <w:proofErr w:type="gramStart"/>
+      <w:r>
+        <w:t>Learning  using</w:t>
+      </w:r>
+      <w:proofErr w:type="gramEnd"/>
+      <w:r>
+        <w:t xml:space="preserve"> My SQL </w:t>
       </w:r>
     </w:p>
     <w:p>
@@ -33,17 +41,38 @@
     </w:p>
     <w:p>
       <w:r>
-        <w:t xml:space="preserve">We can insert, delete , update and retrieve records from database. </w:t>
-      </w:r>
-    </w:p>
-    <w:p>
-      <w:r>
-        <w:t xml:space="preserve">Hibernate : ORM (Object Relation Mapping ) : Advanced of JDBC to store, retrieve, update and insert record using Java Technologies. </w:t>
-      </w:r>
-    </w:p>
-    <w:p>
-      <w:r>
-        <w:t xml:space="preserve">Servlet and JSP : Using these two modules we can create the web application using Java technologies. </w:t>
+        <w:t xml:space="preserve">We can insert, </w:t>
+      </w:r>
+      <w:proofErr w:type="gramStart"/>
+      <w:r>
+        <w:t>delete ,</w:t>
+      </w:r>
+      <w:proofErr w:type="gramEnd"/>
+      <w:r>
+        <w:t xml:space="preserve"> update and retrieve records from database. </w:t>
+      </w:r>
+    </w:p>
+    <w:p>
+      <w:proofErr w:type="gramStart"/>
+      <w:r>
+        <w:t>Hibernate :</w:t>
+      </w:r>
+      <w:proofErr w:type="gramEnd"/>
+      <w:r>
+        <w:t xml:space="preserve"> ORM (Object Relation Mapping ) : Advanced of JDBC to store, retrieve, update and insert record using Java Technologies. </w:t>
+      </w:r>
+    </w:p>
+    <w:p>
+      <w:r>
+        <w:t xml:space="preserve">Servlet and </w:t>
+      </w:r>
+      <w:proofErr w:type="gramStart"/>
+      <w:r>
+        <w:t>JSP :</w:t>
+      </w:r>
+      <w:proofErr w:type="gramEnd"/>
+      <w:r>
+        <w:t xml:space="preserve"> Using these two modules we can create the web application using Java technologies. </w:t>
       </w:r>
     </w:p>
     <w:p/>
@@ -58,28 +87,47 @@
           <w:highlight w:val="yellow"/>
         </w:rPr>
       </w:pPr>
+      <w:proofErr w:type="spellStart"/>
+      <w:proofErr w:type="gramStart"/>
       <w:r>
         <w:rPr>
           <w:highlight w:val="yellow"/>
         </w:rPr>
-        <w:t xml:space="preserve">mysql –u root –p </w:t>
-      </w:r>
-    </w:p>
-    <w:p>
+        <w:t>mysql</w:t>
+      </w:r>
+      <w:proofErr w:type="spellEnd"/>
+      <w:proofErr w:type="gramEnd"/>
       <w:r>
         <w:rPr>
           <w:highlight w:val="yellow"/>
         </w:rPr>
+        <w:t xml:space="preserve"> –u root –p </w:t>
+      </w:r>
+    </w:p>
+    <w:p>
+      <w:proofErr w:type="spellStart"/>
+      <w:r>
+        <w:rPr>
+          <w:highlight w:val="yellow"/>
+        </w:rPr>
         <w:t>Simplilearn</w:t>
       </w:r>
+      <w:proofErr w:type="spellEnd"/>
       <w:r>
         <w:t xml:space="preserve"> </w:t>
       </w:r>
     </w:p>
     <w:p/>
     <w:p>
-      <w:r>
-        <w:t>mysql &gt;</w:t>
+      <w:proofErr w:type="spellStart"/>
+      <w:proofErr w:type="gramStart"/>
+      <w:r>
+        <w:t>mysql</w:t>
+      </w:r>
+      <w:proofErr w:type="spellEnd"/>
+      <w:proofErr w:type="gramEnd"/>
+      <w:r>
+        <w:t xml:space="preserve"> &gt;</w:t>
       </w:r>
     </w:p>
     <w:p/>
@@ -90,7 +138,15 @@
     </w:p>
     <w:p>
       <w:r>
-        <w:t xml:space="preserve">We can connect the mysql database two ways </w:t>
+        <w:t xml:space="preserve">We can connect the </w:t>
+      </w:r>
+      <w:proofErr w:type="spellStart"/>
+      <w:r>
+        <w:t>mysql</w:t>
+      </w:r>
+      <w:proofErr w:type="spellEnd"/>
+      <w:r>
+        <w:t xml:space="preserve"> database two ways </w:t>
       </w:r>
     </w:p>
     <w:p>
@@ -114,12 +170,28 @@
         </w:numPr>
       </w:pPr>
       <w:r>
-        <w:t xml:space="preserve">Workbench (GUI base ). </w:t>
-      </w:r>
-    </w:p>
-    <w:p>
-      <w:r>
-        <w:t xml:space="preserve">After connected mysql database using command prompt </w:t>
+        <w:t xml:space="preserve">Workbench (GUI </w:t>
+      </w:r>
+      <w:proofErr w:type="gramStart"/>
+      <w:r>
+        <w:t>base )</w:t>
+      </w:r>
+      <w:proofErr w:type="gramEnd"/>
+      <w:r>
+        <w:t xml:space="preserve">. </w:t>
+      </w:r>
+    </w:p>
+    <w:p>
+      <w:r>
+        <w:t xml:space="preserve">After connected </w:t>
+      </w:r>
+      <w:proofErr w:type="spellStart"/>
+      <w:r>
+        <w:t>mysql</w:t>
+      </w:r>
+      <w:proofErr w:type="spellEnd"/>
+      <w:r>
+        <w:t xml:space="preserve"> database using command prompt </w:t>
       </w:r>
     </w:p>
     <w:p/>
@@ -127,45 +199,101 @@
       <w:pPr>
         <w:ind w:left="2880" w:hanging="2880"/>
       </w:pPr>
+      <w:proofErr w:type="gramStart"/>
       <w:r>
         <w:rPr>
           <w:highlight w:val="yellow"/>
         </w:rPr>
-        <w:t>show databases;</w:t>
-      </w:r>
-      <w:r>
-        <w:tab/>
-        <w:t xml:space="preserve">This command is use to display all databases present in mysql database. </w:t>
-      </w:r>
-    </w:p>
-    <w:p/>
-    <w:p>
-      <w:r>
-        <w:t>Create database databaseName;</w:t>
-      </w:r>
-    </w:p>
-    <w:p>
+        <w:t>show</w:t>
+      </w:r>
+      <w:proofErr w:type="gramEnd"/>
       <w:r>
         <w:rPr>
           <w:highlight w:val="yellow"/>
         </w:rPr>
-        <w:t>create database maybank</w:t>
-      </w:r>
-    </w:p>
-    <w:p/>
-    <w:p>
+        <w:t xml:space="preserve"> databases;</w:t>
+      </w:r>
+      <w:r>
+        <w:tab/>
+        <w:t xml:space="preserve">This command is use to display all databases present in </w:t>
+      </w:r>
+      <w:proofErr w:type="spellStart"/>
+      <w:r>
+        <w:t>mysql</w:t>
+      </w:r>
+      <w:proofErr w:type="spellEnd"/>
+      <w:r>
+        <w:t xml:space="preserve"> database. </w:t>
+      </w:r>
+    </w:p>
+    <w:p/>
+    <w:p>
+      <w:r>
+        <w:t xml:space="preserve">Create database </w:t>
+      </w:r>
+      <w:proofErr w:type="spellStart"/>
+      <w:r>
+        <w:t>databaseName</w:t>
+      </w:r>
+      <w:proofErr w:type="spellEnd"/>
+      <w:r>
+        <w:t>;</w:t>
+      </w:r>
+    </w:p>
+    <w:p>
+      <w:proofErr w:type="gramStart"/>
       <w:r>
         <w:rPr>
           <w:highlight w:val="yellow"/>
         </w:rPr>
-        <w:t>use database</w:t>
-      </w:r>
+        <w:t>create</w:t>
+      </w:r>
+      <w:proofErr w:type="gramEnd"/>
       <w:r>
         <w:rPr>
           <w:highlight w:val="yellow"/>
         </w:rPr>
+        <w:t xml:space="preserve"> database </w:t>
+      </w:r>
+      <w:proofErr w:type="spellStart"/>
+      <w:r>
+        <w:rPr>
+          <w:highlight w:val="yellow"/>
+        </w:rPr>
+        <w:t>maybank</w:t>
+      </w:r>
+      <w:proofErr w:type="spellEnd"/>
+    </w:p>
+    <w:p/>
+    <w:p>
+      <w:proofErr w:type="gramStart"/>
+      <w:r>
+        <w:rPr>
+          <w:highlight w:val="yellow"/>
+        </w:rPr>
+        <w:t>use</w:t>
+      </w:r>
+      <w:proofErr w:type="gramEnd"/>
+      <w:r>
+        <w:rPr>
+          <w:highlight w:val="yellow"/>
+        </w:rPr>
+        <w:t xml:space="preserve"> </w:t>
+      </w:r>
+      <w:proofErr w:type="spellStart"/>
+      <w:r>
+        <w:rPr>
+          <w:highlight w:val="yellow"/>
+        </w:rPr>
+        <w:t>database</w:t>
+      </w:r>
+      <w:r>
+        <w:rPr>
+          <w:highlight w:val="yellow"/>
+        </w:rPr>
         <w:t>name</w:t>
       </w:r>
+      <w:proofErr w:type="spellEnd"/>
       <w:r>
         <w:rPr>
           <w:highlight w:val="yellow"/>
@@ -252,32 +380,137 @@
     </w:p>
     <w:p/>
     <w:p>
+      <w:proofErr w:type="gramStart"/>
       <w:r>
         <w:t>c</w:t>
       </w:r>
       <w:r>
-        <w:t>reate table tableName(colummName datatype, columnName datatype);</w:t>
-      </w:r>
-    </w:p>
-    <w:p/>
-    <w:p>
+        <w:t>reate</w:t>
+      </w:r>
+      <w:proofErr w:type="gramEnd"/>
+      <w:r>
+        <w:t xml:space="preserve"> table </w:t>
+      </w:r>
+      <w:proofErr w:type="spellStart"/>
+      <w:r>
+        <w:t>tableName</w:t>
+      </w:r>
+      <w:proofErr w:type="spellEnd"/>
+      <w:r>
+        <w:t>(</w:t>
+      </w:r>
+      <w:proofErr w:type="spellStart"/>
+      <w:r>
+        <w:t>colummName</w:t>
+      </w:r>
+      <w:proofErr w:type="spellEnd"/>
+      <w:r>
+        <w:t xml:space="preserve"> </w:t>
+      </w:r>
+      <w:proofErr w:type="spellStart"/>
+      <w:r>
+        <w:t>datatype</w:t>
+      </w:r>
+      <w:proofErr w:type="spellEnd"/>
+      <w:r>
+        <w:t xml:space="preserve">, </w:t>
+      </w:r>
+      <w:proofErr w:type="spellStart"/>
+      <w:r>
+        <w:t>columnName</w:t>
+      </w:r>
+      <w:proofErr w:type="spellEnd"/>
+      <w:r>
+        <w:t xml:space="preserve"> </w:t>
+      </w:r>
+      <w:proofErr w:type="spellStart"/>
+      <w:r>
+        <w:t>datatype</w:t>
+      </w:r>
+      <w:proofErr w:type="spellEnd"/>
+      <w:r>
+        <w:t>);</w:t>
+      </w:r>
+    </w:p>
+    <w:p/>
+    <w:p>
+      <w:proofErr w:type="gramStart"/>
       <w:r>
         <w:rPr>
           <w:highlight w:val="yellow"/>
         </w:rPr>
-        <w:t>create table employee(id int primary key,name varchar(10), salary float);</w:t>
-      </w:r>
-    </w:p>
-    <w:p/>
-    <w:p>
-      <w:r>
-        <w:t xml:space="preserve">command to insert the record in Table </w:t>
-      </w:r>
-    </w:p>
-    <w:p/>
-    <w:p>
-      <w:r>
-        <w:t>insert into employee values(1,’Raj’,12000);</w:t>
+        <w:t>create</w:t>
+      </w:r>
+      <w:proofErr w:type="gramEnd"/>
+      <w:r>
+        <w:rPr>
+          <w:highlight w:val="yellow"/>
+        </w:rPr>
+        <w:t xml:space="preserve"> table employee(id </w:t>
+      </w:r>
+      <w:proofErr w:type="spellStart"/>
+      <w:r>
+        <w:rPr>
+          <w:highlight w:val="yellow"/>
+        </w:rPr>
+        <w:t>int</w:t>
+      </w:r>
+      <w:proofErr w:type="spellEnd"/>
+      <w:r>
+        <w:rPr>
+          <w:highlight w:val="yellow"/>
+        </w:rPr>
+        <w:t xml:space="preserve"> primary </w:t>
+      </w:r>
+      <w:proofErr w:type="spellStart"/>
+      <w:r>
+        <w:rPr>
+          <w:highlight w:val="yellow"/>
+        </w:rPr>
+        <w:t>key,name</w:t>
+      </w:r>
+      <w:proofErr w:type="spellEnd"/>
+      <w:r>
+        <w:rPr>
+          <w:highlight w:val="yellow"/>
+        </w:rPr>
+        <w:t xml:space="preserve"> </w:t>
+      </w:r>
+      <w:proofErr w:type="spellStart"/>
+      <w:r>
+        <w:rPr>
+          <w:highlight w:val="yellow"/>
+        </w:rPr>
+        <w:t>varchar</w:t>
+      </w:r>
+      <w:proofErr w:type="spellEnd"/>
+      <w:r>
+        <w:rPr>
+          <w:highlight w:val="yellow"/>
+        </w:rPr>
+        <w:t>(10), salary float);</w:t>
+      </w:r>
+    </w:p>
+    <w:p/>
+    <w:p>
+      <w:proofErr w:type="gramStart"/>
+      <w:r>
+        <w:t>command</w:t>
+      </w:r>
+      <w:proofErr w:type="gramEnd"/>
+      <w:r>
+        <w:t xml:space="preserve"> to insert the record in Table </w:t>
+      </w:r>
+    </w:p>
+    <w:p/>
+    <w:p>
+      <w:proofErr w:type="gramStart"/>
+      <w:r>
+        <w:t>insert</w:t>
+      </w:r>
+      <w:proofErr w:type="gramEnd"/>
+      <w:r>
+        <w:t xml:space="preserve"> into employee values(1,’Raj’,12000);</w:t>
       </w:r>
     </w:p>
     <w:p/>
@@ -289,11 +522,19 @@
     </w:p>
     <w:p/>
     <w:p>
+      <w:proofErr w:type="gramStart"/>
       <w:r>
         <w:rPr>
           <w:highlight w:val="yellow"/>
         </w:rPr>
-        <w:t>select * from employee</w:t>
+        <w:t>select</w:t>
+      </w:r>
+      <w:proofErr w:type="gramEnd"/>
+      <w:r>
+        <w:rPr>
+          <w:highlight w:val="yellow"/>
+        </w:rPr>
+        <w:t xml:space="preserve"> * from employee</w:t>
       </w:r>
       <w:r>
         <w:t xml:space="preserve"> </w:t>
@@ -301,72 +542,140 @@
     </w:p>
     <w:p/>
     <w:p>
-      <w:r>
-        <w:t xml:space="preserve">retrieve the record using conditions </w:t>
-      </w:r>
-    </w:p>
-    <w:p/>
-    <w:p>
+      <w:proofErr w:type="gramStart"/>
+      <w:r>
+        <w:t>retrieve</w:t>
+      </w:r>
+      <w:proofErr w:type="gramEnd"/>
+      <w:r>
+        <w:t xml:space="preserve"> the record using conditions </w:t>
+      </w:r>
+    </w:p>
+    <w:p/>
+    <w:p>
+      <w:proofErr w:type="gramStart"/>
       <w:r>
         <w:rPr>
           <w:highlight w:val="yellow"/>
         </w:rPr>
-        <w:t>select * from employee where id=1;</w:t>
-      </w:r>
-    </w:p>
-    <w:p/>
-    <w:p>
+        <w:t>select</w:t>
+      </w:r>
+      <w:proofErr w:type="gramEnd"/>
       <w:r>
         <w:rPr>
           <w:highlight w:val="yellow"/>
         </w:rPr>
-        <w:t>select * from employee where name = ‘Raj’;</w:t>
-      </w:r>
-    </w:p>
-    <w:p/>
-    <w:p>
+        <w:t xml:space="preserve"> * from employee where id=1;</w:t>
+      </w:r>
+    </w:p>
+    <w:p/>
+    <w:p>
+      <w:proofErr w:type="gramStart"/>
       <w:r>
         <w:rPr>
           <w:highlight w:val="yellow"/>
         </w:rPr>
-        <w:t>select * from employee where salary &gt; 14000;</w:t>
-      </w:r>
-    </w:p>
-    <w:p/>
-    <w:p>
-      <w:r>
-        <w:t xml:space="preserve">update query </w:t>
-      </w:r>
-    </w:p>
-    <w:p/>
-    <w:p>
+        <w:t>select</w:t>
+      </w:r>
+      <w:proofErr w:type="gramEnd"/>
       <w:r>
         <w:rPr>
           <w:highlight w:val="yellow"/>
         </w:rPr>
-        <w:t>update employee set salary = 22000 where id=1;</w:t>
-      </w:r>
-    </w:p>
-    <w:p/>
-    <w:p>
-      <w:r>
-        <w:t xml:space="preserve">delete query </w:t>
-      </w:r>
-    </w:p>
-    <w:p/>
-    <w:p>
+        <w:t xml:space="preserve"> * from employee where name = ‘Raj’;</w:t>
+      </w:r>
+    </w:p>
+    <w:p/>
+    <w:p>
+      <w:proofErr w:type="gramStart"/>
       <w:r>
         <w:rPr>
           <w:highlight w:val="yellow"/>
         </w:rPr>
-        <w:t>delete from employee where id=1;</w:t>
-      </w:r>
-    </w:p>
-    <w:p/>
-    <w:p/>
-    <w:p>
-      <w:r>
-        <w:t xml:space="preserve">JDBC : Java Database Connectivity : JDBC is a API (Application programming interfaces) which help to connect the RDBMS (oracle or Mysql) using Java technology. </w:t>
+        <w:t>select</w:t>
+      </w:r>
+      <w:proofErr w:type="gramEnd"/>
+      <w:r>
+        <w:rPr>
+          <w:highlight w:val="yellow"/>
+        </w:rPr>
+        <w:t xml:space="preserve"> * from employee where salary &gt; 14000;</w:t>
+      </w:r>
+    </w:p>
+    <w:p/>
+    <w:p>
+      <w:proofErr w:type="gramStart"/>
+      <w:r>
+        <w:t>update</w:t>
+      </w:r>
+      <w:proofErr w:type="gramEnd"/>
+      <w:r>
+        <w:t xml:space="preserve"> query </w:t>
+      </w:r>
+    </w:p>
+    <w:p/>
+    <w:p>
+      <w:proofErr w:type="gramStart"/>
+      <w:r>
+        <w:rPr>
+          <w:highlight w:val="yellow"/>
+        </w:rPr>
+        <w:t>update</w:t>
+      </w:r>
+      <w:proofErr w:type="gramEnd"/>
+      <w:r>
+        <w:rPr>
+          <w:highlight w:val="yellow"/>
+        </w:rPr>
+        <w:t xml:space="preserve"> employee set salary = 22000 where id=1;</w:t>
+      </w:r>
+    </w:p>
+    <w:p/>
+    <w:p>
+      <w:proofErr w:type="gramStart"/>
+      <w:r>
+        <w:t>delete</w:t>
+      </w:r>
+      <w:proofErr w:type="gramEnd"/>
+      <w:r>
+        <w:t xml:space="preserve"> query </w:t>
+      </w:r>
+    </w:p>
+    <w:p/>
+    <w:p>
+      <w:proofErr w:type="gramStart"/>
+      <w:r>
+        <w:rPr>
+          <w:highlight w:val="yellow"/>
+        </w:rPr>
+        <w:t>delete</w:t>
+      </w:r>
+      <w:proofErr w:type="gramEnd"/>
+      <w:r>
+        <w:rPr>
+          <w:highlight w:val="yellow"/>
+        </w:rPr>
+        <w:t xml:space="preserve"> from employee where id=1;</w:t>
+      </w:r>
+    </w:p>
+    <w:p/>
+    <w:p/>
+    <w:p>
+      <w:proofErr w:type="gramStart"/>
+      <w:r>
+        <w:t>JDBC :</w:t>
+      </w:r>
+      <w:proofErr w:type="gramEnd"/>
+      <w:r>
+        <w:t xml:space="preserve"> Java Database Connectivity : JDBC is a API (Application programming interfaces) which help to connect the RDBMS (oracle or </w:t>
+      </w:r>
+      <w:proofErr w:type="spellStart"/>
+      <w:r>
+        <w:t>Mysql</w:t>
+      </w:r>
+      <w:proofErr w:type="spellEnd"/>
+      <w:r>
+        <w:t xml:space="preserve">) using Java technology. </w:t>
       </w:r>
     </w:p>
     <w:p>
@@ -382,27 +691,84 @@
     <w:p/>
     <w:p>
       <w:r>
-        <w:t xml:space="preserve">1 we have to load the Driver : Driver is a pre-defined class provider by vendor in the form of jar file which help to connect the database. </w:t>
-      </w:r>
-    </w:p>
-    <w:p>
-      <w:r>
-        <w:t xml:space="preserve">Java provided pre-defined class Class. which contains pre-defined method forName() and it is a static method. </w:t>
-      </w:r>
-    </w:p>
-    <w:p>
-      <w:r>
-        <w:tab/>
-      </w:r>
-      <w:r>
-        <w:tab/>
-        <w:t>Class.forName(“driverName”);</w:t>
-      </w:r>
-    </w:p>
-    <w:p/>
-    <w:p>
-      <w:r>
-        <w:t xml:space="preserve">com.mysql.jdbc.Driver </w:t>
+        <w:t xml:space="preserve">1 we have to load the </w:t>
+      </w:r>
+      <w:proofErr w:type="gramStart"/>
+      <w:r>
+        <w:t>Driver :</w:t>
+      </w:r>
+      <w:proofErr w:type="gramEnd"/>
+      <w:r>
+        <w:t xml:space="preserve"> Driver is a pre-defined class provider by vendor in the form of jar file which help to connect the database. </w:t>
+      </w:r>
+    </w:p>
+    <w:p>
+      <w:r>
+        <w:t xml:space="preserve">Java provided pre-defined class </w:t>
+      </w:r>
+      <w:proofErr w:type="spellStart"/>
+      <w:r>
+        <w:t>Class</w:t>
+      </w:r>
+      <w:proofErr w:type="spellEnd"/>
+      <w:r>
+        <w:t xml:space="preserve">. </w:t>
+      </w:r>
+      <w:proofErr w:type="gramStart"/>
+      <w:r>
+        <w:t>which</w:t>
+      </w:r>
+      <w:proofErr w:type="gramEnd"/>
+      <w:r>
+        <w:t xml:space="preserve"> contains pre-defined method </w:t>
+      </w:r>
+      <w:proofErr w:type="spellStart"/>
+      <w:r>
+        <w:t>forName</w:t>
+      </w:r>
+      <w:proofErr w:type="spellEnd"/>
+      <w:r>
+        <w:t xml:space="preserve">() and it is a static method. </w:t>
+      </w:r>
+    </w:p>
+    <w:p>
+      <w:r>
+        <w:tab/>
+      </w:r>
+      <w:r>
+        <w:tab/>
+      </w:r>
+      <w:proofErr w:type="spellStart"/>
+      <w:proofErr w:type="gramStart"/>
+      <w:r>
+        <w:t>Class.forName</w:t>
+      </w:r>
+      <w:proofErr w:type="spellEnd"/>
+      <w:r>
+        <w:t>(</w:t>
+      </w:r>
+      <w:proofErr w:type="gramEnd"/>
+      <w:r>
+        <w:t>“</w:t>
+      </w:r>
+      <w:proofErr w:type="spellStart"/>
+      <w:r>
+        <w:t>driverName</w:t>
+      </w:r>
+      <w:proofErr w:type="spellEnd"/>
+      <w:r>
+        <w:t>”);</w:t>
+      </w:r>
+    </w:p>
+    <w:p/>
+    <w:p>
+      <w:proofErr w:type="spellStart"/>
+      <w:r>
+        <w:t>com.mysql.jdbc.Driver</w:t>
+      </w:r>
+      <w:proofErr w:type="spellEnd"/>
+      <w:r>
+        <w:t xml:space="preserve"> </w:t>
       </w:r>
       <w:r>
         <w:tab/>
@@ -416,8 +782,13 @@
       </w:r>
     </w:p>
     <w:p>
-      <w:r>
-        <w:t xml:space="preserve">com.mysql.cj.jdbc.Driver </w:t>
+      <w:proofErr w:type="spellStart"/>
+      <w:r>
+        <w:t>com.mysql.cj.jdbc.Driver</w:t>
+      </w:r>
+      <w:proofErr w:type="spellEnd"/>
+      <w:r>
+        <w:t xml:space="preserve"> </w:t>
       </w:r>
       <w:r>
         <w:tab/>
@@ -436,7 +807,15 @@
     <w:p/>
     <w:p>
       <w:r>
-        <w:t xml:space="preserve">Now we have to create the reference of PreparedStatement. Which provide set of method which help to do insert, delete, update and retrieve. </w:t>
+        <w:t xml:space="preserve">Now we have to create the reference of </w:t>
+      </w:r>
+      <w:proofErr w:type="spellStart"/>
+      <w:r>
+        <w:t>PreparedStatement</w:t>
+      </w:r>
+      <w:proofErr w:type="spellEnd"/>
+      <w:r>
+        <w:t xml:space="preserve">. Which provide set of method which help to do insert, delete, update and retrieve. </w:t>
       </w:r>
     </w:p>
     <w:p/>
@@ -449,8 +828,13 @@
     <w:p/>
     <w:p>
       <w:r>
-        <w:t>Maven Project :</w:t>
-      </w:r>
+        <w:t xml:space="preserve">Maven </w:t>
+      </w:r>
+      <w:proofErr w:type="gramStart"/>
+      <w:r>
+        <w:t>Project :</w:t>
+      </w:r>
+      <w:proofErr w:type="gramEnd"/>
     </w:p>
     <w:p/>
     <w:p>
@@ -463,7 +847,15 @@
     <w:p>
       <w:r>
         <w:lastRenderedPageBreak/>
-        <w:t xml:space="preserve">Pom.xml ( project object model) file. This </w:t>
+        <w:t xml:space="preserve">Pom.xml </w:t>
+      </w:r>
+      <w:proofErr w:type="gramStart"/>
+      <w:r>
+        <w:t>( project</w:t>
+      </w:r>
+      <w:proofErr w:type="gramEnd"/>
+      <w:r>
+        <w:t xml:space="preserve"> object model) file. This </w:t>
       </w:r>
       <w:r>
         <w:t xml:space="preserve">file is known as a maven deployment description file. </w:t>
@@ -484,7 +876,20 @@
         <w:sym w:font="Wingdings" w:char="F0E0"/>
       </w:r>
       <w:r>
-        <w:t xml:space="preserve"> ID,Name,Salary (columns)</w:t>
+        <w:t xml:space="preserve"> </w:t>
+      </w:r>
+      <w:proofErr w:type="spellStart"/>
+      <w:r>
+        <w:t>ID</w:t>
+      </w:r>
+      <w:proofErr w:type="gramStart"/>
+      <w:r>
+        <w:t>,Name,Salary</w:t>
+      </w:r>
+      <w:proofErr w:type="spellEnd"/>
+      <w:proofErr w:type="gramEnd"/>
+      <w:r>
+        <w:t xml:space="preserve"> (columns)</w:t>
       </w:r>
     </w:p>
     <w:p>
@@ -500,8 +905,18 @@
       <w:r>
         <w:sym w:font="Wingdings" w:char="F0E0"/>
       </w:r>
-      <w:r>
-        <w:t>id,name,salary (variable)</w:t>
+      <w:proofErr w:type="spellStart"/>
+      <w:r>
+        <w:t>id</w:t>
+      </w:r>
+      <w:proofErr w:type="gramStart"/>
+      <w:r>
+        <w:t>,name,salary</w:t>
+      </w:r>
+      <w:proofErr w:type="spellEnd"/>
+      <w:proofErr w:type="gramEnd"/>
+      <w:r>
+        <w:t xml:space="preserve"> (variable)</w:t>
       </w:r>
     </w:p>
     <w:p>
@@ -511,13 +926,28 @@
     </w:p>
     <w:p>
       <w:r>
-        <w:t xml:space="preserve">DAO Layer (Data Access Object ) : This class is responsible to write pure database logic. </w:t>
-      </w:r>
-    </w:p>
-    <w:p>
-      <w:r>
-        <w:t>EmployeeDao :</w:t>
-      </w:r>
+        <w:t xml:space="preserve">DAO Layer (Data Access </w:t>
+      </w:r>
+      <w:proofErr w:type="gramStart"/>
+      <w:r>
+        <w:t>Object )</w:t>
+      </w:r>
+      <w:proofErr w:type="gramEnd"/>
+      <w:r>
+        <w:t xml:space="preserve"> : This class is responsible to write pure database logic. </w:t>
+      </w:r>
+    </w:p>
+    <w:p>
+      <w:proofErr w:type="spellStart"/>
+      <w:proofErr w:type="gramStart"/>
+      <w:r>
+        <w:t>EmployeeDao</w:t>
+      </w:r>
+      <w:proofErr w:type="spellEnd"/>
+      <w:r>
+        <w:t xml:space="preserve"> :</w:t>
+      </w:r>
+      <w:proofErr w:type="gramEnd"/>
       <w:r>
         <w:tab/>
         <w:t xml:space="preserve">this class contains set method which help to do database operation on table. Like insert, delete, update and retrieve. </w:t>
@@ -526,7 +956,15 @@
     <w:p/>
     <w:p>
       <w:r>
-        <w:t xml:space="preserve">Service layer : </w:t>
+        <w:t xml:space="preserve">Service </w:t>
+      </w:r>
+      <w:proofErr w:type="gramStart"/>
+      <w:r>
+        <w:t>layer :</w:t>
+      </w:r>
+      <w:proofErr w:type="gramEnd"/>
+      <w:r>
+        <w:t xml:space="preserve"> </w:t>
       </w:r>
       <w:r>
         <w:tab/>
@@ -538,8 +976,13 @@
     </w:p>
     <w:p/>
     <w:p>
-      <w:r>
-        <w:t xml:space="preserve">EmployeeService </w:t>
+      <w:proofErr w:type="spellStart"/>
+      <w:r>
+        <w:t>EmployeeService</w:t>
+      </w:r>
+      <w:proofErr w:type="spellEnd"/>
+      <w:r>
+        <w:t xml:space="preserve"> </w:t>
       </w:r>
       <w:r>
         <w:tab/>
@@ -555,7 +998,19 @@
     <w:p>
       <w:r>
         <w:tab/>
-        <w:t xml:space="preserve">Id,name,age </w:t>
+      </w:r>
+      <w:proofErr w:type="spellStart"/>
+      <w:r>
+        <w:t>Id</w:t>
+      </w:r>
+      <w:proofErr w:type="gramStart"/>
+      <w:r>
+        <w:t>,name,age</w:t>
+      </w:r>
+      <w:proofErr w:type="spellEnd"/>
+      <w:proofErr w:type="gramEnd"/>
+      <w:r>
+        <w:t xml:space="preserve"> </w:t>
       </w:r>
     </w:p>
     <w:p>
@@ -570,14 +1025,42 @@
       </w:r>
     </w:p>
     <w:p>
-      <w:r>
-        <w:t>class Information {</w:t>
-      </w:r>
-    </w:p>
-    <w:p>
-      <w:r>
-        <w:tab/>
-        <w:t>void passInformation(Employee emp) {</w:t>
+      <w:proofErr w:type="gramStart"/>
+      <w:r>
+        <w:t>class</w:t>
+      </w:r>
+      <w:proofErr w:type="gramEnd"/>
+      <w:r>
+        <w:t xml:space="preserve"> Information {</w:t>
+      </w:r>
+    </w:p>
+    <w:p>
+      <w:r>
+        <w:tab/>
+      </w:r>
+      <w:proofErr w:type="gramStart"/>
+      <w:r>
+        <w:t>void</w:t>
+      </w:r>
+      <w:proofErr w:type="gramEnd"/>
+      <w:r>
+        <w:t xml:space="preserve"> </w:t>
+      </w:r>
+      <w:proofErr w:type="spellStart"/>
+      <w:r>
+        <w:t>passInformation</w:t>
+      </w:r>
+      <w:proofErr w:type="spellEnd"/>
+      <w:r>
+        <w:t xml:space="preserve">(Employee </w:t>
+      </w:r>
+      <w:proofErr w:type="spellStart"/>
+      <w:r>
+        <w:t>emp</w:t>
+      </w:r>
+      <w:proofErr w:type="spellEnd"/>
+      <w:r>
+        <w:t>) {</w:t>
       </w:r>
     </w:p>
     <w:p/>
@@ -612,25 +1095,75 @@
     <w:p>
       <w:r>
         <w:tab/>
-        <w:t>Information in = new Information();</w:t>
-      </w:r>
-    </w:p>
-    <w:p>
-      <w:r>
-        <w:tab/>
-        <w:t>Employee emp  = new Employee();</w:t>
-      </w:r>
-    </w:p>
-    <w:p>
-      <w:r>
-        <w:tab/>
-        <w:t>emp.setId(1);</w:t>
-      </w:r>
-    </w:p>
-    <w:p>
-      <w:r>
-        <w:tab/>
-        <w:t>In.passInformation(emp);</w:t>
+        <w:t xml:space="preserve">Information in = new </w:t>
+      </w:r>
+      <w:proofErr w:type="gramStart"/>
+      <w:r>
+        <w:t>Information(</w:t>
+      </w:r>
+      <w:proofErr w:type="gramEnd"/>
+      <w:r>
+        <w:t>);</w:t>
+      </w:r>
+    </w:p>
+    <w:p>
+      <w:r>
+        <w:tab/>
+        <w:t xml:space="preserve">Employee </w:t>
+      </w:r>
+      <w:proofErr w:type="spellStart"/>
+      <w:proofErr w:type="gramStart"/>
+      <w:r>
+        <w:t>emp</w:t>
+      </w:r>
+      <w:proofErr w:type="spellEnd"/>
+      <w:r>
+        <w:t xml:space="preserve">  =</w:t>
+      </w:r>
+      <w:proofErr w:type="gramEnd"/>
+      <w:r>
+        <w:t xml:space="preserve"> new Employee();</w:t>
+      </w:r>
+    </w:p>
+    <w:p>
+      <w:r>
+        <w:tab/>
+      </w:r>
+      <w:proofErr w:type="spellStart"/>
+      <w:proofErr w:type="gramStart"/>
+      <w:r>
+        <w:t>emp.setId</w:t>
+      </w:r>
+      <w:proofErr w:type="spellEnd"/>
+      <w:r>
+        <w:t>(</w:t>
+      </w:r>
+      <w:proofErr w:type="gramEnd"/>
+      <w:r>
+        <w:t>1);</w:t>
+      </w:r>
+    </w:p>
+    <w:p>
+      <w:r>
+        <w:tab/>
+      </w:r>
+      <w:proofErr w:type="spellStart"/>
+      <w:proofErr w:type="gramStart"/>
+      <w:r>
+        <w:t>In.passInformation</w:t>
+      </w:r>
+      <w:proofErr w:type="spellEnd"/>
+      <w:r>
+        <w:t>(</w:t>
+      </w:r>
+      <w:proofErr w:type="spellStart"/>
+      <w:proofErr w:type="gramEnd"/>
+      <w:r>
+        <w:t>emp</w:t>
+      </w:r>
+      <w:proofErr w:type="spellEnd"/>
+      <w:r>
+        <w:t>);</w:t>
       </w:r>
       <w:r>
         <w:tab/>
@@ -666,31 +1199,93 @@
       </w:pPr>
       <w:r>
         <w:lastRenderedPageBreak/>
-        <w:t>Information in = new Information();</w:t>
-      </w:r>
-    </w:p>
-    <w:p>
-      <w:r>
-        <w:tab/>
-        <w:t>Employee emp  = new Employee();</w:t>
-      </w:r>
-    </w:p>
-    <w:p>
-      <w:r>
-        <w:tab/>
-        <w:t>emp.setId(1);</w:t>
-      </w:r>
-    </w:p>
-    <w:p>
-      <w:r>
-        <w:tab/>
-        <w:t>emp.setName(“Ravi”);</w:t>
-      </w:r>
-    </w:p>
-    <w:p>
-      <w:r>
-        <w:tab/>
-        <w:t>In.passInformation(emp);</w:t>
+        <w:t xml:space="preserve">Information in = new </w:t>
+      </w:r>
+      <w:proofErr w:type="gramStart"/>
+      <w:r>
+        <w:t>Information(</w:t>
+      </w:r>
+      <w:proofErr w:type="gramEnd"/>
+      <w:r>
+        <w:t>);</w:t>
+      </w:r>
+    </w:p>
+    <w:p>
+      <w:r>
+        <w:tab/>
+        <w:t xml:space="preserve">Employee </w:t>
+      </w:r>
+      <w:proofErr w:type="spellStart"/>
+      <w:proofErr w:type="gramStart"/>
+      <w:r>
+        <w:t>emp</w:t>
+      </w:r>
+      <w:proofErr w:type="spellEnd"/>
+      <w:r>
+        <w:t xml:space="preserve">  =</w:t>
+      </w:r>
+      <w:proofErr w:type="gramEnd"/>
+      <w:r>
+        <w:t xml:space="preserve"> new Employee();</w:t>
+      </w:r>
+    </w:p>
+    <w:p>
+      <w:r>
+        <w:tab/>
+      </w:r>
+      <w:proofErr w:type="spellStart"/>
+      <w:proofErr w:type="gramStart"/>
+      <w:r>
+        <w:t>emp.setId</w:t>
+      </w:r>
+      <w:proofErr w:type="spellEnd"/>
+      <w:r>
+        <w:t>(</w:t>
+      </w:r>
+      <w:proofErr w:type="gramEnd"/>
+      <w:r>
+        <w:t>1);</w:t>
+      </w:r>
+    </w:p>
+    <w:p>
+      <w:r>
+        <w:tab/>
+      </w:r>
+      <w:proofErr w:type="spellStart"/>
+      <w:proofErr w:type="gramStart"/>
+      <w:r>
+        <w:t>emp.setName</w:t>
+      </w:r>
+      <w:proofErr w:type="spellEnd"/>
+      <w:r>
+        <w:t>(</w:t>
+      </w:r>
+      <w:proofErr w:type="gramEnd"/>
+      <w:r>
+        <w:t>“Ravi”);</w:t>
+      </w:r>
+    </w:p>
+    <w:p>
+      <w:r>
+        <w:tab/>
+      </w:r>
+      <w:proofErr w:type="spellStart"/>
+      <w:proofErr w:type="gramStart"/>
+      <w:r>
+        <w:t>In.passInformation</w:t>
+      </w:r>
+      <w:proofErr w:type="spellEnd"/>
+      <w:r>
+        <w:t>(</w:t>
+      </w:r>
+      <w:proofErr w:type="spellStart"/>
+      <w:proofErr w:type="gramEnd"/>
+      <w:r>
+        <w:t>emp</w:t>
+      </w:r>
+      <w:proofErr w:type="spellEnd"/>
+      <w:r>
+        <w:t>);</w:t>
       </w:r>
       <w:r>
         <w:tab/>
@@ -716,60 +1311,140 @@
     <w:p>
       <w:r>
         <w:tab/>
-        <w:t>Information in = new Information();</w:t>
-      </w:r>
-    </w:p>
-    <w:p>
-      <w:r>
-        <w:tab/>
-        <w:t>Employee emp  = new Employee();</w:t>
-      </w:r>
-    </w:p>
-    <w:p>
-      <w:r>
-        <w:tab/>
-        <w:t>emp.setId(1);</w:t>
-      </w:r>
-    </w:p>
-    <w:p>
-      <w:r>
-        <w:tab/>
-        <w:t>emp.setName(“Ravi”);</w:t>
-      </w:r>
-    </w:p>
-    <w:p>
-      <w:r>
-        <w:tab/>
-        <w:t>emp.setAge(21);</w:t>
+        <w:t xml:space="preserve">Information in = new </w:t>
+      </w:r>
+      <w:proofErr w:type="gramStart"/>
+      <w:r>
+        <w:t>Information(</w:t>
+      </w:r>
+      <w:proofErr w:type="gramEnd"/>
+      <w:r>
+        <w:t>);</w:t>
+      </w:r>
+    </w:p>
+    <w:p>
+      <w:r>
+        <w:tab/>
+        <w:t xml:space="preserve">Employee </w:t>
+      </w:r>
+      <w:proofErr w:type="spellStart"/>
+      <w:proofErr w:type="gramStart"/>
+      <w:r>
+        <w:t>emp</w:t>
+      </w:r>
+      <w:proofErr w:type="spellEnd"/>
+      <w:r>
+        <w:t xml:space="preserve">  =</w:t>
+      </w:r>
+      <w:proofErr w:type="gramEnd"/>
+      <w:r>
+        <w:t xml:space="preserve"> new Employee();</w:t>
+      </w:r>
+    </w:p>
+    <w:p>
+      <w:r>
+        <w:tab/>
+      </w:r>
+      <w:proofErr w:type="spellStart"/>
+      <w:proofErr w:type="gramStart"/>
+      <w:r>
+        <w:t>emp.setId</w:t>
+      </w:r>
+      <w:proofErr w:type="spellEnd"/>
+      <w:r>
+        <w:t>(</w:t>
+      </w:r>
+      <w:proofErr w:type="gramEnd"/>
+      <w:r>
+        <w:t>1);</w:t>
+      </w:r>
+    </w:p>
+    <w:p>
+      <w:r>
+        <w:tab/>
+      </w:r>
+      <w:proofErr w:type="spellStart"/>
+      <w:proofErr w:type="gramStart"/>
+      <w:r>
+        <w:t>emp.setName</w:t>
+      </w:r>
+      <w:proofErr w:type="spellEnd"/>
+      <w:r>
+        <w:t>(</w:t>
+      </w:r>
+      <w:proofErr w:type="gramEnd"/>
+      <w:r>
+        <w:t>“Ravi”);</w:t>
+      </w:r>
+    </w:p>
+    <w:p>
+      <w:r>
+        <w:tab/>
+      </w:r>
+      <w:proofErr w:type="spellStart"/>
+      <w:proofErr w:type="gramStart"/>
+      <w:r>
+        <w:t>emp.setAge</w:t>
+      </w:r>
+      <w:proofErr w:type="spellEnd"/>
+      <w:r>
+        <w:t>(</w:t>
+      </w:r>
+      <w:proofErr w:type="gramEnd"/>
+      <w:r>
+        <w:t>21);</w:t>
       </w:r>
     </w:p>
     <w:p>
       <w:pPr>
         <w:ind w:firstLine="720"/>
       </w:pPr>
-      <w:r>
-        <w:t>In.passInformation(emp);</w:t>
-      </w:r>
-      <w:r>
-        <w:tab/>
-      </w:r>
-    </w:p>
-    <w:p>
-      <w:r>
-        <w:tab/>
-      </w:r>
-    </w:p>
-    <w:p>
-      <w:pPr>
-        <w:rPr>
-          <w:b/>
-        </w:rPr>
-      </w:pPr>
-      <w:r>
-        <w:rPr>
-          <w:b/>
-        </w:rPr>
-        <w:t xml:space="preserve">ORM : Object Relation Mapping </w:t>
+      <w:proofErr w:type="spellStart"/>
+      <w:proofErr w:type="gramStart"/>
+      <w:r>
+        <w:t>In.passInformation</w:t>
+      </w:r>
+      <w:proofErr w:type="spellEnd"/>
+      <w:r>
+        <w:t>(</w:t>
+      </w:r>
+      <w:proofErr w:type="spellStart"/>
+      <w:proofErr w:type="gramEnd"/>
+      <w:r>
+        <w:t>emp</w:t>
+      </w:r>
+      <w:proofErr w:type="spellEnd"/>
+      <w:r>
+        <w:t>);</w:t>
+      </w:r>
+      <w:r>
+        <w:tab/>
+      </w:r>
+    </w:p>
+    <w:p>
+      <w:r>
+        <w:tab/>
+      </w:r>
+    </w:p>
+    <w:p>
+      <w:pPr>
+        <w:rPr>
+          <w:b/>
+        </w:rPr>
+      </w:pPr>
+      <w:proofErr w:type="gramStart"/>
+      <w:r>
+        <w:rPr>
+          <w:b/>
+        </w:rPr>
+        <w:t>ORM :</w:t>
+      </w:r>
+      <w:proofErr w:type="gramEnd"/>
+      <w:r>
+        <w:rPr>
+          <w:b/>
+        </w:rPr>
+        <w:t xml:space="preserve"> Object Relation Mapping </w:t>
       </w:r>
     </w:p>
     <w:p>
@@ -813,7 +1488,35 @@
         <w:rPr>
           <w:b/>
         </w:rPr>
-        <w:t xml:space="preserve">Using JDBC we can’t store Java object into database or we can’t retrieve Java object from a database. In DAO layer we have to convert Java object into sql query format and sql query format into Java object. </w:t>
+        <w:t xml:space="preserve">Using JDBC we can’t store Java object into database or we can’t retrieve Java object from a database. In DAO layer we have to convert Java object into </w:t>
+      </w:r>
+      <w:proofErr w:type="spellStart"/>
+      <w:r>
+        <w:rPr>
+          <w:b/>
+        </w:rPr>
+        <w:t>sql</w:t>
+      </w:r>
+      <w:proofErr w:type="spellEnd"/>
+      <w:r>
+        <w:rPr>
+          <w:b/>
+        </w:rPr>
+        <w:t xml:space="preserve"> query format and </w:t>
+      </w:r>
+      <w:proofErr w:type="spellStart"/>
+      <w:r>
+        <w:rPr>
+          <w:b/>
+        </w:rPr>
+        <w:t>sql</w:t>
+      </w:r>
+      <w:proofErr w:type="spellEnd"/>
+      <w:r>
+        <w:rPr>
+          <w:b/>
+        </w:rPr>
+        <w:t xml:space="preserve"> query format into Java object. </w:t>
       </w:r>
     </w:p>
     <w:p>
@@ -867,7 +1570,21 @@
         <w:rPr>
           <w:b/>
         </w:rPr>
-        <w:t xml:space="preserve">JDBC doesn’t relationship is a and has relationship. </w:t>
+        <w:t xml:space="preserve">JDBC doesn’t relationship is </w:t>
+      </w:r>
+      <w:proofErr w:type="gramStart"/>
+      <w:r>
+        <w:rPr>
+          <w:b/>
+        </w:rPr>
+        <w:t>a and</w:t>
+      </w:r>
+      <w:proofErr w:type="gramEnd"/>
+      <w:r>
+        <w:rPr>
+          <w:b/>
+        </w:rPr>
+        <w:t xml:space="preserve"> has relationship. </w:t>
       </w:r>
     </w:p>
     <w:p>
@@ -1006,11 +1723,19 @@
           <w:b/>
         </w:rPr>
       </w:pPr>
-      <w:r>
-        <w:rPr>
-          <w:b/>
-        </w:rPr>
-        <w:t>class Employee {</w:t>
+      <w:proofErr w:type="gramStart"/>
+      <w:r>
+        <w:rPr>
+          <w:b/>
+        </w:rPr>
+        <w:t>class</w:t>
+      </w:r>
+      <w:proofErr w:type="gramEnd"/>
+      <w:r>
+        <w:rPr>
+          <w:b/>
+        </w:rPr>
+        <w:t xml:space="preserve"> Employee {</w:t>
       </w:r>
       <w:r>
         <w:rPr>
@@ -1081,67 +1806,84 @@
           <w:b/>
         </w:rPr>
       </w:pPr>
+      <w:proofErr w:type="spellStart"/>
+      <w:proofErr w:type="gramStart"/>
+      <w:r>
+        <w:rPr>
+          <w:b/>
+        </w:rPr>
+        <w:t>id,</w:t>
+      </w:r>
+      <w:proofErr w:type="gramEnd"/>
+      <w:r>
+        <w:rPr>
+          <w:b/>
+        </w:rPr>
+        <w:t>name,salary</w:t>
+      </w:r>
+      <w:proofErr w:type="spellEnd"/>
+      <w:r>
+        <w:rPr>
+          <w:b/>
+        </w:rPr>
+        <w:tab/>
+      </w:r>
+      <w:r>
+        <w:rPr>
+          <w:b/>
+        </w:rPr>
+        <w:tab/>
+      </w:r>
+      <w:r>
+        <w:rPr>
+          <w:b/>
+        </w:rPr>
+        <w:tab/>
+      </w:r>
+      <w:r>
+        <w:rPr>
+          <w:b/>
+        </w:rPr>
+        <w:tab/>
+      </w:r>
+      <w:r>
+        <w:rPr>
+          <w:b/>
+        </w:rPr>
+        <w:tab/>
+      </w:r>
+      <w:r>
+        <w:rPr>
+          <w:b/>
+        </w:rPr>
+        <w:tab/>
+      </w:r>
+      <w:r>
+        <w:rPr>
+          <w:b/>
+        </w:rPr>
+        <w:tab/>
+      </w:r>
+      <w:r>
+        <w:rPr>
+          <w:b/>
+        </w:rPr>
+        <w:tab/>
+      </w:r>
+      <w:r>
+        <w:rPr>
+          <w:b/>
+        </w:rPr>
+        <w:tab/>
+      </w:r>
+      <w:proofErr w:type="spellStart"/>
       <w:r>
         <w:rPr>
           <w:b/>
         </w:rPr>
         <w:t>id,name,salary</w:t>
       </w:r>
-      <w:r>
-        <w:rPr>
-          <w:b/>
-        </w:rPr>
-        <w:tab/>
-      </w:r>
-      <w:r>
-        <w:rPr>
-          <w:b/>
-        </w:rPr>
-        <w:tab/>
-      </w:r>
-      <w:r>
-        <w:rPr>
-          <w:b/>
-        </w:rPr>
-        <w:tab/>
-      </w:r>
-      <w:r>
-        <w:rPr>
-          <w:b/>
-        </w:rPr>
-        <w:tab/>
-      </w:r>
-      <w:r>
-        <w:rPr>
-          <w:b/>
-        </w:rPr>
-        <w:tab/>
-      </w:r>
-      <w:r>
-        <w:rPr>
-          <w:b/>
-        </w:rPr>
-        <w:tab/>
-      </w:r>
-      <w:r>
-        <w:rPr>
-          <w:b/>
-        </w:rPr>
-        <w:tab/>
-      </w:r>
-      <w:r>
-        <w:rPr>
-          <w:b/>
-        </w:rPr>
-        <w:tab/>
-      </w:r>
-      <w:r>
-        <w:rPr>
-          <w:b/>
-        </w:rPr>
-        <w:tab/>
-        <w:t>id,name,salary</w:t>
-      </w:r>
+      <w:proofErr w:type="spellEnd"/>
     </w:p>
     <w:p>
       <w:pPr>
@@ -1362,12 +2104,14 @@
         </w:rPr>
         <w:sym w:font="Wingdings" w:char="F0E0"/>
       </w:r>
+      <w:proofErr w:type="spellStart"/>
       <w:r>
         <w:rPr>
           <w:b/>
         </w:rPr>
         <w:t>name</w:t>
       </w:r>
+      <w:proofErr w:type="spellEnd"/>
     </w:p>
     <w:p>
       <w:pPr>
@@ -1412,11 +2156,19 @@
         </w:rPr>
         <w:sym w:font="Wingdings" w:char="F0E0"/>
       </w:r>
-      <w:r>
-        <w:rPr>
-          <w:b/>
-        </w:rPr>
-        <w:t xml:space="preserve">salary </w:t>
+      <w:proofErr w:type="spellStart"/>
+      <w:r>
+        <w:rPr>
+          <w:b/>
+        </w:rPr>
+        <w:t>salary</w:t>
+      </w:r>
+      <w:proofErr w:type="spellEnd"/>
+      <w:r>
+        <w:rPr>
+          <w:b/>
+        </w:rPr>
+        <w:t xml:space="preserve"> </w:t>
       </w:r>
       <w:r>
         <w:rPr>
@@ -1580,141 +2332,140 @@
           <w:b/>
         </w:rPr>
         <w:tab/>
+      </w:r>
+      <w:proofErr w:type="spellStart"/>
+      <w:proofErr w:type="gramStart"/>
+      <w:r>
+        <w:rPr>
+          <w:b/>
+        </w:rPr>
         <w:t>driverName</w:t>
       </w:r>
-    </w:p>
-    <w:p>
-      <w:pPr>
-        <w:rPr>
-          <w:b/>
-        </w:rPr>
-      </w:pPr>
-      <w:r>
-        <w:rPr>
-          <w:b/>
-        </w:rPr>
-        <w:tab/>
-      </w:r>
-      <w:r>
-        <w:rPr>
-          <w:b/>
-        </w:rPr>
-        <w:tab/>
-      </w:r>
-      <w:r>
-        <w:rPr>
-          <w:b/>
-        </w:rPr>
-        <w:tab/>
-      </w:r>
-      <w:r>
-        <w:rPr>
-          <w:b/>
-        </w:rPr>
-        <w:tab/>
+      <w:proofErr w:type="spellEnd"/>
+      <w:proofErr w:type="gramEnd"/>
+    </w:p>
+    <w:p>
+      <w:pPr>
+        <w:rPr>
+          <w:b/>
+        </w:rPr>
+      </w:pPr>
+      <w:r>
+        <w:rPr>
+          <w:b/>
+        </w:rPr>
+        <w:tab/>
+      </w:r>
+      <w:r>
+        <w:rPr>
+          <w:b/>
+        </w:rPr>
+        <w:tab/>
+      </w:r>
+      <w:r>
+        <w:rPr>
+          <w:b/>
+        </w:rPr>
+        <w:tab/>
+      </w:r>
+      <w:r>
+        <w:rPr>
+          <w:b/>
+        </w:rPr>
+        <w:tab/>
+      </w:r>
+      <w:proofErr w:type="spellStart"/>
+      <w:proofErr w:type="gramStart"/>
+      <w:r>
+        <w:rPr>
+          <w:b/>
+        </w:rPr>
         <w:t>url</w:t>
       </w:r>
-    </w:p>
-    <w:p>
-      <w:pPr>
-        <w:rPr>
-          <w:b/>
-        </w:rPr>
-      </w:pPr>
-      <w:r>
-        <w:rPr>
-          <w:b/>
-        </w:rPr>
-        <w:tab/>
-      </w:r>
-      <w:r>
-        <w:rPr>
-          <w:b/>
-        </w:rPr>
-        <w:tab/>
-      </w:r>
-      <w:r>
-        <w:rPr>
-          <w:b/>
-        </w:rPr>
-        <w:tab/>
-      </w:r>
-      <w:r>
-        <w:rPr>
-          <w:b/>
-        </w:rPr>
-        <w:tab/>
+      <w:proofErr w:type="spellEnd"/>
+      <w:proofErr w:type="gramEnd"/>
+    </w:p>
+    <w:p>
+      <w:pPr>
+        <w:rPr>
+          <w:b/>
+        </w:rPr>
+      </w:pPr>
+      <w:r>
+        <w:rPr>
+          <w:b/>
+        </w:rPr>
+        <w:tab/>
+      </w:r>
+      <w:r>
+        <w:rPr>
+          <w:b/>
+        </w:rPr>
+        <w:tab/>
+      </w:r>
+      <w:r>
+        <w:rPr>
+          <w:b/>
+        </w:rPr>
+        <w:tab/>
+      </w:r>
+      <w:r>
+        <w:rPr>
+          <w:b/>
+        </w:rPr>
+        <w:tab/>
+      </w:r>
+      <w:proofErr w:type="gramStart"/>
+      <w:r>
+        <w:rPr>
+          <w:b/>
+        </w:rPr>
         <w:t>username</w:t>
       </w:r>
-    </w:p>
-    <w:p>
-      <w:pPr>
-        <w:rPr>
-          <w:b/>
-        </w:rPr>
-      </w:pPr>
-      <w:r>
-        <w:rPr>
-          <w:b/>
-        </w:rPr>
-        <w:tab/>
-      </w:r>
-      <w:r>
-        <w:rPr>
-          <w:b/>
-        </w:rPr>
-        <w:tab/>
-      </w:r>
-      <w:r>
-        <w:rPr>
-          <w:b/>
-        </w:rPr>
-        <w:tab/>
-      </w:r>
-      <w:r>
-        <w:rPr>
-          <w:b/>
-        </w:rPr>
-        <w:tab/>
-        <w:t xml:space="preserve">password </w:t>
-      </w:r>
-    </w:p>
-    <w:p>
-      <w:pPr>
-        <w:rPr>
-          <w:b/>
-        </w:rPr>
-      </w:pPr>
-      <w:r>
-        <w:rPr>
-          <w:b/>
-        </w:rPr>
-        <w:tab/>
-      </w:r>
-      <w:r>
-        <w:rPr>
-          <w:b/>
-        </w:rPr>
-        <w:tab/>
-      </w:r>
-      <w:r>
-        <w:rPr>
-          <w:b/>
-        </w:rPr>
-        <w:tab/>
-      </w:r>
-      <w:r>
-        <w:rPr>
-          <w:b/>
-        </w:rPr>
-        <w:tab/>
-        <w:t xml:space="preserve">mapping class details. </w:t>
-      </w:r>
-      <w:r>
-        <w:rPr>
-          <w:b/>
-        </w:rPr>
-        <w:tab/>
+      <w:proofErr w:type="gramEnd"/>
+    </w:p>
+    <w:p>
+      <w:pPr>
+        <w:rPr>
+          <w:b/>
+        </w:rPr>
+      </w:pPr>
+      <w:r>
+        <w:rPr>
+          <w:b/>
+        </w:rPr>
+        <w:tab/>
+      </w:r>
+      <w:r>
+        <w:rPr>
+          <w:b/>
+        </w:rPr>
+        <w:tab/>
+      </w:r>
+      <w:r>
+        <w:rPr>
+          <w:b/>
+        </w:rPr>
+        <w:tab/>
+      </w:r>
+      <w:r>
+        <w:rPr>
+          <w:b/>
+        </w:rPr>
+        <w:tab/>
+      </w:r>
+      <w:proofErr w:type="gramStart"/>
+      <w:r>
+        <w:rPr>
+          <w:b/>
+        </w:rPr>
+        <w:t>password</w:t>
+      </w:r>
+      <w:proofErr w:type="gramEnd"/>
+      <w:r>
+        <w:rPr>
+          <w:b/>
+        </w:rPr>
         <w:t xml:space="preserve"> </w:t>
       </w:r>
     </w:p>
@@ -1728,13 +2479,73 @@
         <w:rPr>
           <w:b/>
         </w:rPr>
+        <w:tab/>
+      </w:r>
+      <w:r>
+        <w:rPr>
+          <w:b/>
+        </w:rPr>
+        <w:tab/>
+      </w:r>
+      <w:r>
+        <w:rPr>
+          <w:b/>
+        </w:rPr>
+        <w:tab/>
+      </w:r>
+      <w:r>
+        <w:rPr>
+          <w:b/>
+        </w:rPr>
+        <w:tab/>
+      </w:r>
+      <w:proofErr w:type="gramStart"/>
+      <w:r>
+        <w:rPr>
+          <w:b/>
+        </w:rPr>
+        <w:t>mapping</w:t>
+      </w:r>
+      <w:proofErr w:type="gramEnd"/>
+      <w:r>
+        <w:rPr>
+          <w:b/>
+        </w:rPr>
+        <w:t xml:space="preserve"> class details. </w:t>
+      </w:r>
+      <w:r>
+        <w:rPr>
+          <w:b/>
+        </w:rPr>
+        <w:tab/>
+        <w:t xml:space="preserve"> </w:t>
+      </w:r>
+    </w:p>
+    <w:p>
+      <w:pPr>
+        <w:rPr>
+          <w:b/>
+        </w:rPr>
+      </w:pPr>
+      <w:proofErr w:type="gramStart"/>
+      <w:r>
+        <w:rPr>
+          <w:b/>
+        </w:rPr>
         <w:t xml:space="preserve">Hibernate </w:t>
       </w:r>
       <w:r>
         <w:rPr>
           <w:b/>
         </w:rPr>
-        <w:t xml:space="preserve"> and JPA (Java Persistence API) are implementation of ORM. </w:t>
+        <w:t xml:space="preserve"> and</w:t>
+      </w:r>
+      <w:proofErr w:type="gramEnd"/>
+      <w:r>
+        <w:rPr>
+          <w:b/>
+        </w:rPr>
+        <w:t xml:space="preserve"> JPA (Java Persistence API) are implementation of ORM. </w:t>
       </w:r>
     </w:p>
     <w:p>
@@ -1803,22 +2614,37 @@
       </w:r>
     </w:p>
     <w:p>
-      <w:r>
-        <w:t xml:space="preserve">Ie HQL (Hibernate Query Language). </w:t>
-      </w:r>
-    </w:p>
-    <w:p/>
-    <w:p>
+      <w:proofErr w:type="spellStart"/>
+      <w:r>
+        <w:t>Ie</w:t>
+      </w:r>
+      <w:proofErr w:type="spellEnd"/>
+      <w:r>
+        <w:t xml:space="preserve"> HQL (Hibernate Query Language). </w:t>
+      </w:r>
+    </w:p>
+    <w:p/>
+    <w:p>
+      <w:proofErr w:type="spellStart"/>
       <w:r>
         <w:t>Sql</w:t>
       </w:r>
+      <w:proofErr w:type="spellEnd"/>
       <w:r>
         <w:tab/>
         <w:t>(Structured Query Language)</w:t>
       </w:r>
       <w:r>
         <w:tab/>
-        <w:t xml:space="preserve">: using sql we can insert, delete, update and retrieve. </w:t>
+        <w:t xml:space="preserve">: using </w:t>
+      </w:r>
+      <w:proofErr w:type="spellStart"/>
+      <w:r>
+        <w:t>sql</w:t>
+      </w:r>
+      <w:proofErr w:type="spellEnd"/>
+      <w:r>
+        <w:t xml:space="preserve"> we can insert, delete, update and retrieve. </w:t>
       </w:r>
     </w:p>
     <w:p>
@@ -1879,8 +2705,13 @@
       </w:r>
     </w:p>
     <w:p>
-      <w:r>
-        <w:t>Hql (Hibernate Query Language)</w:t>
+      <w:proofErr w:type="spellStart"/>
+      <w:r>
+        <w:t>Hql</w:t>
+      </w:r>
+      <w:proofErr w:type="spellEnd"/>
+      <w:r>
+        <w:t xml:space="preserve"> (Hibernate Query Language)</w:t>
       </w:r>
     </w:p>
     <w:p>
@@ -1888,8 +2719,32 @@
         <w:rPr>
           <w:highlight w:val="yellow"/>
         </w:rPr>
-        <w:t>Select emp from Employee emp</w:t>
-      </w:r>
+        <w:t xml:space="preserve">Select </w:t>
+      </w:r>
+      <w:proofErr w:type="spellStart"/>
+      <w:proofErr w:type="gramStart"/>
+      <w:r>
+        <w:rPr>
+          <w:highlight w:val="yellow"/>
+        </w:rPr>
+        <w:t>emp</w:t>
+      </w:r>
+      <w:proofErr w:type="spellEnd"/>
+      <w:proofErr w:type="gramEnd"/>
+      <w:r>
+        <w:rPr>
+          <w:highlight w:val="yellow"/>
+        </w:rPr>
+        <w:t xml:space="preserve"> from Employee </w:t>
+      </w:r>
+      <w:proofErr w:type="spellStart"/>
+      <w:r>
+        <w:rPr>
+          <w:highlight w:val="yellow"/>
+        </w:rPr>
+        <w:t>emp</w:t>
+      </w:r>
+      <w:proofErr w:type="spellEnd"/>
       <w:r>
         <w:t xml:space="preserve"> (Employee is java </w:t>
       </w:r>
@@ -1897,7 +2752,15 @@
         <w:t xml:space="preserve">bean </w:t>
       </w:r>
       <w:r>
-        <w:t xml:space="preserve">class name and emp is object consider) </w:t>
+        <w:t xml:space="preserve">class name and </w:t>
+      </w:r>
+      <w:proofErr w:type="spellStart"/>
+      <w:r>
+        <w:t>emp</w:t>
+      </w:r>
+      <w:proofErr w:type="spellEnd"/>
+      <w:r>
+        <w:t xml:space="preserve"> is object consider) </w:t>
       </w:r>
     </w:p>
     <w:p>
@@ -1905,11 +2768,49 @@
         <w:rPr>
           <w:highlight w:val="yellow"/>
         </w:rPr>
-        <w:t>Select emp from Employee emp where emp.id = 100;</w:t>
-      </w:r>
-      <w:r>
-        <w:tab/>
-        <w:t>(emp is object and id is variable of java bean class)</w:t>
+        <w:t xml:space="preserve">Select </w:t>
+      </w:r>
+      <w:proofErr w:type="spellStart"/>
+      <w:proofErr w:type="gramStart"/>
+      <w:r>
+        <w:rPr>
+          <w:highlight w:val="yellow"/>
+        </w:rPr>
+        <w:t>emp</w:t>
+      </w:r>
+      <w:proofErr w:type="spellEnd"/>
+      <w:proofErr w:type="gramEnd"/>
+      <w:r>
+        <w:rPr>
+          <w:highlight w:val="yellow"/>
+        </w:rPr>
+        <w:t xml:space="preserve"> from Employee </w:t>
+      </w:r>
+      <w:proofErr w:type="spellStart"/>
+      <w:r>
+        <w:rPr>
+          <w:highlight w:val="yellow"/>
+        </w:rPr>
+        <w:t>emp</w:t>
+      </w:r>
+      <w:proofErr w:type="spellEnd"/>
+      <w:r>
+        <w:rPr>
+          <w:highlight w:val="yellow"/>
+        </w:rPr>
+        <w:t xml:space="preserve"> where emp.id = 100;</w:t>
+      </w:r>
+      <w:r>
+        <w:tab/>
+        <w:t>(</w:t>
+      </w:r>
+      <w:proofErr w:type="spellStart"/>
+      <w:r>
+        <w:t>emp</w:t>
+      </w:r>
+      <w:proofErr w:type="spellEnd"/>
+      <w:r>
+        <w:t xml:space="preserve"> is object and id is variable of java bean class)</w:t>
       </w:r>
     </w:p>
     <w:p/>
@@ -1983,8 +2884,15 @@
       </w:r>
     </w:p>
     <w:p>
-      <w:r>
-        <w:t>int a;</w:t>
+      <w:proofErr w:type="spellStart"/>
+      <w:proofErr w:type="gramStart"/>
+      <w:r>
+        <w:t>int</w:t>
+      </w:r>
+      <w:proofErr w:type="spellEnd"/>
+      <w:proofErr w:type="gramEnd"/>
+      <w:r>
+        <w:t xml:space="preserve"> a;</w:t>
       </w:r>
       <w:r>
         <w:tab/>
@@ -1992,8 +2900,15 @@
       </w:r>
     </w:p>
     <w:p>
-      <w:r>
-        <w:t>int a;</w:t>
+      <w:proofErr w:type="spellStart"/>
+      <w:proofErr w:type="gramStart"/>
+      <w:r>
+        <w:t>int</w:t>
+      </w:r>
+      <w:proofErr w:type="spellEnd"/>
+      <w:proofErr w:type="gramEnd"/>
+      <w:r>
+        <w:t xml:space="preserve"> a;</w:t>
       </w:r>
       <w:r>
         <w:tab/>
@@ -2009,7 +2924,15 @@
     </w:p>
     <w:p>
       <w:r>
-        <w:t xml:space="preserve">One to many </w:t>
+        <w:t xml:space="preserve">One </w:t>
+      </w:r>
+      <w:proofErr w:type="gramStart"/>
+      <w:r>
+        <w:t>to</w:t>
+      </w:r>
+      <w:proofErr w:type="gramEnd"/>
+      <w:r>
+        <w:t xml:space="preserve"> many </w:t>
       </w:r>
       <w:r>
         <w:tab/>
@@ -2092,26 +3015,45 @@
         <w:sym w:font="Wingdings" w:char="F0E0"/>
       </w:r>
       <w:r>
-        <w:t xml:space="preserve"> SkillSet </w:t>
-      </w:r>
-    </w:p>
-    <w:p/>
-    <w:p>
-      <w:r>
-        <w:t xml:space="preserve">TrainerAndStudent </w:t>
-      </w:r>
-    </w:p>
-    <w:p>
+        <w:t xml:space="preserve"> </w:t>
+      </w:r>
+      <w:proofErr w:type="spellStart"/>
+      <w:r>
+        <w:t>SkillSet</w:t>
+      </w:r>
+      <w:proofErr w:type="spellEnd"/>
+      <w:r>
+        <w:t xml:space="preserve"> </w:t>
+      </w:r>
+    </w:p>
+    <w:p/>
+    <w:p>
+      <w:proofErr w:type="spellStart"/>
+      <w:r>
+        <w:t>TrainerAndStudent</w:t>
+      </w:r>
+      <w:proofErr w:type="spellEnd"/>
+      <w:r>
+        <w:t xml:space="preserve"> </w:t>
+      </w:r>
+    </w:p>
+    <w:p>
+      <w:proofErr w:type="spellStart"/>
       <w:r>
         <w:t>TId</w:t>
       </w:r>
-      <w:r>
-        <w:tab/>
-      </w:r>
-      <w:r>
-        <w:tab/>
+      <w:proofErr w:type="spellEnd"/>
+      <w:r>
+        <w:tab/>
+      </w:r>
+      <w:r>
+        <w:tab/>
+      </w:r>
+      <w:proofErr w:type="spellStart"/>
+      <w:r>
         <w:t>TName</w:t>
       </w:r>
+      <w:proofErr w:type="spellEnd"/>
       <w:r>
         <w:tab/>
       </w:r>
@@ -2124,12 +3066,20 @@
       </w:r>
       <w:r>
         <w:tab/>
+      </w:r>
+      <w:proofErr w:type="spellStart"/>
+      <w:r>
         <w:t>SId</w:t>
       </w:r>
-      <w:r>
-        <w:tab/>
+      <w:proofErr w:type="spellEnd"/>
+      <w:r>
+        <w:tab/>
+      </w:r>
+      <w:proofErr w:type="spellStart"/>
+      <w:r>
         <w:t>SName</w:t>
       </w:r>
+      <w:proofErr w:type="spellEnd"/>
       <w:r>
         <w:tab/>
       </w:r>
@@ -2165,8 +3115,12 @@
       </w:r>
       <w:r>
         <w:tab/>
+      </w:r>
+      <w:proofErr w:type="spellStart"/>
+      <w:r>
         <w:t>Seeta</w:t>
       </w:r>
+      <w:proofErr w:type="spellEnd"/>
       <w:r>
         <w:tab/>
       </w:r>
@@ -2205,8 +3159,12 @@
       </w:r>
       <w:r>
         <w:tab/>
+      </w:r>
+      <w:proofErr w:type="spellStart"/>
+      <w:r>
         <w:t>Reeta</w:t>
       </w:r>
+      <w:proofErr w:type="spellEnd"/>
       <w:r>
         <w:tab/>
       </w:r>
@@ -2242,8 +3200,12 @@
       </w:r>
       <w:r>
         <w:tab/>
+      </w:r>
+      <w:proofErr w:type="spellStart"/>
+      <w:r>
         <w:t>Meeta</w:t>
       </w:r>
+      <w:proofErr w:type="spellEnd"/>
       <w:r>
         <w:tab/>
       </w:r>
@@ -2276,16 +3238,22 @@
       </w:r>
     </w:p>
     <w:p>
+      <w:proofErr w:type="spellStart"/>
       <w:r>
         <w:t>TId</w:t>
       </w:r>
-      <w:r>
-        <w:tab/>
-      </w:r>
-      <w:r>
-        <w:tab/>
+      <w:proofErr w:type="spellEnd"/>
+      <w:r>
+        <w:tab/>
+      </w:r>
+      <w:r>
+        <w:tab/>
+      </w:r>
+      <w:proofErr w:type="spellStart"/>
+      <w:r>
         <w:t>TName</w:t>
       </w:r>
+      <w:proofErr w:type="spellEnd"/>
       <w:r>
         <w:tab/>
       </w:r>
@@ -2362,16 +3330,22 @@
       </w:r>
     </w:p>
     <w:p>
+      <w:proofErr w:type="spellStart"/>
       <w:r>
         <w:t>SId</w:t>
       </w:r>
-      <w:r>
-        <w:tab/>
-      </w:r>
-      <w:r>
-        <w:tab/>
+      <w:proofErr w:type="spellEnd"/>
+      <w:r>
+        <w:tab/>
+      </w:r>
+      <w:r>
+        <w:tab/>
+      </w:r>
+      <w:proofErr w:type="spellStart"/>
+      <w:r>
         <w:t>SName</w:t>
       </w:r>
+      <w:proofErr w:type="spellEnd"/>
       <w:r>
         <w:tab/>
       </w:r>
@@ -2384,8 +3358,12 @@
       </w:r>
       <w:r>
         <w:tab/>
+      </w:r>
+      <w:proofErr w:type="spellStart"/>
+      <w:r>
         <w:t>TSId</w:t>
       </w:r>
+      <w:proofErr w:type="spellEnd"/>
     </w:p>
     <w:p>
       <w:r>
@@ -2396,8 +3374,12 @@
       </w:r>
       <w:r>
         <w:tab/>
+      </w:r>
+      <w:proofErr w:type="spellStart"/>
+      <w:r>
         <w:t>Seeta</w:t>
       </w:r>
+      <w:proofErr w:type="spellEnd"/>
       <w:r>
         <w:tab/>
       </w:r>
@@ -2422,8 +3404,12 @@
       </w:r>
       <w:r>
         <w:tab/>
+      </w:r>
+      <w:proofErr w:type="spellStart"/>
+      <w:r>
         <w:t>Reeta</w:t>
       </w:r>
+      <w:proofErr w:type="spellEnd"/>
       <w:r>
         <w:tab/>
       </w:r>
@@ -2448,8 +3434,12 @@
       </w:r>
       <w:r>
         <w:tab/>
+      </w:r>
+      <w:proofErr w:type="spellStart"/>
+      <w:r>
         <w:t>Meeta</w:t>
       </w:r>
+      <w:proofErr w:type="spellEnd"/>
       <w:r>
         <w:tab/>
       </w:r>
@@ -2474,8 +3464,12 @@
       </w:r>
       <w:r>
         <w:tab/>
+      </w:r>
+      <w:proofErr w:type="spellStart"/>
+      <w:r>
         <w:t>Leeta</w:t>
       </w:r>
+      <w:proofErr w:type="spellEnd"/>
       <w:r>
         <w:tab/>
       </w:r>
@@ -2493,55 +3487,207 @@
     </w:p>
     <w:p/>
     <w:p>
-      <w:r>
-        <w:t xml:space="preserve">FK : Foreign key: Foreign key is use to connect the pk of another table. And it allow only those values which present in primary key and it can allow duplicate. Primary key doesn’t allow duplicate. </w:t>
-      </w:r>
-    </w:p>
-    <w:p/>
-    <w:p>
-      <w:r>
-        <w:t xml:space="preserve">PK : Primary key : if column contains primary key it doesn’t allow duplicate. </w:t>
-      </w:r>
-    </w:p>
-    <w:p>
-      <w:r>
-        <w:t>create table trainer(tid int primary key,</w:t>
-      </w:r>
-    </w:p>
-    <w:p>
-      <w:r>
-        <w:t xml:space="preserve">tname varchar(10), </w:t>
-      </w:r>
-    </w:p>
-    <w:p>
-      <w:r>
-        <w:t>tech varchar(10));</w:t>
-      </w:r>
-    </w:p>
-    <w:p/>
-    <w:p>
-      <w:r>
-        <w:t>create table student(sid int primary key,</w:t>
-      </w:r>
-    </w:p>
-    <w:p>
-      <w:r>
-        <w:t xml:space="preserve">sname varchar(10), </w:t>
-      </w:r>
-    </w:p>
-    <w:p>
-      <w:r>
-        <w:t xml:space="preserve">age int, </w:t>
-      </w:r>
-    </w:p>
-    <w:p>
-      <w:r>
-        <w:t xml:space="preserve">tsid int, </w:t>
-      </w:r>
-    </w:p>
-    <w:p>
-      <w:r>
-        <w:t>foreign key(tsid) references trainer(tid));</w:t>
+      <w:proofErr w:type="gramStart"/>
+      <w:r>
+        <w:t>FK :</w:t>
+      </w:r>
+      <w:proofErr w:type="gramEnd"/>
+      <w:r>
+        <w:t xml:space="preserve"> Foreign key: Foreign key is use to connect the </w:t>
+      </w:r>
+      <w:proofErr w:type="spellStart"/>
+      <w:r>
+        <w:t>pk</w:t>
+      </w:r>
+      <w:proofErr w:type="spellEnd"/>
+      <w:r>
+        <w:t xml:space="preserve"> of another table. And it allow only those values which present in primary key and it can allow duplicate. Primary key doesn’t allow duplicate. </w:t>
+      </w:r>
+    </w:p>
+    <w:p/>
+    <w:p>
+      <w:proofErr w:type="gramStart"/>
+      <w:r>
+        <w:t>PK :</w:t>
+      </w:r>
+      <w:proofErr w:type="gramEnd"/>
+      <w:r>
+        <w:t xml:space="preserve"> Primary key : if column contains primary key it doesn’t allow duplicate. </w:t>
+      </w:r>
+    </w:p>
+    <w:p>
+      <w:proofErr w:type="gramStart"/>
+      <w:r>
+        <w:t>create</w:t>
+      </w:r>
+      <w:proofErr w:type="gramEnd"/>
+      <w:r>
+        <w:t xml:space="preserve"> table trainer(</w:t>
+      </w:r>
+      <w:proofErr w:type="spellStart"/>
+      <w:r>
+        <w:t>tid</w:t>
+      </w:r>
+      <w:proofErr w:type="spellEnd"/>
+      <w:r>
+        <w:t xml:space="preserve"> </w:t>
+      </w:r>
+      <w:proofErr w:type="spellStart"/>
+      <w:r>
+        <w:t>int</w:t>
+      </w:r>
+      <w:proofErr w:type="spellEnd"/>
+      <w:r>
+        <w:t xml:space="preserve"> primary key,</w:t>
+      </w:r>
+    </w:p>
+    <w:p>
+      <w:proofErr w:type="spellStart"/>
+      <w:proofErr w:type="gramStart"/>
+      <w:r>
+        <w:t>tname</w:t>
+      </w:r>
+      <w:proofErr w:type="spellEnd"/>
+      <w:proofErr w:type="gramEnd"/>
+      <w:r>
+        <w:t xml:space="preserve"> </w:t>
+      </w:r>
+      <w:proofErr w:type="spellStart"/>
+      <w:r>
+        <w:t>varchar</w:t>
+      </w:r>
+      <w:proofErr w:type="spellEnd"/>
+      <w:r>
+        <w:t xml:space="preserve">(10), </w:t>
+      </w:r>
+    </w:p>
+    <w:p>
+      <w:proofErr w:type="gramStart"/>
+      <w:r>
+        <w:t>tech</w:t>
+      </w:r>
+      <w:proofErr w:type="gramEnd"/>
+      <w:r>
+        <w:t xml:space="preserve"> </w:t>
+      </w:r>
+      <w:proofErr w:type="spellStart"/>
+      <w:r>
+        <w:t>varchar</w:t>
+      </w:r>
+      <w:proofErr w:type="spellEnd"/>
+      <w:r>
+        <w:t>(10));</w:t>
+      </w:r>
+    </w:p>
+    <w:p/>
+    <w:p>
+      <w:proofErr w:type="gramStart"/>
+      <w:r>
+        <w:t>create</w:t>
+      </w:r>
+      <w:proofErr w:type="gramEnd"/>
+      <w:r>
+        <w:t xml:space="preserve"> table student(</w:t>
+      </w:r>
+      <w:proofErr w:type="spellStart"/>
+      <w:r>
+        <w:t>sid</w:t>
+      </w:r>
+      <w:proofErr w:type="spellEnd"/>
+      <w:r>
+        <w:t xml:space="preserve"> </w:t>
+      </w:r>
+      <w:proofErr w:type="spellStart"/>
+      <w:r>
+        <w:t>int</w:t>
+      </w:r>
+      <w:proofErr w:type="spellEnd"/>
+      <w:r>
+        <w:t xml:space="preserve"> primary key,</w:t>
+      </w:r>
+    </w:p>
+    <w:p>
+      <w:proofErr w:type="spellStart"/>
+      <w:proofErr w:type="gramStart"/>
+      <w:r>
+        <w:t>sname</w:t>
+      </w:r>
+      <w:proofErr w:type="spellEnd"/>
+      <w:proofErr w:type="gramEnd"/>
+      <w:r>
+        <w:t xml:space="preserve"> </w:t>
+      </w:r>
+      <w:proofErr w:type="spellStart"/>
+      <w:r>
+        <w:t>varchar</w:t>
+      </w:r>
+      <w:proofErr w:type="spellEnd"/>
+      <w:r>
+        <w:t xml:space="preserve">(10), </w:t>
+      </w:r>
+    </w:p>
+    <w:p>
+      <w:proofErr w:type="gramStart"/>
+      <w:r>
+        <w:t>age</w:t>
+      </w:r>
+      <w:proofErr w:type="gramEnd"/>
+      <w:r>
+        <w:t xml:space="preserve"> </w:t>
+      </w:r>
+      <w:proofErr w:type="spellStart"/>
+      <w:r>
+        <w:t>int</w:t>
+      </w:r>
+      <w:proofErr w:type="spellEnd"/>
+      <w:r>
+        <w:t xml:space="preserve">, </w:t>
+      </w:r>
+    </w:p>
+    <w:p>
+      <w:proofErr w:type="spellStart"/>
+      <w:proofErr w:type="gramStart"/>
+      <w:r>
+        <w:t>tsid</w:t>
+      </w:r>
+      <w:proofErr w:type="spellEnd"/>
+      <w:proofErr w:type="gramEnd"/>
+      <w:r>
+        <w:t xml:space="preserve"> </w:t>
+      </w:r>
+      <w:proofErr w:type="spellStart"/>
+      <w:r>
+        <w:t>int</w:t>
+      </w:r>
+      <w:proofErr w:type="spellEnd"/>
+      <w:r>
+        <w:t xml:space="preserve">, </w:t>
+      </w:r>
+    </w:p>
+    <w:p>
+      <w:proofErr w:type="gramStart"/>
+      <w:r>
+        <w:t>foreign</w:t>
+      </w:r>
+      <w:proofErr w:type="gramEnd"/>
+      <w:r>
+        <w:t xml:space="preserve"> key(</w:t>
+      </w:r>
+      <w:proofErr w:type="spellStart"/>
+      <w:r>
+        <w:t>tsid</w:t>
+      </w:r>
+      <w:proofErr w:type="spellEnd"/>
+      <w:r>
+        <w:t>) references trainer(</w:t>
+      </w:r>
+      <w:proofErr w:type="spellStart"/>
+      <w:r>
+        <w:t>tid</w:t>
+      </w:r>
+      <w:proofErr w:type="spellEnd"/>
+      <w:r>
+        <w:t>));</w:t>
       </w:r>
     </w:p>
     <w:p/>
@@ -2568,8 +3714,13 @@
     </w:p>
     <w:p/>
     <w:p>
-      <w:r>
-        <w:t xml:space="preserve">JEE : Java Enterprise Edition :  This is use to create the web application. </w:t>
+      <w:proofErr w:type="gramStart"/>
+      <w:r>
+        <w:t>JEE :</w:t>
+      </w:r>
+      <w:proofErr w:type="gramEnd"/>
+      <w:r>
+        <w:t xml:space="preserve"> Java Enterprise Edition :  This is use to create the web application. </w:t>
       </w:r>
     </w:p>
     <w:p>
@@ -2623,32 +3774,58 @@
       </w:r>
       <w:r>
         <w:tab/>
-        <w:t>http: protocol : hyper text transfer protocol secure (set of rules</w:t>
-      </w:r>
-    </w:p>
-    <w:p>
-      <w:r>
-        <w:tab/>
-      </w:r>
-      <w:r>
-        <w:tab/>
-      </w:r>
-      <w:r>
-        <w:tab/>
-        <w:t>while help to communicate more than one machine)</w:t>
-      </w:r>
-    </w:p>
-    <w:p>
-      <w:r>
-        <w:tab/>
-      </w:r>
-      <w:r>
-        <w:tab/>
-      </w:r>
-      <w:r>
-        <w:tab/>
+      </w:r>
+      <w:proofErr w:type="gramStart"/>
+      <w:r>
+        <w:t>http</w:t>
+      </w:r>
+      <w:proofErr w:type="gramEnd"/>
+      <w:r>
+        <w:t xml:space="preserve">: protocol : </w:t>
+      </w:r>
+      <w:proofErr w:type="spellStart"/>
+      <w:r>
+        <w:t>hyper text</w:t>
+      </w:r>
+      <w:proofErr w:type="spellEnd"/>
+      <w:r>
+        <w:t xml:space="preserve"> transfer protocol secure (set of rules</w:t>
+      </w:r>
+    </w:p>
+    <w:p>
+      <w:r>
+        <w:tab/>
+      </w:r>
+      <w:r>
+        <w:tab/>
+      </w:r>
+      <w:r>
+        <w:tab/>
+      </w:r>
+      <w:proofErr w:type="gramStart"/>
+      <w:r>
+        <w:t>while</w:t>
+      </w:r>
+      <w:proofErr w:type="gramEnd"/>
+      <w:r>
+        <w:t xml:space="preserve"> help to communicate more than one machine)</w:t>
+      </w:r>
+    </w:p>
+    <w:p>
+      <w:r>
+        <w:tab/>
+      </w:r>
+      <w:r>
+        <w:tab/>
+      </w:r>
+      <w:r>
+        <w:tab/>
+      </w:r>
+      <w:proofErr w:type="gramStart"/>
+      <w:r>
         <w:t>www</w:t>
       </w:r>
+      <w:proofErr w:type="gramEnd"/>
       <w:r>
         <w:sym w:font="Wingdings" w:char="F0E0"/>
       </w:r>
@@ -2665,7 +3842,14 @@
       </w:r>
       <w:r>
         <w:tab/>
-        <w:t xml:space="preserve">google </w:t>
+      </w:r>
+      <w:proofErr w:type="gramStart"/>
+      <w:r>
+        <w:t>google</w:t>
+      </w:r>
+      <w:proofErr w:type="gramEnd"/>
+      <w:r>
+        <w:t xml:space="preserve"> </w:t>
       </w:r>
       <w:r>
         <w:sym w:font="Wingdings" w:char="F0E0"/>
@@ -2683,7 +3867,14 @@
       </w:r>
       <w:r>
         <w:tab/>
-        <w:t xml:space="preserve">com </w:t>
+      </w:r>
+      <w:proofErr w:type="gramStart"/>
+      <w:r>
+        <w:t>com</w:t>
+      </w:r>
+      <w:proofErr w:type="gramEnd"/>
+      <w:r>
+        <w:t xml:space="preserve"> </w:t>
       </w:r>
       <w:r>
         <w:sym w:font="Wingdings" w:char="F0E0"/>
@@ -2712,7 +3903,14 @@
       </w:r>
       <w:r>
         <w:tab/>
-        <w:t>request (http/https)---------</w:t>
+      </w:r>
+      <w:proofErr w:type="gramStart"/>
+      <w:r>
+        <w:t>request</w:t>
+      </w:r>
+      <w:proofErr w:type="gramEnd"/>
+      <w:r>
+        <w:t xml:space="preserve"> (http/https)---------</w:t>
       </w:r>
       <w:r>
         <w:sym w:font="Wingdings" w:char="F0E0"/>
@@ -2815,56 +4013,112 @@
       </w:r>
       <w:r>
         <w:tab/>
-        <w:t xml:space="preserve">Css </w:t>
-      </w:r>
-    </w:p>
-    <w:p>
-      <w:r>
-        <w:tab/>
-      </w:r>
-      <w:r>
-        <w:tab/>
-      </w:r>
-      <w:r>
-        <w:tab/>
-      </w:r>
-      <w:r>
-        <w:tab/>
-      </w:r>
-      <w:r>
-        <w:tab/>
-      </w:r>
-      <w:r>
-        <w:tab/>
-      </w:r>
-      <w:r>
-        <w:tab/>
-      </w:r>
-      <w:r>
-        <w:tab/>
-      </w:r>
-      <w:r>
-        <w:tab/>
-      </w:r>
-      <w:r>
-        <w:tab/>
-        <w:t>JS(JavaScript )</w:t>
-      </w:r>
-    </w:p>
-    <w:p/>
-    <w:p>
-      <w:r>
-        <w:t xml:space="preserve">Html : hyper text mark up language : which is use to create the web page. Html is use to display the content on browser. </w:t>
-      </w:r>
-    </w:p>
-    <w:p>
-      <w:r>
-        <w:t xml:space="preserve">CSS : it provided lot of pre-defined properties which help apply good look and feel for web page. </w:t>
-      </w:r>
-    </w:p>
-    <w:p>
-      <w:r>
-        <w:t xml:space="preserve">JS (Java Script) : it is use to do client side validation. </w:t>
+      </w:r>
+      <w:proofErr w:type="spellStart"/>
+      <w:r>
+        <w:t>Css</w:t>
+      </w:r>
+      <w:proofErr w:type="spellEnd"/>
+      <w:r>
+        <w:t xml:space="preserve"> </w:t>
+      </w:r>
+    </w:p>
+    <w:p>
+      <w:r>
+        <w:tab/>
+      </w:r>
+      <w:r>
+        <w:tab/>
+      </w:r>
+      <w:r>
+        <w:tab/>
+      </w:r>
+      <w:r>
+        <w:tab/>
+      </w:r>
+      <w:r>
+        <w:tab/>
+      </w:r>
+      <w:r>
+        <w:tab/>
+      </w:r>
+      <w:r>
+        <w:tab/>
+      </w:r>
+      <w:r>
+        <w:tab/>
+      </w:r>
+      <w:r>
+        <w:tab/>
+      </w:r>
+      <w:r>
+        <w:tab/>
+      </w:r>
+      <w:proofErr w:type="gramStart"/>
+      <w:r>
+        <w:t>JS(</w:t>
+      </w:r>
+      <w:proofErr w:type="gramEnd"/>
+      <w:r>
+        <w:t>JavaScript )</w:t>
+      </w:r>
+    </w:p>
+    <w:p/>
+    <w:p>
+      <w:proofErr w:type="gramStart"/>
+      <w:r>
+        <w:t>Html :</w:t>
+      </w:r>
+      <w:proofErr w:type="gramEnd"/>
+      <w:r>
+        <w:t xml:space="preserve"> </w:t>
+      </w:r>
+      <w:proofErr w:type="spellStart"/>
+      <w:r>
+        <w:t>hyper text</w:t>
+      </w:r>
+      <w:proofErr w:type="spellEnd"/>
+      <w:r>
+        <w:t xml:space="preserve"> </w:t>
+      </w:r>
+      <w:proofErr w:type="spellStart"/>
+      <w:r>
+        <w:t>mark up</w:t>
+      </w:r>
+      <w:proofErr w:type="spellEnd"/>
+      <w:r>
+        <w:t xml:space="preserve"> language : which is </w:t>
+      </w:r>
+      <w:proofErr w:type="spellStart"/>
+      <w:r>
+        <w:t>use</w:t>
+      </w:r>
+      <w:proofErr w:type="spellEnd"/>
+      <w:r>
+        <w:t xml:space="preserve"> to create the web page. Html is use to display the content on browser. </w:t>
+      </w:r>
+    </w:p>
+    <w:p>
+      <w:proofErr w:type="gramStart"/>
+      <w:r>
+        <w:t>CSS :</w:t>
+      </w:r>
+      <w:proofErr w:type="gramEnd"/>
+      <w:r>
+        <w:t xml:space="preserve"> it provided lot of pre-defined properties which help apply good look and feel for web page. </w:t>
+      </w:r>
+    </w:p>
+    <w:p>
+      <w:r>
+        <w:t>JS (Java Script</w:t>
+      </w:r>
+      <w:proofErr w:type="gramStart"/>
+      <w:r>
+        <w:t>) :</w:t>
+      </w:r>
+      <w:proofErr w:type="gramEnd"/>
+      <w:r>
+        <w:t xml:space="preserve"> it is use to do client side validation. </w:t>
       </w:r>
     </w:p>
     <w:p>
@@ -2881,8 +4135,13 @@
       </w:r>
       <w:r>
         <w:tab/>
-        <w:t>(Core Java )</w:t>
-      </w:r>
+        <w:t xml:space="preserve">(Core </w:t>
+      </w:r>
+      <w:proofErr w:type="gramStart"/>
+      <w:r>
+        <w:t>Java )</w:t>
+      </w:r>
+      <w:proofErr w:type="gramEnd"/>
       <w:r>
         <w:tab/>
         <w:t>:</w:t>
@@ -2898,8 +4157,13 @@
       </w:r>
       <w:r>
         <w:tab/>
-        <w:t>(Web Application )</w:t>
-      </w:r>
+        <w:t xml:space="preserve">(Web </w:t>
+      </w:r>
+      <w:proofErr w:type="gramStart"/>
+      <w:r>
+        <w:t>Application )</w:t>
+      </w:r>
+      <w:proofErr w:type="gramEnd"/>
       <w:r>
         <w:tab/>
         <w:t xml:space="preserve">: Web application mean web sites. </w:t>
@@ -3144,7 +4408,14 @@
       </w:r>
       <w:r>
         <w:tab/>
-        <w:t xml:space="preserve">Php </w:t>
+      </w:r>
+      <w:proofErr w:type="spellStart"/>
+      <w:r>
+        <w:t>Php</w:t>
+      </w:r>
+      <w:proofErr w:type="spellEnd"/>
+      <w:r>
+        <w:t xml:space="preserve"> </w:t>
       </w:r>
     </w:p>
     <w:p>
@@ -3218,8 +4489,13 @@
     <w:p/>
     <w:p/>
     <w:p>
-      <w:r>
-        <w:t xml:space="preserve">Servlet : Servlet is normal Java program which help to create dynamic web page on server side. </w:t>
+      <w:proofErr w:type="gramStart"/>
+      <w:r>
+        <w:t>Servlet :</w:t>
+      </w:r>
+      <w:proofErr w:type="gramEnd"/>
+      <w:r>
+        <w:t xml:space="preserve"> Servlet is normal Java program which help to create dynamic web page on server side. </w:t>
       </w:r>
     </w:p>
     <w:p>
@@ -3233,13 +4509,34 @@
       </w:r>
     </w:p>
     <w:p>
-      <w:r>
-        <w:t xml:space="preserve">Tomcat : it is a type of web server which help to run the servlet and jsp program. </w:t>
-      </w:r>
-    </w:p>
-    <w:p>
-      <w:r>
-        <w:t xml:space="preserve">We can’t write main method inside servlet or jsp. </w:t>
+      <w:proofErr w:type="gramStart"/>
+      <w:r>
+        <w:t>Tomcat :</w:t>
+      </w:r>
+      <w:proofErr w:type="gramEnd"/>
+      <w:r>
+        <w:t xml:space="preserve"> it is a type of web server which help to run the servlet and </w:t>
+      </w:r>
+      <w:proofErr w:type="spellStart"/>
+      <w:r>
+        <w:t>jsp</w:t>
+      </w:r>
+      <w:proofErr w:type="spellEnd"/>
+      <w:r>
+        <w:t xml:space="preserve"> program. </w:t>
+      </w:r>
+    </w:p>
+    <w:p>
+      <w:r>
+        <w:t xml:space="preserve">We can’t write main method inside servlet or </w:t>
+      </w:r>
+      <w:proofErr w:type="spellStart"/>
+      <w:r>
+        <w:t>jsp</w:t>
+      </w:r>
+      <w:proofErr w:type="spellEnd"/>
+      <w:r>
+        <w:t xml:space="preserve">. </w:t>
       </w:r>
     </w:p>
     <w:p>
@@ -3253,7 +4550,15 @@
         <w:t>engine</w:t>
       </w:r>
       <w:r>
-        <w:t xml:space="preserve">. Container is responsible to execute the servlet and jsp program. </w:t>
+        <w:t xml:space="preserve">. Container is responsible to execute the servlet and </w:t>
+      </w:r>
+      <w:proofErr w:type="spellStart"/>
+      <w:r>
+        <w:t>jsp</w:t>
+      </w:r>
+      <w:proofErr w:type="spellEnd"/>
+      <w:r>
+        <w:t xml:space="preserve"> program. </w:t>
       </w:r>
     </w:p>
     <w:p>
@@ -3274,31 +4579,652 @@
         <w:tab/>
         <w:t xml:space="preserve">: it is open source server. </w:t>
       </w:r>
+    </w:p>
+    <w:p>
+      <w:r>
+        <w:t>Web Sphere (WAS)</w:t>
+      </w:r>
+    </w:p>
+    <w:p>
+      <w:proofErr w:type="spellStart"/>
+      <w:r>
+        <w:t>Glashfish</w:t>
+      </w:r>
+      <w:proofErr w:type="spellEnd"/>
+    </w:p>
+    <w:p>
+      <w:r>
+        <w:t xml:space="preserve">Web Logic </w:t>
+      </w:r>
+    </w:p>
+    <w:p>
+      <w:proofErr w:type="spellStart"/>
+      <w:r>
+        <w:t>JBoss</w:t>
+      </w:r>
+      <w:proofErr w:type="spellEnd"/>
+      <w:r>
+        <w:t xml:space="preserve"> </w:t>
+      </w:r>
+    </w:p>
+    <w:p/>
+    <w:p>
+      <w:r>
+        <w:rPr>
+          <w:highlight w:val="yellow"/>
+        </w:rPr>
+        <w:lastRenderedPageBreak/>
+        <w:t>24-05-2022</w:t>
+      </w:r>
+    </w:p>
+    <w:p/>
+    <w:p>
+      <w:r>
+        <w:t xml:space="preserve">Servlet provide pre-defined API that is </w:t>
+      </w:r>
+      <w:proofErr w:type="spellStart"/>
+      <w:r>
+        <w:t>RequestDispatcher</w:t>
+      </w:r>
+      <w:proofErr w:type="spellEnd"/>
+      <w:r>
+        <w:t xml:space="preserve">. It is use to move from one page to another page base </w:t>
+      </w:r>
+      <w:proofErr w:type="spellStart"/>
+      <w:r>
+        <w:t>upo</w:t>
+      </w:r>
+      <w:proofErr w:type="spellEnd"/>
+      <w:r>
+        <w:t xml:space="preserve"> condition like navigation. </w:t>
+      </w:r>
+    </w:p>
+    <w:p/>
+    <w:p>
+      <w:proofErr w:type="spellStart"/>
+      <w:r>
+        <w:t>RequestDispatcher</w:t>
+      </w:r>
+      <w:proofErr w:type="spellEnd"/>
+      <w:r>
+        <w:t xml:space="preserve"> rd1 = </w:t>
+      </w:r>
+      <w:proofErr w:type="spellStart"/>
+      <w:proofErr w:type="gramStart"/>
+      <w:r>
+        <w:t>request.getRequestDispacher</w:t>
+      </w:r>
+      <w:proofErr w:type="spellEnd"/>
+      <w:r>
+        <w:t>(</w:t>
+      </w:r>
+      <w:proofErr w:type="gramEnd"/>
+      <w:r>
+        <w:t>“path”);</w:t>
+      </w:r>
+    </w:p>
+    <w:p>
+      <w:r>
+        <w:t xml:space="preserve">If target page is another servlet page then we have to give path as target page URL pattern. </w:t>
+      </w:r>
+    </w:p>
+    <w:p>
+      <w:r>
+        <w:t xml:space="preserve">If target page is html page then we have to give URL pattern as pagename.html </w:t>
+      </w:r>
+    </w:p>
+    <w:p/>
+    <w:p>
+      <w:proofErr w:type="spellStart"/>
+      <w:r>
+        <w:t>RequestDispatcher</w:t>
+      </w:r>
+      <w:proofErr w:type="spellEnd"/>
+      <w:r>
+        <w:t xml:space="preserve"> rd1 = </w:t>
+      </w:r>
+      <w:proofErr w:type="spellStart"/>
+      <w:proofErr w:type="gramStart"/>
+      <w:r>
+        <w:t>request.getRequestDispacher</w:t>
+      </w:r>
+      <w:proofErr w:type="spellEnd"/>
+      <w:r>
+        <w:t>(</w:t>
+      </w:r>
+      <w:proofErr w:type="gramEnd"/>
+      <w:r>
+        <w:t>“Home”);</w:t>
+      </w:r>
+    </w:p>
+    <w:p>
+      <w:proofErr w:type="spellStart"/>
+      <w:r>
+        <w:t>RequestDispacher</w:t>
+      </w:r>
+      <w:proofErr w:type="spellEnd"/>
+      <w:r>
+        <w:t xml:space="preserve"> rd2 = </w:t>
+      </w:r>
+      <w:proofErr w:type="spellStart"/>
+      <w:proofErr w:type="gramStart"/>
+      <w:r>
+        <w:t>request.getRequestDispacher</w:t>
+      </w:r>
+      <w:proofErr w:type="spellEnd"/>
+      <w:r>
+        <w:t>(</w:t>
+      </w:r>
+      <w:proofErr w:type="gramEnd"/>
+      <w:r>
+        <w:t>“login.html”);</w:t>
+      </w:r>
+    </w:p>
+    <w:p/>
+    <w:p>
+      <w:proofErr w:type="gramStart"/>
+      <w:r>
+        <w:t>rd1.forward(</w:t>
+      </w:r>
+      <w:proofErr w:type="spellStart"/>
+      <w:proofErr w:type="gramEnd"/>
+      <w:r>
+        <w:t>request,response</w:t>
+      </w:r>
+      <w:proofErr w:type="spellEnd"/>
+      <w:r>
+        <w:t>);</w:t>
+      </w:r>
+      <w:r>
+        <w:tab/>
+      </w:r>
+      <w:r>
+        <w:tab/>
+        <w:t xml:space="preserve">we get output of target page only. </w:t>
+      </w:r>
+    </w:p>
+    <w:p>
+      <w:proofErr w:type="gramStart"/>
+      <w:r>
+        <w:t>or</w:t>
+      </w:r>
+      <w:proofErr w:type="gramEnd"/>
+      <w:r>
+        <w:t xml:space="preserve"> </w:t>
+      </w:r>
+    </w:p>
+    <w:p>
+      <w:proofErr w:type="gramStart"/>
+      <w:r>
+        <w:t>rd1</w:t>
+      </w:r>
+      <w:r>
+        <w:t>.include</w:t>
+      </w:r>
+      <w:r>
+        <w:t>(</w:t>
+      </w:r>
+      <w:proofErr w:type="spellStart"/>
+      <w:proofErr w:type="gramEnd"/>
+      <w:r>
+        <w:t>request,response</w:t>
+      </w:r>
+      <w:proofErr w:type="spellEnd"/>
+      <w:r>
+        <w:t>);</w:t>
+      </w:r>
+      <w:r>
+        <w:tab/>
+      </w:r>
+      <w:r>
+        <w:tab/>
+        <w:t xml:space="preserve">we get source + target page as one output. </w:t>
+      </w:r>
+    </w:p>
+    <w:p/>
+    <w:p>
+      <w:proofErr w:type="gramStart"/>
+      <w:r>
+        <w:t>rd2.</w:t>
+      </w:r>
+      <w:r>
+        <w:t>forward</w:t>
+      </w:r>
+      <w:r>
+        <w:t>(</w:t>
+      </w:r>
+      <w:proofErr w:type="spellStart"/>
+      <w:proofErr w:type="gramEnd"/>
+      <w:r>
+        <w:t>request,reponse</w:t>
+      </w:r>
+      <w:proofErr w:type="spellEnd"/>
+      <w:r>
+        <w:t>);</w:t>
+      </w:r>
+    </w:p>
+    <w:p>
+      <w:proofErr w:type="gramStart"/>
+      <w:r>
+        <w:t>or</w:t>
+      </w:r>
+      <w:proofErr w:type="gramEnd"/>
+      <w:r>
+        <w:t xml:space="preserve"> </w:t>
+      </w:r>
+    </w:p>
+    <w:p>
+      <w:proofErr w:type="gramStart"/>
+      <w:r>
+        <w:t>rd2.include(</w:t>
+      </w:r>
+      <w:proofErr w:type="spellStart"/>
+      <w:proofErr w:type="gramEnd"/>
+      <w:r>
+        <w:t>request,reponse</w:t>
+      </w:r>
+      <w:proofErr w:type="spellEnd"/>
+      <w:r>
+        <w:t>);</w:t>
+      </w:r>
+    </w:p>
+    <w:p/>
+    <w:p/>
+    <w:p>
+      <w:proofErr w:type="gramStart"/>
+      <w:r>
+        <w:t>JSP :</w:t>
+      </w:r>
+      <w:proofErr w:type="gramEnd"/>
+      <w:r>
+        <w:t xml:space="preserve"> Java Server Pages : JSP is type of server side scripting language which help to create dynamic web page on server side. </w:t>
+      </w:r>
+    </w:p>
+    <w:p>
+      <w:r>
+        <w:t xml:space="preserve">Limitation of servlet </w:t>
+      </w:r>
+    </w:p>
+    <w:p>
+      <w:pPr>
+        <w:pStyle w:val="ListParagraph"/>
+        <w:numPr>
+          <w:ilvl w:val="0"/>
+          <w:numId w:val="3"/>
+        </w:numPr>
+      </w:pPr>
+      <w:r>
+        <w:t xml:space="preserve">Servlet is normal java program if we do any changes in servlet we have to recompile and redeploy (re </w:t>
+      </w:r>
+      <w:proofErr w:type="gramStart"/>
+      <w:r>
+        <w:t>run )</w:t>
+      </w:r>
+      <w:proofErr w:type="gramEnd"/>
+      <w:r>
+        <w:t xml:space="preserve"> the program once again on server. </w:t>
+      </w:r>
+    </w:p>
+    <w:p>
+      <w:pPr>
+        <w:pStyle w:val="ListParagraph"/>
+        <w:numPr>
+          <w:ilvl w:val="0"/>
+          <w:numId w:val="3"/>
+        </w:numPr>
+      </w:pPr>
+      <w:r>
+        <w:t xml:space="preserve">Inside a servlet if we want to write any html code we have to write inside </w:t>
+      </w:r>
+      <w:proofErr w:type="spellStart"/>
+      <w:proofErr w:type="gramStart"/>
+      <w:r>
+        <w:t>pw.println</w:t>
+      </w:r>
+      <w:proofErr w:type="spellEnd"/>
+      <w:r>
+        <w:t>(</w:t>
+      </w:r>
+      <w:proofErr w:type="gramEnd"/>
+      <w:r>
+        <w:t xml:space="preserve">“&lt;b&gt;Welcome to Servlet &lt;/b&gt;”); inside a double quotation it is string consider. </w:t>
+      </w:r>
+    </w:p>
+    <w:p>
+      <w:pPr>
+        <w:pStyle w:val="ListParagraph"/>
+        <w:numPr>
+          <w:ilvl w:val="0"/>
+          <w:numId w:val="3"/>
+        </w:numPr>
+      </w:pPr>
+      <w:r>
+        <w:t xml:space="preserve">Servlet is a complex. If you want to display any simple message through servlet program we have to create normal java class and that class must be extends or implements type of servlet. Then we have to override life cycle method or </w:t>
+      </w:r>
+      <w:proofErr w:type="spellStart"/>
+      <w:r>
+        <w:t>doGet</w:t>
+      </w:r>
+      <w:proofErr w:type="spellEnd"/>
+      <w:r>
+        <w:t xml:space="preserve"> or </w:t>
+      </w:r>
+      <w:proofErr w:type="spellStart"/>
+      <w:r>
+        <w:t>doPost</w:t>
+      </w:r>
+      <w:proofErr w:type="spellEnd"/>
+      <w:r>
+        <w:t xml:space="preserve">. Then we have to create the </w:t>
+      </w:r>
+      <w:proofErr w:type="spellStart"/>
+      <w:r>
+        <w:t>PrintWriter</w:t>
+      </w:r>
+      <w:proofErr w:type="spellEnd"/>
+      <w:r>
+        <w:t xml:space="preserve"> class object. We have to provide the servlet configuration details in web.xml file. </w:t>
+      </w:r>
+    </w:p>
+    <w:p>
+      <w:pPr>
+        <w:ind w:left="360"/>
+      </w:pPr>
+    </w:p>
+    <w:p>
+      <w:pPr>
+        <w:ind w:left="360"/>
+      </w:pPr>
+      <w:r>
+        <w:lastRenderedPageBreak/>
+        <w:t xml:space="preserve">JSP provide lot of pre-defined tags </w:t>
+      </w:r>
+    </w:p>
+    <w:p>
+      <w:pPr>
+        <w:pStyle w:val="ListParagraph"/>
+        <w:numPr>
+          <w:ilvl w:val="0"/>
+          <w:numId w:val="4"/>
+        </w:numPr>
+      </w:pPr>
+      <w:r>
+        <w:t xml:space="preserve">Scripting tag </w:t>
+      </w:r>
+    </w:p>
+    <w:p>
+      <w:pPr>
+        <w:pStyle w:val="ListParagraph"/>
+        <w:numPr>
+          <w:ilvl w:val="1"/>
+          <w:numId w:val="4"/>
+        </w:numPr>
+      </w:pPr>
+      <w:proofErr w:type="spellStart"/>
+      <w:r>
+        <w:t>Scriptlet</w:t>
+      </w:r>
+      <w:proofErr w:type="spellEnd"/>
+      <w:r>
+        <w:t xml:space="preserve"> tag </w:t>
+      </w:r>
+    </w:p>
+    <w:p>
+      <w:pPr>
+        <w:pStyle w:val="ListParagraph"/>
+        <w:ind w:left="1440"/>
+      </w:pPr>
+      <w:r>
+        <w:t>&lt;%</w:t>
+      </w:r>
+    </w:p>
+    <w:p>
+      <w:pPr>
+        <w:pStyle w:val="ListParagraph"/>
+        <w:ind w:left="1440"/>
+      </w:pPr>
+      <w:r>
+        <w:tab/>
+        <w:t xml:space="preserve">Java code means the code which we write inside a </w:t>
+      </w:r>
+      <w:proofErr w:type="spellStart"/>
+      <w:r>
+        <w:t>doGet</w:t>
+      </w:r>
+      <w:proofErr w:type="spellEnd"/>
+      <w:r>
+        <w:t xml:space="preserve"> or </w:t>
+      </w:r>
+      <w:proofErr w:type="spellStart"/>
+      <w:r>
+        <w:t>doPost</w:t>
+      </w:r>
+      <w:proofErr w:type="spellEnd"/>
+      <w:r>
+        <w:t xml:space="preserve"> </w:t>
+      </w:r>
+    </w:p>
+    <w:p>
+      <w:pPr>
+        <w:pStyle w:val="ListParagraph"/>
+        <w:ind w:left="1440"/>
+      </w:pPr>
+      <w:r>
+        <w:t>%&gt;</w:t>
+      </w:r>
+    </w:p>
+    <w:p>
+      <w:pPr>
+        <w:pStyle w:val="ListParagraph"/>
+        <w:ind w:left="1440"/>
+      </w:pPr>
+      <w:r>
+        <w:t xml:space="preserve">Inside a </w:t>
+      </w:r>
+      <w:proofErr w:type="spellStart"/>
+      <w:r>
+        <w:t>scriplet</w:t>
+      </w:r>
+      <w:proofErr w:type="spellEnd"/>
+      <w:r>
+        <w:t xml:space="preserve"> tag what are code we write it is consider as method code so if we declare any variable inside </w:t>
+      </w:r>
+      <w:proofErr w:type="spellStart"/>
+      <w:r>
+        <w:t>scriptlet</w:t>
+      </w:r>
+      <w:proofErr w:type="spellEnd"/>
+      <w:r>
+        <w:t xml:space="preserve"> tag is consider as a local and local variable doesn’t default value. </w:t>
+      </w:r>
+    </w:p>
+    <w:p>
+      <w:pPr>
+        <w:pStyle w:val="ListParagraph"/>
+        <w:numPr>
+          <w:ilvl w:val="1"/>
+          <w:numId w:val="4"/>
+        </w:numPr>
+      </w:pPr>
+      <w:r>
+        <w:t xml:space="preserve">Declarative tag </w:t>
+      </w:r>
+    </w:p>
+    <w:p>
+      <w:pPr>
+        <w:pStyle w:val="ListParagraph"/>
+        <w:ind w:left="1440"/>
+      </w:pPr>
+      <w:r>
+        <w:t>&lt;%!</w:t>
+      </w:r>
+      <w:r>
+        <w:tab/>
+        <w:t>Variable declaration %&gt;</w:t>
+      </w:r>
+    </w:p>
+    <w:p>
+      <w:pPr>
+        <w:pStyle w:val="ListParagraph"/>
+        <w:numPr>
+          <w:ilvl w:val="1"/>
+          <w:numId w:val="4"/>
+        </w:numPr>
+      </w:pPr>
+      <w:r>
+        <w:t xml:space="preserve">Expression tag </w:t>
+      </w:r>
+    </w:p>
+    <w:p>
+      <w:pPr>
+        <w:pStyle w:val="ListParagraph"/>
+        <w:ind w:left="1440"/>
+      </w:pPr>
+      <w:r>
+        <w:t>&lt;%=</w:t>
+      </w:r>
+    </w:p>
+    <w:p>
+      <w:pPr>
+        <w:pStyle w:val="ListParagraph"/>
+        <w:ind w:left="1440"/>
+      </w:pPr>
+    </w:p>
+    <w:p>
+      <w:pPr>
+        <w:pStyle w:val="ListParagraph"/>
+        <w:ind w:left="1440"/>
+      </w:pPr>
+      <w:r>
+        <w:t>%&gt;</w:t>
+      </w:r>
+    </w:p>
+    <w:p>
+      <w:pPr>
+        <w:pStyle w:val="ListParagraph"/>
+        <w:numPr>
+          <w:ilvl w:val="1"/>
+          <w:numId w:val="4"/>
+        </w:numPr>
+      </w:pPr>
+      <w:proofErr w:type="spellStart"/>
+      <w:r>
+        <w:t>Jsp</w:t>
+      </w:r>
+      <w:proofErr w:type="spellEnd"/>
+      <w:r>
+        <w:t xml:space="preserve"> comments </w:t>
+      </w:r>
+    </w:p>
+    <w:p>
+      <w:pPr>
+        <w:pStyle w:val="ListParagraph"/>
+        <w:ind w:left="1440"/>
+      </w:pPr>
+      <w:r>
+        <w:t>&lt;%--</w:t>
+      </w:r>
+      <w:r>
+        <w:tab/>
+      </w:r>
+      <w:r>
+        <w:tab/>
+      </w:r>
+      <w:r>
+        <w:tab/>
+        <w:t xml:space="preserve">JSP Comments </w:t>
+      </w:r>
+      <w:r>
+        <w:tab/>
+      </w:r>
+      <w:r>
+        <w:tab/>
+      </w:r>
+      <w:proofErr w:type="gramStart"/>
+      <w:r>
+        <w:t>--%</w:t>
+      </w:r>
+      <w:proofErr w:type="gramEnd"/>
+      <w:r>
+        <w:t>&gt;</w:t>
+      </w:r>
+    </w:p>
+    <w:p>
+      <w:pPr>
+        <w:pStyle w:val="ListParagraph"/>
+        <w:ind w:left="1440"/>
+      </w:pPr>
       <w:bookmarkStart w:id="0" w:name="_GoBack"/>
       <w:bookmarkEnd w:id="0"/>
     </w:p>
     <w:p>
-      <w:r>
-        <w:t>Web Sphere (WAS)</w:t>
-      </w:r>
-    </w:p>
-    <w:p>
-      <w:r>
-        <w:t>Glashfish</w:t>
-      </w:r>
-    </w:p>
-    <w:p>
-      <w:r>
-        <w:t xml:space="preserve">Web Logic </w:t>
-      </w:r>
-    </w:p>
-    <w:p>
-      <w:r>
-        <w:t xml:space="preserve">JBoss </w:t>
-      </w:r>
-    </w:p>
-    <w:p/>
-    <w:p/>
+      <w:pPr>
+        <w:pStyle w:val="ListParagraph"/>
+        <w:numPr>
+          <w:ilvl w:val="0"/>
+          <w:numId w:val="4"/>
+        </w:numPr>
+      </w:pPr>
+      <w:r>
+        <w:t xml:space="preserve">Implicit </w:t>
+      </w:r>
+      <w:proofErr w:type="gramStart"/>
+      <w:r>
+        <w:t>object</w:t>
+      </w:r>
+      <w:r>
+        <w:t xml:space="preserve"> :</w:t>
+      </w:r>
+      <w:proofErr w:type="gramEnd"/>
+      <w:r>
+        <w:t xml:space="preserve"> web container provided lot of pre-defined object and those object we no need to create </w:t>
+      </w:r>
+      <w:proofErr w:type="spellStart"/>
+      <w:r>
+        <w:t>ie</w:t>
+      </w:r>
+      <w:proofErr w:type="spellEnd"/>
+      <w:r>
+        <w:t xml:space="preserve"> known as implicit object. </w:t>
+      </w:r>
+      <w:r>
+        <w:t xml:space="preserve"> </w:t>
+      </w:r>
+    </w:p>
+    <w:p>
+      <w:pPr>
+        <w:pStyle w:val="ListParagraph"/>
+        <w:numPr>
+          <w:ilvl w:val="1"/>
+          <w:numId w:val="4"/>
+        </w:numPr>
+      </w:pPr>
+      <w:proofErr w:type="gramStart"/>
+      <w:r>
+        <w:t>out :</w:t>
+      </w:r>
+      <w:proofErr w:type="gramEnd"/>
+      <w:r>
+        <w:t xml:space="preserve"> out it like a </w:t>
+      </w:r>
+      <w:proofErr w:type="spellStart"/>
+      <w:r>
+        <w:t>PrintWriter</w:t>
+      </w:r>
+      <w:proofErr w:type="spellEnd"/>
+      <w:r>
+        <w:t xml:space="preserve"> class object. </w:t>
+      </w:r>
+    </w:p>
+    <w:p>
+      <w:pPr>
+        <w:pStyle w:val="ListParagraph"/>
+        <w:numPr>
+          <w:ilvl w:val="1"/>
+          <w:numId w:val="4"/>
+        </w:numPr>
+      </w:pPr>
+    </w:p>
     <w:p/>
     <w:p/>
     <w:sectPr>
@@ -3313,7 +5239,96 @@
 
 <file path=word/numbering.xml><?xml version="1.0" encoding="utf-8"?>
 <w:numbering xmlns:wpc="http://schemas.microsoft.com/office/word/2010/wordprocessingCanvas" xmlns:mc="http://schemas.openxmlformats.org/markup-compatibility/2006" xmlns:o="urn:schemas-microsoft-com:office:office" xmlns:r="http://schemas.openxmlformats.org/officeDocument/2006/relationships" xmlns:m="http://schemas.openxmlformats.org/officeDocument/2006/math" xmlns:v="urn:schemas-microsoft-com:vml" xmlns:wp14="http://schemas.microsoft.com/office/word/2010/wordprocessingDrawing" xmlns:wp="http://schemas.openxmlformats.org/drawingml/2006/wordprocessingDrawing" xmlns:w10="urn:schemas-microsoft-com:office:word" xmlns:w="http://schemas.openxmlformats.org/wordprocessingml/2006/main" xmlns:w14="http://schemas.microsoft.com/office/word/2010/wordml" xmlns:w15="http://schemas.microsoft.com/office/word/2012/wordml" xmlns:wpg="http://schemas.microsoft.com/office/word/2010/wordprocessingGroup" xmlns:wpi="http://schemas.microsoft.com/office/word/2010/wordprocessingInk" xmlns:wne="http://schemas.microsoft.com/office/word/2006/wordml" xmlns:wps="http://schemas.microsoft.com/office/word/2010/wordprocessingShape" mc:Ignorable="w14 w15 wp14">
-  <w:abstractNum w:abstractNumId="0" w15:restartNumberingAfterBreak="0">
+  <w:abstractNum w:abstractNumId="0">
+    <w:nsid w:val="31512EE9"/>
+    <w:multiLevelType w:val="hybridMultilevel"/>
+    <w:tmpl w:val="3CC491A8"/>
+    <w:lvl w:ilvl="0" w:tplc="0409000F">
+      <w:start w:val="1"/>
+      <w:numFmt w:val="decimal"/>
+      <w:lvlText w:val="%1."/>
+      <w:lvlJc w:val="left"/>
+      <w:pPr>
+        <w:ind w:left="720" w:hanging="360"/>
+      </w:pPr>
+      <w:rPr>
+        <w:rFonts w:hint="default"/>
+      </w:rPr>
+    </w:lvl>
+    <w:lvl w:ilvl="1" w:tplc="04090019" w:tentative="1">
+      <w:start w:val="1"/>
+      <w:numFmt w:val="lowerLetter"/>
+      <w:lvlText w:val="%2."/>
+      <w:lvlJc w:val="left"/>
+      <w:pPr>
+        <w:ind w:left="1440" w:hanging="360"/>
+      </w:pPr>
+    </w:lvl>
+    <w:lvl w:ilvl="2" w:tplc="0409001B" w:tentative="1">
+      <w:start w:val="1"/>
+      <w:numFmt w:val="lowerRoman"/>
+      <w:lvlText w:val="%3."/>
+      <w:lvlJc w:val="right"/>
+      <w:pPr>
+        <w:ind w:left="2160" w:hanging="180"/>
+      </w:pPr>
+    </w:lvl>
+    <w:lvl w:ilvl="3" w:tplc="0409000F" w:tentative="1">
+      <w:start w:val="1"/>
+      <w:numFmt w:val="decimal"/>
+      <w:lvlText w:val="%4."/>
+      <w:lvlJc w:val="left"/>
+      <w:pPr>
+        <w:ind w:left="2880" w:hanging="360"/>
+      </w:pPr>
+    </w:lvl>
+    <w:lvl w:ilvl="4" w:tplc="04090019" w:tentative="1">
+      <w:start w:val="1"/>
+      <w:numFmt w:val="lowerLetter"/>
+      <w:lvlText w:val="%5."/>
+      <w:lvlJc w:val="left"/>
+      <w:pPr>
+        <w:ind w:left="3600" w:hanging="360"/>
+      </w:pPr>
+    </w:lvl>
+    <w:lvl w:ilvl="5" w:tplc="0409001B" w:tentative="1">
+      <w:start w:val="1"/>
+      <w:numFmt w:val="lowerRoman"/>
+      <w:lvlText w:val="%6."/>
+      <w:lvlJc w:val="right"/>
+      <w:pPr>
+        <w:ind w:left="4320" w:hanging="180"/>
+      </w:pPr>
+    </w:lvl>
+    <w:lvl w:ilvl="6" w:tplc="0409000F" w:tentative="1">
+      <w:start w:val="1"/>
+      <w:numFmt w:val="decimal"/>
+      <w:lvlText w:val="%7."/>
+      <w:lvlJc w:val="left"/>
+      <w:pPr>
+        <w:ind w:left="5040" w:hanging="360"/>
+      </w:pPr>
+    </w:lvl>
+    <w:lvl w:ilvl="7" w:tplc="04090019" w:tentative="1">
+      <w:start w:val="1"/>
+      <w:numFmt w:val="lowerLetter"/>
+      <w:lvlText w:val="%8."/>
+      <w:lvlJc w:val="left"/>
+      <w:pPr>
+        <w:ind w:left="5760" w:hanging="360"/>
+      </w:pPr>
+    </w:lvl>
+    <w:lvl w:ilvl="8" w:tplc="0409001B" w:tentative="1">
+      <w:start w:val="1"/>
+      <w:numFmt w:val="lowerRoman"/>
+      <w:lvlText w:val="%9."/>
+      <w:lvlJc w:val="right"/>
+      <w:pPr>
+        <w:ind w:left="6480" w:hanging="180"/>
+      </w:pPr>
+    </w:lvl>
+  </w:abstractNum>
+  <w:abstractNum w:abstractNumId="1">
     <w:nsid w:val="43A84BFE"/>
     <w:multiLevelType w:val="hybridMultilevel"/>
     <w:tmpl w:val="280CAE96"/>
@@ -3402,7 +5417,7 @@
       </w:pPr>
     </w:lvl>
   </w:abstractNum>
-  <w:abstractNum w:abstractNumId="1" w15:restartNumberingAfterBreak="0">
+  <w:abstractNum w:abstractNumId="2">
     <w:nsid w:val="588B0557"/>
     <w:multiLevelType w:val="hybridMultilevel"/>
     <w:tmpl w:val="418C20D8"/>
@@ -3491,11 +5506,106 @@
       </w:pPr>
     </w:lvl>
   </w:abstractNum>
+  <w:abstractNum w:abstractNumId="3">
+    <w:nsid w:val="60E57536"/>
+    <w:multiLevelType w:val="hybridMultilevel"/>
+    <w:tmpl w:val="29C002D2"/>
+    <w:lvl w:ilvl="0" w:tplc="0409000F">
+      <w:start w:val="1"/>
+      <w:numFmt w:val="decimal"/>
+      <w:lvlText w:val="%1."/>
+      <w:lvlJc w:val="left"/>
+      <w:pPr>
+        <w:ind w:left="720" w:hanging="360"/>
+      </w:pPr>
+      <w:rPr>
+        <w:rFonts w:hint="default"/>
+      </w:rPr>
+    </w:lvl>
+    <w:lvl w:ilvl="1" w:tplc="04090019">
+      <w:start w:val="1"/>
+      <w:numFmt w:val="lowerLetter"/>
+      <w:lvlText w:val="%2."/>
+      <w:lvlJc w:val="left"/>
+      <w:pPr>
+        <w:ind w:left="1440" w:hanging="360"/>
+      </w:pPr>
+    </w:lvl>
+    <w:lvl w:ilvl="2" w:tplc="0409001B" w:tentative="1">
+      <w:start w:val="1"/>
+      <w:numFmt w:val="lowerRoman"/>
+      <w:lvlText w:val="%3."/>
+      <w:lvlJc w:val="right"/>
+      <w:pPr>
+        <w:ind w:left="2160" w:hanging="180"/>
+      </w:pPr>
+    </w:lvl>
+    <w:lvl w:ilvl="3" w:tplc="0409000F" w:tentative="1">
+      <w:start w:val="1"/>
+      <w:numFmt w:val="decimal"/>
+      <w:lvlText w:val="%4."/>
+      <w:lvlJc w:val="left"/>
+      <w:pPr>
+        <w:ind w:left="2880" w:hanging="360"/>
+      </w:pPr>
+    </w:lvl>
+    <w:lvl w:ilvl="4" w:tplc="04090019" w:tentative="1">
+      <w:start w:val="1"/>
+      <w:numFmt w:val="lowerLetter"/>
+      <w:lvlText w:val="%5."/>
+      <w:lvlJc w:val="left"/>
+      <w:pPr>
+        <w:ind w:left="3600" w:hanging="360"/>
+      </w:pPr>
+    </w:lvl>
+    <w:lvl w:ilvl="5" w:tplc="0409001B" w:tentative="1">
+      <w:start w:val="1"/>
+      <w:numFmt w:val="lowerRoman"/>
+      <w:lvlText w:val="%6."/>
+      <w:lvlJc w:val="right"/>
+      <w:pPr>
+        <w:ind w:left="4320" w:hanging="180"/>
+      </w:pPr>
+    </w:lvl>
+    <w:lvl w:ilvl="6" w:tplc="0409000F" w:tentative="1">
+      <w:start w:val="1"/>
+      <w:numFmt w:val="decimal"/>
+      <w:lvlText w:val="%7."/>
+      <w:lvlJc w:val="left"/>
+      <w:pPr>
+        <w:ind w:left="5040" w:hanging="360"/>
+      </w:pPr>
+    </w:lvl>
+    <w:lvl w:ilvl="7" w:tplc="04090019" w:tentative="1">
+      <w:start w:val="1"/>
+      <w:numFmt w:val="lowerLetter"/>
+      <w:lvlText w:val="%8."/>
+      <w:lvlJc w:val="left"/>
+      <w:pPr>
+        <w:ind w:left="5760" w:hanging="360"/>
+      </w:pPr>
+    </w:lvl>
+    <w:lvl w:ilvl="8" w:tplc="0409001B" w:tentative="1">
+      <w:start w:val="1"/>
+      <w:numFmt w:val="lowerRoman"/>
+      <w:lvlText w:val="%9."/>
+      <w:lvlJc w:val="right"/>
+      <w:pPr>
+        <w:ind w:left="6480" w:hanging="180"/>
+      </w:pPr>
+    </w:lvl>
+  </w:abstractNum>
   <w:num w:numId="1">
+    <w:abstractNumId w:val="2"/>
+  </w:num>
+  <w:num w:numId="2">
     <w:abstractNumId w:val="1"/>
   </w:num>
-  <w:num w:numId="2">
+  <w:num w:numId="3">
     <w:abstractNumId w:val="0"/>
+  </w:num>
+  <w:num w:numId="4">
+    <w:abstractNumId w:val="3"/>
   </w:num>
 </w:numbering>
 </file>

--- a/Phase 2.docx
+++ b/Phase 2.docx
@@ -1,6 +1,6 @@
 
 <file path=word/document.xml><?xml version="1.0" encoding="utf-8"?>
-<w:document xmlns:wpc="http://schemas.microsoft.com/office/word/2010/wordprocessingCanvas" xmlns:mc="http://schemas.openxmlformats.org/markup-compatibility/2006" xmlns:o="urn:schemas-microsoft-com:office:office" xmlns:r="http://schemas.openxmlformats.org/officeDocument/2006/relationships" xmlns:m="http://schemas.openxmlformats.org/officeDocument/2006/math" xmlns:v="urn:schemas-microsoft-com:vml" xmlns:wp14="http://schemas.microsoft.com/office/word/2010/wordprocessingDrawing" xmlns:wp="http://schemas.openxmlformats.org/drawingml/2006/wordprocessingDrawing" xmlns:w10="urn:schemas-microsoft-com:office:word" xmlns:w="http://schemas.openxmlformats.org/wordprocessingml/2006/main" xmlns:w14="http://schemas.microsoft.com/office/word/2010/wordml" xmlns:w15="http://schemas.microsoft.com/office/word/2012/wordml" xmlns:wpg="http://schemas.microsoft.com/office/word/2010/wordprocessingGroup" xmlns:wpi="http://schemas.microsoft.com/office/word/2010/wordprocessingInk" xmlns:wne="http://schemas.microsoft.com/office/word/2006/wordml" xmlns:wps="http://schemas.microsoft.com/office/word/2010/wordprocessingShape" mc:Ignorable="w14 w15 wp14">
+<w:document xmlns:wpc="http://schemas.microsoft.com/office/word/2010/wordprocessingCanvas" xmlns:cx="http://schemas.microsoft.com/office/drawing/2014/chartex" xmlns:cx1="http://schemas.microsoft.com/office/drawing/2015/9/8/chartex" xmlns:cx2="http://schemas.microsoft.com/office/drawing/2015/10/21/chartex" xmlns:cx3="http://schemas.microsoft.com/office/drawing/2016/5/9/chartex" xmlns:cx4="http://schemas.microsoft.com/office/drawing/2016/5/10/chartex" xmlns:cx5="http://schemas.microsoft.com/office/drawing/2016/5/11/chartex" xmlns:cx6="http://schemas.microsoft.com/office/drawing/2016/5/12/chartex" xmlns:cx7="http://schemas.microsoft.com/office/drawing/2016/5/13/chartex" xmlns:cx8="http://schemas.microsoft.com/office/drawing/2016/5/14/chartex" xmlns:mc="http://schemas.openxmlformats.org/markup-compatibility/2006" xmlns:aink="http://schemas.microsoft.com/office/drawing/2016/ink" xmlns:am3d="http://schemas.microsoft.com/office/drawing/2017/model3d" xmlns:o="urn:schemas-microsoft-com:office:office" xmlns:r="http://schemas.openxmlformats.org/officeDocument/2006/relationships" xmlns:m="http://schemas.openxmlformats.org/officeDocument/2006/math" xmlns:v="urn:schemas-microsoft-com:vml" xmlns:wp14="http://schemas.microsoft.com/office/word/2010/wordprocessingDrawing" xmlns:wp="http://schemas.openxmlformats.org/drawingml/2006/wordprocessingDrawing" xmlns:w10="urn:schemas-microsoft-com:office:word" xmlns:w="http://schemas.openxmlformats.org/wordprocessingml/2006/main" xmlns:w14="http://schemas.microsoft.com/office/word/2010/wordml" xmlns:w15="http://schemas.microsoft.com/office/word/2012/wordml" xmlns:w16cex="http://schemas.microsoft.com/office/word/2018/wordml/cex" xmlns:w16cid="http://schemas.microsoft.com/office/word/2016/wordml/cid" xmlns:w16="http://schemas.microsoft.com/office/word/2018/wordml" xmlns:w16se="http://schemas.microsoft.com/office/word/2015/wordml/symex" xmlns:wpg="http://schemas.microsoft.com/office/word/2010/wordprocessingGroup" xmlns:wpi="http://schemas.microsoft.com/office/word/2010/wordprocessingInk" xmlns:wne="http://schemas.microsoft.com/office/word/2006/wordml" xmlns:wps="http://schemas.microsoft.com/office/word/2010/wordprocessingShape" mc:Ignorable="w14 w15 w16se w16cid w16 w16cex wp14">
   <w:body>
     <w:p>
       <w:pPr>
@@ -23,15 +23,7 @@
     <w:p/>
     <w:p>
       <w:r>
-        <w:t xml:space="preserve">SQL Self </w:t>
-      </w:r>
-      <w:proofErr w:type="gramStart"/>
-      <w:r>
-        <w:t>Learning  using</w:t>
-      </w:r>
-      <w:proofErr w:type="gramEnd"/>
-      <w:r>
-        <w:t xml:space="preserve"> My SQL </w:t>
+        <w:t xml:space="preserve">SQL Self Learning  using My SQL </w:t>
       </w:r>
     </w:p>
     <w:p>
@@ -41,38 +33,17 @@
     </w:p>
     <w:p>
       <w:r>
-        <w:t xml:space="preserve">We can insert, </w:t>
-      </w:r>
-      <w:proofErr w:type="gramStart"/>
-      <w:r>
-        <w:t>delete ,</w:t>
-      </w:r>
-      <w:proofErr w:type="gramEnd"/>
-      <w:r>
-        <w:t xml:space="preserve"> update and retrieve records from database. </w:t>
-      </w:r>
-    </w:p>
-    <w:p>
-      <w:proofErr w:type="gramStart"/>
-      <w:r>
-        <w:t>Hibernate :</w:t>
-      </w:r>
-      <w:proofErr w:type="gramEnd"/>
-      <w:r>
-        <w:t xml:space="preserve"> ORM (Object Relation Mapping ) : Advanced of JDBC to store, retrieve, update and insert record using Java Technologies. </w:t>
-      </w:r>
-    </w:p>
-    <w:p>
-      <w:r>
-        <w:t xml:space="preserve">Servlet and </w:t>
-      </w:r>
-      <w:proofErr w:type="gramStart"/>
-      <w:r>
-        <w:t>JSP :</w:t>
-      </w:r>
-      <w:proofErr w:type="gramEnd"/>
-      <w:r>
-        <w:t xml:space="preserve"> Using these two modules we can create the web application using Java technologies. </w:t>
+        <w:t xml:space="preserve">We can insert, delete , update and retrieve records from database. </w:t>
+      </w:r>
+    </w:p>
+    <w:p>
+      <w:r>
+        <w:t xml:space="preserve">Hibernate : ORM (Object Relation Mapping ) : Advanced of JDBC to store, retrieve, update and insert record using Java Technologies. </w:t>
+      </w:r>
+    </w:p>
+    <w:p>
+      <w:r>
+        <w:t xml:space="preserve">Servlet and JSP : Using these two modules we can create the web application using Java technologies. </w:t>
       </w:r>
     </w:p>
     <w:p/>
@@ -88,7 +59,6 @@
         </w:rPr>
       </w:pPr>
       <w:proofErr w:type="spellStart"/>
-      <w:proofErr w:type="gramStart"/>
       <w:r>
         <w:rPr>
           <w:highlight w:val="yellow"/>
@@ -96,7 +66,6 @@
         <w:t>mysql</w:t>
       </w:r>
       <w:proofErr w:type="spellEnd"/>
-      <w:proofErr w:type="gramEnd"/>
       <w:r>
         <w:rPr>
           <w:highlight w:val="yellow"/>
@@ -120,12 +89,10 @@
     <w:p/>
     <w:p>
       <w:proofErr w:type="spellStart"/>
-      <w:proofErr w:type="gramStart"/>
       <w:r>
         <w:t>mysql</w:t>
       </w:r>
       <w:proofErr w:type="spellEnd"/>
-      <w:proofErr w:type="gramEnd"/>
       <w:r>
         <w:t xml:space="preserve"> &gt;</w:t>
       </w:r>
@@ -170,15 +137,7 @@
         </w:numPr>
       </w:pPr>
       <w:r>
-        <w:t xml:space="preserve">Workbench (GUI </w:t>
-      </w:r>
-      <w:proofErr w:type="gramStart"/>
-      <w:r>
-        <w:t>base )</w:t>
-      </w:r>
-      <w:proofErr w:type="gramEnd"/>
-      <w:r>
-        <w:t xml:space="preserve">. </w:t>
+        <w:t xml:space="preserve">Workbench (GUI base ). </w:t>
       </w:r>
     </w:p>
     <w:p>
@@ -199,1252 +158,875 @@
       <w:pPr>
         <w:ind w:left="2880" w:hanging="2880"/>
       </w:pPr>
-      <w:proofErr w:type="gramStart"/>
       <w:r>
         <w:rPr>
           <w:highlight w:val="yellow"/>
         </w:rPr>
-        <w:t>show</w:t>
-      </w:r>
-      <w:proofErr w:type="gramEnd"/>
+        <w:t>show databases;</w:t>
+      </w:r>
+      <w:r>
+        <w:tab/>
+        <w:t xml:space="preserve">This command is use to display all databases present in </w:t>
+      </w:r>
+      <w:proofErr w:type="spellStart"/>
+      <w:r>
+        <w:t>mysql</w:t>
+      </w:r>
+      <w:proofErr w:type="spellEnd"/>
+      <w:r>
+        <w:t xml:space="preserve"> database. </w:t>
+      </w:r>
+    </w:p>
+    <w:p/>
+    <w:p>
+      <w:r>
+        <w:t xml:space="preserve">Create database </w:t>
+      </w:r>
+      <w:proofErr w:type="spellStart"/>
+      <w:r>
+        <w:t>databaseName</w:t>
+      </w:r>
+      <w:proofErr w:type="spellEnd"/>
+      <w:r>
+        <w:t>;</w:t>
+      </w:r>
+    </w:p>
+    <w:p>
       <w:r>
         <w:rPr>
           <w:highlight w:val="yellow"/>
         </w:rPr>
-        <w:t xml:space="preserve"> databases;</w:t>
-      </w:r>
-      <w:r>
-        <w:tab/>
-        <w:t xml:space="preserve">This command is use to display all databases present in </w:t>
-      </w:r>
-      <w:proofErr w:type="spellStart"/>
-      <w:r>
-        <w:t>mysql</w:t>
-      </w:r>
-      <w:proofErr w:type="spellEnd"/>
-      <w:r>
-        <w:t xml:space="preserve"> database. </w:t>
-      </w:r>
-    </w:p>
-    <w:p/>
-    <w:p>
-      <w:r>
-        <w:t xml:space="preserve">Create database </w:t>
-      </w:r>
-      <w:proofErr w:type="spellStart"/>
-      <w:r>
-        <w:t>databaseName</w:t>
-      </w:r>
-      <w:proofErr w:type="spellEnd"/>
-      <w:r>
+        <w:t xml:space="preserve">create database </w:t>
+      </w:r>
+      <w:proofErr w:type="spellStart"/>
+      <w:r>
+        <w:rPr>
+          <w:highlight w:val="yellow"/>
+        </w:rPr>
+        <w:t>maybank</w:t>
+      </w:r>
+      <w:proofErr w:type="spellEnd"/>
+    </w:p>
+    <w:p/>
+    <w:p>
+      <w:r>
+        <w:rPr>
+          <w:highlight w:val="yellow"/>
+        </w:rPr>
+        <w:t xml:space="preserve">use </w:t>
+      </w:r>
+      <w:proofErr w:type="spellStart"/>
+      <w:r>
+        <w:rPr>
+          <w:highlight w:val="yellow"/>
+        </w:rPr>
+        <w:t>database</w:t>
+      </w:r>
+      <w:r>
+        <w:rPr>
+          <w:highlight w:val="yellow"/>
+        </w:rPr>
+        <w:t>name</w:t>
+      </w:r>
+      <w:proofErr w:type="spellEnd"/>
+      <w:r>
+        <w:rPr>
+          <w:highlight w:val="yellow"/>
+        </w:rPr>
         <w:t>;</w:t>
       </w:r>
-    </w:p>
-    <w:p>
-      <w:proofErr w:type="gramStart"/>
+      <w:r>
+        <w:tab/>
+      </w:r>
+      <w:r>
+        <w:tab/>
+        <w:t xml:space="preserve">This command is use to switch in database. </w:t>
+      </w:r>
+    </w:p>
+    <w:p/>
+    <w:p>
+      <w:r>
+        <w:t xml:space="preserve">Syntax to create the table </w:t>
+      </w:r>
+    </w:p>
+    <w:p/>
+    <w:p>
+      <w:r>
+        <w:t>Employee --</w:t>
+      </w:r>
+      <w:r>
+        <w:sym w:font="Wingdings" w:char="F0E0"/>
+      </w:r>
+      <w:r>
+        <w:t xml:space="preserve">Table </w:t>
+      </w:r>
+    </w:p>
+    <w:p>
+      <w:r>
+        <w:t xml:space="preserve">Three column </w:t>
+      </w:r>
+      <w:r>
+        <w:tab/>
+      </w:r>
+      <w:r>
+        <w:tab/>
+        <w:t>id</w:t>
+      </w:r>
+      <w:r>
+        <w:tab/>
+      </w:r>
+      <w:r>
+        <w:tab/>
+        <w:t xml:space="preserve">name </w:t>
+      </w:r>
+      <w:r>
+        <w:tab/>
+      </w:r>
+      <w:r>
+        <w:tab/>
+        <w:t xml:space="preserve">salary </w:t>
+      </w:r>
+    </w:p>
+    <w:p>
+      <w:r>
+        <w:t xml:space="preserve"> </w:t>
+      </w:r>
+      <w:r>
+        <w:tab/>
+      </w:r>
+      <w:r>
+        <w:tab/>
+      </w:r>
+      <w:r>
+        <w:tab/>
+        <w:t>Number</w:t>
+      </w:r>
+      <w:r>
+        <w:tab/>
+        <w:t xml:space="preserve">String </w:t>
+      </w:r>
+      <w:r>
+        <w:tab/>
+      </w:r>
+      <w:r>
+        <w:tab/>
+        <w:t xml:space="preserve">float </w:t>
+      </w:r>
+    </w:p>
+    <w:p/>
+    <w:p>
+      <w:r>
+        <w:t>c</w:t>
+      </w:r>
+      <w:r>
+        <w:t xml:space="preserve">reate table </w:t>
+      </w:r>
+      <w:proofErr w:type="spellStart"/>
+      <w:r>
+        <w:t>tableName</w:t>
+      </w:r>
+      <w:proofErr w:type="spellEnd"/>
+      <w:r>
+        <w:t>(</w:t>
+      </w:r>
+      <w:proofErr w:type="spellStart"/>
+      <w:r>
+        <w:t>colummName</w:t>
+      </w:r>
+      <w:proofErr w:type="spellEnd"/>
+      <w:r>
+        <w:t xml:space="preserve"> datatype, </w:t>
+      </w:r>
+      <w:proofErr w:type="spellStart"/>
+      <w:r>
+        <w:t>columnName</w:t>
+      </w:r>
+      <w:proofErr w:type="spellEnd"/>
+      <w:r>
+        <w:t xml:space="preserve"> datatype);</w:t>
+      </w:r>
+    </w:p>
+    <w:p/>
+    <w:p>
       <w:r>
         <w:rPr>
           <w:highlight w:val="yellow"/>
         </w:rPr>
-        <w:t>create</w:t>
-      </w:r>
-      <w:proofErr w:type="gramEnd"/>
+        <w:t xml:space="preserve">create table employee(id int primary </w:t>
+      </w:r>
+      <w:proofErr w:type="spellStart"/>
       <w:r>
         <w:rPr>
           <w:highlight w:val="yellow"/>
         </w:rPr>
-        <w:t xml:space="preserve"> database </w:t>
-      </w:r>
-      <w:proofErr w:type="spellStart"/>
+        <w:t>key,name</w:t>
+      </w:r>
+      <w:proofErr w:type="spellEnd"/>
       <w:r>
         <w:rPr>
           <w:highlight w:val="yellow"/>
         </w:rPr>
-        <w:t>maybank</w:t>
-      </w:r>
-      <w:proofErr w:type="spellEnd"/>
-    </w:p>
-    <w:p/>
-    <w:p>
-      <w:proofErr w:type="gramStart"/>
+        <w:t xml:space="preserve"> varchar(10), salary float);</w:t>
+      </w:r>
+    </w:p>
+    <w:p/>
+    <w:p>
+      <w:r>
+        <w:t xml:space="preserve">command to insert the record in Table </w:t>
+      </w:r>
+    </w:p>
+    <w:p/>
+    <w:p>
+      <w:r>
+        <w:t>insert into employee values(1,’Raj’,12000);</w:t>
+      </w:r>
+    </w:p>
+    <w:p/>
+    <w:p/>
+    <w:p>
+      <w:r>
+        <w:t xml:space="preserve">To view the records from a table </w:t>
+      </w:r>
+    </w:p>
+    <w:p/>
+    <w:p>
       <w:r>
         <w:rPr>
           <w:highlight w:val="yellow"/>
         </w:rPr>
-        <w:t>use</w:t>
-      </w:r>
-      <w:proofErr w:type="gramEnd"/>
+        <w:t>select * from employee</w:t>
+      </w:r>
+      <w:r>
+        <w:t xml:space="preserve"> </w:t>
+      </w:r>
+    </w:p>
+    <w:p/>
+    <w:p>
+      <w:r>
+        <w:t xml:space="preserve">retrieve the record using conditions </w:t>
+      </w:r>
+    </w:p>
+    <w:p/>
+    <w:p>
       <w:r>
         <w:rPr>
           <w:highlight w:val="yellow"/>
         </w:rPr>
+        <w:t>select * from employee where id=1;</w:t>
+      </w:r>
+    </w:p>
+    <w:p/>
+    <w:p>
+      <w:r>
+        <w:rPr>
+          <w:highlight w:val="yellow"/>
+        </w:rPr>
+        <w:t>select * from employee where name = ‘Raj’;</w:t>
+      </w:r>
+    </w:p>
+    <w:p/>
+    <w:p>
+      <w:r>
+        <w:rPr>
+          <w:highlight w:val="yellow"/>
+        </w:rPr>
+        <w:t>select * from employee where salary &gt; 14000;</w:t>
+      </w:r>
+    </w:p>
+    <w:p/>
+    <w:p>
+      <w:r>
+        <w:t xml:space="preserve">update query </w:t>
+      </w:r>
+    </w:p>
+    <w:p/>
+    <w:p>
+      <w:r>
+        <w:rPr>
+          <w:highlight w:val="yellow"/>
+        </w:rPr>
+        <w:t>update employee set salary = 22000 where id=1;</w:t>
+      </w:r>
+    </w:p>
+    <w:p/>
+    <w:p>
+      <w:r>
+        <w:t xml:space="preserve">delete query </w:t>
+      </w:r>
+    </w:p>
+    <w:p/>
+    <w:p>
+      <w:r>
+        <w:rPr>
+          <w:highlight w:val="yellow"/>
+        </w:rPr>
+        <w:t>delete from employee where id=1;</w:t>
+      </w:r>
+    </w:p>
+    <w:p/>
+    <w:p/>
+    <w:p>
+      <w:r>
+        <w:t xml:space="preserve">JDBC : Java Database Connectivity : JDBC is a API (Application programming interfaces) which help to connect the RDBMS (oracle or </w:t>
+      </w:r>
+      <w:proofErr w:type="spellStart"/>
+      <w:r>
+        <w:t>Mysql</w:t>
+      </w:r>
+      <w:proofErr w:type="spellEnd"/>
+      <w:r>
+        <w:t xml:space="preserve">) using Java technology. </w:t>
+      </w:r>
+    </w:p>
+    <w:p>
+      <w:r>
+        <w:t xml:space="preserve">Relational Database Management System. </w:t>
+      </w:r>
+    </w:p>
+    <w:p>
+      <w:r>
+        <w:t xml:space="preserve">JDBC always throw checked exception. So we have to handle this exception using try-catch or throws. </w:t>
+      </w:r>
+    </w:p>
+    <w:p/>
+    <w:p>
+      <w:r>
+        <w:t xml:space="preserve">1 we have to load the Driver : Driver is a pre-defined class provider by vendor in the form of jar file which help to connect the database. </w:t>
+      </w:r>
+    </w:p>
+    <w:p>
+      <w:r>
+        <w:t xml:space="preserve">Java provided pre-defined class </w:t>
+      </w:r>
+      <w:proofErr w:type="spellStart"/>
+      <w:r>
+        <w:t>Class</w:t>
+      </w:r>
+      <w:proofErr w:type="spellEnd"/>
+      <w:r>
+        <w:t xml:space="preserve">. which contains pre-defined method </w:t>
+      </w:r>
+      <w:proofErr w:type="spellStart"/>
+      <w:r>
+        <w:t>forName</w:t>
+      </w:r>
+      <w:proofErr w:type="spellEnd"/>
+      <w:r>
+        <w:t xml:space="preserve">() and it is a static method. </w:t>
+      </w:r>
+    </w:p>
+    <w:p>
+      <w:r>
+        <w:tab/>
+      </w:r>
+      <w:r>
+        <w:tab/>
+      </w:r>
+      <w:proofErr w:type="spellStart"/>
+      <w:r>
+        <w:t>Class.forName</w:t>
+      </w:r>
+      <w:proofErr w:type="spellEnd"/>
+      <w:r>
+        <w:t>(“</w:t>
+      </w:r>
+      <w:proofErr w:type="spellStart"/>
+      <w:r>
+        <w:t>driverName</w:t>
+      </w:r>
+      <w:proofErr w:type="spellEnd"/>
+      <w:r>
+        <w:t>”);</w:t>
+      </w:r>
+    </w:p>
+    <w:p/>
+    <w:p>
+      <w:proofErr w:type="spellStart"/>
+      <w:r>
+        <w:t>com.mysql.jdbc.Driver</w:t>
+      </w:r>
+      <w:proofErr w:type="spellEnd"/>
+      <w:r>
         <w:t xml:space="preserve"> </w:t>
       </w:r>
-      <w:proofErr w:type="spellStart"/>
-      <w:r>
-        <w:rPr>
-          <w:highlight w:val="yellow"/>
-        </w:rPr>
-        <w:t>database</w:t>
-      </w:r>
-      <w:r>
-        <w:rPr>
-          <w:highlight w:val="yellow"/>
-        </w:rPr>
-        <w:t>name</w:t>
-      </w:r>
-      <w:proofErr w:type="spellEnd"/>
-      <w:r>
-        <w:rPr>
-          <w:highlight w:val="yellow"/>
-        </w:rPr>
-        <w:t>;</w:t>
-      </w:r>
-      <w:r>
-        <w:tab/>
-      </w:r>
-      <w:r>
-        <w:tab/>
-        <w:t xml:space="preserve">This command is use to switch in database. </w:t>
-      </w:r>
-    </w:p>
-    <w:p/>
-    <w:p>
-      <w:r>
-        <w:t xml:space="preserve">Syntax to create the table </w:t>
-      </w:r>
-    </w:p>
-    <w:p/>
-    <w:p>
-      <w:r>
-        <w:t>Employee --</w:t>
+      <w:r>
+        <w:tab/>
+      </w:r>
+      <w:r>
+        <w:tab/>
+      </w:r>
+      <w:r>
+        <w:tab/>
+        <w:t xml:space="preserve">:5.x </w:t>
+      </w:r>
+    </w:p>
+    <w:p>
+      <w:proofErr w:type="spellStart"/>
+      <w:r>
+        <w:t>com.mysql.cj.jdbc.Driver</w:t>
+      </w:r>
+      <w:proofErr w:type="spellEnd"/>
+      <w:r>
+        <w:t xml:space="preserve"> </w:t>
+      </w:r>
+      <w:r>
+        <w:tab/>
+      </w:r>
+      <w:r>
+        <w:tab/>
+        <w:t xml:space="preserve">:8.x </w:t>
+      </w:r>
+    </w:p>
+    <w:p/>
+    <w:p>
+      <w:r>
+        <w:t xml:space="preserve">Establish the connection </w:t>
+      </w:r>
+    </w:p>
+    <w:p/>
+    <w:p>
+      <w:r>
+        <w:t xml:space="preserve">Now we have to create the reference of </w:t>
+      </w:r>
+      <w:proofErr w:type="spellStart"/>
+      <w:r>
+        <w:t>PreparedStatement</w:t>
+      </w:r>
+      <w:proofErr w:type="spellEnd"/>
+      <w:r>
+        <w:t xml:space="preserve">. Which provide set of method which help to do insert, delete, update and retrieve. </w:t>
+      </w:r>
+    </w:p>
+    <w:p/>
+    <w:p/>
+    <w:p>
+      <w:r>
+        <w:t xml:space="preserve">Don’t write any business logic and database logic in main method. </w:t>
+      </w:r>
+    </w:p>
+    <w:p/>
+    <w:p>
+      <w:r>
+        <w:t>Maven Project :</w:t>
+      </w:r>
+    </w:p>
+    <w:p/>
+    <w:p>
+      <w:r>
+        <w:t>Maven is known as build tool. This tool responsible to compile the program, run the program, creating jar or war. Downloading the dependencies for the project.</w:t>
+      </w:r>
+    </w:p>
+    <w:p/>
+    <w:p/>
+    <w:p>
+      <w:r>
+        <w:lastRenderedPageBreak/>
+        <w:t xml:space="preserve">Pom.xml ( project object model) file. This </w:t>
+      </w:r>
+      <w:r>
+        <w:t xml:space="preserve">file is known as a maven deployment description file. </w:t>
+      </w:r>
+    </w:p>
+    <w:p/>
+    <w:p>
+      <w:r>
+        <w:t>Database Table -------</w:t>
       </w:r>
       <w:r>
         <w:sym w:font="Wingdings" w:char="F0E0"/>
       </w:r>
       <w:r>
-        <w:t xml:space="preserve">Table </w:t>
-      </w:r>
-    </w:p>
-    <w:p>
-      <w:r>
-        <w:t xml:space="preserve">Three column </w:t>
-      </w:r>
-      <w:r>
-        <w:tab/>
-      </w:r>
-      <w:r>
-        <w:tab/>
-        <w:t>id</w:t>
-      </w:r>
-      <w:r>
-        <w:tab/>
-      </w:r>
-      <w:r>
-        <w:tab/>
-        <w:t xml:space="preserve">name </w:t>
-      </w:r>
-      <w:r>
-        <w:tab/>
-      </w:r>
-      <w:r>
-        <w:tab/>
-        <w:t xml:space="preserve">salary </w:t>
-      </w:r>
-    </w:p>
-    <w:p>
+        <w:t xml:space="preserve"> Employee ---</w:t>
+      </w:r>
+      <w:r>
+        <w:sym w:font="Wingdings" w:char="F0E0"/>
+      </w:r>
       <w:r>
         <w:t xml:space="preserve"> </w:t>
       </w:r>
-      <w:r>
-        <w:tab/>
-      </w:r>
-      <w:r>
-        <w:tab/>
-      </w:r>
-      <w:r>
-        <w:tab/>
-        <w:t>Number</w:t>
-      </w:r>
-      <w:r>
-        <w:tab/>
-        <w:t xml:space="preserve">String </w:t>
-      </w:r>
-      <w:r>
-        <w:tab/>
-      </w:r>
-      <w:r>
-        <w:tab/>
-        <w:t xml:space="preserve">float </w:t>
-      </w:r>
-    </w:p>
-    <w:p/>
-    <w:p>
-      <w:proofErr w:type="gramStart"/>
-      <w:r>
-        <w:t>c</w:t>
-      </w:r>
-      <w:r>
-        <w:t>reate</w:t>
-      </w:r>
-      <w:proofErr w:type="gramEnd"/>
-      <w:r>
-        <w:t xml:space="preserve"> table </w:t>
-      </w:r>
-      <w:proofErr w:type="spellStart"/>
-      <w:r>
-        <w:t>tableName</w:t>
-      </w:r>
-      <w:proofErr w:type="spellEnd"/>
-      <w:r>
-        <w:t>(</w:t>
-      </w:r>
-      <w:proofErr w:type="spellStart"/>
-      <w:r>
-        <w:t>colummName</w:t>
-      </w:r>
-      <w:proofErr w:type="spellEnd"/>
+      <w:proofErr w:type="spellStart"/>
+      <w:r>
+        <w:t>ID,Name,Salary</w:t>
+      </w:r>
+      <w:proofErr w:type="spellEnd"/>
+      <w:r>
+        <w:t xml:space="preserve"> (columns)</w:t>
+      </w:r>
+    </w:p>
+    <w:p>
+      <w:r>
+        <w:t>Java                  (JavaBean) -</w:t>
+      </w:r>
+      <w:r>
+        <w:sym w:font="Wingdings" w:char="F0E0"/>
+      </w:r>
+      <w:r>
+        <w:t>Employee--</w:t>
+      </w:r>
+      <w:r>
+        <w:sym w:font="Wingdings" w:char="F0E0"/>
+      </w:r>
+      <w:proofErr w:type="spellStart"/>
+      <w:r>
+        <w:t>id,name,salary</w:t>
+      </w:r>
+      <w:proofErr w:type="spellEnd"/>
+      <w:r>
+        <w:t xml:space="preserve"> (variable)</w:t>
+      </w:r>
+    </w:p>
+    <w:p>
       <w:r>
         <w:t xml:space="preserve"> </w:t>
       </w:r>
-      <w:proofErr w:type="spellStart"/>
-      <w:r>
-        <w:t>datatype</w:t>
-      </w:r>
-      <w:proofErr w:type="spellEnd"/>
-      <w:r>
-        <w:t xml:space="preserve">, </w:t>
-      </w:r>
-      <w:proofErr w:type="spellStart"/>
-      <w:r>
-        <w:t>columnName</w:t>
+    </w:p>
+    <w:p>
+      <w:r>
+        <w:t xml:space="preserve">DAO Layer (Data Access Object ) : This class is responsible to write pure database logic. </w:t>
+      </w:r>
+    </w:p>
+    <w:p>
+      <w:proofErr w:type="spellStart"/>
+      <w:r>
+        <w:t>EmployeeDao</w:t>
+      </w:r>
+      <w:proofErr w:type="spellEnd"/>
+      <w:r>
+        <w:t xml:space="preserve"> :</w:t>
+      </w:r>
+      <w:r>
+        <w:tab/>
+        <w:t xml:space="preserve">this class contains set method which help to do database operation on table. Like insert, delete, update and retrieve. </w:t>
+      </w:r>
+    </w:p>
+    <w:p/>
+    <w:p>
+      <w:r>
+        <w:t xml:space="preserve">Service layer : </w:t>
+      </w:r>
+      <w:r>
+        <w:tab/>
+        <w:t xml:space="preserve">This layer is responsible to write business logic. </w:t>
+      </w:r>
+      <w:r>
+        <w:t xml:space="preserve">We can write business logic before interact with database or after retrieve records from database. </w:t>
+      </w:r>
+    </w:p>
+    <w:p/>
+    <w:p>
+      <w:proofErr w:type="spellStart"/>
+      <w:r>
+        <w:t>EmployeeService</w:t>
       </w:r>
       <w:proofErr w:type="spellEnd"/>
       <w:r>
         <w:t xml:space="preserve"> </w:t>
       </w:r>
-      <w:proofErr w:type="spellStart"/>
-      <w:r>
-        <w:t>datatype</w:t>
-      </w:r>
-      <w:proofErr w:type="spellEnd"/>
-      <w:r>
-        <w:t>);</w:t>
-      </w:r>
-    </w:p>
-    <w:p/>
-    <w:p>
-      <w:proofErr w:type="gramStart"/>
-      <w:r>
-        <w:rPr>
-          <w:highlight w:val="yellow"/>
-        </w:rPr>
-        <w:t>create</w:t>
-      </w:r>
-      <w:proofErr w:type="gramEnd"/>
-      <w:r>
-        <w:rPr>
-          <w:highlight w:val="yellow"/>
-        </w:rPr>
-        <w:t xml:space="preserve"> table employee(id </w:t>
-      </w:r>
-      <w:proofErr w:type="spellStart"/>
-      <w:r>
-        <w:rPr>
-          <w:highlight w:val="yellow"/>
-        </w:rPr>
-        <w:t>int</w:t>
-      </w:r>
-      <w:proofErr w:type="spellEnd"/>
-      <w:r>
-        <w:rPr>
-          <w:highlight w:val="yellow"/>
-        </w:rPr>
-        <w:t xml:space="preserve"> primary </w:t>
-      </w:r>
-      <w:proofErr w:type="spellStart"/>
-      <w:r>
-        <w:rPr>
-          <w:highlight w:val="yellow"/>
-        </w:rPr>
-        <w:t>key,name</w:t>
-      </w:r>
-      <w:proofErr w:type="spellEnd"/>
-      <w:r>
-        <w:rPr>
-          <w:highlight w:val="yellow"/>
-        </w:rPr>
+      <w:r>
+        <w:tab/>
+        <w:t xml:space="preserve">: pure business logic </w:t>
+      </w:r>
+    </w:p>
+    <w:p/>
+    <w:p>
+      <w:r>
+        <w:t>Class Employee {</w:t>
+      </w:r>
+    </w:p>
+    <w:p>
+      <w:r>
+        <w:tab/>
+      </w:r>
+      <w:proofErr w:type="spellStart"/>
+      <w:r>
+        <w:t>Id,name,age</w:t>
+      </w:r>
+      <w:proofErr w:type="spellEnd"/>
+      <w:r>
         <w:t xml:space="preserve"> </w:t>
       </w:r>
-      <w:proofErr w:type="spellStart"/>
-      <w:r>
-        <w:rPr>
-          <w:highlight w:val="yellow"/>
-        </w:rPr>
-        <w:t>varchar</w:t>
-      </w:r>
-      <w:proofErr w:type="spellEnd"/>
-      <w:r>
-        <w:rPr>
-          <w:highlight w:val="yellow"/>
-        </w:rPr>
-        <w:t>(10), salary float);</w:t>
-      </w:r>
-    </w:p>
-    <w:p/>
-    <w:p>
-      <w:proofErr w:type="gramStart"/>
-      <w:r>
-        <w:t>command</w:t>
-      </w:r>
-      <w:proofErr w:type="gramEnd"/>
-      <w:r>
-        <w:t xml:space="preserve"> to insert the record in Table </w:t>
-      </w:r>
-    </w:p>
-    <w:p/>
-    <w:p>
-      <w:proofErr w:type="gramStart"/>
-      <w:r>
-        <w:t>insert</w:t>
-      </w:r>
-      <w:proofErr w:type="gramEnd"/>
-      <w:r>
-        <w:t xml:space="preserve"> into employee values(1,’Raj’,12000);</w:t>
-      </w:r>
-    </w:p>
-    <w:p/>
-    <w:p/>
-    <w:p>
-      <w:r>
-        <w:t xml:space="preserve">To view the records from a table </w:t>
-      </w:r>
-    </w:p>
-    <w:p/>
-    <w:p>
-      <w:proofErr w:type="gramStart"/>
-      <w:r>
-        <w:rPr>
-          <w:highlight w:val="yellow"/>
-        </w:rPr>
-        <w:t>select</w:t>
-      </w:r>
-      <w:proofErr w:type="gramEnd"/>
-      <w:r>
-        <w:rPr>
-          <w:highlight w:val="yellow"/>
-        </w:rPr>
-        <w:t xml:space="preserve"> * from employee</w:t>
-      </w:r>
-      <w:r>
-        <w:t xml:space="preserve"> </w:t>
-      </w:r>
-    </w:p>
-    <w:p/>
-    <w:p>
-      <w:proofErr w:type="gramStart"/>
-      <w:r>
-        <w:t>retrieve</w:t>
-      </w:r>
-      <w:proofErr w:type="gramEnd"/>
-      <w:r>
-        <w:t xml:space="preserve"> the record using conditions </w:t>
-      </w:r>
-    </w:p>
-    <w:p/>
-    <w:p>
-      <w:proofErr w:type="gramStart"/>
-      <w:r>
-        <w:rPr>
-          <w:highlight w:val="yellow"/>
-        </w:rPr>
-        <w:t>select</w:t>
-      </w:r>
-      <w:proofErr w:type="gramEnd"/>
-      <w:r>
-        <w:rPr>
-          <w:highlight w:val="yellow"/>
-        </w:rPr>
-        <w:t xml:space="preserve"> * from employee where id=1;</w:t>
-      </w:r>
-    </w:p>
-    <w:p/>
-    <w:p>
-      <w:proofErr w:type="gramStart"/>
-      <w:r>
-        <w:rPr>
-          <w:highlight w:val="yellow"/>
-        </w:rPr>
-        <w:t>select</w:t>
-      </w:r>
-      <w:proofErr w:type="gramEnd"/>
-      <w:r>
-        <w:rPr>
-          <w:highlight w:val="yellow"/>
-        </w:rPr>
-        <w:t xml:space="preserve"> * from employee where name = ‘Raj’;</w:t>
-      </w:r>
-    </w:p>
-    <w:p/>
-    <w:p>
-      <w:proofErr w:type="gramStart"/>
-      <w:r>
-        <w:rPr>
-          <w:highlight w:val="yellow"/>
-        </w:rPr>
-        <w:t>select</w:t>
-      </w:r>
-      <w:proofErr w:type="gramEnd"/>
-      <w:r>
-        <w:rPr>
-          <w:highlight w:val="yellow"/>
-        </w:rPr>
-        <w:t xml:space="preserve"> * from employee where salary &gt; 14000;</w:t>
-      </w:r>
-    </w:p>
-    <w:p/>
-    <w:p>
-      <w:proofErr w:type="gramStart"/>
-      <w:r>
-        <w:t>update</w:t>
-      </w:r>
-      <w:proofErr w:type="gramEnd"/>
-      <w:r>
-        <w:t xml:space="preserve"> query </w:t>
-      </w:r>
-    </w:p>
-    <w:p/>
-    <w:p>
-      <w:proofErr w:type="gramStart"/>
-      <w:r>
-        <w:rPr>
-          <w:highlight w:val="yellow"/>
-        </w:rPr>
-        <w:t>update</w:t>
-      </w:r>
-      <w:proofErr w:type="gramEnd"/>
-      <w:r>
-        <w:rPr>
-          <w:highlight w:val="yellow"/>
-        </w:rPr>
-        <w:t xml:space="preserve"> employee set salary = 22000 where id=1;</w:t>
-      </w:r>
-    </w:p>
-    <w:p/>
-    <w:p>
-      <w:proofErr w:type="gramStart"/>
-      <w:r>
-        <w:t>delete</w:t>
-      </w:r>
-      <w:proofErr w:type="gramEnd"/>
-      <w:r>
-        <w:t xml:space="preserve"> query </w:t>
-      </w:r>
-    </w:p>
-    <w:p/>
-    <w:p>
-      <w:proofErr w:type="gramStart"/>
-      <w:r>
-        <w:rPr>
-          <w:highlight w:val="yellow"/>
-        </w:rPr>
-        <w:t>delete</w:t>
-      </w:r>
-      <w:proofErr w:type="gramEnd"/>
-      <w:r>
-        <w:rPr>
-          <w:highlight w:val="yellow"/>
-        </w:rPr>
-        <w:t xml:space="preserve"> from employee where id=1;</w:t>
-      </w:r>
-    </w:p>
-    <w:p/>
-    <w:p/>
-    <w:p>
-      <w:proofErr w:type="gramStart"/>
-      <w:r>
-        <w:t>JDBC :</w:t>
-      </w:r>
-      <w:proofErr w:type="gramEnd"/>
-      <w:r>
-        <w:t xml:space="preserve"> Java Database Connectivity : JDBC is a API (Application programming interfaces) which help to connect the RDBMS (oracle or </w:t>
-      </w:r>
-      <w:proofErr w:type="spellStart"/>
-      <w:r>
-        <w:t>Mysql</w:t>
-      </w:r>
-      <w:proofErr w:type="spellEnd"/>
-      <w:r>
-        <w:t xml:space="preserve">) using Java technology. </w:t>
-      </w:r>
-    </w:p>
-    <w:p>
-      <w:r>
-        <w:t xml:space="preserve">Relational Database Management System. </w:t>
-      </w:r>
-    </w:p>
-    <w:p>
-      <w:r>
-        <w:t xml:space="preserve">JDBC always throw checked exception. So we have to handle this exception using try-catch or throws. </w:t>
-      </w:r>
-    </w:p>
-    <w:p/>
-    <w:p>
-      <w:r>
-        <w:t xml:space="preserve">1 we have to load the </w:t>
-      </w:r>
-      <w:proofErr w:type="gramStart"/>
-      <w:r>
-        <w:t>Driver :</w:t>
-      </w:r>
-      <w:proofErr w:type="gramEnd"/>
-      <w:r>
-        <w:t xml:space="preserve"> Driver is a pre-defined class provider by vendor in the form of jar file which help to connect the database. </w:t>
-      </w:r>
-    </w:p>
-    <w:p>
-      <w:r>
-        <w:t xml:space="preserve">Java provided pre-defined class </w:t>
-      </w:r>
-      <w:proofErr w:type="spellStart"/>
-      <w:r>
-        <w:t>Class</w:t>
-      </w:r>
-      <w:proofErr w:type="spellEnd"/>
-      <w:r>
-        <w:t xml:space="preserve">. </w:t>
-      </w:r>
-      <w:proofErr w:type="gramStart"/>
-      <w:r>
-        <w:t>which</w:t>
-      </w:r>
-      <w:proofErr w:type="gramEnd"/>
-      <w:r>
-        <w:t xml:space="preserve"> contains pre-defined method </w:t>
-      </w:r>
-      <w:proofErr w:type="spellStart"/>
-      <w:r>
-        <w:t>forName</w:t>
-      </w:r>
-      <w:proofErr w:type="spellEnd"/>
-      <w:r>
-        <w:t xml:space="preserve">() and it is a static method. </w:t>
-      </w:r>
-    </w:p>
-    <w:p>
-      <w:r>
-        <w:tab/>
-      </w:r>
-      <w:r>
-        <w:tab/>
-      </w:r>
-      <w:proofErr w:type="spellStart"/>
-      <w:proofErr w:type="gramStart"/>
-      <w:r>
-        <w:t>Class.forName</w:t>
-      </w:r>
-      <w:proofErr w:type="spellEnd"/>
-      <w:r>
-        <w:t>(</w:t>
-      </w:r>
-      <w:proofErr w:type="gramEnd"/>
-      <w:r>
-        <w:t>“</w:t>
-      </w:r>
-      <w:proofErr w:type="spellStart"/>
-      <w:r>
-        <w:t>driverName</w:t>
-      </w:r>
-      <w:proofErr w:type="spellEnd"/>
-      <w:r>
-        <w:t>”);</w:t>
-      </w:r>
-    </w:p>
-    <w:p/>
-    <w:p>
-      <w:proofErr w:type="spellStart"/>
-      <w:r>
-        <w:t>com.mysql.jdbc.Driver</w:t>
-      </w:r>
-      <w:proofErr w:type="spellEnd"/>
-      <w:r>
-        <w:t xml:space="preserve"> </w:t>
-      </w:r>
-      <w:r>
-        <w:tab/>
-      </w:r>
-      <w:r>
-        <w:tab/>
-      </w:r>
-      <w:r>
-        <w:tab/>
-        <w:t xml:space="preserve">:5.x </w:t>
-      </w:r>
-    </w:p>
-    <w:p>
-      <w:proofErr w:type="spellStart"/>
-      <w:r>
-        <w:t>com.mysql.cj.jdbc.Driver</w:t>
-      </w:r>
-      <w:proofErr w:type="spellEnd"/>
-      <w:r>
-        <w:t xml:space="preserve"> </w:t>
-      </w:r>
-      <w:r>
-        <w:tab/>
-      </w:r>
-      <w:r>
-        <w:tab/>
-        <w:t xml:space="preserve">:8.x </w:t>
-      </w:r>
-    </w:p>
-    <w:p/>
-    <w:p>
-      <w:r>
-        <w:t xml:space="preserve">Establish the connection </w:t>
-      </w:r>
-    </w:p>
-    <w:p/>
-    <w:p>
-      <w:r>
-        <w:t xml:space="preserve">Now we have to create the reference of </w:t>
-      </w:r>
-      <w:proofErr w:type="spellStart"/>
-      <w:r>
-        <w:t>PreparedStatement</w:t>
-      </w:r>
-      <w:proofErr w:type="spellEnd"/>
-      <w:r>
-        <w:t xml:space="preserve">. Which provide set of method which help to do insert, delete, update and retrieve. </w:t>
-      </w:r>
-    </w:p>
-    <w:p/>
-    <w:p/>
-    <w:p>
-      <w:r>
-        <w:t xml:space="preserve">Don’t write any business logic and database logic in main method. </w:t>
-      </w:r>
-    </w:p>
-    <w:p/>
-    <w:p>
-      <w:r>
-        <w:t xml:space="preserve">Maven </w:t>
-      </w:r>
-      <w:proofErr w:type="gramStart"/>
-      <w:r>
-        <w:t>Project :</w:t>
-      </w:r>
-      <w:proofErr w:type="gramEnd"/>
-    </w:p>
-    <w:p/>
-    <w:p>
-      <w:r>
-        <w:t>Maven is known as build tool. This tool responsible to compile the program, run the program, creating jar or war. Downloading the dependencies for the project.</w:t>
-      </w:r>
-    </w:p>
-    <w:p/>
-    <w:p/>
-    <w:p>
+    </w:p>
+    <w:p>
+      <w:r>
+        <w:tab/>
+        <w:t>Setter and getter methods</w:t>
+      </w:r>
+    </w:p>
+    <w:p>
+      <w:r>
+        <w:t>}</w:t>
+      </w:r>
+    </w:p>
+    <w:p>
+      <w:r>
+        <w:t>class Information {</w:t>
+      </w:r>
+    </w:p>
+    <w:p>
+      <w:r>
+        <w:tab/>
+        <w:t xml:space="preserve">void </w:t>
+      </w:r>
+      <w:proofErr w:type="spellStart"/>
+      <w:r>
+        <w:t>passInformation</w:t>
+      </w:r>
+      <w:proofErr w:type="spellEnd"/>
+      <w:r>
+        <w:t>(Employee emp) {</w:t>
+      </w:r>
+    </w:p>
+    <w:p/>
+    <w:p>
+      <w:pPr>
+        <w:ind w:firstLine="720"/>
+      </w:pPr>
+      <w:r>
+        <w:t>}</w:t>
+      </w:r>
+    </w:p>
+    <w:p>
+      <w:r>
+        <w:t>}</w:t>
+      </w:r>
+    </w:p>
+    <w:p/>
+    <w:p>
+      <w:r>
+        <w:t>1</w:t>
+      </w:r>
+      <w:r>
+        <w:rPr>
+          <w:vertAlign w:val="superscript"/>
+        </w:rPr>
+        <w:t>st</w:t>
+      </w:r>
+      <w:r>
+        <w:t xml:space="preserve"> person </w:t>
+      </w:r>
+    </w:p>
+    <w:p>
+      <w:r>
+        <w:tab/>
+        <w:t>Information in = new Information();</w:t>
+      </w:r>
+    </w:p>
+    <w:p>
+      <w:r>
+        <w:tab/>
+        <w:t>Employee emp  = new Employee();</w:t>
+      </w:r>
+    </w:p>
+    <w:p>
+      <w:r>
+        <w:tab/>
+      </w:r>
+      <w:proofErr w:type="spellStart"/>
+      <w:r>
+        <w:t>emp.setId</w:t>
+      </w:r>
+      <w:proofErr w:type="spellEnd"/>
+      <w:r>
+        <w:t>(1);</w:t>
+      </w:r>
+    </w:p>
+    <w:p>
+      <w:r>
+        <w:tab/>
+      </w:r>
+      <w:proofErr w:type="spellStart"/>
+      <w:r>
+        <w:t>In.passInformation</w:t>
+      </w:r>
+      <w:proofErr w:type="spellEnd"/>
+      <w:r>
+        <w:t>(emp);</w:t>
+      </w:r>
+      <w:r>
+        <w:tab/>
+      </w:r>
+      <w:r>
+        <w:tab/>
+        <w:t xml:space="preserve">hold only id </w:t>
+      </w:r>
+    </w:p>
+    <w:p>
+      <w:r>
+        <w:t>2</w:t>
+      </w:r>
+      <w:r>
+        <w:rPr>
+          <w:vertAlign w:val="superscript"/>
+        </w:rPr>
+        <w:t>nd</w:t>
+      </w:r>
+      <w:r>
+        <w:t xml:space="preserve"> person </w:t>
+      </w:r>
+    </w:p>
+    <w:p>
+      <w:r>
+        <w:tab/>
+      </w:r>
+    </w:p>
+    <w:p/>
+    <w:p>
+      <w:pPr>
+        <w:ind w:firstLine="720"/>
+      </w:pPr>
       <w:r>
         <w:lastRenderedPageBreak/>
-        <w:t xml:space="preserve">Pom.xml </w:t>
-      </w:r>
-      <w:proofErr w:type="gramStart"/>
-      <w:r>
-        <w:t>( project</w:t>
-      </w:r>
-      <w:proofErr w:type="gramEnd"/>
-      <w:r>
-        <w:t xml:space="preserve"> object model) file. This </w:t>
-      </w:r>
-      <w:r>
-        <w:t xml:space="preserve">file is known as a maven deployment description file. </w:t>
-      </w:r>
-    </w:p>
-    <w:p/>
-    <w:p>
-      <w:r>
-        <w:t>Database Table -------</w:t>
-      </w:r>
-      <w:r>
-        <w:sym w:font="Wingdings" w:char="F0E0"/>
-      </w:r>
-      <w:r>
-        <w:t xml:space="preserve"> Employee ---</w:t>
-      </w:r>
-      <w:r>
-        <w:sym w:font="Wingdings" w:char="F0E0"/>
-      </w:r>
-      <w:r>
-        <w:t xml:space="preserve"> </w:t>
-      </w:r>
-      <w:proofErr w:type="spellStart"/>
-      <w:r>
-        <w:t>ID</w:t>
-      </w:r>
-      <w:proofErr w:type="gramStart"/>
-      <w:r>
-        <w:t>,Name,Salary</w:t>
-      </w:r>
-      <w:proofErr w:type="spellEnd"/>
-      <w:proofErr w:type="gramEnd"/>
-      <w:r>
-        <w:t xml:space="preserve"> (columns)</w:t>
-      </w:r>
-    </w:p>
-    <w:p>
-      <w:r>
-        <w:t>Java                  (JavaBean) -</w:t>
-      </w:r>
-      <w:r>
-        <w:sym w:font="Wingdings" w:char="F0E0"/>
-      </w:r>
-      <w:r>
-        <w:t>Employee--</w:t>
-      </w:r>
-      <w:r>
-        <w:sym w:font="Wingdings" w:char="F0E0"/>
-      </w:r>
-      <w:proofErr w:type="spellStart"/>
-      <w:r>
-        <w:t>id</w:t>
-      </w:r>
-      <w:proofErr w:type="gramStart"/>
-      <w:r>
-        <w:t>,name,salary</w:t>
-      </w:r>
-      <w:proofErr w:type="spellEnd"/>
-      <w:proofErr w:type="gramEnd"/>
-      <w:r>
-        <w:t xml:space="preserve"> (variable)</w:t>
-      </w:r>
-    </w:p>
-    <w:p>
-      <w:r>
-        <w:t xml:space="preserve"> </w:t>
-      </w:r>
-    </w:p>
-    <w:p>
-      <w:r>
-        <w:t xml:space="preserve">DAO Layer (Data Access </w:t>
-      </w:r>
-      <w:proofErr w:type="gramStart"/>
-      <w:r>
-        <w:t>Object )</w:t>
-      </w:r>
-      <w:proofErr w:type="gramEnd"/>
-      <w:r>
-        <w:t xml:space="preserve"> : This class is responsible to write pure database logic. </w:t>
-      </w:r>
-    </w:p>
-    <w:p>
-      <w:proofErr w:type="spellStart"/>
-      <w:proofErr w:type="gramStart"/>
-      <w:r>
-        <w:t>EmployeeDao</w:t>
-      </w:r>
-      <w:proofErr w:type="spellEnd"/>
-      <w:r>
-        <w:t xml:space="preserve"> :</w:t>
-      </w:r>
-      <w:proofErr w:type="gramEnd"/>
-      <w:r>
-        <w:tab/>
-        <w:t xml:space="preserve">this class contains set method which help to do database operation on table. Like insert, delete, update and retrieve. </w:t>
-      </w:r>
-    </w:p>
-    <w:p/>
-    <w:p>
-      <w:r>
-        <w:t xml:space="preserve">Service </w:t>
-      </w:r>
-      <w:proofErr w:type="gramStart"/>
-      <w:r>
-        <w:t>layer :</w:t>
-      </w:r>
-      <w:proofErr w:type="gramEnd"/>
-      <w:r>
-        <w:t xml:space="preserve"> </w:t>
-      </w:r>
-      <w:r>
-        <w:tab/>
-        <w:t xml:space="preserve">This layer is responsible to write business logic. </w:t>
-      </w:r>
-      <w:r>
-        <w:t xml:space="preserve">We can write business logic before interact with database or after retrieve records from database. </w:t>
-      </w:r>
-    </w:p>
-    <w:p/>
-    <w:p>
-      <w:proofErr w:type="spellStart"/>
-      <w:r>
-        <w:t>EmployeeService</w:t>
-      </w:r>
-      <w:proofErr w:type="spellEnd"/>
-      <w:r>
-        <w:t xml:space="preserve"> </w:t>
-      </w:r>
-      <w:r>
-        <w:tab/>
-        <w:t xml:space="preserve">: pure business logic </w:t>
-      </w:r>
-    </w:p>
-    <w:p/>
-    <w:p>
-      <w:r>
-        <w:t>Class Employee {</w:t>
-      </w:r>
-    </w:p>
-    <w:p>
-      <w:r>
-        <w:tab/>
-      </w:r>
-      <w:proofErr w:type="spellStart"/>
-      <w:r>
-        <w:t>Id</w:t>
-      </w:r>
-      <w:proofErr w:type="gramStart"/>
-      <w:r>
-        <w:t>,name,age</w:t>
-      </w:r>
-      <w:proofErr w:type="spellEnd"/>
-      <w:proofErr w:type="gramEnd"/>
-      <w:r>
-        <w:t xml:space="preserve"> </w:t>
-      </w:r>
-    </w:p>
-    <w:p>
-      <w:r>
-        <w:tab/>
-        <w:t>Setter and getter methods</w:t>
-      </w:r>
-    </w:p>
-    <w:p>
-      <w:r>
-        <w:t>}</w:t>
-      </w:r>
-    </w:p>
-    <w:p>
-      <w:proofErr w:type="gramStart"/>
-      <w:r>
-        <w:t>class</w:t>
-      </w:r>
-      <w:proofErr w:type="gramEnd"/>
-      <w:r>
-        <w:t xml:space="preserve"> Information {</w:t>
-      </w:r>
-    </w:p>
-    <w:p>
-      <w:r>
-        <w:tab/>
-      </w:r>
-      <w:proofErr w:type="gramStart"/>
-      <w:r>
-        <w:t>void</w:t>
-      </w:r>
-      <w:proofErr w:type="gramEnd"/>
-      <w:r>
-        <w:t xml:space="preserve"> </w:t>
-      </w:r>
-      <w:proofErr w:type="spellStart"/>
-      <w:r>
-        <w:t>passInformation</w:t>
-      </w:r>
-      <w:proofErr w:type="spellEnd"/>
-      <w:r>
-        <w:t xml:space="preserve">(Employee </w:t>
-      </w:r>
-      <w:proofErr w:type="spellStart"/>
-      <w:r>
-        <w:t>emp</w:t>
-      </w:r>
-      <w:proofErr w:type="spellEnd"/>
-      <w:r>
-        <w:t>) {</w:t>
-      </w:r>
-    </w:p>
-    <w:p/>
+        <w:t>Information in = new Information();</w:t>
+      </w:r>
+    </w:p>
+    <w:p>
+      <w:r>
+        <w:tab/>
+        <w:t>Employee emp  = new Employee();</w:t>
+      </w:r>
+    </w:p>
+    <w:p>
+      <w:r>
+        <w:tab/>
+      </w:r>
+      <w:proofErr w:type="spellStart"/>
+      <w:r>
+        <w:t>emp.setId</w:t>
+      </w:r>
+      <w:proofErr w:type="spellEnd"/>
+      <w:r>
+        <w:t>(1);</w:t>
+      </w:r>
+    </w:p>
+    <w:p>
+      <w:r>
+        <w:tab/>
+      </w:r>
+      <w:proofErr w:type="spellStart"/>
+      <w:r>
+        <w:t>emp.setName</w:t>
+      </w:r>
+      <w:proofErr w:type="spellEnd"/>
+      <w:r>
+        <w:t>(“Ravi”);</w:t>
+      </w:r>
+    </w:p>
+    <w:p>
+      <w:r>
+        <w:tab/>
+      </w:r>
+      <w:proofErr w:type="spellStart"/>
+      <w:r>
+        <w:t>In.passInformation</w:t>
+      </w:r>
+      <w:proofErr w:type="spellEnd"/>
+      <w:r>
+        <w:t>(emp);</w:t>
+      </w:r>
+      <w:r>
+        <w:tab/>
+      </w:r>
+      <w:r>
+        <w:tab/>
+      </w:r>
+    </w:p>
+    <w:p>
+      <w:r>
+        <w:t>3</w:t>
+      </w:r>
+      <w:r>
+        <w:rPr>
+          <w:vertAlign w:val="superscript"/>
+        </w:rPr>
+        <w:t>rd</w:t>
+      </w:r>
+      <w:r>
+        <w:t xml:space="preserve"> person </w:t>
+      </w:r>
+    </w:p>
+    <w:p>
+      <w:r>
+        <w:tab/>
+        <w:t>Information in = new Information();</w:t>
+      </w:r>
+    </w:p>
+    <w:p>
+      <w:r>
+        <w:tab/>
+        <w:t>Employee emp  = new Employee();</w:t>
+      </w:r>
+    </w:p>
+    <w:p>
+      <w:r>
+        <w:tab/>
+      </w:r>
+      <w:proofErr w:type="spellStart"/>
+      <w:r>
+        <w:t>emp.setId</w:t>
+      </w:r>
+      <w:proofErr w:type="spellEnd"/>
+      <w:r>
+        <w:t>(1);</w:t>
+      </w:r>
+    </w:p>
+    <w:p>
+      <w:r>
+        <w:tab/>
+      </w:r>
+      <w:proofErr w:type="spellStart"/>
+      <w:r>
+        <w:t>emp.setName</w:t>
+      </w:r>
+      <w:proofErr w:type="spellEnd"/>
+      <w:r>
+        <w:t>(“Ravi”);</w:t>
+      </w:r>
+    </w:p>
+    <w:p>
+      <w:r>
+        <w:tab/>
+      </w:r>
+      <w:proofErr w:type="spellStart"/>
+      <w:r>
+        <w:t>emp.setAge</w:t>
+      </w:r>
+      <w:proofErr w:type="spellEnd"/>
+      <w:r>
+        <w:t>(21);</w:t>
+      </w:r>
+    </w:p>
     <w:p>
       <w:pPr>
         <w:ind w:firstLine="720"/>
       </w:pPr>
-      <w:r>
-        <w:t>}</w:t>
-      </w:r>
-    </w:p>
-    <w:p>
-      <w:r>
-        <w:t>}</w:t>
-      </w:r>
-    </w:p>
-    <w:p/>
-    <w:p>
-      <w:r>
-        <w:t>1</w:t>
-      </w:r>
-      <w:r>
-        <w:rPr>
-          <w:vertAlign w:val="superscript"/>
-        </w:rPr>
-        <w:t>st</w:t>
-      </w:r>
-      <w:r>
-        <w:t xml:space="preserve"> person </w:t>
-      </w:r>
-    </w:p>
-    <w:p>
-      <w:r>
-        <w:tab/>
-        <w:t xml:space="preserve">Information in = new </w:t>
-      </w:r>
-      <w:proofErr w:type="gramStart"/>
-      <w:r>
-        <w:t>Information(</w:t>
-      </w:r>
-      <w:proofErr w:type="gramEnd"/>
-      <w:r>
-        <w:t>);</w:t>
-      </w:r>
-    </w:p>
-    <w:p>
-      <w:r>
-        <w:tab/>
-        <w:t xml:space="preserve">Employee </w:t>
-      </w:r>
-      <w:proofErr w:type="spellStart"/>
-      <w:proofErr w:type="gramStart"/>
-      <w:r>
-        <w:t>emp</w:t>
-      </w:r>
-      <w:proofErr w:type="spellEnd"/>
-      <w:r>
-        <w:t xml:space="preserve">  =</w:t>
-      </w:r>
-      <w:proofErr w:type="gramEnd"/>
-      <w:r>
-        <w:t xml:space="preserve"> new Employee();</w:t>
-      </w:r>
-    </w:p>
-    <w:p>
-      <w:r>
-        <w:tab/>
-      </w:r>
-      <w:proofErr w:type="spellStart"/>
-      <w:proofErr w:type="gramStart"/>
-      <w:r>
-        <w:t>emp.setId</w:t>
-      </w:r>
-      <w:proofErr w:type="spellEnd"/>
-      <w:r>
-        <w:t>(</w:t>
-      </w:r>
-      <w:proofErr w:type="gramEnd"/>
-      <w:r>
-        <w:t>1);</w:t>
-      </w:r>
-    </w:p>
-    <w:p>
-      <w:r>
-        <w:tab/>
-      </w:r>
-      <w:proofErr w:type="spellStart"/>
-      <w:proofErr w:type="gramStart"/>
+      <w:proofErr w:type="spellStart"/>
       <w:r>
         <w:t>In.passInformation</w:t>
       </w:r>
       <w:proofErr w:type="spellEnd"/>
       <w:r>
-        <w:t>(</w:t>
-      </w:r>
-      <w:proofErr w:type="spellStart"/>
-      <w:proofErr w:type="gramEnd"/>
-      <w:r>
-        <w:t>emp</w:t>
-      </w:r>
-      <w:proofErr w:type="spellEnd"/>
-      <w:r>
-        <w:t>);</w:t>
-      </w:r>
-      <w:r>
-        <w:tab/>
-      </w:r>
-      <w:r>
-        <w:tab/>
-        <w:t xml:space="preserve">hold only id </w:t>
-      </w:r>
-    </w:p>
-    <w:p>
-      <w:r>
-        <w:t>2</w:t>
-      </w:r>
-      <w:r>
-        <w:rPr>
-          <w:vertAlign w:val="superscript"/>
-        </w:rPr>
-        <w:t>nd</w:t>
-      </w:r>
-      <w:r>
-        <w:t xml:space="preserve"> person </w:t>
-      </w:r>
-    </w:p>
-    <w:p>
-      <w:r>
-        <w:tab/>
-      </w:r>
-    </w:p>
-    <w:p/>
-    <w:p>
-      <w:pPr>
-        <w:ind w:firstLine="720"/>
-      </w:pPr>
-      <w:r>
-        <w:lastRenderedPageBreak/>
-        <w:t xml:space="preserve">Information in = new </w:t>
-      </w:r>
-      <w:proofErr w:type="gramStart"/>
-      <w:r>
-        <w:t>Information(</w:t>
-      </w:r>
-      <w:proofErr w:type="gramEnd"/>
-      <w:r>
-        <w:t>);</w:t>
-      </w:r>
-    </w:p>
-    <w:p>
-      <w:r>
-        <w:tab/>
-        <w:t xml:space="preserve">Employee </w:t>
-      </w:r>
-      <w:proofErr w:type="spellStart"/>
-      <w:proofErr w:type="gramStart"/>
-      <w:r>
-        <w:t>emp</w:t>
-      </w:r>
-      <w:proofErr w:type="spellEnd"/>
-      <w:r>
-        <w:t xml:space="preserve">  =</w:t>
-      </w:r>
-      <w:proofErr w:type="gramEnd"/>
-      <w:r>
-        <w:t xml:space="preserve"> new Employee();</w:t>
-      </w:r>
-    </w:p>
-    <w:p>
-      <w:r>
-        <w:tab/>
-      </w:r>
-      <w:proofErr w:type="spellStart"/>
-      <w:proofErr w:type="gramStart"/>
-      <w:r>
-        <w:t>emp.setId</w:t>
-      </w:r>
-      <w:proofErr w:type="spellEnd"/>
-      <w:r>
-        <w:t>(</w:t>
-      </w:r>
-      <w:proofErr w:type="gramEnd"/>
-      <w:r>
-        <w:t>1);</w:t>
-      </w:r>
-    </w:p>
-    <w:p>
-      <w:r>
-        <w:tab/>
-      </w:r>
-      <w:proofErr w:type="spellStart"/>
-      <w:proofErr w:type="gramStart"/>
-      <w:r>
-        <w:t>emp.setName</w:t>
-      </w:r>
-      <w:proofErr w:type="spellEnd"/>
-      <w:r>
-        <w:t>(</w:t>
-      </w:r>
-      <w:proofErr w:type="gramEnd"/>
-      <w:r>
-        <w:t>“Ravi”);</w:t>
-      </w:r>
-    </w:p>
-    <w:p>
-      <w:r>
-        <w:tab/>
-      </w:r>
-      <w:proofErr w:type="spellStart"/>
-      <w:proofErr w:type="gramStart"/>
-      <w:r>
-        <w:t>In.passInformation</w:t>
-      </w:r>
-      <w:proofErr w:type="spellEnd"/>
-      <w:r>
-        <w:t>(</w:t>
-      </w:r>
-      <w:proofErr w:type="spellStart"/>
-      <w:proofErr w:type="gramEnd"/>
-      <w:r>
-        <w:t>emp</w:t>
-      </w:r>
-      <w:proofErr w:type="spellEnd"/>
-      <w:r>
-        <w:t>);</w:t>
-      </w:r>
-      <w:r>
-        <w:tab/>
-      </w:r>
-      <w:r>
-        <w:tab/>
-      </w:r>
-    </w:p>
-    <w:p>
-      <w:r>
-        <w:t>3</w:t>
-      </w:r>
-      <w:r>
-        <w:rPr>
-          <w:vertAlign w:val="superscript"/>
-        </w:rPr>
-        <w:t>rd</w:t>
-      </w:r>
-      <w:r>
-        <w:t xml:space="preserve"> person </w:t>
-      </w:r>
-    </w:p>
-    <w:p>
-      <w:r>
-        <w:tab/>
-        <w:t xml:space="preserve">Information in = new </w:t>
-      </w:r>
-      <w:proofErr w:type="gramStart"/>
-      <w:r>
-        <w:t>Information(</w:t>
-      </w:r>
-      <w:proofErr w:type="gramEnd"/>
-      <w:r>
-        <w:t>);</w:t>
-      </w:r>
-    </w:p>
-    <w:p>
-      <w:r>
-        <w:tab/>
-        <w:t xml:space="preserve">Employee </w:t>
-      </w:r>
-      <w:proofErr w:type="spellStart"/>
-      <w:proofErr w:type="gramStart"/>
-      <w:r>
-        <w:t>emp</w:t>
-      </w:r>
-      <w:proofErr w:type="spellEnd"/>
-      <w:r>
-        <w:t xml:space="preserve">  =</w:t>
-      </w:r>
-      <w:proofErr w:type="gramEnd"/>
-      <w:r>
-        <w:t xml:space="preserve"> new Employee();</w:t>
-      </w:r>
-    </w:p>
-    <w:p>
-      <w:r>
-        <w:tab/>
-      </w:r>
-      <w:proofErr w:type="spellStart"/>
-      <w:proofErr w:type="gramStart"/>
-      <w:r>
-        <w:t>emp.setId</w:t>
-      </w:r>
-      <w:proofErr w:type="spellEnd"/>
-      <w:r>
-        <w:t>(</w:t>
-      </w:r>
-      <w:proofErr w:type="gramEnd"/>
-      <w:r>
-        <w:t>1);</w:t>
-      </w:r>
-    </w:p>
-    <w:p>
-      <w:r>
-        <w:tab/>
-      </w:r>
-      <w:proofErr w:type="spellStart"/>
-      <w:proofErr w:type="gramStart"/>
-      <w:r>
-        <w:t>emp.setName</w:t>
-      </w:r>
-      <w:proofErr w:type="spellEnd"/>
-      <w:r>
-        <w:t>(</w:t>
-      </w:r>
-      <w:proofErr w:type="gramEnd"/>
-      <w:r>
-        <w:t>“Ravi”);</w:t>
-      </w:r>
-    </w:p>
-    <w:p>
-      <w:r>
-        <w:tab/>
-      </w:r>
-      <w:proofErr w:type="spellStart"/>
-      <w:proofErr w:type="gramStart"/>
-      <w:r>
-        <w:t>emp.setAge</w:t>
-      </w:r>
-      <w:proofErr w:type="spellEnd"/>
-      <w:r>
-        <w:t>(</w:t>
-      </w:r>
-      <w:proofErr w:type="gramEnd"/>
-      <w:r>
-        <w:t>21);</w:t>
-      </w:r>
-    </w:p>
-    <w:p>
-      <w:pPr>
-        <w:ind w:firstLine="720"/>
-      </w:pPr>
-      <w:proofErr w:type="spellStart"/>
-      <w:proofErr w:type="gramStart"/>
-      <w:r>
-        <w:t>In.passInformation</w:t>
-      </w:r>
-      <w:proofErr w:type="spellEnd"/>
-      <w:r>
-        <w:t>(</w:t>
-      </w:r>
-      <w:proofErr w:type="spellStart"/>
-      <w:proofErr w:type="gramEnd"/>
-      <w:r>
-        <w:t>emp</w:t>
-      </w:r>
-      <w:proofErr w:type="spellEnd"/>
-      <w:r>
-        <w:t>);</w:t>
-      </w:r>
-      <w:r>
-        <w:tab/>
-      </w:r>
-    </w:p>
-    <w:p>
-      <w:r>
-        <w:tab/>
-      </w:r>
-    </w:p>
-    <w:p>
-      <w:pPr>
-        <w:rPr>
-          <w:b/>
-        </w:rPr>
-      </w:pPr>
-      <w:proofErr w:type="gramStart"/>
-      <w:r>
-        <w:rPr>
-          <w:b/>
-        </w:rPr>
-        <w:t>ORM :</w:t>
-      </w:r>
-      <w:proofErr w:type="gramEnd"/>
-      <w:r>
-        <w:rPr>
-          <w:b/>
-        </w:rPr>
-        <w:t xml:space="preserve"> Object Relation Mapping </w:t>
+        <w:t>(emp);</w:t>
+      </w:r>
+      <w:r>
+        <w:tab/>
+      </w:r>
+    </w:p>
+    <w:p>
+      <w:r>
+        <w:tab/>
+      </w:r>
+    </w:p>
+    <w:p>
+      <w:pPr>
+        <w:rPr>
+          <w:b/>
+        </w:rPr>
+      </w:pPr>
+      <w:r>
+        <w:rPr>
+          <w:b/>
+        </w:rPr>
+        <w:t xml:space="preserve">ORM : Object Relation Mapping </w:t>
       </w:r>
     </w:p>
     <w:p>
@@ -1570,21 +1152,7 @@
         <w:rPr>
           <w:b/>
         </w:rPr>
-        <w:t xml:space="preserve">JDBC doesn’t relationship is </w:t>
-      </w:r>
-      <w:proofErr w:type="gramStart"/>
-      <w:r>
-        <w:rPr>
-          <w:b/>
-        </w:rPr>
-        <w:t>a and</w:t>
-      </w:r>
-      <w:proofErr w:type="gramEnd"/>
-      <w:r>
-        <w:rPr>
-          <w:b/>
-        </w:rPr>
-        <w:t xml:space="preserve"> has relationship. </w:t>
+        <w:t xml:space="preserve">JDBC doesn’t relationship is a and has relationship. </w:t>
       </w:r>
     </w:p>
     <w:p>
@@ -1723,19 +1291,11 @@
           <w:b/>
         </w:rPr>
       </w:pPr>
-      <w:proofErr w:type="gramStart"/>
-      <w:r>
-        <w:rPr>
-          <w:b/>
-        </w:rPr>
-        <w:t>class</w:t>
-      </w:r>
-      <w:proofErr w:type="gramEnd"/>
-      <w:r>
-        <w:rPr>
-          <w:b/>
-        </w:rPr>
-        <w:t xml:space="preserve"> Employee {</w:t>
+      <w:r>
+        <w:rPr>
+          <w:b/>
+        </w:rPr>
+        <w:t>class Employee {</w:t>
       </w:r>
       <w:r>
         <w:rPr>
@@ -1807,76 +1367,6 @@
         </w:rPr>
       </w:pPr>
       <w:proofErr w:type="spellStart"/>
-      <w:proofErr w:type="gramStart"/>
-      <w:r>
-        <w:rPr>
-          <w:b/>
-        </w:rPr>
-        <w:t>id,</w:t>
-      </w:r>
-      <w:proofErr w:type="gramEnd"/>
-      <w:r>
-        <w:rPr>
-          <w:b/>
-        </w:rPr>
-        <w:t>name,salary</w:t>
-      </w:r>
-      <w:proofErr w:type="spellEnd"/>
-      <w:r>
-        <w:rPr>
-          <w:b/>
-        </w:rPr>
-        <w:tab/>
-      </w:r>
-      <w:r>
-        <w:rPr>
-          <w:b/>
-        </w:rPr>
-        <w:tab/>
-      </w:r>
-      <w:r>
-        <w:rPr>
-          <w:b/>
-        </w:rPr>
-        <w:tab/>
-      </w:r>
-      <w:r>
-        <w:rPr>
-          <w:b/>
-        </w:rPr>
-        <w:tab/>
-      </w:r>
-      <w:r>
-        <w:rPr>
-          <w:b/>
-        </w:rPr>
-        <w:tab/>
-      </w:r>
-      <w:r>
-        <w:rPr>
-          <w:b/>
-        </w:rPr>
-        <w:tab/>
-      </w:r>
-      <w:r>
-        <w:rPr>
-          <w:b/>
-        </w:rPr>
-        <w:tab/>
-      </w:r>
-      <w:r>
-        <w:rPr>
-          <w:b/>
-        </w:rPr>
-        <w:tab/>
-      </w:r>
-      <w:r>
-        <w:rPr>
-          <w:b/>
-        </w:rPr>
-        <w:tab/>
-      </w:r>
-      <w:proofErr w:type="spellStart"/>
       <w:r>
         <w:rPr>
           <w:b/>
@@ -1884,6 +1374,68 @@
         <w:t>id,name,salary</w:t>
       </w:r>
       <w:proofErr w:type="spellEnd"/>
+      <w:r>
+        <w:rPr>
+          <w:b/>
+        </w:rPr>
+        <w:tab/>
+      </w:r>
+      <w:r>
+        <w:rPr>
+          <w:b/>
+        </w:rPr>
+        <w:tab/>
+      </w:r>
+      <w:r>
+        <w:rPr>
+          <w:b/>
+        </w:rPr>
+        <w:tab/>
+      </w:r>
+      <w:r>
+        <w:rPr>
+          <w:b/>
+        </w:rPr>
+        <w:tab/>
+      </w:r>
+      <w:r>
+        <w:rPr>
+          <w:b/>
+        </w:rPr>
+        <w:tab/>
+      </w:r>
+      <w:r>
+        <w:rPr>
+          <w:b/>
+        </w:rPr>
+        <w:tab/>
+      </w:r>
+      <w:r>
+        <w:rPr>
+          <w:b/>
+        </w:rPr>
+        <w:tab/>
+      </w:r>
+      <w:r>
+        <w:rPr>
+          <w:b/>
+        </w:rPr>
+        <w:tab/>
+      </w:r>
+      <w:r>
+        <w:rPr>
+          <w:b/>
+        </w:rPr>
+        <w:tab/>
+      </w:r>
+      <w:proofErr w:type="spellStart"/>
+      <w:r>
+        <w:rPr>
+          <w:b/>
+        </w:rPr>
+        <w:t>id,name,salary</w:t>
+      </w:r>
+      <w:proofErr w:type="spellEnd"/>
     </w:p>
     <w:p>
       <w:pPr>
@@ -2334,7 +1886,6 @@
         <w:tab/>
       </w:r>
       <w:proofErr w:type="spellStart"/>
-      <w:proofErr w:type="gramStart"/>
       <w:r>
         <w:rPr>
           <w:b/>
@@ -2342,40 +1893,38 @@
         <w:t>driverName</w:t>
       </w:r>
       <w:proofErr w:type="spellEnd"/>
-      <w:proofErr w:type="gramEnd"/>
-    </w:p>
-    <w:p>
-      <w:pPr>
-        <w:rPr>
-          <w:b/>
-        </w:rPr>
-      </w:pPr>
-      <w:r>
-        <w:rPr>
-          <w:b/>
-        </w:rPr>
-        <w:tab/>
-      </w:r>
-      <w:r>
-        <w:rPr>
-          <w:b/>
-        </w:rPr>
-        <w:tab/>
-      </w:r>
-      <w:r>
-        <w:rPr>
-          <w:b/>
-        </w:rPr>
-        <w:tab/>
-      </w:r>
-      <w:r>
-        <w:rPr>
-          <w:b/>
-        </w:rPr>
-        <w:tab/>
-      </w:r>
-      <w:proofErr w:type="spellStart"/>
-      <w:proofErr w:type="gramStart"/>
+    </w:p>
+    <w:p>
+      <w:pPr>
+        <w:rPr>
+          <w:b/>
+        </w:rPr>
+      </w:pPr>
+      <w:r>
+        <w:rPr>
+          <w:b/>
+        </w:rPr>
+        <w:tab/>
+      </w:r>
+      <w:r>
+        <w:rPr>
+          <w:b/>
+        </w:rPr>
+        <w:tab/>
+      </w:r>
+      <w:r>
+        <w:rPr>
+          <w:b/>
+        </w:rPr>
+        <w:tab/>
+      </w:r>
+      <w:r>
+        <w:rPr>
+          <w:b/>
+        </w:rPr>
+        <w:tab/>
+      </w:r>
+      <w:proofErr w:type="spellStart"/>
       <w:r>
         <w:rPr>
           <w:b/>
@@ -2383,89 +1932,107 @@
         <w:t>url</w:t>
       </w:r>
       <w:proofErr w:type="spellEnd"/>
-      <w:proofErr w:type="gramEnd"/>
-    </w:p>
-    <w:p>
-      <w:pPr>
-        <w:rPr>
-          <w:b/>
-        </w:rPr>
-      </w:pPr>
-      <w:r>
-        <w:rPr>
-          <w:b/>
-        </w:rPr>
-        <w:tab/>
-      </w:r>
-      <w:r>
-        <w:rPr>
-          <w:b/>
-        </w:rPr>
-        <w:tab/>
-      </w:r>
-      <w:r>
-        <w:rPr>
-          <w:b/>
-        </w:rPr>
-        <w:tab/>
-      </w:r>
-      <w:r>
-        <w:rPr>
-          <w:b/>
-        </w:rPr>
-        <w:tab/>
-      </w:r>
-      <w:proofErr w:type="gramStart"/>
-      <w:r>
-        <w:rPr>
-          <w:b/>
-        </w:rPr>
+    </w:p>
+    <w:p>
+      <w:pPr>
+        <w:rPr>
+          <w:b/>
+        </w:rPr>
+      </w:pPr>
+      <w:r>
+        <w:rPr>
+          <w:b/>
+        </w:rPr>
+        <w:tab/>
+      </w:r>
+      <w:r>
+        <w:rPr>
+          <w:b/>
+        </w:rPr>
+        <w:tab/>
+      </w:r>
+      <w:r>
+        <w:rPr>
+          <w:b/>
+        </w:rPr>
+        <w:tab/>
+      </w:r>
+      <w:r>
+        <w:rPr>
+          <w:b/>
+        </w:rPr>
+        <w:tab/>
         <w:t>username</w:t>
       </w:r>
-      <w:proofErr w:type="gramEnd"/>
-    </w:p>
-    <w:p>
-      <w:pPr>
-        <w:rPr>
-          <w:b/>
-        </w:rPr>
-      </w:pPr>
-      <w:r>
-        <w:rPr>
-          <w:b/>
-        </w:rPr>
-        <w:tab/>
-      </w:r>
-      <w:r>
-        <w:rPr>
-          <w:b/>
-        </w:rPr>
-        <w:tab/>
-      </w:r>
-      <w:r>
-        <w:rPr>
-          <w:b/>
-        </w:rPr>
-        <w:tab/>
-      </w:r>
-      <w:r>
-        <w:rPr>
-          <w:b/>
-        </w:rPr>
-        <w:tab/>
-      </w:r>
-      <w:proofErr w:type="gramStart"/>
-      <w:r>
-        <w:rPr>
-          <w:b/>
-        </w:rPr>
-        <w:t>password</w:t>
-      </w:r>
-      <w:proofErr w:type="gramEnd"/>
-      <w:r>
-        <w:rPr>
-          <w:b/>
-        </w:rPr>
+    </w:p>
+    <w:p>
+      <w:pPr>
+        <w:rPr>
+          <w:b/>
+        </w:rPr>
+      </w:pPr>
+      <w:r>
+        <w:rPr>
+          <w:b/>
+        </w:rPr>
+        <w:tab/>
+      </w:r>
+      <w:r>
+        <w:rPr>
+          <w:b/>
+        </w:rPr>
+        <w:tab/>
+      </w:r>
+      <w:r>
+        <w:rPr>
+          <w:b/>
+        </w:rPr>
+        <w:tab/>
+      </w:r>
+      <w:r>
+        <w:rPr>
+          <w:b/>
+        </w:rPr>
+        <w:tab/>
+        <w:t xml:space="preserve">password </w:t>
+      </w:r>
+    </w:p>
+    <w:p>
+      <w:pPr>
+        <w:rPr>
+          <w:b/>
+        </w:rPr>
+      </w:pPr>
+      <w:r>
+        <w:rPr>
+          <w:b/>
+        </w:rPr>
+        <w:tab/>
+      </w:r>
+      <w:r>
+        <w:rPr>
+          <w:b/>
+        </w:rPr>
+        <w:tab/>
+      </w:r>
+      <w:r>
+        <w:rPr>
+          <w:b/>
+        </w:rPr>
+        <w:tab/>
+      </w:r>
+      <w:r>
+        <w:rPr>
+          <w:b/>
+        </w:rPr>
+        <w:tab/>
+        <w:t xml:space="preserve">mapping class details. </w:t>
+      </w:r>
+      <w:r>
+        <w:rPr>
+          <w:b/>
+        </w:rPr>
+        <w:tab/>
         <w:t xml:space="preserve"> </w:t>
       </w:r>
     </w:p>
@@ -2479,73 +2046,13 @@
         <w:rPr>
           <w:b/>
         </w:rPr>
-        <w:tab/>
-      </w:r>
-      <w:r>
-        <w:rPr>
-          <w:b/>
-        </w:rPr>
-        <w:tab/>
-      </w:r>
-      <w:r>
-        <w:rPr>
-          <w:b/>
-        </w:rPr>
-        <w:tab/>
-      </w:r>
-      <w:r>
-        <w:rPr>
-          <w:b/>
-        </w:rPr>
-        <w:tab/>
-      </w:r>
-      <w:proofErr w:type="gramStart"/>
-      <w:r>
-        <w:rPr>
-          <w:b/>
-        </w:rPr>
-        <w:t>mapping</w:t>
-      </w:r>
-      <w:proofErr w:type="gramEnd"/>
-      <w:r>
-        <w:rPr>
-          <w:b/>
-        </w:rPr>
-        <w:t xml:space="preserve"> class details. </w:t>
-      </w:r>
-      <w:r>
-        <w:rPr>
-          <w:b/>
-        </w:rPr>
-        <w:tab/>
-        <w:t xml:space="preserve"> </w:t>
-      </w:r>
-    </w:p>
-    <w:p>
-      <w:pPr>
-        <w:rPr>
-          <w:b/>
-        </w:rPr>
-      </w:pPr>
-      <w:proofErr w:type="gramStart"/>
-      <w:r>
-        <w:rPr>
-          <w:b/>
-        </w:rPr>
         <w:t xml:space="preserve">Hibernate </w:t>
       </w:r>
       <w:r>
         <w:rPr>
           <w:b/>
         </w:rPr>
-        <w:t xml:space="preserve"> and</w:t>
-      </w:r>
-      <w:proofErr w:type="gramEnd"/>
-      <w:r>
-        <w:rPr>
-          <w:b/>
-        </w:rPr>
-        <w:t xml:space="preserve"> JPA (Java Persistence API) are implementation of ORM. </w:t>
+        <w:t xml:space="preserve"> and JPA (Java Persistence API) are implementation of ORM. </w:t>
       </w:r>
     </w:p>
     <w:p>
@@ -2719,1008 +2226,806 @@
         <w:rPr>
           <w:highlight w:val="yellow"/>
         </w:rPr>
-        <w:t xml:space="preserve">Select </w:t>
-      </w:r>
-      <w:proofErr w:type="spellStart"/>
-      <w:proofErr w:type="gramStart"/>
+        <w:t>Select emp from Employee emp</w:t>
+      </w:r>
+      <w:r>
+        <w:t xml:space="preserve"> (Employee is java </w:t>
+      </w:r>
+      <w:r>
+        <w:t xml:space="preserve">bean </w:t>
+      </w:r>
+      <w:r>
+        <w:t xml:space="preserve">class name and emp is object consider) </w:t>
+      </w:r>
+    </w:p>
+    <w:p>
       <w:r>
         <w:rPr>
           <w:highlight w:val="yellow"/>
         </w:rPr>
-        <w:t>emp</w:t>
-      </w:r>
-      <w:proofErr w:type="spellEnd"/>
-      <w:proofErr w:type="gramEnd"/>
+        <w:t>Select emp from Employee emp where emp.id = 100;</w:t>
+      </w:r>
+      <w:r>
+        <w:tab/>
+        <w:t>(emp is object and id is variable of java bean class)</w:t>
+      </w:r>
+    </w:p>
+    <w:p/>
+    <w:p/>
+    <w:p>
+      <w:r>
+        <w:t>Master / main ---</w:t>
+      </w:r>
+      <w:r>
+        <w:sym w:font="Wingdings" w:char="F0E0"/>
+      </w:r>
+    </w:p>
+    <w:p>
+      <w:r>
+        <w:t>Demo.java (some code)</w:t>
+      </w:r>
+    </w:p>
+    <w:p>
+      <w:r>
+        <w:tab/>
+      </w:r>
+      <w:r>
+        <w:tab/>
+        <w:t xml:space="preserve">Push this code in remote repository </w:t>
+      </w:r>
+    </w:p>
+    <w:p/>
+    <w:p/>
+    <w:p>
+      <w:r>
+        <w:t>Git clone URL</w:t>
+      </w:r>
+    </w:p>
+    <w:p>
+      <w:r>
+        <w:tab/>
+      </w:r>
+      <w:r>
+        <w:tab/>
+        <w:t>Demo.java (some code)</w:t>
+      </w:r>
+    </w:p>
+    <w:p>
+      <w:r>
+        <w:t xml:space="preserve">Master branch or main branch (if you do directly changes on my code with master branch or main branch) </w:t>
+      </w:r>
+    </w:p>
+    <w:p/>
+    <w:p>
+      <w:r>
+        <w:t>Git pull</w:t>
+      </w:r>
+    </w:p>
+    <w:p/>
+    <w:p>
+      <w:r>
+        <w:t xml:space="preserve">Create new folder (new repository) </w:t>
+      </w:r>
+    </w:p>
+    <w:p>
+      <w:r>
+        <w:t xml:space="preserve">Inside that folder </w:t>
+      </w:r>
+    </w:p>
+    <w:p>
+      <w:r>
+        <w:t xml:space="preserve">Git clone </w:t>
+      </w:r>
+      <w:r>
+        <w:t>https://github.com/Kaleakash/maybank_2022_java_full_stack_batch.git</w:t>
+      </w:r>
+    </w:p>
+    <w:p>
+      <w:r>
+        <w:t>int a;</w:t>
+      </w:r>
+      <w:r>
+        <w:tab/>
+        <w:t xml:space="preserve">your code </w:t>
+      </w:r>
+    </w:p>
+    <w:p>
+      <w:r>
+        <w:t>int a;</w:t>
+      </w:r>
+      <w:r>
+        <w:tab/>
+        <w:t xml:space="preserve">my code </w:t>
+      </w:r>
+    </w:p>
+    <w:p/>
+    <w:p/>
+    <w:p>
+      <w:r>
+        <w:t xml:space="preserve">SQL relationship </w:t>
+      </w:r>
+    </w:p>
+    <w:p>
+      <w:r>
+        <w:t xml:space="preserve">One to many </w:t>
+      </w:r>
+      <w:r>
+        <w:tab/>
+      </w:r>
+      <w:r>
+        <w:tab/>
+        <w:t>:</w:t>
+      </w:r>
+      <w:r>
+        <w:tab/>
+        <w:t>Trainer --</w:t>
+      </w:r>
+      <w:r>
+        <w:sym w:font="Wingdings" w:char="F0E0"/>
+      </w:r>
+      <w:r>
+        <w:t xml:space="preserve"> Student (PK and FK)</w:t>
+      </w:r>
+    </w:p>
+    <w:p>
+      <w:r>
+        <w:t xml:space="preserve">One to One </w:t>
+      </w:r>
+      <w:r>
+        <w:tab/>
+      </w:r>
+      <w:r>
+        <w:tab/>
+        <w:t>:</w:t>
+      </w:r>
+      <w:r>
+        <w:tab/>
+        <w:t xml:space="preserve">Person </w:t>
+      </w:r>
+      <w:r>
+        <w:sym w:font="Wingdings" w:char="F0E0"/>
+      </w:r>
+      <w:r>
+        <w:t xml:space="preserve"> Passport (one to One)</w:t>
+      </w:r>
+    </w:p>
+    <w:p>
+      <w:r>
+        <w:t xml:space="preserve">Many to one </w:t>
+      </w:r>
+      <w:r>
+        <w:tab/>
+      </w:r>
+      <w:r>
+        <w:tab/>
+        <w:t>:</w:t>
+      </w:r>
+      <w:r>
+        <w:tab/>
+        <w:t>Employee -</w:t>
+      </w:r>
+      <w:r>
+        <w:sym w:font="Wingdings" w:char="F0E0"/>
+      </w:r>
+      <w:r>
+        <w:t xml:space="preserve"> Department </w:t>
+      </w:r>
+    </w:p>
+    <w:p>
+      <w:r>
+        <w:t xml:space="preserve">Many to Many </w:t>
+      </w:r>
+      <w:r>
+        <w:tab/>
+      </w:r>
+      <w:r>
+        <w:tab/>
+        <w:t>:</w:t>
+      </w:r>
+      <w:r>
+        <w:tab/>
+        <w:t>Employees -</w:t>
+      </w:r>
+      <w:r>
+        <w:sym w:font="Wingdings" w:char="F0E0"/>
+      </w:r>
+      <w:r>
+        <w:t xml:space="preserve"> </w:t>
+      </w:r>
+      <w:proofErr w:type="spellStart"/>
+      <w:r>
+        <w:t>SkillSet</w:t>
+      </w:r>
+      <w:proofErr w:type="spellEnd"/>
+      <w:r>
+        <w:t xml:space="preserve"> </w:t>
+      </w:r>
+    </w:p>
+    <w:p/>
+    <w:p>
+      <w:proofErr w:type="spellStart"/>
+      <w:r>
+        <w:t>TrainerAndStudent</w:t>
+      </w:r>
+      <w:proofErr w:type="spellEnd"/>
+      <w:r>
+        <w:t xml:space="preserve"> </w:t>
+      </w:r>
+    </w:p>
+    <w:p>
+      <w:proofErr w:type="spellStart"/>
+      <w:r>
+        <w:t>TId</w:t>
+      </w:r>
+      <w:proofErr w:type="spellEnd"/>
+      <w:r>
+        <w:tab/>
+      </w:r>
+      <w:r>
+        <w:tab/>
+      </w:r>
+      <w:proofErr w:type="spellStart"/>
+      <w:r>
+        <w:t>TName</w:t>
+      </w:r>
+      <w:proofErr w:type="spellEnd"/>
+      <w:r>
+        <w:tab/>
+      </w:r>
+      <w:r>
+        <w:tab/>
+        <w:t xml:space="preserve">tech </w:t>
+      </w:r>
+      <w:r>
+        <w:tab/>
+      </w:r>
+      <w:r>
+        <w:tab/>
+      </w:r>
+      <w:proofErr w:type="spellStart"/>
+      <w:r>
+        <w:t>SId</w:t>
+      </w:r>
+      <w:proofErr w:type="spellEnd"/>
+      <w:r>
+        <w:tab/>
+      </w:r>
+      <w:proofErr w:type="spellStart"/>
+      <w:r>
+        <w:t>SName</w:t>
+      </w:r>
+      <w:proofErr w:type="spellEnd"/>
+      <w:r>
+        <w:tab/>
+      </w:r>
+      <w:r>
+        <w:tab/>
+        <w:t xml:space="preserve">age </w:t>
+      </w:r>
+    </w:p>
+    <w:p>
+      <w:r>
+        <w:t>1</w:t>
+      </w:r>
+      <w:r>
+        <w:tab/>
+      </w:r>
+      <w:r>
+        <w:tab/>
+        <w:t>Raj</w:t>
+      </w:r>
+      <w:r>
+        <w:tab/>
+      </w:r>
+      <w:r>
+        <w:tab/>
+        <w:t>Java</w:t>
+      </w:r>
+      <w:r>
+        <w:tab/>
+      </w:r>
+      <w:r>
+        <w:tab/>
+        <w:t>100</w:t>
+      </w:r>
+      <w:r>
+        <w:tab/>
+      </w:r>
+      <w:proofErr w:type="spellStart"/>
+      <w:r>
+        <w:t>Seeta</w:t>
+      </w:r>
+      <w:proofErr w:type="spellEnd"/>
+      <w:r>
+        <w:tab/>
+      </w:r>
+      <w:r>
+        <w:tab/>
+        <w:t>21</w:t>
+      </w:r>
+      <w:r>
+        <w:tab/>
+      </w:r>
+    </w:p>
+    <w:p>
+      <w:r>
+        <w:t>1</w:t>
+      </w:r>
+      <w:r>
+        <w:tab/>
+      </w:r>
+      <w:r>
+        <w:tab/>
+        <w:t>Raj</w:t>
+      </w:r>
+      <w:r>
+        <w:tab/>
+      </w:r>
+      <w:r>
+        <w:tab/>
+        <w:t>Java</w:t>
+      </w:r>
+      <w:r>
+        <w:tab/>
+      </w:r>
+      <w:r>
+        <w:tab/>
+        <w:t>101</w:t>
+      </w:r>
+      <w:r>
+        <w:tab/>
+      </w:r>
+      <w:proofErr w:type="spellStart"/>
+      <w:r>
+        <w:t>Reeta</w:t>
+      </w:r>
+      <w:proofErr w:type="spellEnd"/>
+      <w:r>
+        <w:tab/>
+      </w:r>
+      <w:r>
+        <w:tab/>
+        <w:t>22</w:t>
+      </w:r>
+    </w:p>
+    <w:p>
+      <w:r>
+        <w:t>1</w:t>
+      </w:r>
+      <w:r>
+        <w:tab/>
+      </w:r>
+      <w:r>
+        <w:tab/>
+        <w:t>Raj</w:t>
+      </w:r>
+      <w:r>
+        <w:tab/>
+      </w:r>
+      <w:r>
+        <w:tab/>
+        <w:t>Java</w:t>
+      </w:r>
+      <w:r>
+        <w:tab/>
+      </w:r>
+      <w:r>
+        <w:tab/>
+        <w:t>102</w:t>
+      </w:r>
+      <w:r>
+        <w:tab/>
+      </w:r>
+      <w:proofErr w:type="spellStart"/>
+      <w:r>
+        <w:t>Meeta</w:t>
+      </w:r>
+      <w:proofErr w:type="spellEnd"/>
+      <w:r>
+        <w:tab/>
+      </w:r>
+      <w:r>
+        <w:tab/>
+        <w:t>23</w:t>
+      </w:r>
+    </w:p>
+    <w:p/>
+    <w:p/>
+    <w:p/>
+    <w:p/>
+    <w:p/>
+    <w:p/>
+    <w:p/>
+    <w:p/>
+    <w:p/>
+    <w:p/>
+    <w:p/>
+    <w:p/>
+    <w:p/>
+    <w:p>
+      <w:r>
+        <w:t xml:space="preserve">Trainer </w:t>
+      </w:r>
+    </w:p>
+    <w:p>
+      <w:r>
+        <w:t>PK</w:t>
+      </w:r>
+    </w:p>
+    <w:p>
+      <w:proofErr w:type="spellStart"/>
+      <w:r>
+        <w:t>TId</w:t>
+      </w:r>
+      <w:proofErr w:type="spellEnd"/>
+      <w:r>
+        <w:tab/>
+      </w:r>
+      <w:r>
+        <w:tab/>
+      </w:r>
+      <w:proofErr w:type="spellStart"/>
+      <w:r>
+        <w:t>TName</w:t>
+      </w:r>
+      <w:proofErr w:type="spellEnd"/>
+      <w:r>
+        <w:tab/>
+      </w:r>
+      <w:r>
+        <w:tab/>
+        <w:t xml:space="preserve">tech </w:t>
+      </w:r>
+    </w:p>
+    <w:p>
+      <w:r>
+        <w:t>1</w:t>
+      </w:r>
+      <w:r>
+        <w:tab/>
+      </w:r>
+      <w:r>
+        <w:tab/>
+        <w:t>Raj</w:t>
+      </w:r>
+      <w:r>
+        <w:tab/>
+      </w:r>
+      <w:r>
+        <w:tab/>
+        <w:t xml:space="preserve">Java </w:t>
+      </w:r>
+    </w:p>
+    <w:p>
+      <w:r>
+        <w:t>2</w:t>
+      </w:r>
+      <w:r>
+        <w:tab/>
+      </w:r>
+      <w:r>
+        <w:tab/>
+        <w:t>Ravi</w:t>
+      </w:r>
+      <w:r>
+        <w:tab/>
+      </w:r>
+      <w:r>
+        <w:tab/>
+        <w:t xml:space="preserve">Python </w:t>
+      </w:r>
+    </w:p>
+    <w:p>
+      <w:r>
+        <w:t xml:space="preserve">Student </w:t>
+      </w:r>
+    </w:p>
+    <w:p>
+      <w:r>
+        <w:t>PK</w:t>
+      </w:r>
+      <w:r>
+        <w:tab/>
+      </w:r>
+      <w:r>
+        <w:tab/>
+      </w:r>
+      <w:r>
+        <w:tab/>
+      </w:r>
+      <w:r>
+        <w:tab/>
+      </w:r>
+      <w:r>
+        <w:tab/>
+      </w:r>
+      <w:r>
+        <w:tab/>
+        <w:t>FK</w:t>
+      </w:r>
+    </w:p>
+    <w:p>
+      <w:proofErr w:type="spellStart"/>
+      <w:r>
+        <w:t>SId</w:t>
+      </w:r>
+      <w:proofErr w:type="spellEnd"/>
+      <w:r>
+        <w:tab/>
+      </w:r>
+      <w:r>
+        <w:tab/>
+      </w:r>
+      <w:proofErr w:type="spellStart"/>
+      <w:r>
+        <w:t>SName</w:t>
+      </w:r>
+      <w:proofErr w:type="spellEnd"/>
+      <w:r>
+        <w:tab/>
+      </w:r>
+      <w:r>
+        <w:tab/>
+        <w:t xml:space="preserve">Age </w:t>
+      </w:r>
+      <w:r>
+        <w:tab/>
+      </w:r>
+      <w:r>
+        <w:tab/>
+      </w:r>
+      <w:proofErr w:type="spellStart"/>
+      <w:r>
+        <w:t>TSId</w:t>
+      </w:r>
+      <w:proofErr w:type="spellEnd"/>
+    </w:p>
+    <w:p>
+      <w:r>
+        <w:t>100</w:t>
+      </w:r>
+      <w:r>
+        <w:tab/>
+      </w:r>
+      <w:r>
+        <w:tab/>
+      </w:r>
+      <w:proofErr w:type="spellStart"/>
+      <w:r>
+        <w:t>Seeta</w:t>
+      </w:r>
+      <w:proofErr w:type="spellEnd"/>
+      <w:r>
+        <w:tab/>
+      </w:r>
+      <w:r>
+        <w:tab/>
+        <w:t>21</w:t>
+      </w:r>
+      <w:r>
+        <w:tab/>
+      </w:r>
+      <w:r>
+        <w:tab/>
+        <w:t>1</w:t>
+      </w:r>
+    </w:p>
+    <w:p>
+      <w:r>
+        <w:t>101</w:t>
+      </w:r>
+      <w:r>
+        <w:tab/>
+      </w:r>
+      <w:r>
+        <w:tab/>
+      </w:r>
+      <w:proofErr w:type="spellStart"/>
+      <w:r>
+        <w:t>Reeta</w:t>
+      </w:r>
+      <w:proofErr w:type="spellEnd"/>
+      <w:r>
+        <w:tab/>
+      </w:r>
+      <w:r>
+        <w:tab/>
+        <w:t>22</w:t>
+      </w:r>
+      <w:r>
+        <w:tab/>
+      </w:r>
+      <w:r>
+        <w:tab/>
+        <w:t>1</w:t>
+      </w:r>
+    </w:p>
+    <w:p>
+      <w:r>
+        <w:t>102</w:t>
+      </w:r>
+      <w:r>
+        <w:tab/>
+      </w:r>
+      <w:r>
+        <w:tab/>
+      </w:r>
+      <w:proofErr w:type="spellStart"/>
+      <w:r>
+        <w:t>Meeta</w:t>
+      </w:r>
+      <w:proofErr w:type="spellEnd"/>
+      <w:r>
+        <w:tab/>
+      </w:r>
+      <w:r>
+        <w:tab/>
+        <w:t>23</w:t>
+      </w:r>
+      <w:r>
+        <w:tab/>
+      </w:r>
+      <w:r>
+        <w:tab/>
+        <w:t>1</w:t>
+      </w:r>
+    </w:p>
+    <w:p>
+      <w:r>
+        <w:t>103</w:t>
+      </w:r>
+      <w:r>
+        <w:tab/>
+      </w:r>
+      <w:r>
+        <w:tab/>
+      </w:r>
+      <w:proofErr w:type="spellStart"/>
+      <w:r>
+        <w:t>Leeta</w:t>
+      </w:r>
+      <w:proofErr w:type="spellEnd"/>
+      <w:r>
+        <w:tab/>
+      </w:r>
+      <w:r>
+        <w:tab/>
+        <w:t>24</w:t>
+      </w:r>
+      <w:r>
+        <w:tab/>
+      </w:r>
+      <w:r>
+        <w:tab/>
+        <w:t>2</w:t>
+      </w:r>
+    </w:p>
+    <w:p/>
+    <w:p>
+      <w:r>
+        <w:t xml:space="preserve">FK : Foreign key: Foreign key is use to connect the pk of another table. And it allow only those values which present in primary key and it can allow duplicate. Primary key doesn’t allow duplicate. </w:t>
+      </w:r>
+    </w:p>
+    <w:p/>
+    <w:p>
+      <w:r>
+        <w:t xml:space="preserve">PK : Primary key : if column contains primary key it doesn’t allow duplicate. </w:t>
+      </w:r>
+    </w:p>
+    <w:p>
+      <w:r>
+        <w:t>create table trainer(</w:t>
+      </w:r>
+      <w:proofErr w:type="spellStart"/>
+      <w:r>
+        <w:t>tid</w:t>
+      </w:r>
+      <w:proofErr w:type="spellEnd"/>
+      <w:r>
+        <w:t xml:space="preserve"> int primary key,</w:t>
+      </w:r>
+    </w:p>
+    <w:p>
+      <w:proofErr w:type="spellStart"/>
+      <w:r>
+        <w:t>tname</w:t>
+      </w:r>
+      <w:proofErr w:type="spellEnd"/>
+      <w:r>
+        <w:t xml:space="preserve"> varchar(10), </w:t>
+      </w:r>
+    </w:p>
+    <w:p>
+      <w:r>
+        <w:t>tech varchar(10));</w:t>
+      </w:r>
+    </w:p>
+    <w:p/>
+    <w:p>
+      <w:r>
+        <w:t>create table student(</w:t>
+      </w:r>
+      <w:proofErr w:type="spellStart"/>
+      <w:r>
+        <w:t>sid</w:t>
+      </w:r>
+      <w:proofErr w:type="spellEnd"/>
+      <w:r>
+        <w:t xml:space="preserve"> int primary key,</w:t>
+      </w:r>
+    </w:p>
+    <w:p>
+      <w:proofErr w:type="spellStart"/>
+      <w:r>
+        <w:t>sname</w:t>
+      </w:r>
+      <w:proofErr w:type="spellEnd"/>
+      <w:r>
+        <w:t xml:space="preserve"> varchar(10), </w:t>
+      </w:r>
+    </w:p>
+    <w:p>
+      <w:r>
+        <w:t xml:space="preserve">age int, </w:t>
+      </w:r>
+    </w:p>
+    <w:p>
+      <w:proofErr w:type="spellStart"/>
+      <w:r>
+        <w:t>tsid</w:t>
+      </w:r>
+      <w:proofErr w:type="spellEnd"/>
+      <w:r>
+        <w:t xml:space="preserve"> int, </w:t>
+      </w:r>
+    </w:p>
+    <w:p>
+      <w:r>
+        <w:t>foreign key(</w:t>
+      </w:r>
+      <w:proofErr w:type="spellStart"/>
+      <w:r>
+        <w:t>tsid</w:t>
+      </w:r>
+      <w:proofErr w:type="spellEnd"/>
+      <w:r>
+        <w:t>) references trainer(</w:t>
+      </w:r>
+      <w:proofErr w:type="spellStart"/>
+      <w:r>
+        <w:t>tid</w:t>
+      </w:r>
+      <w:proofErr w:type="spellEnd"/>
+      <w:r>
+        <w:t>));</w:t>
+      </w:r>
+    </w:p>
+    <w:p/>
+    <w:p/>
+    <w:p/>
+    <w:p/>
+    <w:p/>
+    <w:p>
+      <w:r>
+        <w:t xml:space="preserve">Hibernate Relationship </w:t>
+      </w:r>
+    </w:p>
+    <w:p/>
+    <w:p/>
+    <w:p/>
+    <w:p/>
+    <w:p>
       <w:r>
         <w:rPr>
           <w:highlight w:val="yellow"/>
         </w:rPr>
-        <w:t xml:space="preserve"> from Employee </w:t>
-      </w:r>
-      <w:proofErr w:type="spellStart"/>
-      <w:r>
-        <w:rPr>
-          <w:highlight w:val="yellow"/>
-        </w:rPr>
-        <w:t>emp</w:t>
-      </w:r>
-      <w:proofErr w:type="spellEnd"/>
-      <w:r>
-        <w:t xml:space="preserve"> (Employee is java </w:t>
-      </w:r>
-      <w:r>
-        <w:t xml:space="preserve">bean </w:t>
-      </w:r>
-      <w:r>
-        <w:t xml:space="preserve">class name and </w:t>
-      </w:r>
-      <w:proofErr w:type="spellStart"/>
-      <w:r>
-        <w:t>emp</w:t>
-      </w:r>
-      <w:proofErr w:type="spellEnd"/>
-      <w:r>
-        <w:t xml:space="preserve"> is object consider) </w:t>
-      </w:r>
-    </w:p>
-    <w:p>
-      <w:r>
-        <w:rPr>
-          <w:highlight w:val="yellow"/>
-        </w:rPr>
-        <w:t xml:space="preserve">Select </w:t>
-      </w:r>
-      <w:proofErr w:type="spellStart"/>
-      <w:proofErr w:type="gramStart"/>
-      <w:r>
-        <w:rPr>
-          <w:highlight w:val="yellow"/>
-        </w:rPr>
-        <w:t>emp</w:t>
-      </w:r>
-      <w:proofErr w:type="spellEnd"/>
-      <w:proofErr w:type="gramEnd"/>
-      <w:r>
-        <w:rPr>
-          <w:highlight w:val="yellow"/>
-        </w:rPr>
-        <w:t xml:space="preserve"> from Employee </w:t>
-      </w:r>
-      <w:proofErr w:type="spellStart"/>
-      <w:r>
-        <w:rPr>
-          <w:highlight w:val="yellow"/>
-        </w:rPr>
-        <w:t>emp</w:t>
-      </w:r>
-      <w:proofErr w:type="spellEnd"/>
-      <w:r>
-        <w:rPr>
-          <w:highlight w:val="yellow"/>
-        </w:rPr>
-        <w:t xml:space="preserve"> where emp.id = 100;</w:t>
-      </w:r>
-      <w:r>
-        <w:tab/>
-        <w:t>(</w:t>
-      </w:r>
-      <w:proofErr w:type="spellStart"/>
-      <w:r>
-        <w:t>emp</w:t>
-      </w:r>
-      <w:proofErr w:type="spellEnd"/>
-      <w:r>
-        <w:t xml:space="preserve"> is object and id is variable of java bean class)</w:t>
-      </w:r>
-    </w:p>
-    <w:p/>
-    <w:p/>
-    <w:p>
-      <w:r>
-        <w:t>Master / main ---</w:t>
-      </w:r>
-      <w:r>
-        <w:sym w:font="Wingdings" w:char="F0E0"/>
-      </w:r>
-    </w:p>
-    <w:p>
-      <w:r>
-        <w:t>Demo.java (some code)</w:t>
-      </w:r>
-    </w:p>
-    <w:p>
-      <w:r>
-        <w:tab/>
-      </w:r>
-      <w:r>
-        <w:tab/>
-        <w:t xml:space="preserve">Push this code in remote repository </w:t>
-      </w:r>
-    </w:p>
-    <w:p/>
-    <w:p/>
-    <w:p>
-      <w:r>
-        <w:t>Git clone URL</w:t>
-      </w:r>
-    </w:p>
-    <w:p>
-      <w:r>
-        <w:tab/>
-      </w:r>
-      <w:r>
-        <w:tab/>
-        <w:t>Demo.java (some code)</w:t>
-      </w:r>
-    </w:p>
-    <w:p>
-      <w:r>
-        <w:t xml:space="preserve">Master branch or main branch (if you do directly changes on my code with master branch or main branch) </w:t>
-      </w:r>
-    </w:p>
-    <w:p/>
-    <w:p>
-      <w:r>
-        <w:t>Git pull</w:t>
-      </w:r>
-    </w:p>
-    <w:p/>
-    <w:p>
-      <w:r>
-        <w:t xml:space="preserve">Create new folder (new repository) </w:t>
-      </w:r>
-    </w:p>
-    <w:p>
-      <w:r>
-        <w:t xml:space="preserve">Inside that folder </w:t>
-      </w:r>
-    </w:p>
-    <w:p>
-      <w:r>
-        <w:t xml:space="preserve">Git clone </w:t>
-      </w:r>
-      <w:r>
-        <w:t>https://github.com/Kaleakash/maybank_2022_java_full_stack_batch.git</w:t>
-      </w:r>
-    </w:p>
-    <w:p>
-      <w:proofErr w:type="spellStart"/>
-      <w:proofErr w:type="gramStart"/>
-      <w:r>
-        <w:t>int</w:t>
-      </w:r>
-      <w:proofErr w:type="spellEnd"/>
-      <w:proofErr w:type="gramEnd"/>
-      <w:r>
-        <w:t xml:space="preserve"> a;</w:t>
-      </w:r>
-      <w:r>
-        <w:tab/>
-        <w:t xml:space="preserve">your code </w:t>
-      </w:r>
-    </w:p>
-    <w:p>
-      <w:proofErr w:type="spellStart"/>
-      <w:proofErr w:type="gramStart"/>
-      <w:r>
-        <w:t>int</w:t>
-      </w:r>
-      <w:proofErr w:type="spellEnd"/>
-      <w:proofErr w:type="gramEnd"/>
-      <w:r>
-        <w:t xml:space="preserve"> a;</w:t>
-      </w:r>
-      <w:r>
-        <w:tab/>
-        <w:t xml:space="preserve">my code </w:t>
-      </w:r>
-    </w:p>
-    <w:p/>
-    <w:p/>
-    <w:p>
-      <w:r>
-        <w:t xml:space="preserve">SQL relationship </w:t>
-      </w:r>
-    </w:p>
-    <w:p>
-      <w:r>
-        <w:t xml:space="preserve">One </w:t>
-      </w:r>
-      <w:proofErr w:type="gramStart"/>
-      <w:r>
-        <w:t>to</w:t>
-      </w:r>
-      <w:proofErr w:type="gramEnd"/>
-      <w:r>
-        <w:t xml:space="preserve"> many </w:t>
-      </w:r>
-      <w:r>
-        <w:tab/>
-      </w:r>
-      <w:r>
-        <w:tab/>
-        <w:t>:</w:t>
-      </w:r>
-      <w:r>
-        <w:tab/>
-        <w:t>Trainer --</w:t>
-      </w:r>
-      <w:r>
-        <w:sym w:font="Wingdings" w:char="F0E0"/>
-      </w:r>
-      <w:r>
-        <w:t xml:space="preserve"> Student (PK and FK)</w:t>
-      </w:r>
-    </w:p>
-    <w:p>
-      <w:r>
-        <w:t xml:space="preserve">One to One </w:t>
-      </w:r>
-      <w:r>
-        <w:tab/>
-      </w:r>
-      <w:r>
-        <w:tab/>
-        <w:t>:</w:t>
-      </w:r>
-      <w:r>
-        <w:tab/>
-        <w:t xml:space="preserve">Person </w:t>
-      </w:r>
-      <w:r>
-        <w:sym w:font="Wingdings" w:char="F0E0"/>
-      </w:r>
-      <w:r>
-        <w:t xml:space="preserve"> Passport (one to One)</w:t>
-      </w:r>
-    </w:p>
-    <w:p>
-      <w:r>
-        <w:t xml:space="preserve">Many to one </w:t>
-      </w:r>
-      <w:r>
-        <w:tab/>
-      </w:r>
-      <w:r>
-        <w:tab/>
-        <w:t>:</w:t>
-      </w:r>
-      <w:r>
-        <w:tab/>
-        <w:t>Employee -</w:t>
-      </w:r>
-      <w:r>
-        <w:sym w:font="Wingdings" w:char="F0E0"/>
-      </w:r>
-      <w:r>
-        <w:t xml:space="preserve"> Department </w:t>
-      </w:r>
-    </w:p>
-    <w:p>
-      <w:r>
-        <w:t xml:space="preserve">Many to Many </w:t>
-      </w:r>
-      <w:r>
-        <w:tab/>
-      </w:r>
-      <w:r>
-        <w:tab/>
-        <w:t>:</w:t>
-      </w:r>
-      <w:r>
-        <w:tab/>
-        <w:t>Employees -</w:t>
-      </w:r>
-      <w:r>
-        <w:sym w:font="Wingdings" w:char="F0E0"/>
-      </w:r>
-      <w:r>
-        <w:t xml:space="preserve"> </w:t>
-      </w:r>
-      <w:proofErr w:type="spellStart"/>
-      <w:r>
-        <w:t>SkillSet</w:t>
-      </w:r>
-      <w:proofErr w:type="spellEnd"/>
-      <w:r>
-        <w:t xml:space="preserve"> </w:t>
-      </w:r>
-    </w:p>
-    <w:p/>
-    <w:p>
-      <w:proofErr w:type="spellStart"/>
-      <w:r>
-        <w:t>TrainerAndStudent</w:t>
-      </w:r>
-      <w:proofErr w:type="spellEnd"/>
-      <w:r>
-        <w:t xml:space="preserve"> </w:t>
-      </w:r>
-    </w:p>
-    <w:p>
-      <w:proofErr w:type="spellStart"/>
-      <w:r>
-        <w:t>TId</w:t>
-      </w:r>
-      <w:proofErr w:type="spellEnd"/>
-      <w:r>
-        <w:tab/>
-      </w:r>
-      <w:r>
-        <w:tab/>
-      </w:r>
-      <w:proofErr w:type="spellStart"/>
-      <w:r>
-        <w:t>TName</w:t>
-      </w:r>
-      <w:proofErr w:type="spellEnd"/>
-      <w:r>
-        <w:tab/>
-      </w:r>
-      <w:r>
-        <w:tab/>
-        <w:t xml:space="preserve">tech </w:t>
-      </w:r>
-      <w:r>
-        <w:tab/>
-      </w:r>
-      <w:r>
-        <w:tab/>
-      </w:r>
-      <w:proofErr w:type="spellStart"/>
-      <w:r>
-        <w:t>SId</w:t>
-      </w:r>
-      <w:proofErr w:type="spellEnd"/>
-      <w:r>
-        <w:tab/>
-      </w:r>
-      <w:proofErr w:type="spellStart"/>
-      <w:r>
-        <w:t>SName</w:t>
-      </w:r>
-      <w:proofErr w:type="spellEnd"/>
-      <w:r>
-        <w:tab/>
-      </w:r>
-      <w:r>
-        <w:tab/>
-        <w:t xml:space="preserve">age </w:t>
-      </w:r>
-    </w:p>
-    <w:p>
-      <w:r>
-        <w:t>1</w:t>
-      </w:r>
-      <w:r>
-        <w:tab/>
-      </w:r>
-      <w:r>
-        <w:tab/>
-        <w:t>Raj</w:t>
-      </w:r>
-      <w:r>
-        <w:tab/>
-      </w:r>
-      <w:r>
-        <w:tab/>
-        <w:t>Java</w:t>
-      </w:r>
-      <w:r>
-        <w:tab/>
-      </w:r>
-      <w:r>
-        <w:tab/>
-        <w:t>100</w:t>
-      </w:r>
-      <w:r>
-        <w:tab/>
-      </w:r>
-      <w:proofErr w:type="spellStart"/>
-      <w:r>
-        <w:t>Seeta</w:t>
-      </w:r>
-      <w:proofErr w:type="spellEnd"/>
-      <w:r>
-        <w:tab/>
-      </w:r>
-      <w:r>
-        <w:tab/>
-        <w:t>21</w:t>
-      </w:r>
-      <w:r>
-        <w:tab/>
-      </w:r>
-    </w:p>
-    <w:p>
-      <w:r>
-        <w:t>1</w:t>
-      </w:r>
-      <w:r>
-        <w:tab/>
-      </w:r>
-      <w:r>
-        <w:tab/>
-        <w:t>Raj</w:t>
-      </w:r>
-      <w:r>
-        <w:tab/>
-      </w:r>
-      <w:r>
-        <w:tab/>
-        <w:t>Java</w:t>
-      </w:r>
-      <w:r>
-        <w:tab/>
-      </w:r>
-      <w:r>
-        <w:tab/>
-        <w:t>101</w:t>
-      </w:r>
-      <w:r>
-        <w:tab/>
-      </w:r>
-      <w:proofErr w:type="spellStart"/>
-      <w:r>
-        <w:t>Reeta</w:t>
-      </w:r>
-      <w:proofErr w:type="spellEnd"/>
-      <w:r>
-        <w:tab/>
-      </w:r>
-      <w:r>
-        <w:tab/>
-        <w:t>22</w:t>
-      </w:r>
-    </w:p>
-    <w:p>
-      <w:r>
-        <w:t>1</w:t>
-      </w:r>
-      <w:r>
-        <w:tab/>
-      </w:r>
-      <w:r>
-        <w:tab/>
-        <w:t>Raj</w:t>
-      </w:r>
-      <w:r>
-        <w:tab/>
-      </w:r>
-      <w:r>
-        <w:tab/>
-        <w:t>Java</w:t>
-      </w:r>
-      <w:r>
-        <w:tab/>
-      </w:r>
-      <w:r>
-        <w:tab/>
-        <w:t>102</w:t>
-      </w:r>
-      <w:r>
-        <w:tab/>
-      </w:r>
-      <w:proofErr w:type="spellStart"/>
-      <w:r>
-        <w:t>Meeta</w:t>
-      </w:r>
-      <w:proofErr w:type="spellEnd"/>
-      <w:r>
-        <w:tab/>
-      </w:r>
-      <w:r>
-        <w:tab/>
-        <w:t>23</w:t>
-      </w:r>
-    </w:p>
-    <w:p/>
-    <w:p/>
-    <w:p/>
-    <w:p/>
-    <w:p/>
-    <w:p/>
-    <w:p/>
-    <w:p/>
-    <w:p/>
-    <w:p/>
-    <w:p/>
-    <w:p/>
-    <w:p/>
-    <w:p>
-      <w:r>
-        <w:t xml:space="preserve">Trainer </w:t>
-      </w:r>
-    </w:p>
-    <w:p>
-      <w:r>
-        <w:t>PK</w:t>
-      </w:r>
-    </w:p>
-    <w:p>
-      <w:proofErr w:type="spellStart"/>
-      <w:r>
-        <w:t>TId</w:t>
-      </w:r>
-      <w:proofErr w:type="spellEnd"/>
-      <w:r>
-        <w:tab/>
-      </w:r>
-      <w:r>
-        <w:tab/>
-      </w:r>
-      <w:proofErr w:type="spellStart"/>
-      <w:r>
-        <w:t>TName</w:t>
-      </w:r>
-      <w:proofErr w:type="spellEnd"/>
-      <w:r>
-        <w:tab/>
-      </w:r>
-      <w:r>
-        <w:tab/>
-        <w:t xml:space="preserve">tech </w:t>
-      </w:r>
-    </w:p>
-    <w:p>
-      <w:r>
-        <w:t>1</w:t>
-      </w:r>
-      <w:r>
-        <w:tab/>
-      </w:r>
-      <w:r>
-        <w:tab/>
-        <w:t>Raj</w:t>
-      </w:r>
-      <w:r>
-        <w:tab/>
-      </w:r>
-      <w:r>
-        <w:tab/>
-        <w:t xml:space="preserve">Java </w:t>
-      </w:r>
-    </w:p>
-    <w:p>
-      <w:r>
-        <w:t>2</w:t>
-      </w:r>
-      <w:r>
-        <w:tab/>
-      </w:r>
-      <w:r>
-        <w:tab/>
-        <w:t>Ravi</w:t>
-      </w:r>
-      <w:r>
-        <w:tab/>
-      </w:r>
-      <w:r>
-        <w:tab/>
-        <w:t xml:space="preserve">Python </w:t>
-      </w:r>
-    </w:p>
-    <w:p>
-      <w:r>
-        <w:t xml:space="preserve">Student </w:t>
-      </w:r>
-    </w:p>
-    <w:p>
-      <w:r>
-        <w:t>PK</w:t>
-      </w:r>
-      <w:r>
-        <w:tab/>
-      </w:r>
-      <w:r>
-        <w:tab/>
-      </w:r>
-      <w:r>
-        <w:tab/>
-      </w:r>
-      <w:r>
-        <w:tab/>
-      </w:r>
-      <w:r>
-        <w:tab/>
-      </w:r>
-      <w:r>
-        <w:tab/>
-        <w:t>FK</w:t>
-      </w:r>
-    </w:p>
-    <w:p>
-      <w:proofErr w:type="spellStart"/>
-      <w:r>
-        <w:t>SId</w:t>
-      </w:r>
-      <w:proofErr w:type="spellEnd"/>
-      <w:r>
-        <w:tab/>
-      </w:r>
-      <w:r>
-        <w:tab/>
-      </w:r>
-      <w:proofErr w:type="spellStart"/>
-      <w:r>
-        <w:t>SName</w:t>
-      </w:r>
-      <w:proofErr w:type="spellEnd"/>
-      <w:r>
-        <w:tab/>
-      </w:r>
-      <w:r>
-        <w:tab/>
-        <w:t xml:space="preserve">Age </w:t>
-      </w:r>
-      <w:r>
-        <w:tab/>
-      </w:r>
-      <w:r>
-        <w:tab/>
-      </w:r>
-      <w:proofErr w:type="spellStart"/>
-      <w:r>
-        <w:t>TSId</w:t>
-      </w:r>
-      <w:proofErr w:type="spellEnd"/>
-    </w:p>
-    <w:p>
-      <w:r>
-        <w:t>100</w:t>
-      </w:r>
-      <w:r>
-        <w:tab/>
-      </w:r>
-      <w:r>
-        <w:tab/>
-      </w:r>
-      <w:proofErr w:type="spellStart"/>
-      <w:r>
-        <w:t>Seeta</w:t>
-      </w:r>
-      <w:proofErr w:type="spellEnd"/>
-      <w:r>
-        <w:tab/>
-      </w:r>
-      <w:r>
-        <w:tab/>
-        <w:t>21</w:t>
-      </w:r>
-      <w:r>
-        <w:tab/>
-      </w:r>
-      <w:r>
-        <w:tab/>
-        <w:t>1</w:t>
-      </w:r>
-    </w:p>
-    <w:p>
-      <w:r>
-        <w:t>101</w:t>
-      </w:r>
-      <w:r>
-        <w:tab/>
-      </w:r>
-      <w:r>
-        <w:tab/>
-      </w:r>
-      <w:proofErr w:type="spellStart"/>
-      <w:r>
-        <w:t>Reeta</w:t>
-      </w:r>
-      <w:proofErr w:type="spellEnd"/>
-      <w:r>
-        <w:tab/>
-      </w:r>
-      <w:r>
-        <w:tab/>
-        <w:t>22</w:t>
-      </w:r>
-      <w:r>
-        <w:tab/>
-      </w:r>
-      <w:r>
-        <w:tab/>
-        <w:t>1</w:t>
-      </w:r>
-    </w:p>
-    <w:p>
-      <w:r>
-        <w:t>102</w:t>
-      </w:r>
-      <w:r>
-        <w:tab/>
-      </w:r>
-      <w:r>
-        <w:tab/>
-      </w:r>
-      <w:proofErr w:type="spellStart"/>
-      <w:r>
-        <w:t>Meeta</w:t>
-      </w:r>
-      <w:proofErr w:type="spellEnd"/>
-      <w:r>
-        <w:tab/>
-      </w:r>
-      <w:r>
-        <w:tab/>
-        <w:t>23</w:t>
-      </w:r>
-      <w:r>
-        <w:tab/>
-      </w:r>
-      <w:r>
-        <w:tab/>
-        <w:t>1</w:t>
-      </w:r>
-    </w:p>
-    <w:p>
-      <w:r>
-        <w:t>103</w:t>
-      </w:r>
-      <w:r>
-        <w:tab/>
-      </w:r>
-      <w:r>
-        <w:tab/>
-      </w:r>
-      <w:proofErr w:type="spellStart"/>
-      <w:r>
-        <w:t>Leeta</w:t>
-      </w:r>
-      <w:proofErr w:type="spellEnd"/>
-      <w:r>
-        <w:tab/>
-      </w:r>
-      <w:r>
-        <w:tab/>
-        <w:t>24</w:t>
-      </w:r>
-      <w:r>
-        <w:tab/>
-      </w:r>
-      <w:r>
-        <w:tab/>
-        <w:t>2</w:t>
-      </w:r>
-    </w:p>
-    <w:p/>
-    <w:p>
-      <w:proofErr w:type="gramStart"/>
-      <w:r>
-        <w:t>FK :</w:t>
-      </w:r>
-      <w:proofErr w:type="gramEnd"/>
-      <w:r>
-        <w:t xml:space="preserve"> Foreign key: Foreign key is use to connect the </w:t>
-      </w:r>
-      <w:proofErr w:type="spellStart"/>
-      <w:r>
-        <w:t>pk</w:t>
-      </w:r>
-      <w:proofErr w:type="spellEnd"/>
-      <w:r>
-        <w:t xml:space="preserve"> of another table. And it allow only those values which present in primary key and it can allow duplicate. Primary key doesn’t allow duplicate. </w:t>
-      </w:r>
-    </w:p>
-    <w:p/>
-    <w:p>
-      <w:proofErr w:type="gramStart"/>
-      <w:r>
-        <w:t>PK :</w:t>
-      </w:r>
-      <w:proofErr w:type="gramEnd"/>
-      <w:r>
-        <w:t xml:space="preserve"> Primary key : if column contains primary key it doesn’t allow duplicate. </w:t>
-      </w:r>
-    </w:p>
-    <w:p>
-      <w:proofErr w:type="gramStart"/>
-      <w:r>
-        <w:t>create</w:t>
-      </w:r>
-      <w:proofErr w:type="gramEnd"/>
-      <w:r>
-        <w:t xml:space="preserve"> table trainer(</w:t>
-      </w:r>
-      <w:proofErr w:type="spellStart"/>
-      <w:r>
-        <w:t>tid</w:t>
-      </w:r>
-      <w:proofErr w:type="spellEnd"/>
-      <w:r>
-        <w:t xml:space="preserve"> </w:t>
-      </w:r>
-      <w:proofErr w:type="spellStart"/>
-      <w:r>
-        <w:t>int</w:t>
-      </w:r>
-      <w:proofErr w:type="spellEnd"/>
-      <w:r>
-        <w:t xml:space="preserve"> primary key,</w:t>
-      </w:r>
-    </w:p>
-    <w:p>
-      <w:proofErr w:type="spellStart"/>
-      <w:proofErr w:type="gramStart"/>
-      <w:r>
-        <w:t>tname</w:t>
-      </w:r>
-      <w:proofErr w:type="spellEnd"/>
-      <w:proofErr w:type="gramEnd"/>
-      <w:r>
-        <w:t xml:space="preserve"> </w:t>
-      </w:r>
-      <w:proofErr w:type="spellStart"/>
-      <w:r>
-        <w:t>varchar</w:t>
-      </w:r>
-      <w:proofErr w:type="spellEnd"/>
-      <w:r>
-        <w:t xml:space="preserve">(10), </w:t>
-      </w:r>
-    </w:p>
-    <w:p>
-      <w:proofErr w:type="gramStart"/>
-      <w:r>
-        <w:t>tech</w:t>
-      </w:r>
-      <w:proofErr w:type="gramEnd"/>
-      <w:r>
-        <w:t xml:space="preserve"> </w:t>
-      </w:r>
-      <w:proofErr w:type="spellStart"/>
-      <w:r>
-        <w:t>varchar</w:t>
-      </w:r>
-      <w:proofErr w:type="spellEnd"/>
-      <w:r>
-        <w:t>(10));</w:t>
-      </w:r>
-    </w:p>
-    <w:p/>
-    <w:p>
-      <w:proofErr w:type="gramStart"/>
-      <w:r>
-        <w:t>create</w:t>
-      </w:r>
-      <w:proofErr w:type="gramEnd"/>
-      <w:r>
-        <w:t xml:space="preserve"> table student(</w:t>
-      </w:r>
-      <w:proofErr w:type="spellStart"/>
-      <w:r>
-        <w:t>sid</w:t>
-      </w:r>
-      <w:proofErr w:type="spellEnd"/>
-      <w:r>
-        <w:t xml:space="preserve"> </w:t>
-      </w:r>
-      <w:proofErr w:type="spellStart"/>
-      <w:r>
-        <w:t>int</w:t>
-      </w:r>
-      <w:proofErr w:type="spellEnd"/>
-      <w:r>
-        <w:t xml:space="preserve"> primary key,</w:t>
-      </w:r>
-    </w:p>
-    <w:p>
-      <w:proofErr w:type="spellStart"/>
-      <w:proofErr w:type="gramStart"/>
-      <w:r>
-        <w:t>sname</w:t>
-      </w:r>
-      <w:proofErr w:type="spellEnd"/>
-      <w:proofErr w:type="gramEnd"/>
-      <w:r>
-        <w:t xml:space="preserve"> </w:t>
-      </w:r>
-      <w:proofErr w:type="spellStart"/>
-      <w:r>
-        <w:t>varchar</w:t>
-      </w:r>
-      <w:proofErr w:type="spellEnd"/>
-      <w:r>
-        <w:t xml:space="preserve">(10), </w:t>
-      </w:r>
-    </w:p>
-    <w:p>
-      <w:proofErr w:type="gramStart"/>
-      <w:r>
-        <w:t>age</w:t>
-      </w:r>
-      <w:proofErr w:type="gramEnd"/>
-      <w:r>
-        <w:t xml:space="preserve"> </w:t>
-      </w:r>
-      <w:proofErr w:type="spellStart"/>
-      <w:r>
-        <w:t>int</w:t>
-      </w:r>
-      <w:proofErr w:type="spellEnd"/>
-      <w:r>
-        <w:t xml:space="preserve">, </w:t>
-      </w:r>
-    </w:p>
-    <w:p>
-      <w:proofErr w:type="spellStart"/>
-      <w:proofErr w:type="gramStart"/>
-      <w:r>
-        <w:t>tsid</w:t>
-      </w:r>
-      <w:proofErr w:type="spellEnd"/>
-      <w:proofErr w:type="gramEnd"/>
-      <w:r>
-        <w:t xml:space="preserve"> </w:t>
-      </w:r>
-      <w:proofErr w:type="spellStart"/>
-      <w:r>
-        <w:t>int</w:t>
-      </w:r>
-      <w:proofErr w:type="spellEnd"/>
-      <w:r>
-        <w:t xml:space="preserve">, </w:t>
-      </w:r>
-    </w:p>
-    <w:p>
-      <w:proofErr w:type="gramStart"/>
-      <w:r>
-        <w:t>foreign</w:t>
-      </w:r>
-      <w:proofErr w:type="gramEnd"/>
-      <w:r>
-        <w:t xml:space="preserve"> key(</w:t>
-      </w:r>
-      <w:proofErr w:type="spellStart"/>
-      <w:r>
-        <w:t>tsid</w:t>
-      </w:r>
-      <w:proofErr w:type="spellEnd"/>
-      <w:r>
-        <w:t>) references trainer(</w:t>
-      </w:r>
-      <w:proofErr w:type="spellStart"/>
-      <w:r>
-        <w:t>tid</w:t>
-      </w:r>
-      <w:proofErr w:type="spellEnd"/>
-      <w:r>
-        <w:t>));</w:t>
-      </w:r>
-    </w:p>
-    <w:p/>
-    <w:p/>
-    <w:p/>
-    <w:p/>
-    <w:p/>
-    <w:p>
-      <w:r>
-        <w:t xml:space="preserve">Hibernate Relationship </w:t>
-      </w:r>
-    </w:p>
-    <w:p/>
-    <w:p/>
-    <w:p/>
-    <w:p/>
-    <w:p>
-      <w:r>
-        <w:rPr>
-          <w:highlight w:val="yellow"/>
-        </w:rPr>
         <w:t>17-05-2022</w:t>
       </w:r>
     </w:p>
     <w:p/>
     <w:p>
-      <w:proofErr w:type="gramStart"/>
-      <w:r>
-        <w:t>JEE :</w:t>
-      </w:r>
-      <w:proofErr w:type="gramEnd"/>
-      <w:r>
-        <w:t xml:space="preserve"> Java Enterprise Edition :  This is use to create the web application. </w:t>
+      <w:r>
+        <w:t xml:space="preserve">JEE : Java Enterprise Edition :  This is use to create the web application. </w:t>
       </w:r>
     </w:p>
     <w:p>
@@ -3774,14 +3079,7 @@
       </w:r>
       <w:r>
         <w:tab/>
-      </w:r>
-      <w:proofErr w:type="gramStart"/>
-      <w:r>
-        <w:t>http</w:t>
-      </w:r>
-      <w:proofErr w:type="gramEnd"/>
-      <w:r>
-        <w:t xml:space="preserve">: protocol : </w:t>
+        <w:t xml:space="preserve">http: protocol : </w:t>
       </w:r>
       <w:proofErr w:type="spellStart"/>
       <w:r>
@@ -3801,31 +3099,20 @@
       </w:r>
       <w:r>
         <w:tab/>
-      </w:r>
-      <w:proofErr w:type="gramStart"/>
-      <w:r>
-        <w:t>while</w:t>
-      </w:r>
-      <w:proofErr w:type="gramEnd"/>
-      <w:r>
-        <w:t xml:space="preserve"> help to communicate more than one machine)</w:t>
-      </w:r>
-    </w:p>
-    <w:p>
-      <w:r>
-        <w:tab/>
-      </w:r>
-      <w:r>
-        <w:tab/>
-      </w:r>
-      <w:r>
-        <w:tab/>
-      </w:r>
-      <w:proofErr w:type="gramStart"/>
-      <w:r>
+        <w:t>while help to communicate more than one machine)</w:t>
+      </w:r>
+    </w:p>
+    <w:p>
+      <w:r>
+        <w:tab/>
+      </w:r>
+      <w:r>
+        <w:tab/>
+      </w:r>
+      <w:r>
+        <w:tab/>
         <w:t>www</w:t>
       </w:r>
-      <w:proofErr w:type="gramEnd"/>
       <w:r>
         <w:sym w:font="Wingdings" w:char="F0E0"/>
       </w:r>
@@ -3842,245 +3129,212 @@
       </w:r>
       <w:r>
         <w:tab/>
-      </w:r>
-      <w:proofErr w:type="gramStart"/>
-      <w:r>
-        <w:t>google</w:t>
-      </w:r>
-      <w:proofErr w:type="gramEnd"/>
+        <w:t xml:space="preserve">google </w:t>
+      </w:r>
+      <w:r>
+        <w:sym w:font="Wingdings" w:char="F0E0"/>
+      </w:r>
+      <w:r>
+        <w:t xml:space="preserve"> domain name </w:t>
+      </w:r>
+    </w:p>
+    <w:p>
+      <w:r>
+        <w:tab/>
+      </w:r>
+      <w:r>
+        <w:tab/>
+      </w:r>
+      <w:r>
+        <w:tab/>
+        <w:t xml:space="preserve">com </w:t>
+      </w:r>
+      <w:r>
+        <w:sym w:font="Wingdings" w:char="F0E0"/>
+      </w:r>
+      <w:r>
+        <w:t xml:space="preserve"> commercial application </w:t>
+      </w:r>
+    </w:p>
+    <w:p>
+      <w:r>
+        <w:tab/>
+      </w:r>
+      <w:r>
+        <w:tab/>
+      </w:r>
+    </w:p>
+    <w:p>
+      <w:r>
+        <w:tab/>
+      </w:r>
+      <w:r>
+        <w:tab/>
+      </w:r>
+      <w:r>
+        <w:tab/>
+      </w:r>
+      <w:r>
+        <w:tab/>
+        <w:t>request (http/https)---------</w:t>
+      </w:r>
+      <w:r>
+        <w:sym w:font="Wingdings" w:char="F0E0"/>
+      </w:r>
+    </w:p>
+    <w:p>
+      <w:r>
+        <w:t xml:space="preserve">Client </w:t>
+      </w:r>
+      <w:r>
+        <w:tab/>
+      </w:r>
+      <w:r>
+        <w:tab/>
+      </w:r>
+      <w:r>
+        <w:tab/>
+      </w:r>
+      <w:r>
+        <w:tab/>
+      </w:r>
+      <w:r>
+        <w:tab/>
+      </w:r>
+      <w:r>
+        <w:tab/>
+      </w:r>
+      <w:r>
+        <w:tab/>
+      </w:r>
+      <w:r>
+        <w:tab/>
+      </w:r>
+      <w:r>
+        <w:tab/>
+      </w:r>
+      <w:r>
+        <w:tab/>
+        <w:t xml:space="preserve">Server </w:t>
+      </w:r>
+    </w:p>
+    <w:p/>
+    <w:p>
+      <w:r>
+        <w:tab/>
+      </w:r>
+      <w:r>
+        <w:tab/>
+      </w:r>
+      <w:r>
+        <w:tab/>
+      </w:r>
+      <w:r>
+        <w:tab/>
+      </w:r>
+      <w:r>
+        <w:sym w:font="Wingdings" w:char="F0DF"/>
+      </w:r>
+      <w:r>
+        <w:t>----------Response (http/https)</w:t>
+      </w:r>
+      <w:r>
+        <w:tab/>
+      </w:r>
+      <w:r>
+        <w:tab/>
+      </w:r>
+      <w:r>
+        <w:tab/>
+        <w:t xml:space="preserve">html </w:t>
+      </w:r>
+    </w:p>
+    <w:p>
+      <w:r>
+        <w:tab/>
+      </w:r>
+      <w:r>
+        <w:tab/>
+      </w:r>
+      <w:r>
+        <w:tab/>
+      </w:r>
+      <w:r>
+        <w:tab/>
+      </w:r>
+      <w:r>
+        <w:tab/>
+      </w:r>
+      <w:r>
+        <w:tab/>
+      </w:r>
+      <w:r>
+        <w:tab/>
+      </w:r>
+      <w:r>
+        <w:tab/>
+      </w:r>
+      <w:r>
+        <w:tab/>
+      </w:r>
+      <w:r>
+        <w:tab/>
+      </w:r>
+      <w:proofErr w:type="spellStart"/>
+      <w:r>
+        <w:t>Css</w:t>
+      </w:r>
+      <w:proofErr w:type="spellEnd"/>
       <w:r>
         <w:t xml:space="preserve"> </w:t>
       </w:r>
-      <w:r>
-        <w:sym w:font="Wingdings" w:char="F0E0"/>
-      </w:r>
-      <w:r>
-        <w:t xml:space="preserve"> domain name </w:t>
-      </w:r>
-    </w:p>
-    <w:p>
-      <w:r>
-        <w:tab/>
-      </w:r>
-      <w:r>
-        <w:tab/>
-      </w:r>
-      <w:r>
-        <w:tab/>
-      </w:r>
-      <w:proofErr w:type="gramStart"/>
-      <w:r>
-        <w:t>com</w:t>
-      </w:r>
-      <w:proofErr w:type="gramEnd"/>
+    </w:p>
+    <w:p>
+      <w:r>
+        <w:tab/>
+      </w:r>
+      <w:r>
+        <w:tab/>
+      </w:r>
+      <w:r>
+        <w:tab/>
+      </w:r>
+      <w:r>
+        <w:tab/>
+      </w:r>
+      <w:r>
+        <w:tab/>
+      </w:r>
+      <w:r>
+        <w:tab/>
+      </w:r>
+      <w:r>
+        <w:tab/>
+      </w:r>
+      <w:r>
+        <w:tab/>
+      </w:r>
+      <w:r>
+        <w:tab/>
+      </w:r>
+      <w:r>
+        <w:tab/>
+        <w:t>JS(JavaScript )</w:t>
+      </w:r>
+    </w:p>
+    <w:p/>
+    <w:p>
+      <w:r>
+        <w:t xml:space="preserve">Html : </w:t>
+      </w:r>
+      <w:proofErr w:type="spellStart"/>
+      <w:r>
+        <w:t>hyper text</w:t>
+      </w:r>
+      <w:proofErr w:type="spellEnd"/>
       <w:r>
         <w:t xml:space="preserve"> </w:t>
       </w:r>
-      <w:r>
-        <w:sym w:font="Wingdings" w:char="F0E0"/>
-      </w:r>
-      <w:r>
-        <w:t xml:space="preserve"> commercial application </w:t>
-      </w:r>
-    </w:p>
-    <w:p>
-      <w:r>
-        <w:tab/>
-      </w:r>
-      <w:r>
-        <w:tab/>
-      </w:r>
-    </w:p>
-    <w:p>
-      <w:r>
-        <w:tab/>
-      </w:r>
-      <w:r>
-        <w:tab/>
-      </w:r>
-      <w:r>
-        <w:tab/>
-      </w:r>
-      <w:r>
-        <w:tab/>
-      </w:r>
-      <w:proofErr w:type="gramStart"/>
-      <w:r>
-        <w:t>request</w:t>
-      </w:r>
-      <w:proofErr w:type="gramEnd"/>
-      <w:r>
-        <w:t xml:space="preserve"> (http/https)---------</w:t>
-      </w:r>
-      <w:r>
-        <w:sym w:font="Wingdings" w:char="F0E0"/>
-      </w:r>
-    </w:p>
-    <w:p>
-      <w:r>
-        <w:t xml:space="preserve">Client </w:t>
-      </w:r>
-      <w:r>
-        <w:tab/>
-      </w:r>
-      <w:r>
-        <w:tab/>
-      </w:r>
-      <w:r>
-        <w:tab/>
-      </w:r>
-      <w:r>
-        <w:tab/>
-      </w:r>
-      <w:r>
-        <w:tab/>
-      </w:r>
-      <w:r>
-        <w:tab/>
-      </w:r>
-      <w:r>
-        <w:tab/>
-      </w:r>
-      <w:r>
-        <w:tab/>
-      </w:r>
-      <w:r>
-        <w:tab/>
-      </w:r>
-      <w:r>
-        <w:tab/>
-        <w:t xml:space="preserve">Server </w:t>
-      </w:r>
-    </w:p>
-    <w:p/>
-    <w:p>
-      <w:r>
-        <w:tab/>
-      </w:r>
-      <w:r>
-        <w:tab/>
-      </w:r>
-      <w:r>
-        <w:tab/>
-      </w:r>
-      <w:r>
-        <w:tab/>
-      </w:r>
-      <w:r>
-        <w:sym w:font="Wingdings" w:char="F0DF"/>
-      </w:r>
-      <w:r>
-        <w:t>----------Response (http/https)</w:t>
-      </w:r>
-      <w:r>
-        <w:tab/>
-      </w:r>
-      <w:r>
-        <w:tab/>
-      </w:r>
-      <w:r>
-        <w:tab/>
-        <w:t xml:space="preserve">html </w:t>
-      </w:r>
-    </w:p>
-    <w:p>
-      <w:r>
-        <w:tab/>
-      </w:r>
-      <w:r>
-        <w:tab/>
-      </w:r>
-      <w:r>
-        <w:tab/>
-      </w:r>
-      <w:r>
-        <w:tab/>
-      </w:r>
-      <w:r>
-        <w:tab/>
-      </w:r>
-      <w:r>
-        <w:tab/>
-      </w:r>
-      <w:r>
-        <w:tab/>
-      </w:r>
-      <w:r>
-        <w:tab/>
-      </w:r>
-      <w:r>
-        <w:tab/>
-      </w:r>
-      <w:r>
-        <w:tab/>
-      </w:r>
-      <w:proofErr w:type="spellStart"/>
-      <w:r>
-        <w:t>Css</w:t>
-      </w:r>
-      <w:proofErr w:type="spellEnd"/>
-      <w:r>
-        <w:t xml:space="preserve"> </w:t>
-      </w:r>
-    </w:p>
-    <w:p>
-      <w:r>
-        <w:tab/>
-      </w:r>
-      <w:r>
-        <w:tab/>
-      </w:r>
-      <w:r>
-        <w:tab/>
-      </w:r>
-      <w:r>
-        <w:tab/>
-      </w:r>
-      <w:r>
-        <w:tab/>
-      </w:r>
-      <w:r>
-        <w:tab/>
-      </w:r>
-      <w:r>
-        <w:tab/>
-      </w:r>
-      <w:r>
-        <w:tab/>
-      </w:r>
-      <w:r>
-        <w:tab/>
-      </w:r>
-      <w:r>
-        <w:tab/>
-      </w:r>
-      <w:proofErr w:type="gramStart"/>
-      <w:r>
-        <w:t>JS(</w:t>
-      </w:r>
-      <w:proofErr w:type="gramEnd"/>
-      <w:r>
-        <w:t>JavaScript )</w:t>
-      </w:r>
-    </w:p>
-    <w:p/>
-    <w:p>
-      <w:proofErr w:type="gramStart"/>
-      <w:r>
-        <w:t>Html :</w:t>
-      </w:r>
-      <w:proofErr w:type="gramEnd"/>
-      <w:r>
-        <w:t xml:space="preserve"> </w:t>
-      </w:r>
-      <w:proofErr w:type="spellStart"/>
-      <w:r>
-        <w:t>hyper text</w:t>
-      </w:r>
-      <w:proofErr w:type="spellEnd"/>
-      <w:r>
-        <w:t xml:space="preserve"> </w:t>
-      </w:r>
       <w:proofErr w:type="spellStart"/>
       <w:r>
         <w:t>mark up</w:t>
@@ -4099,26 +3353,13 @@
       </w:r>
     </w:p>
     <w:p>
-      <w:proofErr w:type="gramStart"/>
-      <w:r>
-        <w:t>CSS :</w:t>
-      </w:r>
-      <w:proofErr w:type="gramEnd"/>
-      <w:r>
-        <w:t xml:space="preserve"> it provided lot of pre-defined properties which help apply good look and feel for web page. </w:t>
-      </w:r>
-    </w:p>
-    <w:p>
-      <w:r>
-        <w:t>JS (Java Script</w:t>
-      </w:r>
-      <w:proofErr w:type="gramStart"/>
-      <w:r>
-        <w:t>) :</w:t>
-      </w:r>
-      <w:proofErr w:type="gramEnd"/>
-      <w:r>
-        <w:t xml:space="preserve"> it is use to do client side validation. </w:t>
+      <w:r>
+        <w:t xml:space="preserve">CSS : it provided lot of pre-defined properties which help apply good look and feel for web page. </w:t>
+      </w:r>
+    </w:p>
+    <w:p>
+      <w:r>
+        <w:t xml:space="preserve">JS (Java Script) : it is use to do client side validation. </w:t>
       </w:r>
     </w:p>
     <w:p>
@@ -4135,13 +3376,8 @@
       </w:r>
       <w:r>
         <w:tab/>
-        <w:t xml:space="preserve">(Core </w:t>
-      </w:r>
-      <w:proofErr w:type="gramStart"/>
-      <w:r>
-        <w:t>Java )</w:t>
-      </w:r>
-      <w:proofErr w:type="gramEnd"/>
+        <w:t>(Core Java )</w:t>
+      </w:r>
       <w:r>
         <w:tab/>
         <w:t>:</w:t>
@@ -4157,13 +3393,8 @@
       </w:r>
       <w:r>
         <w:tab/>
-        <w:t xml:space="preserve">(Web </w:t>
-      </w:r>
-      <w:proofErr w:type="gramStart"/>
-      <w:r>
-        <w:t>Application )</w:t>
-      </w:r>
-      <w:proofErr w:type="gramEnd"/>
+        <w:t>(Web Application )</w:t>
+      </w:r>
       <w:r>
         <w:tab/>
         <w:t xml:space="preserve">: Web application mean web sites. </w:t>
@@ -4408,14 +3639,7 @@
       </w:r>
       <w:r>
         <w:tab/>
-      </w:r>
-      <w:proofErr w:type="spellStart"/>
-      <w:r>
-        <w:t>Php</w:t>
-      </w:r>
-      <w:proofErr w:type="spellEnd"/>
-      <w:r>
-        <w:t xml:space="preserve"> </w:t>
+        <w:t xml:space="preserve">Php </w:t>
       </w:r>
     </w:p>
     <w:p>
@@ -4489,13 +3713,8 @@
     <w:p/>
     <w:p/>
     <w:p>
-      <w:proofErr w:type="gramStart"/>
-      <w:r>
-        <w:t>Servlet :</w:t>
-      </w:r>
-      <w:proofErr w:type="gramEnd"/>
-      <w:r>
-        <w:t xml:space="preserve"> Servlet is normal Java program which help to create dynamic web page on server side. </w:t>
+      <w:r>
+        <w:t xml:space="preserve">Servlet : Servlet is normal Java program which help to create dynamic web page on server side. </w:t>
       </w:r>
     </w:p>
     <w:p>
@@ -4509,13 +3728,8 @@
       </w:r>
     </w:p>
     <w:p>
-      <w:proofErr w:type="gramStart"/>
-      <w:r>
-        <w:t>Tomcat :</w:t>
-      </w:r>
-      <w:proofErr w:type="gramEnd"/>
-      <w:r>
-        <w:t xml:space="preserve"> it is a type of web server which help to run the servlet and </w:t>
+      <w:r>
+        <w:t xml:space="preserve">Tomcat : it is a type of web server which help to run the servlet and </w:t>
       </w:r>
       <w:proofErr w:type="spellStart"/>
       <w:r>
@@ -4598,13 +3812,8 @@
       </w:r>
     </w:p>
     <w:p>
-      <w:proofErr w:type="spellStart"/>
-      <w:r>
-        <w:t>JBoss</w:t>
-      </w:r>
-      <w:proofErr w:type="spellEnd"/>
-      <w:r>
-        <w:t xml:space="preserve"> </w:t>
+      <w:r>
+        <w:t xml:space="preserve">JBoss </w:t>
       </w:r>
     </w:p>
     <w:p/>
@@ -4650,17 +3859,12 @@
         <w:t xml:space="preserve"> rd1 = </w:t>
       </w:r>
       <w:proofErr w:type="spellStart"/>
-      <w:proofErr w:type="gramStart"/>
       <w:r>
         <w:t>request.getRequestDispacher</w:t>
       </w:r>
       <w:proofErr w:type="spellEnd"/>
       <w:r>
-        <w:t>(</w:t>
-      </w:r>
-      <w:proofErr w:type="gramEnd"/>
-      <w:r>
-        <w:t>“path”);</w:t>
+        <w:t>(“path”);</w:t>
       </w:r>
     </w:p>
     <w:p>
@@ -4684,17 +3888,12 @@
         <w:t xml:space="preserve"> rd1 = </w:t>
       </w:r>
       <w:proofErr w:type="spellStart"/>
-      <w:proofErr w:type="gramStart"/>
       <w:r>
         <w:t>request.getRequestDispacher</w:t>
       </w:r>
       <w:proofErr w:type="spellEnd"/>
       <w:r>
-        <w:t>(</w:t>
-      </w:r>
-      <w:proofErr w:type="gramEnd"/>
-      <w:r>
-        <w:t>“Home”);</w:t>
+        <w:t>(“Home”);</w:t>
       </w:r>
     </w:p>
     <w:p>
@@ -4707,27 +3906,20 @@
         <w:t xml:space="preserve"> rd2 = </w:t>
       </w:r>
       <w:proofErr w:type="spellStart"/>
-      <w:proofErr w:type="gramStart"/>
       <w:r>
         <w:t>request.getRequestDispacher</w:t>
       </w:r>
       <w:proofErr w:type="spellEnd"/>
       <w:r>
-        <w:t>(</w:t>
-      </w:r>
-      <w:proofErr w:type="gramEnd"/>
-      <w:r>
-        <w:t>“login.html”);</w:t>
-      </w:r>
-    </w:p>
-    <w:p/>
-    <w:p>
-      <w:proofErr w:type="gramStart"/>
+        <w:t>(“login.html”);</w:t>
+      </w:r>
+    </w:p>
+    <w:p/>
+    <w:p>
       <w:r>
         <w:t>rd1.forward(</w:t>
       </w:r>
       <w:proofErr w:type="spellStart"/>
-      <w:proofErr w:type="gramEnd"/>
       <w:r>
         <w:t>request,response</w:t>
       </w:r>
@@ -4744,28 +3936,15 @@
       </w:r>
     </w:p>
     <w:p>
-      <w:proofErr w:type="gramStart"/>
-      <w:r>
-        <w:t>or</w:t>
-      </w:r>
-      <w:proofErr w:type="gramEnd"/>
-      <w:r>
-        <w:t xml:space="preserve"> </w:t>
-      </w:r>
-    </w:p>
-    <w:p>
-      <w:proofErr w:type="gramStart"/>
-      <w:r>
-        <w:t>rd1</w:t>
-      </w:r>
-      <w:r>
-        <w:t>.include</w:t>
-      </w:r>
-      <w:r>
-        <w:t>(</w:t>
-      </w:r>
-      <w:proofErr w:type="spellStart"/>
-      <w:proofErr w:type="gramEnd"/>
+      <w:r>
+        <w:t xml:space="preserve">or </w:t>
+      </w:r>
+    </w:p>
+    <w:p>
+      <w:r>
+        <w:t>rd1.include(</w:t>
+      </w:r>
+      <w:proofErr w:type="spellStart"/>
       <w:r>
         <w:t>request,response</w:t>
       </w:r>
@@ -4783,18 +3962,10 @@
     </w:p>
     <w:p/>
     <w:p>
-      <w:proofErr w:type="gramStart"/>
-      <w:r>
-        <w:t>rd2.</w:t>
-      </w:r>
-      <w:r>
-        <w:t>forward</w:t>
-      </w:r>
-      <w:r>
-        <w:t>(</w:t>
-      </w:r>
-      <w:proofErr w:type="spellStart"/>
-      <w:proofErr w:type="gramEnd"/>
+      <w:r>
+        <w:t>rd2.forward(</w:t>
+      </w:r>
+      <w:proofErr w:type="spellStart"/>
       <w:r>
         <w:t>request,reponse</w:t>
       </w:r>
@@ -4804,22 +3975,15 @@
       </w:r>
     </w:p>
     <w:p>
-      <w:proofErr w:type="gramStart"/>
-      <w:r>
-        <w:t>or</w:t>
-      </w:r>
-      <w:proofErr w:type="gramEnd"/>
-      <w:r>
-        <w:t xml:space="preserve"> </w:t>
-      </w:r>
-    </w:p>
-    <w:p>
-      <w:proofErr w:type="gramStart"/>
+      <w:r>
+        <w:t xml:space="preserve">or </w:t>
+      </w:r>
+    </w:p>
+    <w:p>
       <w:r>
         <w:t>rd2.include(</w:t>
       </w:r>
       <w:proofErr w:type="spellStart"/>
-      <w:proofErr w:type="gramEnd"/>
       <w:r>
         <w:t>request,reponse</w:t>
       </w:r>
@@ -4831,13 +3995,8 @@
     <w:p/>
     <w:p/>
     <w:p>
-      <w:proofErr w:type="gramStart"/>
-      <w:r>
-        <w:t>JSP :</w:t>
-      </w:r>
-      <w:proofErr w:type="gramEnd"/>
-      <w:r>
-        <w:t xml:space="preserve"> Java Server Pages : JSP is type of server side scripting language which help to create dynamic web page on server side. </w:t>
+      <w:r>
+        <w:t xml:space="preserve">JSP : Java Server Pages : JSP is type of server side scripting language which help to create dynamic web page on server side. </w:t>
       </w:r>
     </w:p>
     <w:p>
@@ -4854,15 +4013,7 @@
         </w:numPr>
       </w:pPr>
       <w:r>
-        <w:t xml:space="preserve">Servlet is normal java program if we do any changes in servlet we have to recompile and redeploy (re </w:t>
-      </w:r>
-      <w:proofErr w:type="gramStart"/>
-      <w:r>
-        <w:t>run )</w:t>
-      </w:r>
-      <w:proofErr w:type="gramEnd"/>
-      <w:r>
-        <w:t xml:space="preserve"> the program once again on server. </w:t>
+        <w:t xml:space="preserve">Servlet is normal java program if we do any changes in servlet we have to recompile and redeploy (re run ) the program once again on server. </w:t>
       </w:r>
     </w:p>
     <w:p>
@@ -4877,17 +4028,12 @@
         <w:t xml:space="preserve">Inside a servlet if we want to write any html code we have to write inside </w:t>
       </w:r>
       <w:proofErr w:type="spellStart"/>
-      <w:proofErr w:type="gramStart"/>
       <w:r>
         <w:t>pw.println</w:t>
       </w:r>
       <w:proofErr w:type="spellEnd"/>
       <w:r>
-        <w:t>(</w:t>
-      </w:r>
-      <w:proofErr w:type="gramEnd"/>
-      <w:r>
-        <w:t xml:space="preserve">“&lt;b&gt;Welcome to Servlet &lt;/b&gt;”); inside a double quotation it is string consider. </w:t>
+        <w:t xml:space="preserve">(“&lt;b&gt;Welcome to Servlet &lt;/b&gt;”); inside a double quotation it is string consider. </w:t>
       </w:r>
     </w:p>
     <w:p>
@@ -5139,14 +4285,7 @@
       </w:r>
       <w:r>
         <w:tab/>
-      </w:r>
-      <w:proofErr w:type="gramStart"/>
-      <w:r>
-        <w:t>--%</w:t>
-      </w:r>
-      <w:proofErr w:type="gramEnd"/>
-      <w:r>
-        <w:t>&gt;</w:t>
+        <w:t>--%&gt;</w:t>
       </w:r>
     </w:p>
     <w:p>
@@ -5154,8 +4293,6 @@
         <w:pStyle w:val="ListParagraph"/>
         <w:ind w:left="1440"/>
       </w:pPr>
-      <w:bookmarkStart w:id="0" w:name="_GoBack"/>
-      <w:bookmarkEnd w:id="0"/>
     </w:p>
     <w:p>
       <w:pPr>
@@ -5166,18 +4303,10 @@
         </w:numPr>
       </w:pPr>
       <w:r>
-        <w:t xml:space="preserve">Implicit </w:t>
-      </w:r>
-      <w:proofErr w:type="gramStart"/>
-      <w:r>
-        <w:t>object</w:t>
-      </w:r>
-      <w:r>
-        <w:t xml:space="preserve"> :</w:t>
-      </w:r>
-      <w:proofErr w:type="gramEnd"/>
-      <w:r>
-        <w:t xml:space="preserve"> web container provided lot of pre-defined object and those object we no need to create </w:t>
+        <w:t>Implicit object</w:t>
+      </w:r>
+      <w:r>
+        <w:t xml:space="preserve"> : web container provided lot of pre-defined object and those object we no need to create </w:t>
       </w:r>
       <w:proofErr w:type="spellStart"/>
       <w:r>
@@ -5199,13 +4328,8 @@
           <w:numId w:val="4"/>
         </w:numPr>
       </w:pPr>
-      <w:proofErr w:type="gramStart"/>
-      <w:r>
-        <w:t>out :</w:t>
-      </w:r>
-      <w:proofErr w:type="gramEnd"/>
-      <w:r>
-        <w:t xml:space="preserve"> out it like a </w:t>
+      <w:r>
+        <w:t xml:space="preserve">out : out it like a </w:t>
       </w:r>
       <w:proofErr w:type="spellStart"/>
       <w:r>
@@ -5224,7 +4348,80 @@
           <w:numId w:val="4"/>
         </w:numPr>
       </w:pPr>
-    </w:p>
+      <w:r>
+        <w:t xml:space="preserve">request : it is like a </w:t>
+      </w:r>
+      <w:proofErr w:type="spellStart"/>
+      <w:r>
+        <w:t>HttpServletRequest</w:t>
+      </w:r>
+      <w:proofErr w:type="spellEnd"/>
+      <w:r>
+        <w:t xml:space="preserve"> object. </w:t>
+      </w:r>
+    </w:p>
+    <w:p>
+      <w:pPr>
+        <w:pStyle w:val="ListParagraph"/>
+        <w:numPr>
+          <w:ilvl w:val="1"/>
+          <w:numId w:val="4"/>
+        </w:numPr>
+      </w:pPr>
+      <w:r>
+        <w:t xml:space="preserve">response : it is like a </w:t>
+      </w:r>
+      <w:proofErr w:type="spellStart"/>
+      <w:r>
+        <w:t>HttpServletResponse</w:t>
+      </w:r>
+      <w:proofErr w:type="spellEnd"/>
+      <w:r>
+        <w:t xml:space="preserve"> object </w:t>
+      </w:r>
+    </w:p>
+    <w:p/>
+    <w:p/>
+    <w:p>
+      <w:r>
+        <w:t xml:space="preserve">Limitation of JSP </w:t>
+      </w:r>
+    </w:p>
+    <w:p>
+      <w:pPr>
+        <w:pStyle w:val="ListParagraph"/>
+        <w:numPr>
+          <w:ilvl w:val="0"/>
+          <w:numId w:val="5"/>
+        </w:numPr>
+      </w:pPr>
+      <w:r>
+        <w:t xml:space="preserve">JSP is not secure. If we write any business logic or </w:t>
+      </w:r>
+      <w:r>
+        <w:t xml:space="preserve">database login using </w:t>
+      </w:r>
+      <w:proofErr w:type="spellStart"/>
+      <w:r>
+        <w:t>jdbc</w:t>
+      </w:r>
+      <w:proofErr w:type="spellEnd"/>
+      <w:r>
+        <w:t xml:space="preserve"> or hibernate. That code any one can see. </w:t>
+      </w:r>
+    </w:p>
+    <w:p>
+      <w:pPr>
+        <w:pStyle w:val="ListParagraph"/>
+        <w:numPr>
+          <w:ilvl w:val="0"/>
+          <w:numId w:val="5"/>
+        </w:numPr>
+      </w:pPr>
+      <w:bookmarkStart w:id="0" w:name="_GoBack"/>
+      <w:bookmarkEnd w:id="0"/>
+    </w:p>
+    <w:p/>
     <w:p/>
     <w:p/>
     <w:sectPr>
@@ -5238,11 +4435,11 @@
 </file>
 
 <file path=word/numbering.xml><?xml version="1.0" encoding="utf-8"?>
-<w:numbering xmlns:wpc="http://schemas.microsoft.com/office/word/2010/wordprocessingCanvas" xmlns:mc="http://schemas.openxmlformats.org/markup-compatibility/2006" xmlns:o="urn:schemas-microsoft-com:office:office" xmlns:r="http://schemas.openxmlformats.org/officeDocument/2006/relationships" xmlns:m="http://schemas.openxmlformats.org/officeDocument/2006/math" xmlns:v="urn:schemas-microsoft-com:vml" xmlns:wp14="http://schemas.microsoft.com/office/word/2010/wordprocessingDrawing" xmlns:wp="http://schemas.openxmlformats.org/drawingml/2006/wordprocessingDrawing" xmlns:w10="urn:schemas-microsoft-com:office:word" xmlns:w="http://schemas.openxmlformats.org/wordprocessingml/2006/main" xmlns:w14="http://schemas.microsoft.com/office/word/2010/wordml" xmlns:w15="http://schemas.microsoft.com/office/word/2012/wordml" xmlns:wpg="http://schemas.microsoft.com/office/word/2010/wordprocessingGroup" xmlns:wpi="http://schemas.microsoft.com/office/word/2010/wordprocessingInk" xmlns:wne="http://schemas.microsoft.com/office/word/2006/wordml" xmlns:wps="http://schemas.microsoft.com/office/word/2010/wordprocessingShape" mc:Ignorable="w14 w15 wp14">
-  <w:abstractNum w:abstractNumId="0">
-    <w:nsid w:val="31512EE9"/>
+<w:numbering xmlns:wpc="http://schemas.microsoft.com/office/word/2010/wordprocessingCanvas" xmlns:cx="http://schemas.microsoft.com/office/drawing/2014/chartex" xmlns:cx1="http://schemas.microsoft.com/office/drawing/2015/9/8/chartex" xmlns:cx2="http://schemas.microsoft.com/office/drawing/2015/10/21/chartex" xmlns:cx3="http://schemas.microsoft.com/office/drawing/2016/5/9/chartex" xmlns:cx4="http://schemas.microsoft.com/office/drawing/2016/5/10/chartex" xmlns:cx5="http://schemas.microsoft.com/office/drawing/2016/5/11/chartex" xmlns:cx6="http://schemas.microsoft.com/office/drawing/2016/5/12/chartex" xmlns:cx7="http://schemas.microsoft.com/office/drawing/2016/5/13/chartex" xmlns:cx8="http://schemas.microsoft.com/office/drawing/2016/5/14/chartex" xmlns:mc="http://schemas.openxmlformats.org/markup-compatibility/2006" xmlns:aink="http://schemas.microsoft.com/office/drawing/2016/ink" xmlns:am3d="http://schemas.microsoft.com/office/drawing/2017/model3d" xmlns:o="urn:schemas-microsoft-com:office:office" xmlns:r="http://schemas.openxmlformats.org/officeDocument/2006/relationships" xmlns:m="http://schemas.openxmlformats.org/officeDocument/2006/math" xmlns:v="urn:schemas-microsoft-com:vml" xmlns:wp14="http://schemas.microsoft.com/office/word/2010/wordprocessingDrawing" xmlns:wp="http://schemas.openxmlformats.org/drawingml/2006/wordprocessingDrawing" xmlns:w10="urn:schemas-microsoft-com:office:word" xmlns:w="http://schemas.openxmlformats.org/wordprocessingml/2006/main" xmlns:w14="http://schemas.microsoft.com/office/word/2010/wordml" xmlns:w15="http://schemas.microsoft.com/office/word/2012/wordml" xmlns:w16cex="http://schemas.microsoft.com/office/word/2018/wordml/cex" xmlns:w16cid="http://schemas.microsoft.com/office/word/2016/wordml/cid" xmlns:w16="http://schemas.microsoft.com/office/word/2018/wordml" xmlns:w16se="http://schemas.microsoft.com/office/word/2015/wordml/symex" xmlns:wpg="http://schemas.microsoft.com/office/word/2010/wordprocessingGroup" xmlns:wpi="http://schemas.microsoft.com/office/word/2010/wordprocessingInk" xmlns:wne="http://schemas.microsoft.com/office/word/2006/wordml" xmlns:wps="http://schemas.microsoft.com/office/word/2010/wordprocessingShape" mc:Ignorable="w14 w15 w16se w16cid w16 w16cex wp14">
+  <w:abstractNum w:abstractNumId="0" w15:restartNumberingAfterBreak="0">
+    <w:nsid w:val="1F832B01"/>
     <w:multiLevelType w:val="hybridMultilevel"/>
-    <w:tmpl w:val="3CC491A8"/>
+    <w:tmpl w:val="2A428CF8"/>
     <w:lvl w:ilvl="0" w:tplc="0409000F">
       <w:start w:val="1"/>
       <w:numFmt w:val="decimal"/>
@@ -5328,7 +4525,96 @@
       </w:pPr>
     </w:lvl>
   </w:abstractNum>
-  <w:abstractNum w:abstractNumId="1">
+  <w:abstractNum w:abstractNumId="1" w15:restartNumberingAfterBreak="0">
+    <w:nsid w:val="31512EE9"/>
+    <w:multiLevelType w:val="hybridMultilevel"/>
+    <w:tmpl w:val="3CC491A8"/>
+    <w:lvl w:ilvl="0" w:tplc="0409000F">
+      <w:start w:val="1"/>
+      <w:numFmt w:val="decimal"/>
+      <w:lvlText w:val="%1."/>
+      <w:lvlJc w:val="left"/>
+      <w:pPr>
+        <w:ind w:left="720" w:hanging="360"/>
+      </w:pPr>
+      <w:rPr>
+        <w:rFonts w:hint="default"/>
+      </w:rPr>
+    </w:lvl>
+    <w:lvl w:ilvl="1" w:tplc="04090019" w:tentative="1">
+      <w:start w:val="1"/>
+      <w:numFmt w:val="lowerLetter"/>
+      <w:lvlText w:val="%2."/>
+      <w:lvlJc w:val="left"/>
+      <w:pPr>
+        <w:ind w:left="1440" w:hanging="360"/>
+      </w:pPr>
+    </w:lvl>
+    <w:lvl w:ilvl="2" w:tplc="0409001B" w:tentative="1">
+      <w:start w:val="1"/>
+      <w:numFmt w:val="lowerRoman"/>
+      <w:lvlText w:val="%3."/>
+      <w:lvlJc w:val="right"/>
+      <w:pPr>
+        <w:ind w:left="2160" w:hanging="180"/>
+      </w:pPr>
+    </w:lvl>
+    <w:lvl w:ilvl="3" w:tplc="0409000F" w:tentative="1">
+      <w:start w:val="1"/>
+      <w:numFmt w:val="decimal"/>
+      <w:lvlText w:val="%4."/>
+      <w:lvlJc w:val="left"/>
+      <w:pPr>
+        <w:ind w:left="2880" w:hanging="360"/>
+      </w:pPr>
+    </w:lvl>
+    <w:lvl w:ilvl="4" w:tplc="04090019" w:tentative="1">
+      <w:start w:val="1"/>
+      <w:numFmt w:val="lowerLetter"/>
+      <w:lvlText w:val="%5."/>
+      <w:lvlJc w:val="left"/>
+      <w:pPr>
+        <w:ind w:left="3600" w:hanging="360"/>
+      </w:pPr>
+    </w:lvl>
+    <w:lvl w:ilvl="5" w:tplc="0409001B" w:tentative="1">
+      <w:start w:val="1"/>
+      <w:numFmt w:val="lowerRoman"/>
+      <w:lvlText w:val="%6."/>
+      <w:lvlJc w:val="right"/>
+      <w:pPr>
+        <w:ind w:left="4320" w:hanging="180"/>
+      </w:pPr>
+    </w:lvl>
+    <w:lvl w:ilvl="6" w:tplc="0409000F" w:tentative="1">
+      <w:start w:val="1"/>
+      <w:numFmt w:val="decimal"/>
+      <w:lvlText w:val="%7."/>
+      <w:lvlJc w:val="left"/>
+      <w:pPr>
+        <w:ind w:left="5040" w:hanging="360"/>
+      </w:pPr>
+    </w:lvl>
+    <w:lvl w:ilvl="7" w:tplc="04090019" w:tentative="1">
+      <w:start w:val="1"/>
+      <w:numFmt w:val="lowerLetter"/>
+      <w:lvlText w:val="%8."/>
+      <w:lvlJc w:val="left"/>
+      <w:pPr>
+        <w:ind w:left="5760" w:hanging="360"/>
+      </w:pPr>
+    </w:lvl>
+    <w:lvl w:ilvl="8" w:tplc="0409001B" w:tentative="1">
+      <w:start w:val="1"/>
+      <w:numFmt w:val="lowerRoman"/>
+      <w:lvlText w:val="%9."/>
+      <w:lvlJc w:val="right"/>
+      <w:pPr>
+        <w:ind w:left="6480" w:hanging="180"/>
+      </w:pPr>
+    </w:lvl>
+  </w:abstractNum>
+  <w:abstractNum w:abstractNumId="2" w15:restartNumberingAfterBreak="0">
     <w:nsid w:val="43A84BFE"/>
     <w:multiLevelType w:val="hybridMultilevel"/>
     <w:tmpl w:val="280CAE96"/>
@@ -5417,7 +4703,7 @@
       </w:pPr>
     </w:lvl>
   </w:abstractNum>
-  <w:abstractNum w:abstractNumId="2">
+  <w:abstractNum w:abstractNumId="3" w15:restartNumberingAfterBreak="0">
     <w:nsid w:val="588B0557"/>
     <w:multiLevelType w:val="hybridMultilevel"/>
     <w:tmpl w:val="418C20D8"/>
@@ -5506,7 +4792,7 @@
       </w:pPr>
     </w:lvl>
   </w:abstractNum>
-  <w:abstractNum w:abstractNumId="3">
+  <w:abstractNum w:abstractNumId="4" w15:restartNumberingAfterBreak="0">
     <w:nsid w:val="60E57536"/>
     <w:multiLevelType w:val="hybridMultilevel"/>
     <w:tmpl w:val="29C002D2"/>
@@ -5596,22 +4882,25 @@
     </w:lvl>
   </w:abstractNum>
   <w:num w:numId="1">
+    <w:abstractNumId w:val="3"/>
+  </w:num>
+  <w:num w:numId="2">
     <w:abstractNumId w:val="2"/>
   </w:num>
-  <w:num w:numId="2">
+  <w:num w:numId="3">
     <w:abstractNumId w:val="1"/>
   </w:num>
-  <w:num w:numId="3">
+  <w:num w:numId="4">
+    <w:abstractNumId w:val="4"/>
+  </w:num>
+  <w:num w:numId="5">
     <w:abstractNumId w:val="0"/>
-  </w:num>
-  <w:num w:numId="4">
-    <w:abstractNumId w:val="3"/>
   </w:num>
 </w:numbering>
 </file>
 
 <file path=word/styles.xml><?xml version="1.0" encoding="utf-8"?>
-<w:styles xmlns:mc="http://schemas.openxmlformats.org/markup-compatibility/2006" xmlns:r="http://schemas.openxmlformats.org/officeDocument/2006/relationships" xmlns:w="http://schemas.openxmlformats.org/wordprocessingml/2006/main" xmlns:w14="http://schemas.microsoft.com/office/word/2010/wordml" xmlns:w15="http://schemas.microsoft.com/office/word/2012/wordml" mc:Ignorable="w14 w15">
+<w:styles xmlns:mc="http://schemas.openxmlformats.org/markup-compatibility/2006" xmlns:r="http://schemas.openxmlformats.org/officeDocument/2006/relationships" xmlns:w="http://schemas.openxmlformats.org/wordprocessingml/2006/main" xmlns:w14="http://schemas.microsoft.com/office/word/2010/wordml" xmlns:w15="http://schemas.microsoft.com/office/word/2012/wordml" xmlns:w16cex="http://schemas.microsoft.com/office/word/2018/wordml/cex" xmlns:w16cid="http://schemas.microsoft.com/office/word/2016/wordml/cid" xmlns:w16="http://schemas.microsoft.com/office/word/2018/wordml" xmlns:w16se="http://schemas.microsoft.com/office/word/2015/wordml/symex" mc:Ignorable="w14 w15 w16se w16cid w16 w16cex">
   <w:docDefaults>
     <w:rPrDefault>
       <w:rPr>
@@ -5627,7 +4916,7 @@
       </w:pPr>
     </w:pPrDefault>
   </w:docDefaults>
-  <w:latentStyles w:defLockedState="0" w:defUIPriority="99" w:defSemiHidden="0" w:defUnhideWhenUsed="0" w:defQFormat="0" w:count="371">
+  <w:latentStyles w:defLockedState="0" w:defUIPriority="99" w:defSemiHidden="0" w:defUnhideWhenUsed="0" w:defQFormat="0" w:count="376">
     <w:lsdException w:name="Normal" w:uiPriority="0" w:qFormat="1"/>
     <w:lsdException w:name="heading 1" w:uiPriority="9" w:qFormat="1"/>
     <w:lsdException w:name="heading 2" w:semiHidden="1" w:uiPriority="9" w:unhideWhenUsed="1" w:qFormat="1"/>
@@ -5733,7 +5022,6 @@
     <w:lsdException w:name="HTML Sample" w:semiHidden="1" w:unhideWhenUsed="1"/>
     <w:lsdException w:name="HTML Typewriter" w:semiHidden="1" w:unhideWhenUsed="1"/>
     <w:lsdException w:name="HTML Variable" w:semiHidden="1" w:unhideWhenUsed="1"/>
-    <w:lsdException w:name="Normal Table" w:semiHidden="1" w:unhideWhenUsed="1"/>
     <w:lsdException w:name="annotation subject" w:semiHidden="1" w:unhideWhenUsed="1"/>
     <w:lsdException w:name="No List" w:semiHidden="1" w:unhideWhenUsed="1"/>
     <w:lsdException w:name="Outline List 1" w:semiHidden="1" w:unhideWhenUsed="1"/>
@@ -5776,11 +5064,8 @@
     <w:lsdException w:name="Table Contemporary" w:semiHidden="1" w:unhideWhenUsed="1"/>
     <w:lsdException w:name="Table Elegant" w:semiHidden="1" w:unhideWhenUsed="1"/>
     <w:lsdException w:name="Table Professional" w:semiHidden="1" w:unhideWhenUsed="1"/>
-    <w:lsdException w:name="Table Subtle 1" w:semiHidden="1" w:unhideWhenUsed="1"/>
     <w:lsdException w:name="Table Subtle 2" w:semiHidden="1" w:unhideWhenUsed="1"/>
     <w:lsdException w:name="Table Web 1" w:semiHidden="1" w:unhideWhenUsed="1"/>
-    <w:lsdException w:name="Table Web 2" w:semiHidden="1" w:unhideWhenUsed="1"/>
-    <w:lsdException w:name="Table Web 3" w:semiHidden="1" w:unhideWhenUsed="1"/>
     <w:lsdException w:name="Balloon Text" w:semiHidden="1" w:unhideWhenUsed="1"/>
     <w:lsdException w:name="Table Grid" w:uiPriority="39"/>
     <w:lsdException w:name="Table Theme" w:semiHidden="1" w:unhideWhenUsed="1"/>
@@ -5999,6 +5284,11 @@
     <w:lsdException w:name="List Table 5 Dark Accent 6" w:uiPriority="50"/>
     <w:lsdException w:name="List Table 6 Colorful Accent 6" w:uiPriority="51"/>
     <w:lsdException w:name="List Table 7 Colorful Accent 6" w:uiPriority="52"/>
+    <w:lsdException w:name="Mention" w:semiHidden="1" w:unhideWhenUsed="1"/>
+    <w:lsdException w:name="Smart Hyperlink" w:semiHidden="1" w:unhideWhenUsed="1"/>
+    <w:lsdException w:name="Hashtag" w:semiHidden="1" w:unhideWhenUsed="1"/>
+    <w:lsdException w:name="Unresolved Mention" w:semiHidden="1" w:unhideWhenUsed="1"/>
+    <w:lsdException w:name="Smart Link" w:semiHidden="1" w:unhideWhenUsed="1"/>
   </w:latentStyles>
   <w:style w:type="paragraph" w:default="1" w:styleId="Normal">
     <w:name w:val="Normal"/>

--- a/Phase 2.docx
+++ b/Phase 2.docx
@@ -1,6 +1,6 @@
 
 <file path=word/document.xml><?xml version="1.0" encoding="utf-8"?>
-<w:document xmlns:wpc="http://schemas.microsoft.com/office/word/2010/wordprocessingCanvas" xmlns:cx="http://schemas.microsoft.com/office/drawing/2014/chartex" xmlns:cx1="http://schemas.microsoft.com/office/drawing/2015/9/8/chartex" xmlns:cx2="http://schemas.microsoft.com/office/drawing/2015/10/21/chartex" xmlns:cx3="http://schemas.microsoft.com/office/drawing/2016/5/9/chartex" xmlns:cx4="http://schemas.microsoft.com/office/drawing/2016/5/10/chartex" xmlns:cx5="http://schemas.microsoft.com/office/drawing/2016/5/11/chartex" xmlns:cx6="http://schemas.microsoft.com/office/drawing/2016/5/12/chartex" xmlns:cx7="http://schemas.microsoft.com/office/drawing/2016/5/13/chartex" xmlns:cx8="http://schemas.microsoft.com/office/drawing/2016/5/14/chartex" xmlns:mc="http://schemas.openxmlformats.org/markup-compatibility/2006" xmlns:aink="http://schemas.microsoft.com/office/drawing/2016/ink" xmlns:am3d="http://schemas.microsoft.com/office/drawing/2017/model3d" xmlns:o="urn:schemas-microsoft-com:office:office" xmlns:r="http://schemas.openxmlformats.org/officeDocument/2006/relationships" xmlns:m="http://schemas.openxmlformats.org/officeDocument/2006/math" xmlns:v="urn:schemas-microsoft-com:vml" xmlns:wp14="http://schemas.microsoft.com/office/word/2010/wordprocessingDrawing" xmlns:wp="http://schemas.openxmlformats.org/drawingml/2006/wordprocessingDrawing" xmlns:w10="urn:schemas-microsoft-com:office:word" xmlns:w="http://schemas.openxmlformats.org/wordprocessingml/2006/main" xmlns:w14="http://schemas.microsoft.com/office/word/2010/wordml" xmlns:w15="http://schemas.microsoft.com/office/word/2012/wordml" xmlns:w16cex="http://schemas.microsoft.com/office/word/2018/wordml/cex" xmlns:w16cid="http://schemas.microsoft.com/office/word/2016/wordml/cid" xmlns:w16="http://schemas.microsoft.com/office/word/2018/wordml" xmlns:w16se="http://schemas.microsoft.com/office/word/2015/wordml/symex" xmlns:wpg="http://schemas.microsoft.com/office/word/2010/wordprocessingGroup" xmlns:wpi="http://schemas.microsoft.com/office/word/2010/wordprocessingInk" xmlns:wne="http://schemas.microsoft.com/office/word/2006/wordml" xmlns:wps="http://schemas.microsoft.com/office/word/2010/wordprocessingShape" mc:Ignorable="w14 w15 w16se w16cid w16 w16cex wp14">
+<w:document xmlns:wpc="http://schemas.microsoft.com/office/word/2010/wordprocessingCanvas" xmlns:cx="http://schemas.microsoft.com/office/drawing/2014/chartex" xmlns:cx1="http://schemas.microsoft.com/office/drawing/2015/9/8/chartex" xmlns:cx2="http://schemas.microsoft.com/office/drawing/2015/10/21/chartex" xmlns:cx3="http://schemas.microsoft.com/office/drawing/2016/5/9/chartex" xmlns:cx4="http://schemas.microsoft.com/office/drawing/2016/5/10/chartex" xmlns:cx5="http://schemas.microsoft.com/office/drawing/2016/5/11/chartex" xmlns:cx6="http://schemas.microsoft.com/office/drawing/2016/5/12/chartex" xmlns:cx7="http://schemas.microsoft.com/office/drawing/2016/5/13/chartex" xmlns:cx8="http://schemas.microsoft.com/office/drawing/2016/5/14/chartex" xmlns:mc="http://schemas.openxmlformats.org/markup-compatibility/2006" xmlns:aink="http://schemas.microsoft.com/office/drawing/2016/ink" xmlns:am3d="http://schemas.microsoft.com/office/drawing/2017/model3d" xmlns:o="urn:schemas-microsoft-com:office:office" xmlns:oel="http://schemas.microsoft.com/office/2019/extlst" xmlns:r="http://schemas.openxmlformats.org/officeDocument/2006/relationships" xmlns:m="http://schemas.openxmlformats.org/officeDocument/2006/math" xmlns:v="urn:schemas-microsoft-com:vml" xmlns:wp14="http://schemas.microsoft.com/office/word/2010/wordprocessingDrawing" xmlns:wp="http://schemas.openxmlformats.org/drawingml/2006/wordprocessingDrawing" xmlns:w10="urn:schemas-microsoft-com:office:word" xmlns:w="http://schemas.openxmlformats.org/wordprocessingml/2006/main" xmlns:w14="http://schemas.microsoft.com/office/word/2010/wordml" xmlns:w15="http://schemas.microsoft.com/office/word/2012/wordml" xmlns:w16cex="http://schemas.microsoft.com/office/word/2018/wordml/cex" xmlns:w16cid="http://schemas.microsoft.com/office/word/2016/wordml/cid" xmlns:w16="http://schemas.microsoft.com/office/word/2018/wordml" xmlns:w16sdtdh="http://schemas.microsoft.com/office/word/2020/wordml/sdtdatahash" xmlns:w16se="http://schemas.microsoft.com/office/word/2015/wordml/symex" xmlns:wpg="http://schemas.microsoft.com/office/word/2010/wordprocessingGroup" xmlns:wpi="http://schemas.microsoft.com/office/word/2010/wordprocessingInk" xmlns:wne="http://schemas.microsoft.com/office/word/2006/wordml" xmlns:wps="http://schemas.microsoft.com/office/word/2010/wordprocessingShape" mc:Ignorable="w14 w15 w16se w16cid w16 w16cex w16sdtdh wp14">
   <w:body>
     <w:p>
       <w:pPr>
@@ -23,7 +23,15 @@
     <w:p/>
     <w:p>
       <w:r>
-        <w:t xml:space="preserve">SQL Self Learning  using My SQL </w:t>
+        <w:t xml:space="preserve">SQL Self </w:t>
+      </w:r>
+      <w:proofErr w:type="gramStart"/>
+      <w:r>
+        <w:t>Learning  using</w:t>
+      </w:r>
+      <w:proofErr w:type="gramEnd"/>
+      <w:r>
+        <w:t xml:space="preserve"> My SQL </w:t>
       </w:r>
     </w:p>
     <w:p>
@@ -33,17 +41,38 @@
     </w:p>
     <w:p>
       <w:r>
-        <w:t xml:space="preserve">We can insert, delete , update and retrieve records from database. </w:t>
-      </w:r>
-    </w:p>
-    <w:p>
-      <w:r>
-        <w:t xml:space="preserve">Hibernate : ORM (Object Relation Mapping ) : Advanced of JDBC to store, retrieve, update and insert record using Java Technologies. </w:t>
-      </w:r>
-    </w:p>
-    <w:p>
-      <w:r>
-        <w:t xml:space="preserve">Servlet and JSP : Using these two modules we can create the web application using Java technologies. </w:t>
+        <w:t xml:space="preserve">We can insert, </w:t>
+      </w:r>
+      <w:proofErr w:type="gramStart"/>
+      <w:r>
+        <w:t>delete ,</w:t>
+      </w:r>
+      <w:proofErr w:type="gramEnd"/>
+      <w:r>
+        <w:t xml:space="preserve"> update and retrieve records from database. </w:t>
+      </w:r>
+    </w:p>
+    <w:p>
+      <w:proofErr w:type="gramStart"/>
+      <w:r>
+        <w:t>Hibernate :</w:t>
+      </w:r>
+      <w:proofErr w:type="gramEnd"/>
+      <w:r>
+        <w:t xml:space="preserve"> ORM (Object Relation Mapping ) : Advanced of JDBC to store, retrieve, update and insert record using Java Technologies. </w:t>
+      </w:r>
+    </w:p>
+    <w:p>
+      <w:r>
+        <w:t xml:space="preserve">Servlet and </w:t>
+      </w:r>
+      <w:proofErr w:type="gramStart"/>
+      <w:r>
+        <w:t>JSP :</w:t>
+      </w:r>
+      <w:proofErr w:type="gramEnd"/>
+      <w:r>
+        <w:t xml:space="preserve"> Using these two modules we can create the web application using Java technologies. </w:t>
       </w:r>
     </w:p>
     <w:p/>
@@ -137,7 +166,15 @@
         </w:numPr>
       </w:pPr>
       <w:r>
-        <w:t xml:space="preserve">Workbench (GUI base ). </w:t>
+        <w:t xml:space="preserve">Workbench (GUI </w:t>
+      </w:r>
+      <w:proofErr w:type="gramStart"/>
+      <w:r>
+        <w:t>base )</w:t>
+      </w:r>
+      <w:proofErr w:type="gramEnd"/>
+      <w:r>
+        <w:t xml:space="preserve">. </w:t>
       </w:r>
     </w:p>
     <w:p>
@@ -322,6 +359,7 @@
         <w:t xml:space="preserve">reate table </w:t>
       </w:r>
       <w:proofErr w:type="spellStart"/>
+      <w:proofErr w:type="gramStart"/>
       <w:r>
         <w:t>tableName</w:t>
       </w:r>
@@ -330,6 +368,7 @@
         <w:t>(</w:t>
       </w:r>
       <w:proofErr w:type="spellStart"/>
+      <w:proofErr w:type="gramEnd"/>
       <w:r>
         <w:t>colummName</w:t>
       </w:r>
@@ -352,13 +391,27 @@
         <w:rPr>
           <w:highlight w:val="yellow"/>
         </w:rPr>
-        <w:t xml:space="preserve">create table employee(id int primary </w:t>
-      </w:r>
-      <w:proofErr w:type="spellStart"/>
+        <w:t xml:space="preserve">create table </w:t>
+      </w:r>
+      <w:proofErr w:type="gramStart"/>
       <w:r>
         <w:rPr>
           <w:highlight w:val="yellow"/>
         </w:rPr>
+        <w:t>employee(</w:t>
+      </w:r>
+      <w:proofErr w:type="gramEnd"/>
+      <w:r>
+        <w:rPr>
+          <w:highlight w:val="yellow"/>
+        </w:rPr>
+        <w:t xml:space="preserve">id int primary </w:t>
+      </w:r>
+      <w:proofErr w:type="spellStart"/>
+      <w:r>
+        <w:rPr>
+          <w:highlight w:val="yellow"/>
+        </w:rPr>
         <w:t>key,name</w:t>
       </w:r>
       <w:proofErr w:type="spellEnd"/>
@@ -466,8 +519,13 @@
     <w:p/>
     <w:p/>
     <w:p>
-      <w:r>
-        <w:t xml:space="preserve">JDBC : Java Database Connectivity : JDBC is a API (Application programming interfaces) which help to connect the RDBMS (oracle or </w:t>
+      <w:proofErr w:type="gramStart"/>
+      <w:r>
+        <w:t>JDBC :</w:t>
+      </w:r>
+      <w:proofErr w:type="gramEnd"/>
+      <w:r>
+        <w:t xml:space="preserve"> Java Database Connectivity : JDBC is a API (Application programming interfaces) which help to connect the RDBMS (oracle or </w:t>
       </w:r>
       <w:proofErr w:type="spellStart"/>
       <w:r>
@@ -491,7 +549,15 @@
     <w:p/>
     <w:p>
       <w:r>
-        <w:t xml:space="preserve">1 we have to load the Driver : Driver is a pre-defined class provider by vendor in the form of jar file which help to connect the database. </w:t>
+        <w:t xml:space="preserve">1 we have to load the </w:t>
+      </w:r>
+      <w:proofErr w:type="gramStart"/>
+      <w:r>
+        <w:t>Driver :</w:t>
+      </w:r>
+      <w:proofErr w:type="gramEnd"/>
+      <w:r>
+        <w:t xml:space="preserve"> Driver is a pre-defined class provider by vendor in the form of jar file which help to connect the database. </w:t>
       </w:r>
     </w:p>
     <w:p>
@@ -507,12 +573,17 @@
         <w:t xml:space="preserve">. which contains pre-defined method </w:t>
       </w:r>
       <w:proofErr w:type="spellStart"/>
+      <w:proofErr w:type="gramStart"/>
       <w:r>
         <w:t>forName</w:t>
       </w:r>
       <w:proofErr w:type="spellEnd"/>
       <w:r>
-        <w:t xml:space="preserve">() and it is a static method. </w:t>
+        <w:t>(</w:t>
+      </w:r>
+      <w:proofErr w:type="gramEnd"/>
+      <w:r>
+        <w:t xml:space="preserve">) and it is a static method. </w:t>
       </w:r>
     </w:p>
     <w:p>
@@ -607,8 +678,13 @@
     <w:p/>
     <w:p>
       <w:r>
-        <w:t>Maven Project :</w:t>
-      </w:r>
+        <w:t xml:space="preserve">Maven </w:t>
+      </w:r>
+      <w:proofErr w:type="gramStart"/>
+      <w:r>
+        <w:t>Project :</w:t>
+      </w:r>
+      <w:proofErr w:type="gramEnd"/>
     </w:p>
     <w:p/>
     <w:p>
@@ -621,7 +697,15 @@
     <w:p>
       <w:r>
         <w:lastRenderedPageBreak/>
-        <w:t xml:space="preserve">Pom.xml ( project object model) file. This </w:t>
+        <w:t xml:space="preserve">Pom.xml </w:t>
+      </w:r>
+      <w:proofErr w:type="gramStart"/>
+      <w:r>
+        <w:t>( project</w:t>
+      </w:r>
+      <w:proofErr w:type="gramEnd"/>
+      <w:r>
+        <w:t xml:space="preserve"> object model) file. This </w:t>
       </w:r>
       <w:r>
         <w:t xml:space="preserve">file is known as a maven deployment description file. </w:t>
@@ -645,8 +729,13 @@
         <w:t xml:space="preserve"> </w:t>
       </w:r>
       <w:proofErr w:type="spellStart"/>
-      <w:r>
-        <w:t>ID,Name,Salary</w:t>
+      <w:proofErr w:type="gramStart"/>
+      <w:r>
+        <w:t>ID,Name</w:t>
+      </w:r>
+      <w:proofErr w:type="gramEnd"/>
+      <w:r>
+        <w:t>,Salary</w:t>
       </w:r>
       <w:proofErr w:type="spellEnd"/>
       <w:r>
@@ -655,7 +744,15 @@
     </w:p>
     <w:p>
       <w:r>
-        <w:t>Java                  (JavaBean) -</w:t>
+        <w:t xml:space="preserve">Java               </w:t>
+      </w:r>
+      <w:proofErr w:type="gramStart"/>
+      <w:r>
+        <w:t xml:space="preserve">   (</w:t>
+      </w:r>
+      <w:proofErr w:type="gramEnd"/>
+      <w:r>
+        <w:t>JavaBean) -</w:t>
       </w:r>
       <w:r>
         <w:sym w:font="Wingdings" w:char="F0E0"/>
@@ -682,11 +779,20 @@
     </w:p>
     <w:p>
       <w:r>
-        <w:t xml:space="preserve">DAO Layer (Data Access Object ) : This class is responsible to write pure database logic. </w:t>
-      </w:r>
-    </w:p>
-    <w:p>
-      <w:proofErr w:type="spellStart"/>
+        <w:t xml:space="preserve">DAO Layer (Data Access </w:t>
+      </w:r>
+      <w:proofErr w:type="gramStart"/>
+      <w:r>
+        <w:t>Object )</w:t>
+      </w:r>
+      <w:proofErr w:type="gramEnd"/>
+      <w:r>
+        <w:t xml:space="preserve"> : This class is responsible to write pure database logic. </w:t>
+      </w:r>
+    </w:p>
+    <w:p>
+      <w:proofErr w:type="spellStart"/>
+      <w:proofErr w:type="gramStart"/>
       <w:r>
         <w:t>EmployeeDao</w:t>
       </w:r>
@@ -694,6 +800,7 @@
       <w:r>
         <w:t xml:space="preserve"> :</w:t>
       </w:r>
+      <w:proofErr w:type="gramEnd"/>
       <w:r>
         <w:tab/>
         <w:t xml:space="preserve">this class contains set method which help to do database operation on table. Like insert, delete, update and retrieve. </w:t>
@@ -702,7 +809,15 @@
     <w:p/>
     <w:p>
       <w:r>
-        <w:t xml:space="preserve">Service layer : </w:t>
+        <w:t xml:space="preserve">Service </w:t>
+      </w:r>
+      <w:proofErr w:type="gramStart"/>
+      <w:r>
+        <w:t>layer :</w:t>
+      </w:r>
+      <w:proofErr w:type="gramEnd"/>
+      <w:r>
+        <w:t xml:space="preserve"> </w:t>
       </w:r>
       <w:r>
         <w:tab/>
@@ -738,8 +853,13 @@
         <w:tab/>
       </w:r>
       <w:proofErr w:type="spellStart"/>
-      <w:r>
-        <w:t>Id,name,age</w:t>
+      <w:proofErr w:type="gramStart"/>
+      <w:r>
+        <w:t>Id,name</w:t>
+      </w:r>
+      <w:proofErr w:type="gramEnd"/>
+      <w:r>
+        <w:t>,age</w:t>
       </w:r>
       <w:proofErr w:type="spellEnd"/>
       <w:r>
@@ -768,12 +888,17 @@
         <w:t xml:space="preserve">void </w:t>
       </w:r>
       <w:proofErr w:type="spellStart"/>
+      <w:proofErr w:type="gramStart"/>
       <w:r>
         <w:t>passInformation</w:t>
       </w:r>
       <w:proofErr w:type="spellEnd"/>
       <w:r>
-        <w:t>(Employee emp) {</w:t>
+        <w:t>(</w:t>
+      </w:r>
+      <w:proofErr w:type="gramEnd"/>
+      <w:r>
+        <w:t>Employee emp) {</w:t>
       </w:r>
     </w:p>
     <w:p/>
@@ -808,24 +933,42 @@
     <w:p>
       <w:r>
         <w:tab/>
-        <w:t>Information in = new Information();</w:t>
-      </w:r>
-    </w:p>
-    <w:p>
-      <w:r>
-        <w:tab/>
-        <w:t>Employee emp  = new Employee();</w:t>
-      </w:r>
-    </w:p>
-    <w:p>
-      <w:r>
-        <w:tab/>
-      </w:r>
-      <w:proofErr w:type="spellStart"/>
+        <w:t xml:space="preserve">Information in = new </w:t>
+      </w:r>
+      <w:proofErr w:type="gramStart"/>
+      <w:r>
+        <w:t>Information(</w:t>
+      </w:r>
+      <w:proofErr w:type="gramEnd"/>
+      <w:r>
+        <w:t>);</w:t>
+      </w:r>
+    </w:p>
+    <w:p>
+      <w:r>
+        <w:tab/>
+        <w:t xml:space="preserve">Employee </w:t>
+      </w:r>
+      <w:proofErr w:type="gramStart"/>
+      <w:r>
+        <w:t>emp  =</w:t>
+      </w:r>
+      <w:proofErr w:type="gramEnd"/>
+      <w:r>
+        <w:t xml:space="preserve"> new Employee();</w:t>
+      </w:r>
+    </w:p>
+    <w:p>
+      <w:r>
+        <w:tab/>
+      </w:r>
+      <w:proofErr w:type="spellStart"/>
+      <w:proofErr w:type="gramStart"/>
       <w:r>
         <w:t>emp.setId</w:t>
       </w:r>
       <w:proofErr w:type="spellEnd"/>
+      <w:proofErr w:type="gramEnd"/>
       <w:r>
         <w:t>(1);</w:t>
       </w:r>
@@ -835,10 +978,12 @@
         <w:tab/>
       </w:r>
       <w:proofErr w:type="spellStart"/>
+      <w:proofErr w:type="gramStart"/>
       <w:r>
         <w:t>In.passInformation</w:t>
       </w:r>
       <w:proofErr w:type="spellEnd"/>
+      <w:proofErr w:type="gramEnd"/>
       <w:r>
         <w:t>(emp);</w:t>
       </w:r>
@@ -876,24 +1021,42 @@
       </w:pPr>
       <w:r>
         <w:lastRenderedPageBreak/>
-        <w:t>Information in = new Information();</w:t>
-      </w:r>
-    </w:p>
-    <w:p>
-      <w:r>
-        <w:tab/>
-        <w:t>Employee emp  = new Employee();</w:t>
-      </w:r>
-    </w:p>
-    <w:p>
-      <w:r>
-        <w:tab/>
-      </w:r>
-      <w:proofErr w:type="spellStart"/>
+        <w:t xml:space="preserve">Information in = new </w:t>
+      </w:r>
+      <w:proofErr w:type="gramStart"/>
+      <w:r>
+        <w:t>Information(</w:t>
+      </w:r>
+      <w:proofErr w:type="gramEnd"/>
+      <w:r>
+        <w:t>);</w:t>
+      </w:r>
+    </w:p>
+    <w:p>
+      <w:r>
+        <w:tab/>
+        <w:t xml:space="preserve">Employee </w:t>
+      </w:r>
+      <w:proofErr w:type="gramStart"/>
+      <w:r>
+        <w:t>emp  =</w:t>
+      </w:r>
+      <w:proofErr w:type="gramEnd"/>
+      <w:r>
+        <w:t xml:space="preserve"> new Employee();</w:t>
+      </w:r>
+    </w:p>
+    <w:p>
+      <w:r>
+        <w:tab/>
+      </w:r>
+      <w:proofErr w:type="spellStart"/>
+      <w:proofErr w:type="gramStart"/>
       <w:r>
         <w:t>emp.setId</w:t>
       </w:r>
       <w:proofErr w:type="spellEnd"/>
+      <w:proofErr w:type="gramEnd"/>
       <w:r>
         <w:t>(1);</w:t>
       </w:r>
@@ -903,10 +1066,12 @@
         <w:tab/>
       </w:r>
       <w:proofErr w:type="spellStart"/>
+      <w:proofErr w:type="gramStart"/>
       <w:r>
         <w:t>emp.setName</w:t>
       </w:r>
       <w:proofErr w:type="spellEnd"/>
+      <w:proofErr w:type="gramEnd"/>
       <w:r>
         <w:t>(“Ravi”);</w:t>
       </w:r>
@@ -916,10 +1081,12 @@
         <w:tab/>
       </w:r>
       <w:proofErr w:type="spellStart"/>
+      <w:proofErr w:type="gramStart"/>
       <w:r>
         <w:t>In.passInformation</w:t>
       </w:r>
       <w:proofErr w:type="spellEnd"/>
+      <w:proofErr w:type="gramEnd"/>
       <w:r>
         <w:t>(emp);</w:t>
       </w:r>
@@ -947,24 +1114,42 @@
     <w:p>
       <w:r>
         <w:tab/>
-        <w:t>Information in = new Information();</w:t>
-      </w:r>
-    </w:p>
-    <w:p>
-      <w:r>
-        <w:tab/>
-        <w:t>Employee emp  = new Employee();</w:t>
-      </w:r>
-    </w:p>
-    <w:p>
-      <w:r>
-        <w:tab/>
-      </w:r>
-      <w:proofErr w:type="spellStart"/>
+        <w:t xml:space="preserve">Information in = new </w:t>
+      </w:r>
+      <w:proofErr w:type="gramStart"/>
+      <w:r>
+        <w:t>Information(</w:t>
+      </w:r>
+      <w:proofErr w:type="gramEnd"/>
+      <w:r>
+        <w:t>);</w:t>
+      </w:r>
+    </w:p>
+    <w:p>
+      <w:r>
+        <w:tab/>
+        <w:t xml:space="preserve">Employee </w:t>
+      </w:r>
+      <w:proofErr w:type="gramStart"/>
+      <w:r>
+        <w:t>emp  =</w:t>
+      </w:r>
+      <w:proofErr w:type="gramEnd"/>
+      <w:r>
+        <w:t xml:space="preserve"> new Employee();</w:t>
+      </w:r>
+    </w:p>
+    <w:p>
+      <w:r>
+        <w:tab/>
+      </w:r>
+      <w:proofErr w:type="spellStart"/>
+      <w:proofErr w:type="gramStart"/>
       <w:r>
         <w:t>emp.setId</w:t>
       </w:r>
       <w:proofErr w:type="spellEnd"/>
+      <w:proofErr w:type="gramEnd"/>
       <w:r>
         <w:t>(1);</w:t>
       </w:r>
@@ -974,10 +1159,12 @@
         <w:tab/>
       </w:r>
       <w:proofErr w:type="spellStart"/>
+      <w:proofErr w:type="gramStart"/>
       <w:r>
         <w:t>emp.setName</w:t>
       </w:r>
       <w:proofErr w:type="spellEnd"/>
+      <w:proofErr w:type="gramEnd"/>
       <w:r>
         <w:t>(“Ravi”);</w:t>
       </w:r>
@@ -987,10 +1174,12 @@
         <w:tab/>
       </w:r>
       <w:proofErr w:type="spellStart"/>
+      <w:proofErr w:type="gramStart"/>
       <w:r>
         <w:t>emp.setAge</w:t>
       </w:r>
       <w:proofErr w:type="spellEnd"/>
+      <w:proofErr w:type="gramEnd"/>
       <w:r>
         <w:t>(21);</w:t>
       </w:r>
@@ -1000,10 +1189,12 @@
         <w:ind w:firstLine="720"/>
       </w:pPr>
       <w:proofErr w:type="spellStart"/>
+      <w:proofErr w:type="gramStart"/>
       <w:r>
         <w:t>In.passInformation</w:t>
       </w:r>
       <w:proofErr w:type="spellEnd"/>
+      <w:proofErr w:type="gramEnd"/>
       <w:r>
         <w:t>(emp);</w:t>
       </w:r>
@@ -1022,11 +1213,19 @@
           <w:b/>
         </w:rPr>
       </w:pPr>
-      <w:r>
-        <w:rPr>
-          <w:b/>
-        </w:rPr>
-        <w:t xml:space="preserve">ORM : Object Relation Mapping </w:t>
+      <w:proofErr w:type="gramStart"/>
+      <w:r>
+        <w:rPr>
+          <w:b/>
+        </w:rPr>
+        <w:t>ORM :</w:t>
+      </w:r>
+      <w:proofErr w:type="gramEnd"/>
+      <w:r>
+        <w:rPr>
+          <w:b/>
+        </w:rPr>
+        <w:t xml:space="preserve"> Object Relation Mapping </w:t>
       </w:r>
     </w:p>
     <w:p>
@@ -1367,6 +1566,76 @@
         </w:rPr>
       </w:pPr>
       <w:proofErr w:type="spellStart"/>
+      <w:proofErr w:type="gramStart"/>
+      <w:r>
+        <w:rPr>
+          <w:b/>
+        </w:rPr>
+        <w:t>id,name</w:t>
+      </w:r>
+      <w:proofErr w:type="gramEnd"/>
+      <w:r>
+        <w:rPr>
+          <w:b/>
+        </w:rPr>
+        <w:t>,salary</w:t>
+      </w:r>
+      <w:proofErr w:type="spellEnd"/>
+      <w:r>
+        <w:rPr>
+          <w:b/>
+        </w:rPr>
+        <w:tab/>
+      </w:r>
+      <w:r>
+        <w:rPr>
+          <w:b/>
+        </w:rPr>
+        <w:tab/>
+      </w:r>
+      <w:r>
+        <w:rPr>
+          <w:b/>
+        </w:rPr>
+        <w:tab/>
+      </w:r>
+      <w:r>
+        <w:rPr>
+          <w:b/>
+        </w:rPr>
+        <w:tab/>
+      </w:r>
+      <w:r>
+        <w:rPr>
+          <w:b/>
+        </w:rPr>
+        <w:tab/>
+      </w:r>
+      <w:r>
+        <w:rPr>
+          <w:b/>
+        </w:rPr>
+        <w:tab/>
+      </w:r>
+      <w:r>
+        <w:rPr>
+          <w:b/>
+        </w:rPr>
+        <w:tab/>
+      </w:r>
+      <w:r>
+        <w:rPr>
+          <w:b/>
+        </w:rPr>
+        <w:tab/>
+      </w:r>
+      <w:r>
+        <w:rPr>
+          <w:b/>
+        </w:rPr>
+        <w:tab/>
+      </w:r>
+      <w:proofErr w:type="spellStart"/>
       <w:r>
         <w:rPr>
           <w:b/>
@@ -1374,68 +1643,6 @@
         <w:t>id,name,salary</w:t>
       </w:r>
       <w:proofErr w:type="spellEnd"/>
-      <w:r>
-        <w:rPr>
-          <w:b/>
-        </w:rPr>
-        <w:tab/>
-      </w:r>
-      <w:r>
-        <w:rPr>
-          <w:b/>
-        </w:rPr>
-        <w:tab/>
-      </w:r>
-      <w:r>
-        <w:rPr>
-          <w:b/>
-        </w:rPr>
-        <w:tab/>
-      </w:r>
-      <w:r>
-        <w:rPr>
-          <w:b/>
-        </w:rPr>
-        <w:tab/>
-      </w:r>
-      <w:r>
-        <w:rPr>
-          <w:b/>
-        </w:rPr>
-        <w:tab/>
-      </w:r>
-      <w:r>
-        <w:rPr>
-          <w:b/>
-        </w:rPr>
-        <w:tab/>
-      </w:r>
-      <w:r>
-        <w:rPr>
-          <w:b/>
-        </w:rPr>
-        <w:tab/>
-      </w:r>
-      <w:r>
-        <w:rPr>
-          <w:b/>
-        </w:rPr>
-        <w:tab/>
-      </w:r>
-      <w:r>
-        <w:rPr>
-          <w:b/>
-        </w:rPr>
-        <w:tab/>
-      </w:r>
-      <w:proofErr w:type="spellStart"/>
-      <w:r>
-        <w:rPr>
-          <w:b/>
-        </w:rPr>
-        <w:t>id,name,salary</w:t>
-      </w:r>
-      <w:proofErr w:type="spellEnd"/>
     </w:p>
     <w:p>
       <w:pPr>
@@ -2042,6 +2249,7 @@
           <w:b/>
         </w:rPr>
       </w:pPr>
+      <w:proofErr w:type="gramStart"/>
       <w:r>
         <w:rPr>
           <w:b/>
@@ -2052,7 +2260,14 @@
         <w:rPr>
           <w:b/>
         </w:rPr>
-        <w:t xml:space="preserve"> and JPA (Java Persistence API) are implementation of ORM. </w:t>
+        <w:t xml:space="preserve"> and</w:t>
+      </w:r>
+      <w:proofErr w:type="gramEnd"/>
+      <w:r>
+        <w:rPr>
+          <w:b/>
+        </w:rPr>
+        <w:t xml:space="preserve"> JPA (Java Persistence API) are implementation of ORM. </w:t>
       </w:r>
     </w:p>
     <w:p>
@@ -2247,7 +2462,15 @@
       </w:r>
       <w:r>
         <w:tab/>
-        <w:t>(emp is object and id is variable of java bean class)</w:t>
+        <w:t xml:space="preserve">(emp is object and id </w:t>
+      </w:r>
+      <w:proofErr w:type="gramStart"/>
+      <w:r>
+        <w:t>is</w:t>
+      </w:r>
+      <w:proofErr w:type="gramEnd"/>
+      <w:r>
+        <w:t xml:space="preserve"> variable of java bean class)</w:t>
       </w:r>
     </w:p>
     <w:p/>
@@ -2902,21 +3125,36 @@
     </w:p>
     <w:p/>
     <w:p>
-      <w:r>
-        <w:t xml:space="preserve">FK : Foreign key: Foreign key is use to connect the pk of another table. And it allow only those values which present in primary key and it can allow duplicate. Primary key doesn’t allow duplicate. </w:t>
-      </w:r>
-    </w:p>
-    <w:p/>
-    <w:p>
-      <w:r>
-        <w:t xml:space="preserve">PK : Primary key : if column contains primary key it doesn’t allow duplicate. </w:t>
-      </w:r>
-    </w:p>
-    <w:p>
-      <w:r>
-        <w:t>create table trainer(</w:t>
-      </w:r>
-      <w:proofErr w:type="spellStart"/>
+      <w:proofErr w:type="gramStart"/>
+      <w:r>
+        <w:t>FK :</w:t>
+      </w:r>
+      <w:proofErr w:type="gramEnd"/>
+      <w:r>
+        <w:t xml:space="preserve"> Foreign key: Foreign key is use to connect the pk of another table. And it allow only those values which present in primary key and it can allow duplicate. Primary key doesn’t allow duplicate. </w:t>
+      </w:r>
+    </w:p>
+    <w:p/>
+    <w:p>
+      <w:proofErr w:type="gramStart"/>
+      <w:r>
+        <w:t>PK :</w:t>
+      </w:r>
+      <w:proofErr w:type="gramEnd"/>
+      <w:r>
+        <w:t xml:space="preserve"> Primary key : if column contains primary key it doesn’t allow duplicate. </w:t>
+      </w:r>
+    </w:p>
+    <w:p>
+      <w:r>
+        <w:t xml:space="preserve">create table </w:t>
+      </w:r>
+      <w:proofErr w:type="gramStart"/>
+      <w:r>
+        <w:t>trainer(</w:t>
+      </w:r>
+      <w:proofErr w:type="spellStart"/>
+      <w:proofErr w:type="gramEnd"/>
       <w:r>
         <w:t>tid</w:t>
       </w:r>
@@ -2932,20 +3170,41 @@
       </w:r>
       <w:proofErr w:type="spellEnd"/>
       <w:r>
-        <w:t xml:space="preserve"> varchar(10), </w:t>
-      </w:r>
-    </w:p>
-    <w:p>
-      <w:r>
-        <w:t>tech varchar(10));</w:t>
-      </w:r>
-    </w:p>
-    <w:p/>
-    <w:p>
-      <w:r>
-        <w:t>create table student(</w:t>
-      </w:r>
-      <w:proofErr w:type="spellStart"/>
+        <w:t xml:space="preserve"> </w:t>
+      </w:r>
+      <w:proofErr w:type="gramStart"/>
+      <w:r>
+        <w:t>varchar(</w:t>
+      </w:r>
+      <w:proofErr w:type="gramEnd"/>
+      <w:r>
+        <w:t xml:space="preserve">10), </w:t>
+      </w:r>
+    </w:p>
+    <w:p>
+      <w:r>
+        <w:t xml:space="preserve">tech </w:t>
+      </w:r>
+      <w:proofErr w:type="gramStart"/>
+      <w:r>
+        <w:t>varchar(</w:t>
+      </w:r>
+      <w:proofErr w:type="gramEnd"/>
+      <w:r>
+        <w:t>10));</w:t>
+      </w:r>
+    </w:p>
+    <w:p/>
+    <w:p>
+      <w:r>
+        <w:t xml:space="preserve">create table </w:t>
+      </w:r>
+      <w:proofErr w:type="gramStart"/>
+      <w:r>
+        <w:t>student(</w:t>
+      </w:r>
+      <w:proofErr w:type="spellStart"/>
+      <w:proofErr w:type="gramEnd"/>
       <w:r>
         <w:t>sid</w:t>
       </w:r>
@@ -2961,7 +3220,15 @@
       </w:r>
       <w:proofErr w:type="spellEnd"/>
       <w:r>
-        <w:t xml:space="preserve"> varchar(10), </w:t>
+        <w:t xml:space="preserve"> </w:t>
+      </w:r>
+      <w:proofErr w:type="gramStart"/>
+      <w:r>
+        <w:t>varchar(</w:t>
+      </w:r>
+      <w:proofErr w:type="gramEnd"/>
+      <w:r>
+        <w:t xml:space="preserve">10), </w:t>
       </w:r>
     </w:p>
     <w:p>
@@ -3024,8 +3291,13 @@
     </w:p>
     <w:p/>
     <w:p>
-      <w:r>
-        <w:t xml:space="preserve">JEE : Java Enterprise Edition :  This is use to create the web application. </w:t>
+      <w:proofErr w:type="gramStart"/>
+      <w:r>
+        <w:t>JEE :</w:t>
+      </w:r>
+      <w:proofErr w:type="gramEnd"/>
+      <w:r>
+        <w:t xml:space="preserve"> Java Enterprise Edition :  This is use to create the web application. </w:t>
       </w:r>
     </w:p>
     <w:p>
@@ -3079,7 +3351,15 @@
       </w:r>
       <w:r>
         <w:tab/>
-        <w:t xml:space="preserve">http: protocol : </w:t>
+        <w:t xml:space="preserve">http: </w:t>
+      </w:r>
+      <w:proofErr w:type="gramStart"/>
+      <w:r>
+        <w:t>protocol :</w:t>
+      </w:r>
+      <w:proofErr w:type="gramEnd"/>
+      <w:r>
+        <w:t xml:space="preserve"> </w:t>
       </w:r>
       <w:proofErr w:type="spellStart"/>
       <w:r>
@@ -3176,8 +3456,13 @@
       </w:r>
       <w:r>
         <w:tab/>
-        <w:t>request (http/https)---------</w:t>
-      </w:r>
+        <w:t>request (http/</w:t>
+      </w:r>
+      <w:proofErr w:type="gramStart"/>
+      <w:r>
+        <w:t>https)---------</w:t>
+      </w:r>
+      <w:proofErr w:type="gramEnd"/>
       <w:r>
         <w:sym w:font="Wingdings" w:char="F0E0"/>
       </w:r>
@@ -3319,13 +3604,25 @@
       </w:r>
       <w:r>
         <w:tab/>
-        <w:t>JS(JavaScript )</w:t>
-      </w:r>
-    </w:p>
-    <w:p/>
-    <w:p>
-      <w:r>
-        <w:t xml:space="preserve">Html : </w:t>
+      </w:r>
+      <w:proofErr w:type="gramStart"/>
+      <w:r>
+        <w:t>JS(</w:t>
+      </w:r>
+      <w:proofErr w:type="gramEnd"/>
+      <w:r>
+        <w:t>JavaScript )</w:t>
+      </w:r>
+    </w:p>
+    <w:p/>
+    <w:p>
+      <w:proofErr w:type="gramStart"/>
+      <w:r>
+        <w:t>Html :</w:t>
+      </w:r>
+      <w:proofErr w:type="gramEnd"/>
+      <w:r>
+        <w:t xml:space="preserve"> </w:t>
       </w:r>
       <w:proofErr w:type="spellStart"/>
       <w:r>
@@ -3353,13 +3650,26 @@
       </w:r>
     </w:p>
     <w:p>
-      <w:r>
-        <w:t xml:space="preserve">CSS : it provided lot of pre-defined properties which help apply good look and feel for web page. </w:t>
-      </w:r>
-    </w:p>
-    <w:p>
-      <w:r>
-        <w:t xml:space="preserve">JS (Java Script) : it is use to do client side validation. </w:t>
+      <w:proofErr w:type="gramStart"/>
+      <w:r>
+        <w:t>CSS :</w:t>
+      </w:r>
+      <w:proofErr w:type="gramEnd"/>
+      <w:r>
+        <w:t xml:space="preserve"> it provided lot of pre-defined properties which help apply good look and feel for web page. </w:t>
+      </w:r>
+    </w:p>
+    <w:p>
+      <w:r>
+        <w:t>JS (Java Script</w:t>
+      </w:r>
+      <w:proofErr w:type="gramStart"/>
+      <w:r>
+        <w:t>) :</w:t>
+      </w:r>
+      <w:proofErr w:type="gramEnd"/>
+      <w:r>
+        <w:t xml:space="preserve"> it is use to do client side validation. </w:t>
       </w:r>
     </w:p>
     <w:p>
@@ -3376,8 +3686,13 @@
       </w:r>
       <w:r>
         <w:tab/>
-        <w:t>(Core Java )</w:t>
-      </w:r>
+        <w:t xml:space="preserve">(Core </w:t>
+      </w:r>
+      <w:proofErr w:type="gramStart"/>
+      <w:r>
+        <w:t>Java )</w:t>
+      </w:r>
+      <w:proofErr w:type="gramEnd"/>
       <w:r>
         <w:tab/>
         <w:t>:</w:t>
@@ -3393,8 +3708,13 @@
       </w:r>
       <w:r>
         <w:tab/>
-        <w:t>(Web Application )</w:t>
-      </w:r>
+        <w:t xml:space="preserve">(Web </w:t>
+      </w:r>
+      <w:proofErr w:type="gramStart"/>
+      <w:r>
+        <w:t>Application )</w:t>
+      </w:r>
+      <w:proofErr w:type="gramEnd"/>
       <w:r>
         <w:tab/>
         <w:t xml:space="preserve">: Web application mean web sites. </w:t>
@@ -3713,8 +4033,13 @@
     <w:p/>
     <w:p/>
     <w:p>
-      <w:r>
-        <w:t xml:space="preserve">Servlet : Servlet is normal Java program which help to create dynamic web page on server side. </w:t>
+      <w:proofErr w:type="gramStart"/>
+      <w:r>
+        <w:t>Servlet :</w:t>
+      </w:r>
+      <w:proofErr w:type="gramEnd"/>
+      <w:r>
+        <w:t xml:space="preserve"> Servlet is normal Java program which help to create dynamic web page on server side. </w:t>
       </w:r>
     </w:p>
     <w:p>
@@ -3728,8 +4053,13 @@
       </w:r>
     </w:p>
     <w:p>
-      <w:r>
-        <w:t xml:space="preserve">Tomcat : it is a type of web server which help to run the servlet and </w:t>
+      <w:proofErr w:type="gramStart"/>
+      <w:r>
+        <w:t>Tomcat :</w:t>
+      </w:r>
+      <w:proofErr w:type="gramEnd"/>
+      <w:r>
+        <w:t xml:space="preserve"> it is a type of web server which help to run the servlet and </w:t>
       </w:r>
       <w:proofErr w:type="spellStart"/>
       <w:r>
@@ -3859,10 +4189,12 @@
         <w:t xml:space="preserve"> rd1 = </w:t>
       </w:r>
       <w:proofErr w:type="spellStart"/>
+      <w:proofErr w:type="gramStart"/>
       <w:r>
         <w:t>request.getRequestDispacher</w:t>
       </w:r>
       <w:proofErr w:type="spellEnd"/>
+      <w:proofErr w:type="gramEnd"/>
       <w:r>
         <w:t>(“path”);</w:t>
       </w:r>
@@ -3888,10 +4220,12 @@
         <w:t xml:space="preserve"> rd1 = </w:t>
       </w:r>
       <w:proofErr w:type="spellStart"/>
+      <w:proofErr w:type="gramStart"/>
       <w:r>
         <w:t>request.getRequestDispacher</w:t>
       </w:r>
       <w:proofErr w:type="spellEnd"/>
+      <w:proofErr w:type="gramEnd"/>
       <w:r>
         <w:t>(“Home”);</w:t>
       </w:r>
@@ -3906,10 +4240,12 @@
         <w:t xml:space="preserve"> rd2 = </w:t>
       </w:r>
       <w:proofErr w:type="spellStart"/>
+      <w:proofErr w:type="gramStart"/>
       <w:r>
         <w:t>request.getRequestDispacher</w:t>
       </w:r>
       <w:proofErr w:type="spellEnd"/>
+      <w:proofErr w:type="gramEnd"/>
       <w:r>
         <w:t>(“login.html”);</w:t>
       </w:r>
@@ -3920,10 +4256,12 @@
         <w:t>rd1.forward(</w:t>
       </w:r>
       <w:proofErr w:type="spellStart"/>
+      <w:proofErr w:type="gramStart"/>
       <w:r>
         <w:t>request,response</w:t>
       </w:r>
       <w:proofErr w:type="spellEnd"/>
+      <w:proofErr w:type="gramEnd"/>
       <w:r>
         <w:t>);</w:t>
       </w:r>
@@ -3945,10 +4283,12 @@
         <w:t>rd1.include(</w:t>
       </w:r>
       <w:proofErr w:type="spellStart"/>
+      <w:proofErr w:type="gramStart"/>
       <w:r>
         <w:t>request,response</w:t>
       </w:r>
       <w:proofErr w:type="spellEnd"/>
+      <w:proofErr w:type="gramEnd"/>
       <w:r>
         <w:t>);</w:t>
       </w:r>
@@ -3966,10 +4306,12 @@
         <w:t>rd2.forward(</w:t>
       </w:r>
       <w:proofErr w:type="spellStart"/>
+      <w:proofErr w:type="gramStart"/>
       <w:r>
         <w:t>request,reponse</w:t>
       </w:r>
       <w:proofErr w:type="spellEnd"/>
+      <w:proofErr w:type="gramEnd"/>
       <w:r>
         <w:t>);</w:t>
       </w:r>
@@ -3984,10 +4326,12 @@
         <w:t>rd2.include(</w:t>
       </w:r>
       <w:proofErr w:type="spellStart"/>
+      <w:proofErr w:type="gramStart"/>
       <w:r>
         <w:t>request,reponse</w:t>
       </w:r>
       <w:proofErr w:type="spellEnd"/>
+      <w:proofErr w:type="gramEnd"/>
       <w:r>
         <w:t>);</w:t>
       </w:r>
@@ -3995,8 +4339,13 @@
     <w:p/>
     <w:p/>
     <w:p>
-      <w:r>
-        <w:t xml:space="preserve">JSP : Java Server Pages : JSP is type of server side scripting language which help to create dynamic web page on server side. </w:t>
+      <w:proofErr w:type="gramStart"/>
+      <w:r>
+        <w:t>JSP :</w:t>
+      </w:r>
+      <w:proofErr w:type="gramEnd"/>
+      <w:r>
+        <w:t xml:space="preserve"> Java Server Pages : JSP is type of server side scripting language which help to create dynamic web page on server side. </w:t>
       </w:r>
     </w:p>
     <w:p>
@@ -4013,7 +4362,15 @@
         </w:numPr>
       </w:pPr>
       <w:r>
-        <w:t xml:space="preserve">Servlet is normal java program if we do any changes in servlet we have to recompile and redeploy (re run ) the program once again on server. </w:t>
+        <w:t xml:space="preserve">Servlet is normal java program if we do any changes in servlet we have to recompile and redeploy (re </w:t>
+      </w:r>
+      <w:proofErr w:type="gramStart"/>
+      <w:r>
+        <w:t>run )</w:t>
+      </w:r>
+      <w:proofErr w:type="gramEnd"/>
+      <w:r>
+        <w:t xml:space="preserve"> the program once again on server. </w:t>
       </w:r>
     </w:p>
     <w:p>
@@ -4028,10 +4385,12 @@
         <w:t xml:space="preserve">Inside a servlet if we want to write any html code we have to write inside </w:t>
       </w:r>
       <w:proofErr w:type="spellStart"/>
+      <w:proofErr w:type="gramStart"/>
       <w:r>
         <w:t>pw.println</w:t>
       </w:r>
       <w:proofErr w:type="spellEnd"/>
+      <w:proofErr w:type="gramEnd"/>
       <w:r>
         <w:t xml:space="preserve">(“&lt;b&gt;Welcome to Servlet &lt;/b&gt;”); inside a double quotation it is string consider. </w:t>
       </w:r>
@@ -4303,10 +4662,18 @@
         </w:numPr>
       </w:pPr>
       <w:r>
-        <w:t>Implicit object</w:t>
-      </w:r>
-      <w:r>
-        <w:t xml:space="preserve"> : web container provided lot of pre-defined object and those object we no need to create </w:t>
+        <w:t xml:space="preserve">Implicit </w:t>
+      </w:r>
+      <w:proofErr w:type="gramStart"/>
+      <w:r>
+        <w:t>object</w:t>
+      </w:r>
+      <w:r>
+        <w:t xml:space="preserve"> :</w:t>
+      </w:r>
+      <w:proofErr w:type="gramEnd"/>
+      <w:r>
+        <w:t xml:space="preserve"> web container provided lot of pre-defined object and those object we no need to create </w:t>
       </w:r>
       <w:proofErr w:type="spellStart"/>
       <w:r>
@@ -4328,8 +4695,13 @@
           <w:numId w:val="4"/>
         </w:numPr>
       </w:pPr>
-      <w:r>
-        <w:t xml:space="preserve">out : out it like a </w:t>
+      <w:proofErr w:type="gramStart"/>
+      <w:r>
+        <w:t>out :</w:t>
+      </w:r>
+      <w:proofErr w:type="gramEnd"/>
+      <w:r>
+        <w:t xml:space="preserve"> out it like a </w:t>
       </w:r>
       <w:proofErr w:type="spellStart"/>
       <w:r>
@@ -4348,8 +4720,13 @@
           <w:numId w:val="4"/>
         </w:numPr>
       </w:pPr>
-      <w:r>
-        <w:t xml:space="preserve">request : it is like a </w:t>
+      <w:proofErr w:type="gramStart"/>
+      <w:r>
+        <w:t>request :</w:t>
+      </w:r>
+      <w:proofErr w:type="gramEnd"/>
+      <w:r>
+        <w:t xml:space="preserve"> it is like a </w:t>
       </w:r>
       <w:proofErr w:type="spellStart"/>
       <w:r>
@@ -4368,8 +4745,13 @@
           <w:numId w:val="4"/>
         </w:numPr>
       </w:pPr>
-      <w:r>
-        <w:t xml:space="preserve">response : it is like a </w:t>
+      <w:proofErr w:type="gramStart"/>
+      <w:r>
+        <w:t>response :</w:t>
+      </w:r>
+      <w:proofErr w:type="gramEnd"/>
+      <w:r>
+        <w:t xml:space="preserve"> it is like a </w:t>
       </w:r>
       <w:proofErr w:type="spellStart"/>
       <w:r>
@@ -4418,9 +4800,173 @@
           <w:numId w:val="5"/>
         </w:numPr>
       </w:pPr>
-      <w:bookmarkStart w:id="0" w:name="_GoBack"/>
-      <w:bookmarkEnd w:id="0"/>
-    </w:p>
+      <w:r>
+        <w:t xml:space="preserve">JSP is a type of servlet only. JSP internally convert to Servlet program. That phase is known as Page Translation phase.  </w:t>
+      </w:r>
+      <w:proofErr w:type="gramStart"/>
+      <w:r>
+        <w:t>So</w:t>
+      </w:r>
+      <w:proofErr w:type="gramEnd"/>
+      <w:r>
+        <w:t xml:space="preserve"> performance wise </w:t>
+      </w:r>
+      <w:proofErr w:type="spellStart"/>
+      <w:r>
+        <w:t>jsp</w:t>
+      </w:r>
+      <w:proofErr w:type="spellEnd"/>
+      <w:r>
+        <w:t xml:space="preserve"> is slower than servlet. </w:t>
+      </w:r>
+    </w:p>
+    <w:p>
+      <w:r>
+        <w:t xml:space="preserve">If we write any business logic or database logic using </w:t>
+      </w:r>
+      <w:proofErr w:type="spellStart"/>
+      <w:r>
+        <w:t>jdbc</w:t>
+      </w:r>
+      <w:proofErr w:type="spellEnd"/>
+      <w:r>
+        <w:t xml:space="preserve"> or hibernate inside a servlet that code become local to that servlet. </w:t>
+      </w:r>
+    </w:p>
+    <w:p/>
+    <w:p/>
+    <w:p/>
+    <w:p/>
+    <w:p/>
+    <w:p/>
+    <w:p/>
+    <w:p/>
+    <w:p>
+      <w:proofErr w:type="gramStart"/>
+      <w:r>
+        <w:lastRenderedPageBreak/>
+        <w:t>MVC :</w:t>
+      </w:r>
+      <w:proofErr w:type="gramEnd"/>
+      <w:r>
+        <w:t xml:space="preserve"> Model View Controller </w:t>
+      </w:r>
+      <w:r>
+        <w:t xml:space="preserve">or MVC is architecture or Design pattern. </w:t>
+      </w:r>
+    </w:p>
+    <w:p/>
+    <w:p>
+      <w:r>
+        <w:t xml:space="preserve">View </w:t>
+      </w:r>
+      <w:r>
+        <w:sym w:font="Wingdings" w:char="F0E0"/>
+      </w:r>
+      <w:r>
+        <w:t xml:space="preserve"> presentation logic or look and feel -----</w:t>
+      </w:r>
+      <w:r>
+        <w:sym w:font="Wingdings" w:char="F0E0"/>
+      </w:r>
+      <w:r>
+        <w:t xml:space="preserve"> HTML or JSP </w:t>
+      </w:r>
+    </w:p>
+    <w:p/>
+    <w:p>
+      <w:pPr>
+        <w:ind w:firstLine="720"/>
+      </w:pPr>
+      <w:r>
+        <w:t>Controller --</w:t>
+      </w:r>
+      <w:r>
+        <w:sym w:font="Wingdings" w:char="F0E0"/>
+      </w:r>
+      <w:r>
+        <w:t xml:space="preserve"> Servlet </w:t>
+      </w:r>
+    </w:p>
+    <w:p>
+      <w:r>
+        <w:tab/>
+        <w:t>Controller -</w:t>
+      </w:r>
+      <w:r>
+        <w:sym w:font="Wingdings" w:char="F0E0"/>
+      </w:r>
+    </w:p>
+    <w:p>
+      <w:r>
+        <w:tab/>
+        <w:t xml:space="preserve">Controller </w:t>
+      </w:r>
+      <w:r>
+        <w:sym w:font="Wingdings" w:char="F0E0"/>
+      </w:r>
+    </w:p>
+    <w:p>
+      <w:r>
+        <w:t>Model layer ----</w:t>
+      </w:r>
+      <w:r>
+        <w:sym w:font="Wingdings" w:char="F0E0"/>
+      </w:r>
+      <w:r>
+        <w:t xml:space="preserve"> It is normal Java classes </w:t>
+      </w:r>
+      <w:r>
+        <w:t xml:space="preserve">which is responsible to write the business logic or database logic. </w:t>
+      </w:r>
+    </w:p>
+    <w:p/>
+    <w:p>
+      <w:r>
+        <w:rPr>
+          <w:highlight w:val="yellow"/>
+        </w:rPr>
+        <w:t>31-05-2022</w:t>
+      </w:r>
+    </w:p>
+    <w:p/>
+    <w:p>
+      <w:proofErr w:type="gramStart"/>
+      <w:r>
+        <w:t>MVC :</w:t>
+      </w:r>
+      <w:proofErr w:type="gramEnd"/>
+      <w:r>
+        <w:t xml:space="preserve"> Model View Controller </w:t>
+      </w:r>
+    </w:p>
+    <w:p/>
+    <w:p>
+      <w:r>
+        <w:t xml:space="preserve">View </w:t>
+      </w:r>
+      <w:r>
+        <w:sym w:font="Wingdings" w:char="F0E0"/>
+      </w:r>
+      <w:r>
+        <w:t xml:space="preserve"> Presentation </w:t>
+      </w:r>
+      <w:proofErr w:type="gramStart"/>
+      <w:r>
+        <w:t>logic :</w:t>
+      </w:r>
+      <w:proofErr w:type="gramEnd"/>
+      <w:r>
+        <w:t xml:space="preserve"> Look and feel or designing  -</w:t>
+      </w:r>
+      <w:r>
+        <w:sym w:font="Wingdings" w:char="F0E0"/>
+      </w:r>
+      <w:r>
+        <w:t xml:space="preserve"> HTML or CSS </w:t>
+      </w:r>
+    </w:p>
+    <w:p/>
     <w:p/>
     <w:p/>
     <w:p/>
@@ -4435,7 +4981,7 @@
 </file>
 
 <file path=word/numbering.xml><?xml version="1.0" encoding="utf-8"?>
-<w:numbering xmlns:wpc="http://schemas.microsoft.com/office/word/2010/wordprocessingCanvas" xmlns:cx="http://schemas.microsoft.com/office/drawing/2014/chartex" xmlns:cx1="http://schemas.microsoft.com/office/drawing/2015/9/8/chartex" xmlns:cx2="http://schemas.microsoft.com/office/drawing/2015/10/21/chartex" xmlns:cx3="http://schemas.microsoft.com/office/drawing/2016/5/9/chartex" xmlns:cx4="http://schemas.microsoft.com/office/drawing/2016/5/10/chartex" xmlns:cx5="http://schemas.microsoft.com/office/drawing/2016/5/11/chartex" xmlns:cx6="http://schemas.microsoft.com/office/drawing/2016/5/12/chartex" xmlns:cx7="http://schemas.microsoft.com/office/drawing/2016/5/13/chartex" xmlns:cx8="http://schemas.microsoft.com/office/drawing/2016/5/14/chartex" xmlns:mc="http://schemas.openxmlformats.org/markup-compatibility/2006" xmlns:aink="http://schemas.microsoft.com/office/drawing/2016/ink" xmlns:am3d="http://schemas.microsoft.com/office/drawing/2017/model3d" xmlns:o="urn:schemas-microsoft-com:office:office" xmlns:r="http://schemas.openxmlformats.org/officeDocument/2006/relationships" xmlns:m="http://schemas.openxmlformats.org/officeDocument/2006/math" xmlns:v="urn:schemas-microsoft-com:vml" xmlns:wp14="http://schemas.microsoft.com/office/word/2010/wordprocessingDrawing" xmlns:wp="http://schemas.openxmlformats.org/drawingml/2006/wordprocessingDrawing" xmlns:w10="urn:schemas-microsoft-com:office:word" xmlns:w="http://schemas.openxmlformats.org/wordprocessingml/2006/main" xmlns:w14="http://schemas.microsoft.com/office/word/2010/wordml" xmlns:w15="http://schemas.microsoft.com/office/word/2012/wordml" xmlns:w16cex="http://schemas.microsoft.com/office/word/2018/wordml/cex" xmlns:w16cid="http://schemas.microsoft.com/office/word/2016/wordml/cid" xmlns:w16="http://schemas.microsoft.com/office/word/2018/wordml" xmlns:w16se="http://schemas.microsoft.com/office/word/2015/wordml/symex" xmlns:wpg="http://schemas.microsoft.com/office/word/2010/wordprocessingGroup" xmlns:wpi="http://schemas.microsoft.com/office/word/2010/wordprocessingInk" xmlns:wne="http://schemas.microsoft.com/office/word/2006/wordml" xmlns:wps="http://schemas.microsoft.com/office/word/2010/wordprocessingShape" mc:Ignorable="w14 w15 w16se w16cid w16 w16cex wp14">
+<w:numbering xmlns:wpc="http://schemas.microsoft.com/office/word/2010/wordprocessingCanvas" xmlns:cx="http://schemas.microsoft.com/office/drawing/2014/chartex" xmlns:cx1="http://schemas.microsoft.com/office/drawing/2015/9/8/chartex" xmlns:cx2="http://schemas.microsoft.com/office/drawing/2015/10/21/chartex" xmlns:cx3="http://schemas.microsoft.com/office/drawing/2016/5/9/chartex" xmlns:cx4="http://schemas.microsoft.com/office/drawing/2016/5/10/chartex" xmlns:cx5="http://schemas.microsoft.com/office/drawing/2016/5/11/chartex" xmlns:cx6="http://schemas.microsoft.com/office/drawing/2016/5/12/chartex" xmlns:cx7="http://schemas.microsoft.com/office/drawing/2016/5/13/chartex" xmlns:cx8="http://schemas.microsoft.com/office/drawing/2016/5/14/chartex" xmlns:mc="http://schemas.openxmlformats.org/markup-compatibility/2006" xmlns:aink="http://schemas.microsoft.com/office/drawing/2016/ink" xmlns:am3d="http://schemas.microsoft.com/office/drawing/2017/model3d" xmlns:o="urn:schemas-microsoft-com:office:office" xmlns:oel="http://schemas.microsoft.com/office/2019/extlst" xmlns:r="http://schemas.openxmlformats.org/officeDocument/2006/relationships" xmlns:m="http://schemas.openxmlformats.org/officeDocument/2006/math" xmlns:v="urn:schemas-microsoft-com:vml" xmlns:wp14="http://schemas.microsoft.com/office/word/2010/wordprocessingDrawing" xmlns:wp="http://schemas.openxmlformats.org/drawingml/2006/wordprocessingDrawing" xmlns:w10="urn:schemas-microsoft-com:office:word" xmlns:w="http://schemas.openxmlformats.org/wordprocessingml/2006/main" xmlns:w14="http://schemas.microsoft.com/office/word/2010/wordml" xmlns:w15="http://schemas.microsoft.com/office/word/2012/wordml" xmlns:w16cex="http://schemas.microsoft.com/office/word/2018/wordml/cex" xmlns:w16cid="http://schemas.microsoft.com/office/word/2016/wordml/cid" xmlns:w16="http://schemas.microsoft.com/office/word/2018/wordml" xmlns:w16sdtdh="http://schemas.microsoft.com/office/word/2020/wordml/sdtdatahash" xmlns:w16se="http://schemas.microsoft.com/office/word/2015/wordml/symex" xmlns:wpg="http://schemas.microsoft.com/office/word/2010/wordprocessingGroup" xmlns:wpi="http://schemas.microsoft.com/office/word/2010/wordprocessingInk" xmlns:wne="http://schemas.microsoft.com/office/word/2006/wordml" xmlns:wps="http://schemas.microsoft.com/office/word/2010/wordprocessingShape" mc:Ignorable="w14 w15 w16se w16cid w16 w16cex w16sdtdh wp14">
   <w:abstractNum w:abstractNumId="0" w15:restartNumberingAfterBreak="0">
     <w:nsid w:val="1F832B01"/>
     <w:multiLevelType w:val="hybridMultilevel"/>
@@ -4881,26 +5427,26 @@
       </w:pPr>
     </w:lvl>
   </w:abstractNum>
-  <w:num w:numId="1">
+  <w:num w:numId="1" w16cid:durableId="1127242642">
     <w:abstractNumId w:val="3"/>
   </w:num>
-  <w:num w:numId="2">
+  <w:num w:numId="2" w16cid:durableId="1479612415">
     <w:abstractNumId w:val="2"/>
   </w:num>
-  <w:num w:numId="3">
+  <w:num w:numId="3" w16cid:durableId="1977442407">
     <w:abstractNumId w:val="1"/>
   </w:num>
-  <w:num w:numId="4">
+  <w:num w:numId="4" w16cid:durableId="1574506890">
     <w:abstractNumId w:val="4"/>
   </w:num>
-  <w:num w:numId="5">
+  <w:num w:numId="5" w16cid:durableId="1256206038">
     <w:abstractNumId w:val="0"/>
   </w:num>
 </w:numbering>
 </file>
 
 <file path=word/styles.xml><?xml version="1.0" encoding="utf-8"?>
-<w:styles xmlns:mc="http://schemas.openxmlformats.org/markup-compatibility/2006" xmlns:r="http://schemas.openxmlformats.org/officeDocument/2006/relationships" xmlns:w="http://schemas.openxmlformats.org/wordprocessingml/2006/main" xmlns:w14="http://schemas.microsoft.com/office/word/2010/wordml" xmlns:w15="http://schemas.microsoft.com/office/word/2012/wordml" xmlns:w16cex="http://schemas.microsoft.com/office/word/2018/wordml/cex" xmlns:w16cid="http://schemas.microsoft.com/office/word/2016/wordml/cid" xmlns:w16="http://schemas.microsoft.com/office/word/2018/wordml" xmlns:w16se="http://schemas.microsoft.com/office/word/2015/wordml/symex" mc:Ignorable="w14 w15 w16se w16cid w16 w16cex">
+<w:styles xmlns:mc="http://schemas.openxmlformats.org/markup-compatibility/2006" xmlns:r="http://schemas.openxmlformats.org/officeDocument/2006/relationships" xmlns:w="http://schemas.openxmlformats.org/wordprocessingml/2006/main" xmlns:w14="http://schemas.microsoft.com/office/word/2010/wordml" xmlns:w15="http://schemas.microsoft.com/office/word/2012/wordml" xmlns:w16cex="http://schemas.microsoft.com/office/word/2018/wordml/cex" xmlns:w16cid="http://schemas.microsoft.com/office/word/2016/wordml/cid" xmlns:w16="http://schemas.microsoft.com/office/word/2018/wordml" xmlns:w16sdtdh="http://schemas.microsoft.com/office/word/2020/wordml/sdtdatahash" xmlns:w16se="http://schemas.microsoft.com/office/word/2015/wordml/symex" mc:Ignorable="w14 w15 w16se w16cid w16 w16cex w16sdtdh">
   <w:docDefaults>
     <w:rPrDefault>
       <w:rPr>
@@ -5022,6 +5568,7 @@
     <w:lsdException w:name="HTML Sample" w:semiHidden="1" w:unhideWhenUsed="1"/>
     <w:lsdException w:name="HTML Typewriter" w:semiHidden="1" w:unhideWhenUsed="1"/>
     <w:lsdException w:name="HTML Variable" w:semiHidden="1" w:unhideWhenUsed="1"/>
+    <w:lsdException w:name="Normal Table" w:semiHidden="1" w:unhideWhenUsed="1"/>
     <w:lsdException w:name="annotation subject" w:semiHidden="1" w:unhideWhenUsed="1"/>
     <w:lsdException w:name="No List" w:semiHidden="1" w:unhideWhenUsed="1"/>
     <w:lsdException w:name="Outline List 1" w:semiHidden="1" w:unhideWhenUsed="1"/>
@@ -5064,8 +5611,11 @@
     <w:lsdException w:name="Table Contemporary" w:semiHidden="1" w:unhideWhenUsed="1"/>
     <w:lsdException w:name="Table Elegant" w:semiHidden="1" w:unhideWhenUsed="1"/>
     <w:lsdException w:name="Table Professional" w:semiHidden="1" w:unhideWhenUsed="1"/>
+    <w:lsdException w:name="Table Subtle 1" w:semiHidden="1" w:unhideWhenUsed="1"/>
     <w:lsdException w:name="Table Subtle 2" w:semiHidden="1" w:unhideWhenUsed="1"/>
     <w:lsdException w:name="Table Web 1" w:semiHidden="1" w:unhideWhenUsed="1"/>
+    <w:lsdException w:name="Table Web 2" w:semiHidden="1" w:unhideWhenUsed="1"/>
+    <w:lsdException w:name="Table Web 3" w:semiHidden="1" w:unhideWhenUsed="1"/>
     <w:lsdException w:name="Balloon Text" w:semiHidden="1" w:unhideWhenUsed="1"/>
     <w:lsdException w:name="Table Grid" w:uiPriority="39"/>
     <w:lsdException w:name="Table Theme" w:semiHidden="1" w:unhideWhenUsed="1"/>

--- a/Phase 2.docx
+++ b/Phase 2.docx
@@ -1,6 +1,6 @@
 
 <file path=word/document.xml><?xml version="1.0" encoding="utf-8"?>
-<w:document xmlns:wpc="http://schemas.microsoft.com/office/word/2010/wordprocessingCanvas" xmlns:cx="http://schemas.microsoft.com/office/drawing/2014/chartex" xmlns:cx1="http://schemas.microsoft.com/office/drawing/2015/9/8/chartex" xmlns:cx2="http://schemas.microsoft.com/office/drawing/2015/10/21/chartex" xmlns:cx3="http://schemas.microsoft.com/office/drawing/2016/5/9/chartex" xmlns:cx4="http://schemas.microsoft.com/office/drawing/2016/5/10/chartex" xmlns:cx5="http://schemas.microsoft.com/office/drawing/2016/5/11/chartex" xmlns:cx6="http://schemas.microsoft.com/office/drawing/2016/5/12/chartex" xmlns:cx7="http://schemas.microsoft.com/office/drawing/2016/5/13/chartex" xmlns:cx8="http://schemas.microsoft.com/office/drawing/2016/5/14/chartex" xmlns:mc="http://schemas.openxmlformats.org/markup-compatibility/2006" xmlns:aink="http://schemas.microsoft.com/office/drawing/2016/ink" xmlns:am3d="http://schemas.microsoft.com/office/drawing/2017/model3d" xmlns:o="urn:schemas-microsoft-com:office:office" xmlns:oel="http://schemas.microsoft.com/office/2019/extlst" xmlns:r="http://schemas.openxmlformats.org/officeDocument/2006/relationships" xmlns:m="http://schemas.openxmlformats.org/officeDocument/2006/math" xmlns:v="urn:schemas-microsoft-com:vml" xmlns:wp14="http://schemas.microsoft.com/office/word/2010/wordprocessingDrawing" xmlns:wp="http://schemas.openxmlformats.org/drawingml/2006/wordprocessingDrawing" xmlns:w10="urn:schemas-microsoft-com:office:word" xmlns:w="http://schemas.openxmlformats.org/wordprocessingml/2006/main" xmlns:w14="http://schemas.microsoft.com/office/word/2010/wordml" xmlns:w15="http://schemas.microsoft.com/office/word/2012/wordml" xmlns:w16cex="http://schemas.microsoft.com/office/word/2018/wordml/cex" xmlns:w16cid="http://schemas.microsoft.com/office/word/2016/wordml/cid" xmlns:w16="http://schemas.microsoft.com/office/word/2018/wordml" xmlns:w16sdtdh="http://schemas.microsoft.com/office/word/2020/wordml/sdtdatahash" xmlns:w16se="http://schemas.microsoft.com/office/word/2015/wordml/symex" xmlns:wpg="http://schemas.microsoft.com/office/word/2010/wordprocessingGroup" xmlns:wpi="http://schemas.microsoft.com/office/word/2010/wordprocessingInk" xmlns:wne="http://schemas.microsoft.com/office/word/2006/wordml" xmlns:wps="http://schemas.microsoft.com/office/word/2010/wordprocessingShape" mc:Ignorable="w14 w15 w16se w16cid w16 w16cex w16sdtdh wp14">
+<w:document xmlns:wpc="http://schemas.microsoft.com/office/word/2010/wordprocessingCanvas" xmlns:mc="http://schemas.openxmlformats.org/markup-compatibility/2006" xmlns:o="urn:schemas-microsoft-com:office:office" xmlns:r="http://schemas.openxmlformats.org/officeDocument/2006/relationships" xmlns:m="http://schemas.openxmlformats.org/officeDocument/2006/math" xmlns:v="urn:schemas-microsoft-com:vml" xmlns:wp14="http://schemas.microsoft.com/office/word/2010/wordprocessingDrawing" xmlns:wp="http://schemas.openxmlformats.org/drawingml/2006/wordprocessingDrawing" xmlns:w10="urn:schemas-microsoft-com:office:word" xmlns:w="http://schemas.openxmlformats.org/wordprocessingml/2006/main" xmlns:w14="http://schemas.microsoft.com/office/word/2010/wordml" xmlns:w15="http://schemas.microsoft.com/office/word/2012/wordml" xmlns:wpg="http://schemas.microsoft.com/office/word/2010/wordprocessingGroup" xmlns:wpi="http://schemas.microsoft.com/office/word/2010/wordprocessingInk" xmlns:wne="http://schemas.microsoft.com/office/word/2006/wordml" xmlns:wps="http://schemas.microsoft.com/office/word/2010/wordprocessingShape" mc:Ignorable="w14 w15 wp14">
   <w:body>
     <w:p>
       <w:pPr>
@@ -352,14 +352,18 @@
     </w:p>
     <w:p/>
     <w:p>
+      <w:proofErr w:type="gramStart"/>
       <w:r>
         <w:t>c</w:t>
       </w:r>
       <w:r>
-        <w:t xml:space="preserve">reate table </w:t>
-      </w:r>
-      <w:proofErr w:type="spellStart"/>
-      <w:proofErr w:type="gramStart"/>
+        <w:t>reate</w:t>
+      </w:r>
+      <w:proofErr w:type="gramEnd"/>
+      <w:r>
+        <w:t xml:space="preserve"> table </w:t>
+      </w:r>
+      <w:proofErr w:type="spellStart"/>
       <w:r>
         <w:t>tableName</w:t>
       </w:r>
@@ -368,13 +372,20 @@
         <w:t>(</w:t>
       </w:r>
       <w:proofErr w:type="spellStart"/>
-      <w:proofErr w:type="gramEnd"/>
       <w:r>
         <w:t>colummName</w:t>
       </w:r>
       <w:proofErr w:type="spellEnd"/>
       <w:r>
-        <w:t xml:space="preserve"> datatype, </w:t>
+        <w:t xml:space="preserve"> </w:t>
+      </w:r>
+      <w:proofErr w:type="spellStart"/>
+      <w:r>
+        <w:t>datatype</w:t>
+      </w:r>
+      <w:proofErr w:type="spellEnd"/>
+      <w:r>
+        <w:t xml:space="preserve">, </w:t>
       </w:r>
       <w:proofErr w:type="spellStart"/>
       <w:r>
@@ -382,36 +393,52 @@
       </w:r>
       <w:proofErr w:type="spellEnd"/>
       <w:r>
-        <w:t xml:space="preserve"> datatype);</w:t>
-      </w:r>
-    </w:p>
-    <w:p/>
-    <w:p>
+        <w:t xml:space="preserve"> </w:t>
+      </w:r>
+      <w:proofErr w:type="spellStart"/>
+      <w:r>
+        <w:t>datatype</w:t>
+      </w:r>
+      <w:proofErr w:type="spellEnd"/>
+      <w:r>
+        <w:t>);</w:t>
+      </w:r>
+    </w:p>
+    <w:p/>
+    <w:p>
+      <w:proofErr w:type="gramStart"/>
       <w:r>
         <w:rPr>
           <w:highlight w:val="yellow"/>
         </w:rPr>
-        <w:t xml:space="preserve">create table </w:t>
-      </w:r>
-      <w:proofErr w:type="gramStart"/>
+        <w:t>create</w:t>
+      </w:r>
+      <w:proofErr w:type="gramEnd"/>
       <w:r>
         <w:rPr>
           <w:highlight w:val="yellow"/>
         </w:rPr>
-        <w:t>employee(</w:t>
-      </w:r>
-      <w:proofErr w:type="gramEnd"/>
+        <w:t xml:space="preserve"> table employee(id </w:t>
+      </w:r>
+      <w:proofErr w:type="spellStart"/>
       <w:r>
         <w:rPr>
           <w:highlight w:val="yellow"/>
         </w:rPr>
-        <w:t xml:space="preserve">id int primary </w:t>
-      </w:r>
-      <w:proofErr w:type="spellStart"/>
+        <w:t>int</w:t>
+      </w:r>
+      <w:proofErr w:type="spellEnd"/>
       <w:r>
         <w:rPr>
           <w:highlight w:val="yellow"/>
         </w:rPr>
+        <w:t xml:space="preserve"> primary </w:t>
+      </w:r>
+      <w:proofErr w:type="spellStart"/>
+      <w:r>
+        <w:rPr>
+          <w:highlight w:val="yellow"/>
+        </w:rPr>
         <w:t>key,name</w:t>
       </w:r>
       <w:proofErr w:type="spellEnd"/>
@@ -419,7 +446,21 @@
         <w:rPr>
           <w:highlight w:val="yellow"/>
         </w:rPr>
-        <w:t xml:space="preserve"> varchar(10), salary float);</w:t>
+        <w:t xml:space="preserve"> </w:t>
+      </w:r>
+      <w:proofErr w:type="spellStart"/>
+      <w:r>
+        <w:rPr>
+          <w:highlight w:val="yellow"/>
+        </w:rPr>
+        <w:t>varchar</w:t>
+      </w:r>
+      <w:proofErr w:type="spellEnd"/>
+      <w:r>
+        <w:rPr>
+          <w:highlight w:val="yellow"/>
+        </w:rPr>
+        <w:t>(10), salary float);</w:t>
       </w:r>
     </w:p>
     <w:p/>
@@ -570,20 +611,23 @@
       </w:r>
       <w:proofErr w:type="spellEnd"/>
       <w:r>
-        <w:t xml:space="preserve">. which contains pre-defined method </w:t>
-      </w:r>
-      <w:proofErr w:type="spellStart"/>
-      <w:proofErr w:type="gramStart"/>
+        <w:t xml:space="preserve">. </w:t>
+      </w:r>
+      <w:proofErr w:type="gramStart"/>
+      <w:r>
+        <w:t>which</w:t>
+      </w:r>
+      <w:proofErr w:type="gramEnd"/>
+      <w:r>
+        <w:t xml:space="preserve"> contains pre-defined method </w:t>
+      </w:r>
+      <w:proofErr w:type="spellStart"/>
       <w:r>
         <w:t>forName</w:t>
       </w:r>
       <w:proofErr w:type="spellEnd"/>
       <w:r>
-        <w:t>(</w:t>
-      </w:r>
-      <w:proofErr w:type="gramEnd"/>
-      <w:r>
-        <w:t xml:space="preserve">) and it is a static method. </w:t>
+        <w:t xml:space="preserve">() and it is a static method. </w:t>
       </w:r>
     </w:p>
     <w:p>
@@ -729,30 +773,22 @@
         <w:t xml:space="preserve"> </w:t>
       </w:r>
       <w:proofErr w:type="spellStart"/>
-      <w:proofErr w:type="gramStart"/>
-      <w:r>
-        <w:t>ID,Name</w:t>
-      </w:r>
-      <w:proofErr w:type="gramEnd"/>
-      <w:r>
-        <w:t>,Salary</w:t>
-      </w:r>
-      <w:proofErr w:type="spellEnd"/>
+      <w:r>
+        <w:t>ID</w:t>
+      </w:r>
+      <w:proofErr w:type="gramStart"/>
+      <w:r>
+        <w:t>,Name,Salary</w:t>
+      </w:r>
+      <w:proofErr w:type="spellEnd"/>
+      <w:proofErr w:type="gramEnd"/>
       <w:r>
         <w:t xml:space="preserve"> (columns)</w:t>
       </w:r>
     </w:p>
     <w:p>
       <w:r>
-        <w:t xml:space="preserve">Java               </w:t>
-      </w:r>
-      <w:proofErr w:type="gramStart"/>
-      <w:r>
-        <w:t xml:space="preserve">   (</w:t>
-      </w:r>
-      <w:proofErr w:type="gramEnd"/>
-      <w:r>
-        <w:t>JavaBean) -</w:t>
+        <w:t>Java                  (JavaBean) -</w:t>
       </w:r>
       <w:r>
         <w:sym w:font="Wingdings" w:char="F0E0"/>
@@ -765,9 +801,14 @@
       </w:r>
       <w:proofErr w:type="spellStart"/>
       <w:r>
-        <w:t>id,name,salary</w:t>
-      </w:r>
-      <w:proofErr w:type="spellEnd"/>
+        <w:t>id</w:t>
+      </w:r>
+      <w:proofErr w:type="gramStart"/>
+      <w:r>
+        <w:t>,name,salary</w:t>
+      </w:r>
+      <w:proofErr w:type="spellEnd"/>
+      <w:proofErr w:type="gramEnd"/>
       <w:r>
         <w:t xml:space="preserve"> (variable)</w:t>
       </w:r>
@@ -853,15 +894,15 @@
         <w:tab/>
       </w:r>
       <w:proofErr w:type="spellStart"/>
-      <w:proofErr w:type="gramStart"/>
-      <w:r>
-        <w:t>Id,name</w:t>
-      </w:r>
-      <w:proofErr w:type="gramEnd"/>
-      <w:r>
-        <w:t>,age</w:t>
-      </w:r>
-      <w:proofErr w:type="spellEnd"/>
+      <w:r>
+        <w:t>Id</w:t>
+      </w:r>
+      <w:proofErr w:type="gramStart"/>
+      <w:r>
+        <w:t>,name,age</w:t>
+      </w:r>
+      <w:proofErr w:type="spellEnd"/>
+      <w:proofErr w:type="gramEnd"/>
       <w:r>
         <w:t xml:space="preserve"> </w:t>
       </w:r>
@@ -885,107 +926,128 @@
     <w:p>
       <w:r>
         <w:tab/>
-        <w:t xml:space="preserve">void </w:t>
-      </w:r>
-      <w:proofErr w:type="spellStart"/>
-      <w:proofErr w:type="gramStart"/>
+      </w:r>
+      <w:proofErr w:type="gramStart"/>
+      <w:r>
+        <w:t>void</w:t>
+      </w:r>
+      <w:proofErr w:type="gramEnd"/>
+      <w:r>
+        <w:t xml:space="preserve"> </w:t>
+      </w:r>
+      <w:proofErr w:type="spellStart"/>
       <w:r>
         <w:t>passInformation</w:t>
       </w:r>
       <w:proofErr w:type="spellEnd"/>
       <w:r>
+        <w:t xml:space="preserve">(Employee </w:t>
+      </w:r>
+      <w:proofErr w:type="spellStart"/>
+      <w:r>
+        <w:t>emp</w:t>
+      </w:r>
+      <w:proofErr w:type="spellEnd"/>
+      <w:r>
+        <w:t>) {</w:t>
+      </w:r>
+    </w:p>
+    <w:p/>
+    <w:p>
+      <w:pPr>
+        <w:ind w:firstLine="720"/>
+      </w:pPr>
+      <w:r>
+        <w:t>}</w:t>
+      </w:r>
+    </w:p>
+    <w:p>
+      <w:r>
+        <w:t>}</w:t>
+      </w:r>
+    </w:p>
+    <w:p/>
+    <w:p>
+      <w:r>
+        <w:t>1</w:t>
+      </w:r>
+      <w:r>
+        <w:rPr>
+          <w:vertAlign w:val="superscript"/>
+        </w:rPr>
+        <w:t>st</w:t>
+      </w:r>
+      <w:r>
+        <w:t xml:space="preserve"> person </w:t>
+      </w:r>
+    </w:p>
+    <w:p>
+      <w:r>
+        <w:tab/>
+        <w:t xml:space="preserve">Information in = new </w:t>
+      </w:r>
+      <w:proofErr w:type="gramStart"/>
+      <w:r>
+        <w:t>Information(</w:t>
+      </w:r>
+      <w:proofErr w:type="gramEnd"/>
+      <w:r>
+        <w:t>);</w:t>
+      </w:r>
+    </w:p>
+    <w:p>
+      <w:r>
+        <w:tab/>
+        <w:t xml:space="preserve">Employee </w:t>
+      </w:r>
+      <w:proofErr w:type="gramStart"/>
+      <w:r>
+        <w:t>emp  =</w:t>
+      </w:r>
+      <w:proofErr w:type="gramEnd"/>
+      <w:r>
+        <w:t xml:space="preserve"> new Employee();</w:t>
+      </w:r>
+    </w:p>
+    <w:p>
+      <w:r>
+        <w:tab/>
+      </w:r>
+      <w:proofErr w:type="spellStart"/>
+      <w:proofErr w:type="gramStart"/>
+      <w:r>
+        <w:t>emp.setId</w:t>
+      </w:r>
+      <w:proofErr w:type="spellEnd"/>
+      <w:r>
         <w:t>(</w:t>
       </w:r>
       <w:proofErr w:type="gramEnd"/>
       <w:r>
-        <w:t>Employee emp) {</w:t>
-      </w:r>
-    </w:p>
-    <w:p/>
-    <w:p>
-      <w:pPr>
-        <w:ind w:firstLine="720"/>
-      </w:pPr>
-      <w:r>
-        <w:t>}</w:t>
-      </w:r>
-    </w:p>
-    <w:p>
-      <w:r>
-        <w:t>}</w:t>
-      </w:r>
-    </w:p>
-    <w:p/>
-    <w:p>
-      <w:r>
-        <w:t>1</w:t>
-      </w:r>
-      <w:r>
-        <w:rPr>
-          <w:vertAlign w:val="superscript"/>
-        </w:rPr>
-        <w:t>st</w:t>
-      </w:r>
-      <w:r>
-        <w:t xml:space="preserve"> person </w:t>
-      </w:r>
-    </w:p>
-    <w:p>
-      <w:r>
-        <w:tab/>
-        <w:t xml:space="preserve">Information in = new </w:t>
-      </w:r>
-      <w:proofErr w:type="gramStart"/>
-      <w:r>
-        <w:t>Information(</w:t>
-      </w:r>
-      <w:proofErr w:type="gramEnd"/>
+        <w:t>1);</w:t>
+      </w:r>
+    </w:p>
+    <w:p>
+      <w:r>
+        <w:tab/>
+      </w:r>
+      <w:proofErr w:type="spellStart"/>
+      <w:proofErr w:type="gramStart"/>
+      <w:r>
+        <w:t>In.passInformation</w:t>
+      </w:r>
+      <w:proofErr w:type="spellEnd"/>
+      <w:r>
+        <w:t>(</w:t>
+      </w:r>
+      <w:proofErr w:type="spellStart"/>
+      <w:proofErr w:type="gramEnd"/>
+      <w:r>
+        <w:t>emp</w:t>
+      </w:r>
+      <w:proofErr w:type="spellEnd"/>
       <w:r>
         <w:t>);</w:t>
-      </w:r>
-    </w:p>
-    <w:p>
-      <w:r>
-        <w:tab/>
-        <w:t xml:space="preserve">Employee </w:t>
-      </w:r>
-      <w:proofErr w:type="gramStart"/>
-      <w:r>
-        <w:t>emp  =</w:t>
-      </w:r>
-      <w:proofErr w:type="gramEnd"/>
-      <w:r>
-        <w:t xml:space="preserve"> new Employee();</w:t>
-      </w:r>
-    </w:p>
-    <w:p>
-      <w:r>
-        <w:tab/>
-      </w:r>
-      <w:proofErr w:type="spellStart"/>
-      <w:proofErr w:type="gramStart"/>
-      <w:r>
-        <w:t>emp.setId</w:t>
-      </w:r>
-      <w:proofErr w:type="spellEnd"/>
-      <w:proofErr w:type="gramEnd"/>
-      <w:r>
-        <w:t>(1);</w:t>
-      </w:r>
-    </w:p>
-    <w:p>
-      <w:r>
-        <w:tab/>
-      </w:r>
-      <w:proofErr w:type="spellStart"/>
-      <w:proofErr w:type="gramStart"/>
-      <w:r>
-        <w:t>In.passInformation</w:t>
-      </w:r>
-      <w:proofErr w:type="spellEnd"/>
-      <w:proofErr w:type="gramEnd"/>
-      <w:r>
-        <w:t>(emp);</w:t>
       </w:r>
       <w:r>
         <w:tab/>
@@ -1056,9 +1118,12 @@
         <w:t>emp.setId</w:t>
       </w:r>
       <w:proofErr w:type="spellEnd"/>
-      <w:proofErr w:type="gramEnd"/>
-      <w:r>
-        <w:t>(1);</w:t>
+      <w:r>
+        <w:t>(</w:t>
+      </w:r>
+      <w:proofErr w:type="gramEnd"/>
+      <w:r>
+        <w:t>1);</w:t>
       </w:r>
     </w:p>
     <w:p>
@@ -1071,9 +1136,12 @@
         <w:t>emp.setName</w:t>
       </w:r>
       <w:proofErr w:type="spellEnd"/>
-      <w:proofErr w:type="gramEnd"/>
-      <w:r>
-        <w:t>(“Ravi”);</w:t>
+      <w:r>
+        <w:t>(</w:t>
+      </w:r>
+      <w:proofErr w:type="gramEnd"/>
+      <w:r>
+        <w:t>“Ravi”);</w:t>
       </w:r>
     </w:p>
     <w:p>
@@ -1086,9 +1154,17 @@
         <w:t>In.passInformation</w:t>
       </w:r>
       <w:proofErr w:type="spellEnd"/>
-      <w:proofErr w:type="gramEnd"/>
-      <w:r>
-        <w:t>(emp);</w:t>
+      <w:r>
+        <w:t>(</w:t>
+      </w:r>
+      <w:proofErr w:type="spellStart"/>
+      <w:proofErr w:type="gramEnd"/>
+      <w:r>
+        <w:t>emp</w:t>
+      </w:r>
+      <w:proofErr w:type="spellEnd"/>
+      <w:r>
+        <w:t>);</w:t>
       </w:r>
       <w:r>
         <w:tab/>
@@ -1149,9 +1225,12 @@
         <w:t>emp.setId</w:t>
       </w:r>
       <w:proofErr w:type="spellEnd"/>
-      <w:proofErr w:type="gramEnd"/>
-      <w:r>
-        <w:t>(1);</w:t>
+      <w:r>
+        <w:t>(</w:t>
+      </w:r>
+      <w:proofErr w:type="gramEnd"/>
+      <w:r>
+        <w:t>1);</w:t>
       </w:r>
     </w:p>
     <w:p>
@@ -1164,9 +1243,12 @@
         <w:t>emp.setName</w:t>
       </w:r>
       <w:proofErr w:type="spellEnd"/>
-      <w:proofErr w:type="gramEnd"/>
-      <w:r>
-        <w:t>(“Ravi”);</w:t>
+      <w:r>
+        <w:t>(</w:t>
+      </w:r>
+      <w:proofErr w:type="gramEnd"/>
+      <w:r>
+        <w:t>“Ravi”);</w:t>
       </w:r>
     </w:p>
     <w:p>
@@ -1179,9 +1261,12 @@
         <w:t>emp.setAge</w:t>
       </w:r>
       <w:proofErr w:type="spellEnd"/>
-      <w:proofErr w:type="gramEnd"/>
-      <w:r>
-        <w:t>(21);</w:t>
+      <w:r>
+        <w:t>(</w:t>
+      </w:r>
+      <w:proofErr w:type="gramEnd"/>
+      <w:r>
+        <w:t>21);</w:t>
       </w:r>
     </w:p>
     <w:p>
@@ -1194,9 +1279,17 @@
         <w:t>In.passInformation</w:t>
       </w:r>
       <w:proofErr w:type="spellEnd"/>
-      <w:proofErr w:type="gramEnd"/>
-      <w:r>
-        <w:t>(emp);</w:t>
+      <w:r>
+        <w:t>(</w:t>
+      </w:r>
+      <w:proofErr w:type="spellStart"/>
+      <w:proofErr w:type="gramEnd"/>
+      <w:r>
+        <w:t>emp</w:t>
+      </w:r>
+      <w:proofErr w:type="spellEnd"/>
+      <w:r>
+        <w:t>);</w:t>
       </w:r>
       <w:r>
         <w:tab/>
@@ -1571,14 +1664,14 @@
         <w:rPr>
           <w:b/>
         </w:rPr>
-        <w:t>id,name</w:t>
-      </w:r>
-      <w:proofErr w:type="gramEnd"/>
-      <w:r>
-        <w:rPr>
-          <w:b/>
-        </w:rPr>
-        <w:t>,salary</w:t>
+        <w:t>id,</w:t>
+      </w:r>
+      <w:proofErr w:type="gramEnd"/>
+      <w:r>
+        <w:rPr>
+          <w:b/>
+        </w:rPr>
+        <w:t>name,salary</w:t>
       </w:r>
       <w:proofErr w:type="spellEnd"/>
       <w:r>
@@ -2458,19 +2551,25 @@
         <w:rPr>
           <w:highlight w:val="yellow"/>
         </w:rPr>
-        <w:t>Select emp from Employee emp where emp.id = 100;</w:t>
-      </w:r>
-      <w:r>
-        <w:tab/>
-        <w:t xml:space="preserve">(emp is object and id </w:t>
-      </w:r>
-      <w:proofErr w:type="gramStart"/>
-      <w:r>
-        <w:t>is</w:t>
-      </w:r>
-      <w:proofErr w:type="gramEnd"/>
-      <w:r>
-        <w:t xml:space="preserve"> variable of java bean class)</w:t>
+        <w:t xml:space="preserve">Select </w:t>
+      </w:r>
+      <w:proofErr w:type="gramStart"/>
+      <w:r>
+        <w:rPr>
+          <w:highlight w:val="yellow"/>
+        </w:rPr>
+        <w:t>emp</w:t>
+      </w:r>
+      <w:proofErr w:type="gramEnd"/>
+      <w:r>
+        <w:rPr>
+          <w:highlight w:val="yellow"/>
+        </w:rPr>
+        <w:t xml:space="preserve"> from Employee emp where emp.id = 100;</w:t>
+      </w:r>
+      <w:r>
+        <w:tab/>
+        <w:t>(emp is object and id is variable of java bean class)</w:t>
       </w:r>
     </w:p>
     <w:p/>
@@ -3146,89 +3245,106 @@
       </w:r>
     </w:p>
     <w:p>
-      <w:r>
-        <w:t xml:space="preserve">create table </w:t>
-      </w:r>
-      <w:proofErr w:type="gramStart"/>
-      <w:r>
-        <w:t>trainer(</w:t>
-      </w:r>
-      <w:proofErr w:type="spellStart"/>
-      <w:proofErr w:type="gramEnd"/>
+      <w:proofErr w:type="gramStart"/>
+      <w:r>
+        <w:t>create</w:t>
+      </w:r>
+      <w:proofErr w:type="gramEnd"/>
+      <w:r>
+        <w:t xml:space="preserve"> table trainer(</w:t>
+      </w:r>
+      <w:proofErr w:type="spellStart"/>
       <w:r>
         <w:t>tid</w:t>
       </w:r>
       <w:proofErr w:type="spellEnd"/>
       <w:r>
-        <w:t xml:space="preserve"> int primary key,</w:t>
-      </w:r>
-    </w:p>
-    <w:p>
-      <w:proofErr w:type="spellStart"/>
+        <w:t xml:space="preserve"> </w:t>
+      </w:r>
+      <w:proofErr w:type="spellStart"/>
+      <w:r>
+        <w:t>int</w:t>
+      </w:r>
+      <w:proofErr w:type="spellEnd"/>
+      <w:r>
+        <w:t xml:space="preserve"> primary key,</w:t>
+      </w:r>
+    </w:p>
+    <w:p>
+      <w:proofErr w:type="spellStart"/>
+      <w:proofErr w:type="gramStart"/>
       <w:r>
         <w:t>tname</w:t>
       </w:r>
       <w:proofErr w:type="spellEnd"/>
+      <w:proofErr w:type="gramEnd"/>
       <w:r>
         <w:t xml:space="preserve"> </w:t>
       </w:r>
-      <w:proofErr w:type="gramStart"/>
-      <w:r>
-        <w:t>varchar(</w:t>
-      </w:r>
-      <w:proofErr w:type="gramEnd"/>
-      <w:r>
-        <w:t xml:space="preserve">10), </w:t>
-      </w:r>
-    </w:p>
-    <w:p>
-      <w:r>
-        <w:t xml:space="preserve">tech </w:t>
-      </w:r>
-      <w:proofErr w:type="gramStart"/>
-      <w:r>
-        <w:t>varchar(</w:t>
-      </w:r>
-      <w:proofErr w:type="gramEnd"/>
-      <w:r>
-        <w:t>10));</w:t>
-      </w:r>
-    </w:p>
-    <w:p/>
-    <w:p>
-      <w:r>
-        <w:t xml:space="preserve">create table </w:t>
-      </w:r>
-      <w:proofErr w:type="gramStart"/>
-      <w:r>
-        <w:t>student(</w:t>
-      </w:r>
-      <w:proofErr w:type="spellStart"/>
-      <w:proofErr w:type="gramEnd"/>
+      <w:proofErr w:type="spellStart"/>
+      <w:r>
+        <w:t>varchar</w:t>
+      </w:r>
+      <w:proofErr w:type="spellEnd"/>
+      <w:r>
+        <w:t xml:space="preserve">(10), </w:t>
+      </w:r>
+    </w:p>
+    <w:p>
+      <w:proofErr w:type="gramStart"/>
+      <w:r>
+        <w:t>tech</w:t>
+      </w:r>
+      <w:proofErr w:type="gramEnd"/>
+      <w:r>
+        <w:t xml:space="preserve"> varchar(10));</w:t>
+      </w:r>
+    </w:p>
+    <w:p/>
+    <w:p>
+      <w:proofErr w:type="gramStart"/>
+      <w:r>
+        <w:t>create</w:t>
+      </w:r>
+      <w:proofErr w:type="gramEnd"/>
+      <w:r>
+        <w:t xml:space="preserve"> table student(</w:t>
+      </w:r>
+      <w:proofErr w:type="spellStart"/>
       <w:r>
         <w:t>sid</w:t>
       </w:r>
       <w:proofErr w:type="spellEnd"/>
       <w:r>
-        <w:t xml:space="preserve"> int primary key,</w:t>
-      </w:r>
-    </w:p>
-    <w:p>
-      <w:proofErr w:type="spellStart"/>
+        <w:t xml:space="preserve"> </w:t>
+      </w:r>
+      <w:proofErr w:type="spellStart"/>
+      <w:r>
+        <w:t>int</w:t>
+      </w:r>
+      <w:proofErr w:type="spellEnd"/>
+      <w:r>
+        <w:t xml:space="preserve"> primary key,</w:t>
+      </w:r>
+    </w:p>
+    <w:p>
+      <w:proofErr w:type="spellStart"/>
+      <w:proofErr w:type="gramStart"/>
       <w:r>
         <w:t>sname</w:t>
       </w:r>
       <w:proofErr w:type="spellEnd"/>
+      <w:proofErr w:type="gramEnd"/>
       <w:r>
         <w:t xml:space="preserve"> </w:t>
       </w:r>
-      <w:proofErr w:type="gramStart"/>
-      <w:r>
-        <w:t>varchar(</w:t>
-      </w:r>
-      <w:proofErr w:type="gramEnd"/>
-      <w:r>
-        <w:t xml:space="preserve">10), </w:t>
+      <w:proofErr w:type="spellStart"/>
+      <w:r>
+        <w:t>varchar</w:t>
+      </w:r>
+      <w:proofErr w:type="spellEnd"/>
+      <w:r>
+        <w:t xml:space="preserve">(10), </w:t>
       </w:r>
     </w:p>
     <w:p>
@@ -3243,7 +3359,15 @@
       </w:r>
       <w:proofErr w:type="spellEnd"/>
       <w:r>
-        <w:t xml:space="preserve"> int, </w:t>
+        <w:t xml:space="preserve"> </w:t>
+      </w:r>
+      <w:proofErr w:type="spellStart"/>
+      <w:r>
+        <w:t>int</w:t>
+      </w:r>
+      <w:proofErr w:type="spellEnd"/>
+      <w:r>
+        <w:t xml:space="preserve">, </w:t>
       </w:r>
     </w:p>
     <w:p>
@@ -3351,15 +3475,14 @@
       </w:r>
       <w:r>
         <w:tab/>
-        <w:t xml:space="preserve">http: </w:t>
-      </w:r>
-      <w:proofErr w:type="gramStart"/>
-      <w:r>
-        <w:t>protocol :</w:t>
-      </w:r>
-      <w:proofErr w:type="gramEnd"/>
-      <w:r>
-        <w:t xml:space="preserve"> </w:t>
+      </w:r>
+      <w:proofErr w:type="gramStart"/>
+      <w:r>
+        <w:t>http</w:t>
+      </w:r>
+      <w:proofErr w:type="gramEnd"/>
+      <w:r>
+        <w:t xml:space="preserve">: protocol : </w:t>
       </w:r>
       <w:proofErr w:type="spellStart"/>
       <w:r>
@@ -3456,13 +3579,15 @@
       </w:r>
       <w:r>
         <w:tab/>
-        <w:t>request (http/</w:t>
-      </w:r>
-      <w:proofErr w:type="gramStart"/>
-      <w:r>
-        <w:t>https)---------</w:t>
-      </w:r>
-      <w:proofErr w:type="gramEnd"/>
+      </w:r>
+      <w:proofErr w:type="gramStart"/>
+      <w:r>
+        <w:t>request</w:t>
+      </w:r>
+      <w:proofErr w:type="gramEnd"/>
+      <w:r>
+        <w:t xml:space="preserve"> (http/https)---------</w:t>
+      </w:r>
       <w:r>
         <w:sym w:font="Wingdings" w:char="F0E0"/>
       </w:r>
@@ -4194,9 +4319,12 @@
         <w:t>request.getRequestDispacher</w:t>
       </w:r>
       <w:proofErr w:type="spellEnd"/>
-      <w:proofErr w:type="gramEnd"/>
-      <w:r>
-        <w:t>(“path”);</w:t>
+      <w:r>
+        <w:t>(</w:t>
+      </w:r>
+      <w:proofErr w:type="gramEnd"/>
+      <w:r>
+        <w:t>“path”);</w:t>
       </w:r>
     </w:p>
     <w:p>
@@ -4225,9 +4353,12 @@
         <w:t>request.getRequestDispacher</w:t>
       </w:r>
       <w:proofErr w:type="spellEnd"/>
-      <w:proofErr w:type="gramEnd"/>
-      <w:r>
-        <w:t>(“Home”);</w:t>
+      <w:r>
+        <w:t>(</w:t>
+      </w:r>
+      <w:proofErr w:type="gramEnd"/>
+      <w:r>
+        <w:t>“Home”);</w:t>
       </w:r>
     </w:p>
     <w:p>
@@ -4245,23 +4376,26 @@
         <w:t>request.getRequestDispacher</w:t>
       </w:r>
       <w:proofErr w:type="spellEnd"/>
-      <w:proofErr w:type="gramEnd"/>
-      <w:r>
-        <w:t>(“login.html”);</w:t>
-      </w:r>
-    </w:p>
-    <w:p/>
-    <w:p>
+      <w:r>
+        <w:t>(</w:t>
+      </w:r>
+      <w:proofErr w:type="gramEnd"/>
+      <w:r>
+        <w:t>“login.html”);</w:t>
+      </w:r>
+    </w:p>
+    <w:p/>
+    <w:p>
+      <w:proofErr w:type="gramStart"/>
       <w:r>
         <w:t>rd1.forward(</w:t>
       </w:r>
       <w:proofErr w:type="spellStart"/>
-      <w:proofErr w:type="gramStart"/>
+      <w:proofErr w:type="gramEnd"/>
       <w:r>
         <w:t>request,response</w:t>
       </w:r>
       <w:proofErr w:type="spellEnd"/>
-      <w:proofErr w:type="gramEnd"/>
       <w:r>
         <w:t>);</w:t>
       </w:r>
@@ -4279,16 +4413,16 @@
       </w:r>
     </w:p>
     <w:p>
+      <w:proofErr w:type="gramStart"/>
       <w:r>
         <w:t>rd1.include(</w:t>
       </w:r>
       <w:proofErr w:type="spellStart"/>
-      <w:proofErr w:type="gramStart"/>
+      <w:proofErr w:type="gramEnd"/>
       <w:r>
         <w:t>request,response</w:t>
       </w:r>
       <w:proofErr w:type="spellEnd"/>
-      <w:proofErr w:type="gramEnd"/>
       <w:r>
         <w:t>);</w:t>
       </w:r>
@@ -4302,16 +4436,16 @@
     </w:p>
     <w:p/>
     <w:p>
+      <w:proofErr w:type="gramStart"/>
       <w:r>
         <w:t>rd2.forward(</w:t>
       </w:r>
       <w:proofErr w:type="spellStart"/>
-      <w:proofErr w:type="gramStart"/>
+      <w:proofErr w:type="gramEnd"/>
       <w:r>
         <w:t>request,reponse</w:t>
       </w:r>
       <w:proofErr w:type="spellEnd"/>
-      <w:proofErr w:type="gramEnd"/>
       <w:r>
         <w:t>);</w:t>
       </w:r>
@@ -4322,16 +4456,16 @@
       </w:r>
     </w:p>
     <w:p>
+      <w:proofErr w:type="gramStart"/>
       <w:r>
         <w:t>rd2.include(</w:t>
       </w:r>
       <w:proofErr w:type="spellStart"/>
-      <w:proofErr w:type="gramStart"/>
+      <w:proofErr w:type="gramEnd"/>
       <w:r>
         <w:t>request,reponse</w:t>
       </w:r>
       <w:proofErr w:type="spellEnd"/>
-      <w:proofErr w:type="gramEnd"/>
       <w:r>
         <w:t>);</w:t>
       </w:r>
@@ -4390,9 +4524,12 @@
         <w:t>pw.println</w:t>
       </w:r>
       <w:proofErr w:type="spellEnd"/>
-      <w:proofErr w:type="gramEnd"/>
-      <w:r>
-        <w:t xml:space="preserve">(“&lt;b&gt;Welcome to Servlet &lt;/b&gt;”); inside a double quotation it is string consider. </w:t>
+      <w:r>
+        <w:t>(</w:t>
+      </w:r>
+      <w:proofErr w:type="gramEnd"/>
+      <w:r>
+        <w:t xml:space="preserve">“&lt;b&gt;Welcome to Servlet &lt;/b&gt;”); inside a double quotation it is string consider. </w:t>
       </w:r>
     </w:p>
     <w:p>
@@ -4745,13 +4882,8 @@
           <w:numId w:val="4"/>
         </w:numPr>
       </w:pPr>
-      <w:proofErr w:type="gramStart"/>
-      <w:r>
-        <w:t>response :</w:t>
-      </w:r>
-      <w:proofErr w:type="gramEnd"/>
-      <w:r>
-        <w:t xml:space="preserve"> it is like a </w:t>
+      <w:r>
+        <w:t xml:space="preserve">response : it is like a </w:t>
       </w:r>
       <w:proofErr w:type="spellStart"/>
       <w:r>
@@ -4801,15 +4933,7 @@
         </w:numPr>
       </w:pPr>
       <w:r>
-        <w:t xml:space="preserve">JSP is a type of servlet only. JSP internally convert to Servlet program. That phase is known as Page Translation phase.  </w:t>
-      </w:r>
-      <w:proofErr w:type="gramStart"/>
-      <w:r>
-        <w:t>So</w:t>
-      </w:r>
-      <w:proofErr w:type="gramEnd"/>
-      <w:r>
-        <w:t xml:space="preserve"> performance wise </w:t>
+        <w:t xml:space="preserve">JSP is a type of servlet only. JSP internally convert to Servlet program. That phase is known as Page Translation phase.  So performance wise </w:t>
       </w:r>
       <w:proofErr w:type="spellStart"/>
       <w:r>
@@ -4943,7 +5067,13 @@
     <w:p/>
     <w:p>
       <w:r>
-        <w:t xml:space="preserve">View </w:t>
+        <w:rPr>
+          <w:highlight w:val="yellow"/>
+        </w:rPr>
+        <w:t>View</w:t>
+      </w:r>
+      <w:r>
+        <w:t xml:space="preserve"> </w:t>
       </w:r>
       <w:r>
         <w:sym w:font="Wingdings" w:char="F0E0"/>
@@ -4965,10 +5095,418 @@
       <w:r>
         <w:t xml:space="preserve"> HTML or CSS </w:t>
       </w:r>
-    </w:p>
-    <w:p/>
-    <w:p/>
-    <w:p/>
+      <w:r>
+        <w:t xml:space="preserve">or </w:t>
+      </w:r>
+      <w:proofErr w:type="spellStart"/>
+      <w:r>
+        <w:t>jsp</w:t>
+      </w:r>
+      <w:proofErr w:type="spellEnd"/>
+      <w:r>
+        <w:t xml:space="preserve"> </w:t>
+      </w:r>
+    </w:p>
+    <w:p/>
+    <w:p>
+      <w:r>
+        <w:rPr>
+          <w:highlight w:val="yellow"/>
+        </w:rPr>
+        <w:t>Controller</w:t>
+      </w:r>
+      <w:r>
+        <w:t xml:space="preserve"> -</w:t>
+      </w:r>
+      <w:r>
+        <w:sym w:font="Wingdings" w:char="F0E0"/>
+      </w:r>
+      <w:r>
+        <w:t xml:space="preserve"> Servlet (</w:t>
+      </w:r>
+      <w:proofErr w:type="spellStart"/>
+      <w:r>
+        <w:t>LoginController</w:t>
+      </w:r>
+      <w:proofErr w:type="spellEnd"/>
+      <w:r>
+        <w:t xml:space="preserve">) </w:t>
+      </w:r>
+    </w:p>
+    <w:p/>
+    <w:p>
+      <w:r>
+        <w:rPr>
+          <w:highlight w:val="yellow"/>
+        </w:rPr>
+        <w:t>Model</w:t>
+      </w:r>
+      <w:r>
+        <w:t xml:space="preserve"> </w:t>
+      </w:r>
+      <w:r>
+        <w:sym w:font="Wingdings" w:char="F0E0"/>
+      </w:r>
+      <w:r>
+        <w:t xml:space="preserve"> JavaBean class, Service class, Dao class etc. </w:t>
+      </w:r>
+    </w:p>
+    <w:p/>
+    <w:p>
+      <w:r>
+        <w:t xml:space="preserve">Create the table in database as </w:t>
+      </w:r>
+    </w:p>
+    <w:p>
+      <w:proofErr w:type="gramStart"/>
+      <w:r>
+        <w:rPr>
+          <w:highlight w:val="yellow"/>
+        </w:rPr>
+        <w:t>create</w:t>
+      </w:r>
+      <w:proofErr w:type="gramEnd"/>
+      <w:r>
+        <w:rPr>
+          <w:highlight w:val="yellow"/>
+        </w:rPr>
+        <w:t xml:space="preserve"> table login(email </w:t>
+      </w:r>
+      <w:proofErr w:type="spellStart"/>
+      <w:r>
+        <w:rPr>
+          <w:highlight w:val="yellow"/>
+        </w:rPr>
+        <w:t>varchar</w:t>
+      </w:r>
+      <w:proofErr w:type="spellEnd"/>
+      <w:r>
+        <w:rPr>
+          <w:highlight w:val="yellow"/>
+        </w:rPr>
+        <w:t xml:space="preserve">(25) primary </w:t>
+      </w:r>
+      <w:proofErr w:type="spellStart"/>
+      <w:r>
+        <w:rPr>
+          <w:highlight w:val="yellow"/>
+        </w:rPr>
+        <w:t>key,password</w:t>
+      </w:r>
+      <w:proofErr w:type="spellEnd"/>
+      <w:r>
+        <w:rPr>
+          <w:highlight w:val="yellow"/>
+        </w:rPr>
+        <w:t xml:space="preserve"> </w:t>
+      </w:r>
+      <w:proofErr w:type="spellStart"/>
+      <w:r>
+        <w:rPr>
+          <w:highlight w:val="yellow"/>
+        </w:rPr>
+        <w:t>varchar</w:t>
+      </w:r>
+      <w:proofErr w:type="spellEnd"/>
+      <w:r>
+        <w:rPr>
+          <w:highlight w:val="yellow"/>
+        </w:rPr>
+        <w:t>(25))</w:t>
+      </w:r>
+    </w:p>
+    <w:p/>
+    <w:p>
+      <w:r>
+        <w:t>View ----</w:t>
+      </w:r>
+      <w:r>
+        <w:sym w:font="Wingdings" w:char="F0E0"/>
+      </w:r>
+      <w:r>
+        <w:tab/>
+      </w:r>
+      <w:proofErr w:type="spellStart"/>
+      <w:r>
+        <w:rPr>
+          <w:highlight w:val="yellow"/>
+        </w:rPr>
+        <w:t>index.jsp</w:t>
+      </w:r>
+      <w:proofErr w:type="spellEnd"/>
+      <w:r>
+        <w:rPr>
+          <w:highlight w:val="yellow"/>
+        </w:rPr>
+        <w:t xml:space="preserve">, </w:t>
+      </w:r>
+      <w:proofErr w:type="spellStart"/>
+      <w:r>
+        <w:rPr>
+          <w:highlight w:val="yellow"/>
+        </w:rPr>
+        <w:t>signIn.jsp</w:t>
+      </w:r>
+      <w:proofErr w:type="spellEnd"/>
+      <w:r>
+        <w:rPr>
+          <w:highlight w:val="yellow"/>
+        </w:rPr>
+        <w:t xml:space="preserve"> and </w:t>
+      </w:r>
+      <w:proofErr w:type="spellStart"/>
+      <w:r>
+        <w:rPr>
+          <w:highlight w:val="yellow"/>
+        </w:rPr>
+        <w:t>signUp.jsp</w:t>
+      </w:r>
+      <w:proofErr w:type="spellEnd"/>
+      <w:r>
+        <w:rPr>
+          <w:highlight w:val="yellow"/>
+        </w:rPr>
+        <w:t xml:space="preserve">, </w:t>
+      </w:r>
+      <w:proofErr w:type="spellStart"/>
+      <w:r>
+        <w:rPr>
+          <w:highlight w:val="yellow"/>
+        </w:rPr>
+        <w:t>Home.jsp</w:t>
+      </w:r>
+      <w:proofErr w:type="spellEnd"/>
+      <w:r>
+        <w:t xml:space="preserve"> </w:t>
+      </w:r>
+      <w:r>
+        <w:tab/>
+        <w:t>(JSP)</w:t>
+      </w:r>
+    </w:p>
+    <w:p/>
+    <w:p>
+      <w:r>
+        <w:t xml:space="preserve">Controller </w:t>
+      </w:r>
+      <w:r>
+        <w:sym w:font="Wingdings" w:char="F0E0"/>
+      </w:r>
+      <w:r>
+        <w:tab/>
+      </w:r>
+      <w:r>
+        <w:tab/>
+      </w:r>
+      <w:proofErr w:type="spellStart"/>
+      <w:r>
+        <w:rPr>
+          <w:highlight w:val="yellow"/>
+        </w:rPr>
+        <w:t>LoginController</w:t>
+      </w:r>
+      <w:proofErr w:type="spellEnd"/>
+      <w:r>
+        <w:t xml:space="preserve"> </w:t>
+      </w:r>
+      <w:r>
+        <w:tab/>
+      </w:r>
+      <w:r>
+        <w:tab/>
+      </w:r>
+      <w:r>
+        <w:tab/>
+        <w:t>(</w:t>
+      </w:r>
+      <w:proofErr w:type="gramStart"/>
+      <w:r>
+        <w:t>Servlet )</w:t>
+      </w:r>
+      <w:proofErr w:type="gramEnd"/>
+    </w:p>
+    <w:p/>
+    <w:p>
+      <w:r>
+        <w:t xml:space="preserve">Model </w:t>
+      </w:r>
+      <w:r>
+        <w:sym w:font="Wingdings" w:char="F0E0"/>
+      </w:r>
+      <w:r>
+        <w:tab/>
+        <w:t>Login ---</w:t>
+      </w:r>
+      <w:r>
+        <w:sym w:font="Wingdings" w:char="F0E0"/>
+      </w:r>
+      <w:r>
+        <w:t xml:space="preserve"> JavaBean class or Entity class </w:t>
+      </w:r>
+      <w:r>
+        <w:tab/>
+        <w:t>(Normal Java classes)</w:t>
+      </w:r>
+    </w:p>
+    <w:p>
+      <w:r>
+        <w:tab/>
+      </w:r>
+      <w:r>
+        <w:tab/>
+      </w:r>
+      <w:proofErr w:type="spellStart"/>
+      <w:r>
+        <w:t>LoginService</w:t>
+      </w:r>
+      <w:proofErr w:type="spellEnd"/>
+      <w:r>
+        <w:t xml:space="preserve"> --</w:t>
+      </w:r>
+      <w:r>
+        <w:sym w:font="Wingdings" w:char="F0E0"/>
+      </w:r>
+      <w:r>
+        <w:t xml:space="preserve"> business method class </w:t>
+      </w:r>
+    </w:p>
+    <w:p>
+      <w:r>
+        <w:tab/>
+      </w:r>
+      <w:r>
+        <w:tab/>
+      </w:r>
+      <w:proofErr w:type="spellStart"/>
+      <w:r>
+        <w:t>LoginDao</w:t>
+      </w:r>
+      <w:proofErr w:type="spellEnd"/>
+      <w:r>
+        <w:t xml:space="preserve"> </w:t>
+      </w:r>
+      <w:r>
+        <w:tab/>
+      </w:r>
+      <w:r>
+        <w:tab/>
+      </w:r>
+      <w:r>
+        <w:sym w:font="Wingdings" w:char="F0E0"/>
+      </w:r>
+      <w:r>
+        <w:t xml:space="preserve"> Database code using JDBC or Hibernate </w:t>
+      </w:r>
+    </w:p>
+    <w:p>
+      <w:r>
+        <w:tab/>
+      </w:r>
+      <w:r>
+        <w:tab/>
+      </w:r>
+      <w:proofErr w:type="gramStart"/>
+      <w:r>
+        <w:t>hibernate.cfg.xml</w:t>
+      </w:r>
+      <w:proofErr w:type="gramEnd"/>
+      <w:r>
+        <w:t xml:space="preserve"> </w:t>
+      </w:r>
+      <w:r>
+        <w:tab/>
+      </w:r>
+      <w:r>
+        <w:sym w:font="Wingdings" w:char="F0E0"/>
+      </w:r>
+      <w:r>
+        <w:t xml:space="preserve"> database details </w:t>
+      </w:r>
+    </w:p>
+    <w:p/>
+    <w:p>
+      <w:proofErr w:type="gramStart"/>
+      <w:r>
+        <w:t>first</w:t>
+      </w:r>
+      <w:proofErr w:type="gramEnd"/>
+      <w:r>
+        <w:t xml:space="preserve"> page </w:t>
+      </w:r>
+    </w:p>
+    <w:p>
+      <w:proofErr w:type="spellStart"/>
+      <w:r>
+        <w:t>index.jsp</w:t>
+      </w:r>
+      <w:proofErr w:type="spellEnd"/>
+      <w:r>
+        <w:t xml:space="preserve"> --</w:t>
+      </w:r>
+      <w:r>
+        <w:sym w:font="Wingdings" w:char="F0E0"/>
+      </w:r>
+      <w:r>
+        <w:t xml:space="preserve"> In this page we include </w:t>
+      </w:r>
+      <w:proofErr w:type="spellStart"/>
+      <w:r>
+        <w:t>signIn.jsp</w:t>
+      </w:r>
+      <w:proofErr w:type="spellEnd"/>
+      <w:r>
+        <w:t xml:space="preserve"> page </w:t>
+      </w:r>
+      <w:r>
+        <w:sym w:font="Wingdings" w:char="F0E0"/>
+      </w:r>
+      <w:r>
+        <w:t xml:space="preserve"> In </w:t>
+      </w:r>
+      <w:proofErr w:type="spellStart"/>
+      <w:r>
+        <w:t>signIn.jsp</w:t>
+      </w:r>
+      <w:proofErr w:type="spellEnd"/>
+      <w:r>
+        <w:t xml:space="preserve"> page we create</w:t>
+      </w:r>
+      <w:r>
+        <w:t>d</w:t>
+      </w:r>
+      <w:r>
+        <w:t xml:space="preserve"> login page with action as </w:t>
+      </w:r>
+      <w:proofErr w:type="spellStart"/>
+      <w:r>
+        <w:t>LoginController</w:t>
+      </w:r>
+      <w:proofErr w:type="spellEnd"/>
+      <w:r>
+        <w:t xml:space="preserve"> with method is get and we are passing email and password to </w:t>
+      </w:r>
+      <w:proofErr w:type="spellStart"/>
+      <w:r>
+        <w:t>LoginController</w:t>
+      </w:r>
+      <w:proofErr w:type="spellEnd"/>
+      <w:r>
+        <w:t xml:space="preserve"> </w:t>
+      </w:r>
+      <w:r>
+        <w:t xml:space="preserve">to </w:t>
+      </w:r>
+      <w:bookmarkStart w:id="0" w:name="_GoBack"/>
+      <w:bookmarkEnd w:id="0"/>
+      <w:proofErr w:type="spellStart"/>
+      <w:r>
+        <w:t>doGet</w:t>
+      </w:r>
+      <w:proofErr w:type="spellEnd"/>
+      <w:r>
+        <w:t xml:space="preserve"> method. </w:t>
+      </w:r>
+    </w:p>
     <w:p/>
     <w:sectPr>
       <w:pgSz w:w="11906" w:h="16838"/>
@@ -4981,8 +5519,8 @@
 </file>
 
 <file path=word/numbering.xml><?xml version="1.0" encoding="utf-8"?>
-<w:numbering xmlns:wpc="http://schemas.microsoft.com/office/word/2010/wordprocessingCanvas" xmlns:cx="http://schemas.microsoft.com/office/drawing/2014/chartex" xmlns:cx1="http://schemas.microsoft.com/office/drawing/2015/9/8/chartex" xmlns:cx2="http://schemas.microsoft.com/office/drawing/2015/10/21/chartex" xmlns:cx3="http://schemas.microsoft.com/office/drawing/2016/5/9/chartex" xmlns:cx4="http://schemas.microsoft.com/office/drawing/2016/5/10/chartex" xmlns:cx5="http://schemas.microsoft.com/office/drawing/2016/5/11/chartex" xmlns:cx6="http://schemas.microsoft.com/office/drawing/2016/5/12/chartex" xmlns:cx7="http://schemas.microsoft.com/office/drawing/2016/5/13/chartex" xmlns:cx8="http://schemas.microsoft.com/office/drawing/2016/5/14/chartex" xmlns:mc="http://schemas.openxmlformats.org/markup-compatibility/2006" xmlns:aink="http://schemas.microsoft.com/office/drawing/2016/ink" xmlns:am3d="http://schemas.microsoft.com/office/drawing/2017/model3d" xmlns:o="urn:schemas-microsoft-com:office:office" xmlns:oel="http://schemas.microsoft.com/office/2019/extlst" xmlns:r="http://schemas.openxmlformats.org/officeDocument/2006/relationships" xmlns:m="http://schemas.openxmlformats.org/officeDocument/2006/math" xmlns:v="urn:schemas-microsoft-com:vml" xmlns:wp14="http://schemas.microsoft.com/office/word/2010/wordprocessingDrawing" xmlns:wp="http://schemas.openxmlformats.org/drawingml/2006/wordprocessingDrawing" xmlns:w10="urn:schemas-microsoft-com:office:word" xmlns:w="http://schemas.openxmlformats.org/wordprocessingml/2006/main" xmlns:w14="http://schemas.microsoft.com/office/word/2010/wordml" xmlns:w15="http://schemas.microsoft.com/office/word/2012/wordml" xmlns:w16cex="http://schemas.microsoft.com/office/word/2018/wordml/cex" xmlns:w16cid="http://schemas.microsoft.com/office/word/2016/wordml/cid" xmlns:w16="http://schemas.microsoft.com/office/word/2018/wordml" xmlns:w16sdtdh="http://schemas.microsoft.com/office/word/2020/wordml/sdtdatahash" xmlns:w16se="http://schemas.microsoft.com/office/word/2015/wordml/symex" xmlns:wpg="http://schemas.microsoft.com/office/word/2010/wordprocessingGroup" xmlns:wpi="http://schemas.microsoft.com/office/word/2010/wordprocessingInk" xmlns:wne="http://schemas.microsoft.com/office/word/2006/wordml" xmlns:wps="http://schemas.microsoft.com/office/word/2010/wordprocessingShape" mc:Ignorable="w14 w15 w16se w16cid w16 w16cex w16sdtdh wp14">
-  <w:abstractNum w:abstractNumId="0" w15:restartNumberingAfterBreak="0">
+<w:numbering xmlns:wpc="http://schemas.microsoft.com/office/word/2010/wordprocessingCanvas" xmlns:mc="http://schemas.openxmlformats.org/markup-compatibility/2006" xmlns:o="urn:schemas-microsoft-com:office:office" xmlns:r="http://schemas.openxmlformats.org/officeDocument/2006/relationships" xmlns:m="http://schemas.openxmlformats.org/officeDocument/2006/math" xmlns:v="urn:schemas-microsoft-com:vml" xmlns:wp14="http://schemas.microsoft.com/office/word/2010/wordprocessingDrawing" xmlns:wp="http://schemas.openxmlformats.org/drawingml/2006/wordprocessingDrawing" xmlns:w10="urn:schemas-microsoft-com:office:word" xmlns:w="http://schemas.openxmlformats.org/wordprocessingml/2006/main" xmlns:w14="http://schemas.microsoft.com/office/word/2010/wordml" xmlns:w15="http://schemas.microsoft.com/office/word/2012/wordml" xmlns:wpg="http://schemas.microsoft.com/office/word/2010/wordprocessingGroup" xmlns:wpi="http://schemas.microsoft.com/office/word/2010/wordprocessingInk" xmlns:wne="http://schemas.microsoft.com/office/word/2006/wordml" xmlns:wps="http://schemas.microsoft.com/office/word/2010/wordprocessingShape" mc:Ignorable="w14 w15 wp14">
+  <w:abstractNum w:abstractNumId="0">
     <w:nsid w:val="1F832B01"/>
     <w:multiLevelType w:val="hybridMultilevel"/>
     <w:tmpl w:val="2A428CF8"/>
@@ -5071,7 +5609,7 @@
       </w:pPr>
     </w:lvl>
   </w:abstractNum>
-  <w:abstractNum w:abstractNumId="1" w15:restartNumberingAfterBreak="0">
+  <w:abstractNum w:abstractNumId="1">
     <w:nsid w:val="31512EE9"/>
     <w:multiLevelType w:val="hybridMultilevel"/>
     <w:tmpl w:val="3CC491A8"/>
@@ -5160,7 +5698,7 @@
       </w:pPr>
     </w:lvl>
   </w:abstractNum>
-  <w:abstractNum w:abstractNumId="2" w15:restartNumberingAfterBreak="0">
+  <w:abstractNum w:abstractNumId="2">
     <w:nsid w:val="43A84BFE"/>
     <w:multiLevelType w:val="hybridMultilevel"/>
     <w:tmpl w:val="280CAE96"/>
@@ -5249,7 +5787,7 @@
       </w:pPr>
     </w:lvl>
   </w:abstractNum>
-  <w:abstractNum w:abstractNumId="3" w15:restartNumberingAfterBreak="0">
+  <w:abstractNum w:abstractNumId="3">
     <w:nsid w:val="588B0557"/>
     <w:multiLevelType w:val="hybridMultilevel"/>
     <w:tmpl w:val="418C20D8"/>
@@ -5338,7 +5876,7 @@
       </w:pPr>
     </w:lvl>
   </w:abstractNum>
-  <w:abstractNum w:abstractNumId="4" w15:restartNumberingAfterBreak="0">
+  <w:abstractNum w:abstractNumId="4">
     <w:nsid w:val="60E57536"/>
     <w:multiLevelType w:val="hybridMultilevel"/>
     <w:tmpl w:val="29C002D2"/>
@@ -5427,26 +5965,26 @@
       </w:pPr>
     </w:lvl>
   </w:abstractNum>
-  <w:num w:numId="1" w16cid:durableId="1127242642">
+  <w:num w:numId="1">
     <w:abstractNumId w:val="3"/>
   </w:num>
-  <w:num w:numId="2" w16cid:durableId="1479612415">
+  <w:num w:numId="2">
     <w:abstractNumId w:val="2"/>
   </w:num>
-  <w:num w:numId="3" w16cid:durableId="1977442407">
+  <w:num w:numId="3">
     <w:abstractNumId w:val="1"/>
   </w:num>
-  <w:num w:numId="4" w16cid:durableId="1574506890">
+  <w:num w:numId="4">
     <w:abstractNumId w:val="4"/>
   </w:num>
-  <w:num w:numId="5" w16cid:durableId="1256206038">
+  <w:num w:numId="5">
     <w:abstractNumId w:val="0"/>
   </w:num>
 </w:numbering>
 </file>
 
 <file path=word/styles.xml><?xml version="1.0" encoding="utf-8"?>
-<w:styles xmlns:mc="http://schemas.openxmlformats.org/markup-compatibility/2006" xmlns:r="http://schemas.openxmlformats.org/officeDocument/2006/relationships" xmlns:w="http://schemas.openxmlformats.org/wordprocessingml/2006/main" xmlns:w14="http://schemas.microsoft.com/office/word/2010/wordml" xmlns:w15="http://schemas.microsoft.com/office/word/2012/wordml" xmlns:w16cex="http://schemas.microsoft.com/office/word/2018/wordml/cex" xmlns:w16cid="http://schemas.microsoft.com/office/word/2016/wordml/cid" xmlns:w16="http://schemas.microsoft.com/office/word/2018/wordml" xmlns:w16sdtdh="http://schemas.microsoft.com/office/word/2020/wordml/sdtdatahash" xmlns:w16se="http://schemas.microsoft.com/office/word/2015/wordml/symex" mc:Ignorable="w14 w15 w16se w16cid w16 w16cex w16sdtdh">
+<w:styles xmlns:mc="http://schemas.openxmlformats.org/markup-compatibility/2006" xmlns:r="http://schemas.openxmlformats.org/officeDocument/2006/relationships" xmlns:w="http://schemas.openxmlformats.org/wordprocessingml/2006/main" xmlns:w14="http://schemas.microsoft.com/office/word/2010/wordml" xmlns:w15="http://schemas.microsoft.com/office/word/2012/wordml" mc:Ignorable="w14 w15">
   <w:docDefaults>
     <w:rPrDefault>
       <w:rPr>
@@ -5462,7 +6000,7 @@
       </w:pPr>
     </w:pPrDefault>
   </w:docDefaults>
-  <w:latentStyles w:defLockedState="0" w:defUIPriority="99" w:defSemiHidden="0" w:defUnhideWhenUsed="0" w:defQFormat="0" w:count="376">
+  <w:latentStyles w:defLockedState="0" w:defUIPriority="99" w:defSemiHidden="0" w:defUnhideWhenUsed="0" w:defQFormat="0" w:count="371">
     <w:lsdException w:name="Normal" w:uiPriority="0" w:qFormat="1"/>
     <w:lsdException w:name="heading 1" w:uiPriority="9" w:qFormat="1"/>
     <w:lsdException w:name="heading 2" w:semiHidden="1" w:uiPriority="9" w:unhideWhenUsed="1" w:qFormat="1"/>
@@ -5834,11 +6372,6 @@
     <w:lsdException w:name="List Table 5 Dark Accent 6" w:uiPriority="50"/>
     <w:lsdException w:name="List Table 6 Colorful Accent 6" w:uiPriority="51"/>
     <w:lsdException w:name="List Table 7 Colorful Accent 6" w:uiPriority="52"/>
-    <w:lsdException w:name="Mention" w:semiHidden="1" w:unhideWhenUsed="1"/>
-    <w:lsdException w:name="Smart Hyperlink" w:semiHidden="1" w:unhideWhenUsed="1"/>
-    <w:lsdException w:name="Hashtag" w:semiHidden="1" w:unhideWhenUsed="1"/>
-    <w:lsdException w:name="Unresolved Mention" w:semiHidden="1" w:unhideWhenUsed="1"/>
-    <w:lsdException w:name="Smart Link" w:semiHidden="1" w:unhideWhenUsed="1"/>
   </w:latentStyles>
   <w:style w:type="paragraph" w:default="1" w:styleId="Normal">
     <w:name w:val="Normal"/>

--- a/Phase 2.docx
+++ b/Phase 2.docx
@@ -377,15 +377,7 @@
       </w:r>
       <w:proofErr w:type="spellEnd"/>
       <w:r>
-        <w:t xml:space="preserve"> </w:t>
-      </w:r>
-      <w:proofErr w:type="spellStart"/>
-      <w:r>
-        <w:t>datatype</w:t>
-      </w:r>
-      <w:proofErr w:type="spellEnd"/>
-      <w:r>
-        <w:t xml:space="preserve">, </w:t>
+        <w:t xml:space="preserve"> datatype, </w:t>
       </w:r>
       <w:proofErr w:type="spellStart"/>
       <w:r>
@@ -393,15 +385,7 @@
       </w:r>
       <w:proofErr w:type="spellEnd"/>
       <w:r>
-        <w:t xml:space="preserve"> </w:t>
-      </w:r>
-      <w:proofErr w:type="spellStart"/>
-      <w:r>
-        <w:t>datatype</w:t>
-      </w:r>
-      <w:proofErr w:type="spellEnd"/>
-      <w:r>
-        <w:t>);</w:t>
+        <w:t xml:space="preserve"> datatype);</w:t>
       </w:r>
     </w:p>
     <w:p/>
@@ -446,21 +430,7 @@
         <w:rPr>
           <w:highlight w:val="yellow"/>
         </w:rPr>
-        <w:t xml:space="preserve"> </w:t>
-      </w:r>
-      <w:proofErr w:type="spellStart"/>
-      <w:r>
-        <w:rPr>
-          <w:highlight w:val="yellow"/>
-        </w:rPr>
-        <w:t>varchar</w:t>
-      </w:r>
-      <w:proofErr w:type="spellEnd"/>
-      <w:r>
-        <w:rPr>
-          <w:highlight w:val="yellow"/>
-        </w:rPr>
-        <w:t>(10), salary float);</w:t>
+        <w:t xml:space="preserve"> varchar(10), salary float);</w:t>
       </w:r>
     </w:p>
     <w:p/>
@@ -3279,47 +3249,39 @@
       <w:proofErr w:type="spellEnd"/>
       <w:proofErr w:type="gramEnd"/>
       <w:r>
+        <w:t xml:space="preserve"> varchar(10), </w:t>
+      </w:r>
+    </w:p>
+    <w:p>
+      <w:proofErr w:type="gramStart"/>
+      <w:r>
+        <w:t>tech</w:t>
+      </w:r>
+      <w:proofErr w:type="gramEnd"/>
+      <w:r>
+        <w:t xml:space="preserve"> varchar(10));</w:t>
+      </w:r>
+    </w:p>
+    <w:p/>
+    <w:p>
+      <w:proofErr w:type="gramStart"/>
+      <w:r>
+        <w:t>create</w:t>
+      </w:r>
+      <w:proofErr w:type="gramEnd"/>
+      <w:r>
+        <w:t xml:space="preserve"> table student(</w:t>
+      </w:r>
+      <w:proofErr w:type="spellStart"/>
+      <w:r>
+        <w:t>sid</w:t>
+      </w:r>
+      <w:proofErr w:type="spellEnd"/>
+      <w:r>
         <w:t xml:space="preserve"> </w:t>
       </w:r>
       <w:proofErr w:type="spellStart"/>
       <w:r>
-        <w:t>varchar</w:t>
-      </w:r>
-      <w:proofErr w:type="spellEnd"/>
-      <w:r>
-        <w:t xml:space="preserve">(10), </w:t>
-      </w:r>
-    </w:p>
-    <w:p>
-      <w:proofErr w:type="gramStart"/>
-      <w:r>
-        <w:t>tech</w:t>
-      </w:r>
-      <w:proofErr w:type="gramEnd"/>
-      <w:r>
-        <w:t xml:space="preserve"> varchar(10));</w:t>
-      </w:r>
-    </w:p>
-    <w:p/>
-    <w:p>
-      <w:proofErr w:type="gramStart"/>
-      <w:r>
-        <w:t>create</w:t>
-      </w:r>
-      <w:proofErr w:type="gramEnd"/>
-      <w:r>
-        <w:t xml:space="preserve"> table student(</w:t>
-      </w:r>
-      <w:proofErr w:type="spellStart"/>
-      <w:r>
-        <w:t>sid</w:t>
-      </w:r>
-      <w:proofErr w:type="spellEnd"/>
-      <w:r>
-        <w:t xml:space="preserve"> </w:t>
-      </w:r>
-      <w:proofErr w:type="spellStart"/>
-      <w:r>
         <w:t>int</w:t>
       </w:r>
       <w:proofErr w:type="spellEnd"/>
@@ -3336,15 +3298,7 @@
       <w:proofErr w:type="spellEnd"/>
       <w:proofErr w:type="gramEnd"/>
       <w:r>
-        <w:t xml:space="preserve"> </w:t>
-      </w:r>
-      <w:proofErr w:type="spellStart"/>
-      <w:r>
-        <w:t>varchar</w:t>
-      </w:r>
-      <w:proofErr w:type="spellEnd"/>
-      <w:r>
-        <w:t xml:space="preserve">(10), </w:t>
+        <w:t xml:space="preserve"> varchar(10), </w:t>
       </w:r>
     </w:p>
     <w:p>
@@ -5170,344 +5124,663 @@
         <w:rPr>
           <w:highlight w:val="yellow"/>
         </w:rPr>
-        <w:t xml:space="preserve"> table login(email </w:t>
+        <w:t xml:space="preserve"> table login(email varchar(25) primary </w:t>
       </w:r>
       <w:proofErr w:type="spellStart"/>
       <w:r>
         <w:rPr>
           <w:highlight w:val="yellow"/>
         </w:rPr>
-        <w:t>varchar</w:t>
+        <w:t>key,password</w:t>
       </w:r>
       <w:proofErr w:type="spellEnd"/>
       <w:r>
         <w:rPr>
           <w:highlight w:val="yellow"/>
         </w:rPr>
-        <w:t xml:space="preserve">(25) primary </w:t>
+        <w:t xml:space="preserve"> varchar(25))</w:t>
+      </w:r>
+    </w:p>
+    <w:p/>
+    <w:p>
+      <w:r>
+        <w:t>View ----</w:t>
+      </w:r>
+      <w:r>
+        <w:sym w:font="Wingdings" w:char="F0E0"/>
+      </w:r>
+      <w:r>
+        <w:tab/>
       </w:r>
       <w:proofErr w:type="spellStart"/>
       <w:r>
         <w:rPr>
           <w:highlight w:val="yellow"/>
         </w:rPr>
-        <w:t>key,password</w:t>
+        <w:t>index.jsp</w:t>
       </w:r>
       <w:proofErr w:type="spellEnd"/>
       <w:r>
         <w:rPr>
           <w:highlight w:val="yellow"/>
         </w:rPr>
+        <w:t xml:space="preserve">, </w:t>
+      </w:r>
+      <w:proofErr w:type="spellStart"/>
+      <w:r>
+        <w:rPr>
+          <w:highlight w:val="yellow"/>
+        </w:rPr>
+        <w:t>signIn.jsp</w:t>
+      </w:r>
+      <w:proofErr w:type="spellEnd"/>
+      <w:r>
+        <w:rPr>
+          <w:highlight w:val="yellow"/>
+        </w:rPr>
+        <w:t xml:space="preserve"> and </w:t>
+      </w:r>
+      <w:proofErr w:type="spellStart"/>
+      <w:r>
+        <w:rPr>
+          <w:highlight w:val="yellow"/>
+        </w:rPr>
+        <w:t>signUp.jsp</w:t>
+      </w:r>
+      <w:proofErr w:type="spellEnd"/>
+      <w:r>
+        <w:rPr>
+          <w:highlight w:val="yellow"/>
+        </w:rPr>
+        <w:t xml:space="preserve">, </w:t>
+      </w:r>
+      <w:proofErr w:type="spellStart"/>
+      <w:r>
+        <w:rPr>
+          <w:highlight w:val="yellow"/>
+        </w:rPr>
+        <w:t>Home.jsp</w:t>
+      </w:r>
+      <w:proofErr w:type="spellEnd"/>
+      <w:r>
         <w:t xml:space="preserve"> </w:t>
       </w:r>
+      <w:r>
+        <w:tab/>
+        <w:t>(JSP)</w:t>
+      </w:r>
+    </w:p>
+    <w:p/>
+    <w:p>
+      <w:r>
+        <w:t xml:space="preserve">Controller </w:t>
+      </w:r>
+      <w:r>
+        <w:sym w:font="Wingdings" w:char="F0E0"/>
+      </w:r>
+      <w:r>
+        <w:tab/>
+      </w:r>
+      <w:r>
+        <w:tab/>
+      </w:r>
       <w:proofErr w:type="spellStart"/>
       <w:r>
         <w:rPr>
           <w:highlight w:val="yellow"/>
         </w:rPr>
-        <w:t>varchar</w:t>
-      </w:r>
-      <w:proofErr w:type="spellEnd"/>
+        <w:t>LoginController</w:t>
+      </w:r>
+      <w:proofErr w:type="spellEnd"/>
+      <w:r>
+        <w:t xml:space="preserve"> </w:t>
+      </w:r>
+      <w:r>
+        <w:tab/>
+      </w:r>
+      <w:r>
+        <w:tab/>
+      </w:r>
+      <w:r>
+        <w:tab/>
+        <w:t>(</w:t>
+      </w:r>
+      <w:proofErr w:type="gramStart"/>
+      <w:r>
+        <w:t>Servlet )</w:t>
+      </w:r>
+      <w:proofErr w:type="gramEnd"/>
+    </w:p>
+    <w:p/>
+    <w:p>
+      <w:r>
+        <w:t xml:space="preserve">Model </w:t>
+      </w:r>
+      <w:r>
+        <w:sym w:font="Wingdings" w:char="F0E0"/>
+      </w:r>
+      <w:r>
+        <w:tab/>
+        <w:t>Login ---</w:t>
+      </w:r>
+      <w:r>
+        <w:sym w:font="Wingdings" w:char="F0E0"/>
+      </w:r>
+      <w:r>
+        <w:t xml:space="preserve"> JavaBean class or Entity class </w:t>
+      </w:r>
+      <w:r>
+        <w:tab/>
+        <w:t>(Normal Java classes)</w:t>
+      </w:r>
+    </w:p>
+    <w:p>
+      <w:r>
+        <w:tab/>
+      </w:r>
+      <w:r>
+        <w:tab/>
+      </w:r>
+      <w:proofErr w:type="spellStart"/>
+      <w:r>
+        <w:t>LoginService</w:t>
+      </w:r>
+      <w:proofErr w:type="spellEnd"/>
+      <w:r>
+        <w:t xml:space="preserve"> --</w:t>
+      </w:r>
+      <w:r>
+        <w:sym w:font="Wingdings" w:char="F0E0"/>
+      </w:r>
+      <w:r>
+        <w:t xml:space="preserve"> business method class </w:t>
+      </w:r>
+    </w:p>
+    <w:p>
+      <w:r>
+        <w:tab/>
+      </w:r>
+      <w:r>
+        <w:tab/>
+      </w:r>
+      <w:proofErr w:type="spellStart"/>
+      <w:r>
+        <w:t>LoginDao</w:t>
+      </w:r>
+      <w:proofErr w:type="spellEnd"/>
+      <w:r>
+        <w:t xml:space="preserve"> </w:t>
+      </w:r>
+      <w:r>
+        <w:tab/>
+      </w:r>
+      <w:r>
+        <w:tab/>
+      </w:r>
+      <w:r>
+        <w:sym w:font="Wingdings" w:char="F0E0"/>
+      </w:r>
+      <w:r>
+        <w:t xml:space="preserve"> Database code using JDBC or Hibernate </w:t>
+      </w:r>
+    </w:p>
+    <w:p>
+      <w:r>
+        <w:tab/>
+      </w:r>
+      <w:r>
+        <w:tab/>
+      </w:r>
+      <w:proofErr w:type="gramStart"/>
+      <w:r>
+        <w:t>hibernate.cfg.xml</w:t>
+      </w:r>
+      <w:proofErr w:type="gramEnd"/>
+      <w:r>
+        <w:t xml:space="preserve"> </w:t>
+      </w:r>
+      <w:r>
+        <w:tab/>
+      </w:r>
+      <w:r>
+        <w:sym w:font="Wingdings" w:char="F0E0"/>
+      </w:r>
+      <w:r>
+        <w:t xml:space="preserve"> database details </w:t>
+      </w:r>
+    </w:p>
+    <w:p/>
+    <w:p>
+      <w:proofErr w:type="spellStart"/>
+      <w:r>
+        <w:t>index.jsp</w:t>
+      </w:r>
+      <w:proofErr w:type="spellEnd"/>
+      <w:r>
+        <w:t xml:space="preserve"> --</w:t>
+      </w:r>
+      <w:r>
+        <w:sym w:font="Wingdings" w:char="F0E0"/>
+      </w:r>
+      <w:r>
+        <w:t xml:space="preserve"> In this page we include </w:t>
+      </w:r>
+      <w:proofErr w:type="spellStart"/>
+      <w:r>
+        <w:t>signIn.jsp</w:t>
+      </w:r>
+      <w:proofErr w:type="spellEnd"/>
+      <w:r>
+        <w:t xml:space="preserve"> page </w:t>
+      </w:r>
+      <w:r>
+        <w:sym w:font="Wingdings" w:char="F0E0"/>
+      </w:r>
+      <w:r>
+        <w:t xml:space="preserve"> In </w:t>
+      </w:r>
+      <w:proofErr w:type="spellStart"/>
+      <w:r>
+        <w:t>signIn.jsp</w:t>
+      </w:r>
+      <w:proofErr w:type="spellEnd"/>
+      <w:r>
+        <w:t xml:space="preserve"> page we create</w:t>
+      </w:r>
+      <w:r>
+        <w:t>d</w:t>
+      </w:r>
+      <w:r>
+        <w:t xml:space="preserve"> login page with action as </w:t>
+      </w:r>
+      <w:proofErr w:type="spellStart"/>
+      <w:r>
+        <w:t>LoginController</w:t>
+      </w:r>
+      <w:proofErr w:type="spellEnd"/>
+      <w:r>
+        <w:t xml:space="preserve"> with method is get and we are passing email and password to </w:t>
+      </w:r>
+      <w:proofErr w:type="spellStart"/>
+      <w:r>
+        <w:t>LoginController</w:t>
+      </w:r>
+      <w:proofErr w:type="spellEnd"/>
+      <w:r>
+        <w:t xml:space="preserve"> </w:t>
+      </w:r>
+      <w:r>
+        <w:t xml:space="preserve">to </w:t>
+      </w:r>
+      <w:proofErr w:type="spellStart"/>
+      <w:r>
+        <w:t>doGet</w:t>
+      </w:r>
+      <w:proofErr w:type="spellEnd"/>
+      <w:r>
+        <w:t xml:space="preserve"> method. </w:t>
+      </w:r>
+      <w:r>
+        <w:t xml:space="preserve">This page contains </w:t>
+      </w:r>
+      <w:proofErr w:type="spellStart"/>
+      <w:r>
+        <w:t>signUp.jsp</w:t>
+      </w:r>
+      <w:proofErr w:type="spellEnd"/>
+      <w:r>
+        <w:t xml:space="preserve"> as hyperlink. If we click on </w:t>
+      </w:r>
+      <w:proofErr w:type="spellStart"/>
+      <w:r>
+        <w:t>signUp.jsp</w:t>
+      </w:r>
+      <w:proofErr w:type="spellEnd"/>
+      <w:r>
+        <w:t xml:space="preserve"> page it will open another page with form tags. This form also contains email and password with action as </w:t>
+      </w:r>
+      <w:proofErr w:type="spellStart"/>
+      <w:r>
+        <w:t>LoginController</w:t>
+      </w:r>
+      <w:proofErr w:type="spellEnd"/>
+      <w:r>
+        <w:t xml:space="preserve"> and method is post. </w:t>
+      </w:r>
+    </w:p>
+    <w:p>
+      <w:r>
+        <w:t xml:space="preserve">If we don’t have account first we will create the account using </w:t>
+      </w:r>
+      <w:proofErr w:type="spellStart"/>
+      <w:r>
+        <w:t>signUp.jsp</w:t>
+      </w:r>
+      <w:proofErr w:type="spellEnd"/>
+      <w:r>
+        <w:t xml:space="preserve"> page. On we click on </w:t>
+      </w:r>
+      <w:proofErr w:type="spellStart"/>
+      <w:r>
+        <w:t>signUp</w:t>
+      </w:r>
+      <w:proofErr w:type="spellEnd"/>
+      <w:r>
+        <w:t xml:space="preserve"> button the value past to </w:t>
+      </w:r>
+      <w:proofErr w:type="spellStart"/>
+      <w:r>
+        <w:t>LoginController</w:t>
+      </w:r>
+      <w:proofErr w:type="spellEnd"/>
+      <w:r>
+        <w:t xml:space="preserve"> </w:t>
+      </w:r>
+      <w:proofErr w:type="spellStart"/>
+      <w:r>
+        <w:t>doPost</w:t>
+      </w:r>
+      <w:proofErr w:type="spellEnd"/>
+      <w:r>
+        <w:t xml:space="preserve"> method. </w:t>
+      </w:r>
+    </w:p>
+    <w:p>
+      <w:r>
+        <w:t xml:space="preserve">In </w:t>
+      </w:r>
+      <w:proofErr w:type="spellStart"/>
+      <w:r>
+        <w:t>doPost</w:t>
+      </w:r>
+      <w:proofErr w:type="spellEnd"/>
+      <w:r>
+        <w:t xml:space="preserve"> method we will create the </w:t>
+      </w:r>
+      <w:proofErr w:type="spellStart"/>
+      <w:r>
+        <w:t>PrintWriter</w:t>
+      </w:r>
+      <w:proofErr w:type="spellEnd"/>
+      <w:r>
+        <w:t xml:space="preserve"> class object. Receive the value as email and password from form. Then we will create the Login class object and set the value. Then we will create the </w:t>
+      </w:r>
+      <w:proofErr w:type="spellStart"/>
+      <w:r>
+        <w:t>LoginService</w:t>
+      </w:r>
+      <w:proofErr w:type="spellEnd"/>
+      <w:r>
+        <w:t xml:space="preserve"> class object and pass this object to service layer. Then base upon service layer output we will re direct to different </w:t>
+      </w:r>
+      <w:proofErr w:type="spellStart"/>
+      <w:r>
+        <w:t>jsp</w:t>
+      </w:r>
+      <w:proofErr w:type="spellEnd"/>
+      <w:r>
+        <w:t xml:space="preserve"> page with the help of </w:t>
+      </w:r>
+      <w:proofErr w:type="spellStart"/>
+      <w:r>
+        <w:t>ReqeustDispatcher</w:t>
+      </w:r>
+      <w:proofErr w:type="spellEnd"/>
+      <w:r>
+        <w:t xml:space="preserve"> with include or forward method. </w:t>
+      </w:r>
+    </w:p>
+    <w:p/>
+    <w:p>
+      <w:r>
+        <w:t xml:space="preserve">Now flow come to </w:t>
+      </w:r>
+      <w:proofErr w:type="spellStart"/>
+      <w:r>
+        <w:t>LoginService</w:t>
+      </w:r>
+      <w:proofErr w:type="spellEnd"/>
+      <w:r>
+        <w:t xml:space="preserve"> class business method is </w:t>
+      </w:r>
+      <w:proofErr w:type="spellStart"/>
+      <w:r>
+        <w:t>createLoginDetails</w:t>
+      </w:r>
+      <w:proofErr w:type="spellEnd"/>
+      <w:r>
+        <w:t xml:space="preserve">. </w:t>
+      </w:r>
+    </w:p>
+    <w:p>
+      <w:r>
+        <w:t xml:space="preserve">Before passing the login object to DAO layer please apply business logic details upon application requirements. </w:t>
+      </w:r>
+      <w:proofErr w:type="spellStart"/>
+      <w:r>
+        <w:t>Ie</w:t>
+      </w:r>
+      <w:proofErr w:type="spellEnd"/>
+      <w:r>
+        <w:t xml:space="preserve"> converted password in reverse order. After business method we will create the </w:t>
+      </w:r>
+      <w:proofErr w:type="spellStart"/>
+      <w:r>
+        <w:t>LoginDao</w:t>
+      </w:r>
+      <w:proofErr w:type="spellEnd"/>
+      <w:r>
+        <w:t xml:space="preserve"> class object and pass the login class object to Dao layer </w:t>
+      </w:r>
+      <w:proofErr w:type="spellStart"/>
+      <w:r>
+        <w:t>ie</w:t>
+      </w:r>
+      <w:proofErr w:type="spellEnd"/>
+      <w:r>
+        <w:t xml:space="preserve"> </w:t>
+      </w:r>
+      <w:proofErr w:type="spellStart"/>
+      <w:r>
+        <w:t>LoginDao</w:t>
+      </w:r>
+      <w:proofErr w:type="spellEnd"/>
+      <w:r>
+        <w:t xml:space="preserve">. </w:t>
+      </w:r>
+    </w:p>
+    <w:p>
+      <w:r>
+        <w:t xml:space="preserve">In </w:t>
+      </w:r>
+      <w:proofErr w:type="spellStart"/>
+      <w:r>
+        <w:t>LoginDao</w:t>
+      </w:r>
+      <w:proofErr w:type="spellEnd"/>
+      <w:r>
+        <w:t xml:space="preserve"> we can use </w:t>
+      </w:r>
+      <w:proofErr w:type="spellStart"/>
+      <w:r>
+        <w:t>jdbc</w:t>
+      </w:r>
+      <w:proofErr w:type="spellEnd"/>
+      <w:r>
+        <w:t xml:space="preserve"> or Hibernate to store, delete, update and retrieve records from database. </w:t>
+      </w:r>
+    </w:p>
+    <w:p/>
+    <w:p>
+      <w:r>
+        <w:t xml:space="preserve">If you want to please clone my repository </w:t>
+      </w:r>
+    </w:p>
+    <w:p>
+      <w:r>
+        <w:t xml:space="preserve">Git clone </w:t>
+      </w:r>
+      <w:hyperlink r:id="rId6" w:history="1">
+        <w:r>
+          <w:rPr>
+            <w:rStyle w:val="Hyperlink"/>
+          </w:rPr>
+          <w:t>https://github.com/Kaleakash/maybank_2022_java_full_stack_batch.git</w:t>
+        </w:r>
+      </w:hyperlink>
+    </w:p>
+    <w:p>
+      <w:r>
+        <w:t xml:space="preserve">Or </w:t>
+      </w:r>
+    </w:p>
+    <w:p>
+      <w:r>
+        <w:t xml:space="preserve">In existing repository use </w:t>
+      </w:r>
       <w:r>
         <w:rPr>
           <w:highlight w:val="yellow"/>
         </w:rPr>
-        <w:t>(25))</w:t>
-      </w:r>
-    </w:p>
-    <w:p/>
-    <w:p>
-      <w:r>
-        <w:t>View ----</w:t>
-      </w:r>
-      <w:r>
-        <w:sym w:font="Wingdings" w:char="F0E0"/>
-      </w:r>
-      <w:r>
-        <w:tab/>
-      </w:r>
-      <w:proofErr w:type="spellStart"/>
-      <w:r>
-        <w:rPr>
-          <w:highlight w:val="yellow"/>
-        </w:rPr>
-        <w:t>index.jsp</w:t>
-      </w:r>
-      <w:proofErr w:type="spellEnd"/>
-      <w:r>
-        <w:rPr>
-          <w:highlight w:val="yellow"/>
-        </w:rPr>
-        <w:t xml:space="preserve">, </w:t>
-      </w:r>
-      <w:proofErr w:type="spellStart"/>
-      <w:r>
-        <w:rPr>
-          <w:highlight w:val="yellow"/>
-        </w:rPr>
-        <w:t>signIn.jsp</w:t>
-      </w:r>
-      <w:proofErr w:type="spellEnd"/>
-      <w:r>
-        <w:rPr>
-          <w:highlight w:val="yellow"/>
-        </w:rPr>
-        <w:t xml:space="preserve"> and </w:t>
-      </w:r>
-      <w:proofErr w:type="spellStart"/>
-      <w:r>
-        <w:rPr>
-          <w:highlight w:val="yellow"/>
-        </w:rPr>
-        <w:t>signUp.jsp</w:t>
-      </w:r>
-      <w:proofErr w:type="spellEnd"/>
-      <w:r>
-        <w:rPr>
-          <w:highlight w:val="yellow"/>
-        </w:rPr>
-        <w:t xml:space="preserve">, </w:t>
-      </w:r>
-      <w:proofErr w:type="spellStart"/>
-      <w:r>
-        <w:rPr>
-          <w:highlight w:val="yellow"/>
-        </w:rPr>
-        <w:t>Home.jsp</w:t>
-      </w:r>
-      <w:proofErr w:type="spellEnd"/>
+        <w:t>git pull</w:t>
+      </w:r>
+    </w:p>
+    <w:p/>
+    <w:p>
+      <w:proofErr w:type="gramStart"/>
+      <w:r>
+        <w:t>git</w:t>
+      </w:r>
+      <w:proofErr w:type="gramEnd"/>
       <w:r>
         <w:t xml:space="preserve"> </w:t>
       </w:r>
-      <w:r>
-        <w:tab/>
-        <w:t>(JSP)</w:t>
-      </w:r>
-    </w:p>
-    <w:p/>
-    <w:p>
-      <w:r>
-        <w:t xml:space="preserve">Controller </w:t>
-      </w:r>
-      <w:r>
-        <w:sym w:font="Wingdings" w:char="F0E0"/>
-      </w:r>
-      <w:r>
-        <w:tab/>
-      </w:r>
-      <w:r>
-        <w:tab/>
-      </w:r>
-      <w:proofErr w:type="spellStart"/>
-      <w:r>
-        <w:rPr>
-          <w:highlight w:val="yellow"/>
-        </w:rPr>
-        <w:t>LoginController</w:t>
+      <w:proofErr w:type="spellStart"/>
+      <w:r>
+        <w:t>checkoub</w:t>
       </w:r>
       <w:proofErr w:type="spellEnd"/>
       <w:r>
         <w:t xml:space="preserve"> </w:t>
       </w:r>
-      <w:r>
-        <w:tab/>
-      </w:r>
-      <w:r>
-        <w:tab/>
-      </w:r>
-      <w:r>
-        <w:tab/>
-        <w:t>(</w:t>
-      </w:r>
-      <w:proofErr w:type="gramStart"/>
-      <w:r>
-        <w:t>Servlet )</w:t>
-      </w:r>
-      <w:proofErr w:type="gramEnd"/>
-    </w:p>
-    <w:p/>
-    <w:p>
-      <w:r>
-        <w:t xml:space="preserve">Model </w:t>
-      </w:r>
-      <w:r>
-        <w:sym w:font="Wingdings" w:char="F0E0"/>
-      </w:r>
-      <w:r>
-        <w:tab/>
-        <w:t>Login ---</w:t>
-      </w:r>
-      <w:r>
-        <w:sym w:font="Wingdings" w:char="F0E0"/>
-      </w:r>
-      <w:r>
-        <w:t xml:space="preserve"> JavaBean class or Entity class </w:t>
-      </w:r>
-      <w:r>
-        <w:tab/>
-        <w:t>(Normal Java classes)</w:t>
-      </w:r>
-    </w:p>
-    <w:p>
-      <w:r>
-        <w:tab/>
-      </w:r>
-      <w:r>
-        <w:tab/>
-      </w:r>
-      <w:proofErr w:type="spellStart"/>
-      <w:r>
-        <w:t>LoginService</w:t>
-      </w:r>
-      <w:proofErr w:type="spellEnd"/>
-      <w:r>
-        <w:t xml:space="preserve"> --</w:t>
-      </w:r>
-      <w:r>
-        <w:sym w:font="Wingdings" w:char="F0E0"/>
-      </w:r>
-      <w:r>
-        <w:t xml:space="preserve"> business method class </w:t>
-      </w:r>
-    </w:p>
-    <w:p>
-      <w:r>
-        <w:tab/>
-      </w:r>
-      <w:r>
-        <w:tab/>
-      </w:r>
-      <w:proofErr w:type="spellStart"/>
-      <w:r>
-        <w:t>LoginDao</w:t>
+      <w:proofErr w:type="spellStart"/>
+      <w:r>
+        <w:t>my_branch</w:t>
       </w:r>
       <w:proofErr w:type="spellEnd"/>
       <w:r>
         <w:t xml:space="preserve"> </w:t>
       </w:r>
-      <w:r>
-        <w:tab/>
-      </w:r>
-      <w:r>
-        <w:tab/>
-      </w:r>
-      <w:r>
-        <w:sym w:font="Wingdings" w:char="F0E0"/>
-      </w:r>
-      <w:r>
-        <w:t xml:space="preserve"> Database code using JDBC or Hibernate </w:t>
-      </w:r>
-    </w:p>
-    <w:p>
-      <w:r>
-        <w:tab/>
-      </w:r>
-      <w:r>
-        <w:tab/>
-      </w:r>
-      <w:proofErr w:type="gramStart"/>
-      <w:r>
-        <w:t>hibernate.cfg.xml</w:t>
-      </w:r>
-      <w:proofErr w:type="gramEnd"/>
-      <w:r>
+    </w:p>
+    <w:p/>
+    <w:p/>
+    <w:p/>
+    <w:p>
+      <w:pPr>
+        <w:rPr>
+          <w:b/>
+        </w:rPr>
+      </w:pPr>
+      <w:r>
+        <w:rPr>
+          <w:b/>
+        </w:rPr>
+        <w:t>13-06-2022</w:t>
+      </w:r>
+    </w:p>
+    <w:p>
+      <w:pPr>
+        <w:rPr>
+          <w:b/>
+        </w:rPr>
+      </w:pPr>
+    </w:p>
+    <w:p>
+      <w:pPr>
+        <w:rPr>
+          <w:b/>
+        </w:rPr>
+      </w:pPr>
+      <w:proofErr w:type="gramStart"/>
+      <w:r>
+        <w:rPr>
+          <w:b/>
+        </w:rPr>
+        <w:t>create</w:t>
+      </w:r>
+      <w:proofErr w:type="gramEnd"/>
+      <w:r>
+        <w:rPr>
+          <w:b/>
+        </w:rPr>
+        <w:t xml:space="preserve"> table product(</w:t>
+      </w:r>
+      <w:proofErr w:type="spellStart"/>
+      <w:r>
+        <w:rPr>
+          <w:b/>
+        </w:rPr>
+        <w:t>pid</w:t>
+      </w:r>
+      <w:proofErr w:type="spellEnd"/>
+      <w:r>
+        <w:rPr>
+          <w:b/>
+        </w:rPr>
         <w:t xml:space="preserve"> </w:t>
       </w:r>
-      <w:r>
-        <w:tab/>
-      </w:r>
-      <w:r>
-        <w:sym w:font="Wingdings" w:char="F0E0"/>
-      </w:r>
-      <w:r>
-        <w:t xml:space="preserve"> database details </w:t>
-      </w:r>
-    </w:p>
-    <w:p/>
-    <w:p>
-      <w:proofErr w:type="gramStart"/>
-      <w:r>
-        <w:t>first</w:t>
-      </w:r>
-      <w:proofErr w:type="gramEnd"/>
-      <w:r>
-        <w:t xml:space="preserve"> page </w:t>
-      </w:r>
-    </w:p>
-    <w:p>
-      <w:proofErr w:type="spellStart"/>
-      <w:r>
-        <w:t>index.jsp</w:t>
-      </w:r>
-      <w:proofErr w:type="spellEnd"/>
-      <w:r>
-        <w:t xml:space="preserve"> --</w:t>
-      </w:r>
-      <w:r>
-        <w:sym w:font="Wingdings" w:char="F0E0"/>
-      </w:r>
-      <w:r>
-        <w:t xml:space="preserve"> In this page we include </w:t>
-      </w:r>
-      <w:proofErr w:type="spellStart"/>
-      <w:r>
-        <w:t>signIn.jsp</w:t>
-      </w:r>
-      <w:proofErr w:type="spellEnd"/>
-      <w:r>
-        <w:t xml:space="preserve"> page </w:t>
-      </w:r>
-      <w:r>
-        <w:sym w:font="Wingdings" w:char="F0E0"/>
-      </w:r>
-      <w:r>
-        <w:t xml:space="preserve"> In </w:t>
-      </w:r>
-      <w:proofErr w:type="spellStart"/>
-      <w:r>
-        <w:t>signIn.jsp</w:t>
-      </w:r>
-      <w:proofErr w:type="spellEnd"/>
-      <w:r>
-        <w:t xml:space="preserve"> page we create</w:t>
-      </w:r>
-      <w:r>
-        <w:t>d</w:t>
-      </w:r>
-      <w:r>
-        <w:t xml:space="preserve"> login page with action as </w:t>
-      </w:r>
-      <w:proofErr w:type="spellStart"/>
-      <w:r>
-        <w:t>LoginController</w:t>
-      </w:r>
-      <w:proofErr w:type="spellEnd"/>
-      <w:r>
-        <w:t xml:space="preserve"> with method is get and we are passing email and password to </w:t>
-      </w:r>
-      <w:proofErr w:type="spellStart"/>
-      <w:r>
-        <w:t>LoginController</w:t>
-      </w:r>
-      <w:proofErr w:type="spellEnd"/>
-      <w:r>
-        <w:t xml:space="preserve"> </w:t>
-      </w:r>
-      <w:r>
-        <w:t xml:space="preserve">to </w:t>
-      </w:r>
+      <w:proofErr w:type="spellStart"/>
+      <w:r>
+        <w:rPr>
+          <w:b/>
+        </w:rPr>
+        <w:t>int</w:t>
+      </w:r>
+      <w:proofErr w:type="spellEnd"/>
+      <w:r>
+        <w:rPr>
+          <w:b/>
+        </w:rPr>
+        <w:t xml:space="preserve"> primary </w:t>
+      </w:r>
+      <w:proofErr w:type="spellStart"/>
+      <w:r>
+        <w:rPr>
+          <w:b/>
+        </w:rPr>
+        <w:t>key,pname</w:t>
+      </w:r>
+      <w:proofErr w:type="spellEnd"/>
+      <w:r>
+        <w:rPr>
+          <w:b/>
+        </w:rPr>
+        <w:t xml:space="preserve"> varchar(25), price float);</w:t>
+      </w:r>
+    </w:p>
+    <w:p>
+      <w:pPr>
+        <w:rPr>
+          <w:b/>
+        </w:rPr>
+      </w:pPr>
+    </w:p>
+    <w:p>
+      <w:pPr>
+        <w:rPr>
+          <w:b/>
+        </w:rPr>
+      </w:pPr>
+    </w:p>
+    <w:p>
+      <w:pPr>
+        <w:rPr>
+          <w:b/>
+        </w:rPr>
+      </w:pPr>
       <w:bookmarkStart w:id="0" w:name="_GoBack"/>
       <w:bookmarkEnd w:id="0"/>
-      <w:proofErr w:type="spellStart"/>
-      <w:r>
-        <w:t>doGet</w:t>
-      </w:r>
-      <w:proofErr w:type="spellEnd"/>
-      <w:r>
-        <w:t xml:space="preserve"> method. </w:t>
-      </w:r>
-    </w:p>
-    <w:p/>
+    </w:p>
     <w:sectPr>
       <w:pgSz w:w="11906" w:h="16838"/>
       <w:pgMar w:top="1440" w:right="1440" w:bottom="1440" w:left="1440" w:header="708" w:footer="708" w:gutter="0"/>
@@ -5520,7 +5793,7 @@
 
 <file path=word/numbering.xml><?xml version="1.0" encoding="utf-8"?>
 <w:numbering xmlns:wpc="http://schemas.microsoft.com/office/word/2010/wordprocessingCanvas" xmlns:mc="http://schemas.openxmlformats.org/markup-compatibility/2006" xmlns:o="urn:schemas-microsoft-com:office:office" xmlns:r="http://schemas.openxmlformats.org/officeDocument/2006/relationships" xmlns:m="http://schemas.openxmlformats.org/officeDocument/2006/math" xmlns:v="urn:schemas-microsoft-com:vml" xmlns:wp14="http://schemas.microsoft.com/office/word/2010/wordprocessingDrawing" xmlns:wp="http://schemas.openxmlformats.org/drawingml/2006/wordprocessingDrawing" xmlns:w10="urn:schemas-microsoft-com:office:word" xmlns:w="http://schemas.openxmlformats.org/wordprocessingml/2006/main" xmlns:w14="http://schemas.microsoft.com/office/word/2010/wordml" xmlns:w15="http://schemas.microsoft.com/office/word/2012/wordml" xmlns:wpg="http://schemas.microsoft.com/office/word/2010/wordprocessingGroup" xmlns:wpi="http://schemas.microsoft.com/office/word/2010/wordprocessingInk" xmlns:wne="http://schemas.microsoft.com/office/word/2006/wordml" xmlns:wps="http://schemas.microsoft.com/office/word/2010/wordprocessingShape" mc:Ignorable="w14 w15 wp14">
-  <w:abstractNum w:abstractNumId="0">
+  <w:abstractNum w:abstractNumId="0" w15:restartNumberingAfterBreak="0">
     <w:nsid w:val="1F832B01"/>
     <w:multiLevelType w:val="hybridMultilevel"/>
     <w:tmpl w:val="2A428CF8"/>
@@ -5609,7 +5882,7 @@
       </w:pPr>
     </w:lvl>
   </w:abstractNum>
-  <w:abstractNum w:abstractNumId="1">
+  <w:abstractNum w:abstractNumId="1" w15:restartNumberingAfterBreak="0">
     <w:nsid w:val="31512EE9"/>
     <w:multiLevelType w:val="hybridMultilevel"/>
     <w:tmpl w:val="3CC491A8"/>
@@ -5698,7 +5971,7 @@
       </w:pPr>
     </w:lvl>
   </w:abstractNum>
-  <w:abstractNum w:abstractNumId="2">
+  <w:abstractNum w:abstractNumId="2" w15:restartNumberingAfterBreak="0">
     <w:nsid w:val="43A84BFE"/>
     <w:multiLevelType w:val="hybridMultilevel"/>
     <w:tmpl w:val="280CAE96"/>
@@ -5787,7 +6060,7 @@
       </w:pPr>
     </w:lvl>
   </w:abstractNum>
-  <w:abstractNum w:abstractNumId="3">
+  <w:abstractNum w:abstractNumId="3" w15:restartNumberingAfterBreak="0">
     <w:nsid w:val="588B0557"/>
     <w:multiLevelType w:val="hybridMultilevel"/>
     <w:tmpl w:val="418C20D8"/>
@@ -5876,7 +6149,7 @@
       </w:pPr>
     </w:lvl>
   </w:abstractNum>
-  <w:abstractNum w:abstractNumId="4">
+  <w:abstractNum w:abstractNumId="4" w15:restartNumberingAfterBreak="0">
     <w:nsid w:val="60E57536"/>
     <w:multiLevelType w:val="hybridMultilevel"/>
     <w:tmpl w:val="29C002D2"/>

--- a/Phase 2.docx
+++ b/Phase 2.docx
@@ -5778,8 +5778,1943 @@
           <w:b/>
         </w:rPr>
       </w:pPr>
+      <w:r>
+        <w:rPr>
+          <w:b/>
+          <w:highlight w:val="yellow"/>
+        </w:rPr>
+        <w:lastRenderedPageBreak/>
+        <w:t>14-06-2022</w:t>
+      </w:r>
+    </w:p>
+    <w:p>
+      <w:pPr>
+        <w:rPr>
+          <w:b/>
+        </w:rPr>
+      </w:pPr>
+    </w:p>
+    <w:p>
+      <w:pPr>
+        <w:rPr>
+          <w:b/>
+        </w:rPr>
+      </w:pPr>
+    </w:p>
+    <w:p>
+      <w:pPr>
+        <w:rPr>
+          <w:b/>
+        </w:rPr>
+      </w:pPr>
+      <w:r>
+        <w:rPr>
+          <w:b/>
+        </w:rPr>
+        <w:t xml:space="preserve">Login table </w:t>
+      </w:r>
+    </w:p>
+    <w:p>
+      <w:pPr>
+        <w:rPr>
+          <w:b/>
+        </w:rPr>
+      </w:pPr>
+      <w:r>
+        <w:rPr>
+          <w:b/>
+        </w:rPr>
+        <w:t xml:space="preserve">Create table </w:t>
+      </w:r>
+      <w:proofErr w:type="gramStart"/>
+      <w:r>
+        <w:rPr>
+          <w:b/>
+        </w:rPr>
+        <w:t>login(</w:t>
+      </w:r>
+      <w:proofErr w:type="gramEnd"/>
+      <w:r>
+        <w:rPr>
+          <w:b/>
+        </w:rPr>
+        <w:t xml:space="preserve">emailed varchar(20) primary </w:t>
+      </w:r>
+      <w:proofErr w:type="spellStart"/>
+      <w:r>
+        <w:rPr>
+          <w:b/>
+        </w:rPr>
+        <w:t>key,password</w:t>
+      </w:r>
+      <w:proofErr w:type="spellEnd"/>
+      <w:r>
+        <w:rPr>
+          <w:b/>
+        </w:rPr>
+        <w:t xml:space="preserve"> varchar(20));</w:t>
+      </w:r>
+    </w:p>
+    <w:p>
+      <w:pPr>
+        <w:rPr>
+          <w:b/>
+        </w:rPr>
+      </w:pPr>
+      <w:r>
+        <w:rPr>
+          <w:b/>
+        </w:rPr>
+        <w:t xml:space="preserve">Insert into login </w:t>
+      </w:r>
+      <w:proofErr w:type="gramStart"/>
+      <w:r>
+        <w:rPr>
+          <w:b/>
+        </w:rPr>
+        <w:t>values(</w:t>
+      </w:r>
+      <w:proofErr w:type="gramEnd"/>
+      <w:r>
+        <w:rPr>
+          <w:b/>
+        </w:rPr>
+        <w:t>‘</w:t>
+      </w:r>
+      <w:proofErr w:type="spellStart"/>
+      <w:r>
+        <w:rPr>
+          <w:b/>
+        </w:rPr>
+        <w:t>admin@gmail.com’,’admin</w:t>
+      </w:r>
+      <w:proofErr w:type="spellEnd"/>
+      <w:r>
+        <w:rPr>
+          <w:b/>
+        </w:rPr>
+        <w:t>’);</w:t>
+      </w:r>
+    </w:p>
+    <w:p>
+      <w:pPr>
+        <w:rPr>
+          <w:b/>
+        </w:rPr>
+      </w:pPr>
+    </w:p>
+    <w:p>
+      <w:pPr>
+        <w:rPr>
+          <w:rFonts w:ascii="Helvetica" w:hAnsi="Helvetica" w:cs="Helvetica"/>
+          <w:color w:val="4D575D"/>
+          <w:sz w:val="21"/>
+          <w:szCs w:val="21"/>
+          <w:shd w:val="clear" w:color="auto" w:fill="FFFFFF"/>
+        </w:rPr>
+      </w:pPr>
+      <w:proofErr w:type="gramStart"/>
+      <w:r>
+        <w:rPr>
+          <w:rFonts w:ascii="Helvetica" w:hAnsi="Helvetica" w:cs="Helvetica"/>
+          <w:color w:val="4D575D"/>
+          <w:sz w:val="21"/>
+          <w:szCs w:val="21"/>
+          <w:shd w:val="clear" w:color="auto" w:fill="FFFFFF"/>
+        </w:rPr>
+        <w:t>classes</w:t>
+      </w:r>
+      <w:proofErr w:type="gramEnd"/>
+      <w:r>
+        <w:rPr>
+          <w:rFonts w:ascii="Helvetica" w:hAnsi="Helvetica" w:cs="Helvetica"/>
+          <w:color w:val="4D575D"/>
+          <w:sz w:val="21"/>
+          <w:szCs w:val="21"/>
+          <w:shd w:val="clear" w:color="auto" w:fill="FFFFFF"/>
+        </w:rPr>
+        <w:t>, subjects, students, and teachers</w:t>
+      </w:r>
+    </w:p>
+    <w:p>
+      <w:pPr>
+        <w:rPr>
+          <w:rFonts w:ascii="Helvetica" w:hAnsi="Helvetica" w:cs="Helvetica"/>
+          <w:color w:val="4D575D"/>
+          <w:sz w:val="21"/>
+          <w:szCs w:val="21"/>
+          <w:shd w:val="clear" w:color="auto" w:fill="FFFFFF"/>
+        </w:rPr>
+      </w:pPr>
+      <w:proofErr w:type="gramStart"/>
+      <w:r>
+        <w:rPr>
+          <w:rFonts w:ascii="Helvetica" w:hAnsi="Helvetica" w:cs="Helvetica"/>
+          <w:color w:val="4D575D"/>
+          <w:sz w:val="21"/>
+          <w:szCs w:val="21"/>
+          <w:shd w:val="clear" w:color="auto" w:fill="FFFFFF"/>
+        </w:rPr>
+        <w:t>classes</w:t>
+      </w:r>
+      <w:proofErr w:type="gramEnd"/>
+      <w:r>
+        <w:rPr>
+          <w:rFonts w:ascii="Helvetica" w:hAnsi="Helvetica" w:cs="Helvetica"/>
+          <w:color w:val="4D575D"/>
+          <w:sz w:val="21"/>
+          <w:szCs w:val="21"/>
+          <w:shd w:val="clear" w:color="auto" w:fill="FFFFFF"/>
+        </w:rPr>
+        <w:t xml:space="preserve"> -</w:t>
+      </w:r>
+      <w:r>
+        <w:rPr>
+          <w:rFonts w:ascii="Helvetica" w:hAnsi="Helvetica" w:cs="Helvetica"/>
+          <w:color w:val="4D575D"/>
+          <w:sz w:val="21"/>
+          <w:szCs w:val="21"/>
+          <w:shd w:val="clear" w:color="auto" w:fill="FFFFFF"/>
+        </w:rPr>
+        <w:sym w:font="Wingdings" w:char="F0E0"/>
+      </w:r>
+      <w:r>
+        <w:rPr>
+          <w:rFonts w:ascii="Helvetica" w:hAnsi="Helvetica" w:cs="Helvetica"/>
+          <w:color w:val="4D575D"/>
+          <w:sz w:val="21"/>
+          <w:szCs w:val="21"/>
+          <w:shd w:val="clear" w:color="auto" w:fill="FFFFFF"/>
+        </w:rPr>
+        <w:t xml:space="preserve"> table</w:t>
+      </w:r>
+    </w:p>
+    <w:p>
+      <w:pPr>
+        <w:rPr>
+          <w:rFonts w:ascii="Helvetica" w:hAnsi="Helvetica" w:cs="Helvetica"/>
+          <w:color w:val="4D575D"/>
+          <w:sz w:val="21"/>
+          <w:szCs w:val="21"/>
+          <w:shd w:val="clear" w:color="auto" w:fill="FFFFFF"/>
+        </w:rPr>
+      </w:pPr>
+      <w:r>
+        <w:rPr>
+          <w:rFonts w:ascii="Helvetica" w:hAnsi="Helvetica" w:cs="Helvetica"/>
+          <w:color w:val="4D575D"/>
+          <w:sz w:val="21"/>
+          <w:szCs w:val="21"/>
+          <w:shd w:val="clear" w:color="auto" w:fill="FFFFFF"/>
+        </w:rPr>
+        <w:tab/>
+        <w:t>PK</w:t>
+      </w:r>
+      <w:r>
+        <w:rPr>
+          <w:rFonts w:ascii="Helvetica" w:hAnsi="Helvetica" w:cs="Helvetica"/>
+          <w:color w:val="4D575D"/>
+          <w:sz w:val="21"/>
+          <w:szCs w:val="21"/>
+          <w:shd w:val="clear" w:color="auto" w:fill="FFFFFF"/>
+        </w:rPr>
+        <w:tab/>
+      </w:r>
+      <w:r>
+        <w:rPr>
+          <w:rFonts w:ascii="Helvetica" w:hAnsi="Helvetica" w:cs="Helvetica"/>
+          <w:color w:val="4D575D"/>
+          <w:sz w:val="21"/>
+          <w:szCs w:val="21"/>
+          <w:shd w:val="clear" w:color="auto" w:fill="FFFFFF"/>
+        </w:rPr>
+        <w:tab/>
+        <w:t xml:space="preserve">  </w:t>
+      </w:r>
+    </w:p>
+    <w:p>
+      <w:pPr>
+        <w:rPr>
+          <w:rFonts w:ascii="Helvetica" w:hAnsi="Helvetica" w:cs="Helvetica"/>
+          <w:color w:val="4D575D"/>
+          <w:sz w:val="21"/>
+          <w:szCs w:val="21"/>
+          <w:shd w:val="clear" w:color="auto" w:fill="FFFFFF"/>
+        </w:rPr>
+      </w:pPr>
+      <w:r>
+        <w:rPr>
+          <w:rFonts w:ascii="Helvetica" w:hAnsi="Helvetica" w:cs="Helvetica"/>
+          <w:color w:val="4D575D"/>
+          <w:sz w:val="21"/>
+          <w:szCs w:val="21"/>
+          <w:shd w:val="clear" w:color="auto" w:fill="FFFFFF"/>
+        </w:rPr>
+        <w:tab/>
+        <w:t>Cid</w:t>
+      </w:r>
+      <w:r>
+        <w:rPr>
+          <w:rFonts w:ascii="Helvetica" w:hAnsi="Helvetica" w:cs="Helvetica"/>
+          <w:color w:val="4D575D"/>
+          <w:sz w:val="21"/>
+          <w:szCs w:val="21"/>
+          <w:shd w:val="clear" w:color="auto" w:fill="FFFFFF"/>
+        </w:rPr>
+        <w:tab/>
+      </w:r>
+      <w:r>
+        <w:rPr>
+          <w:rFonts w:ascii="Helvetica" w:hAnsi="Helvetica" w:cs="Helvetica"/>
+          <w:color w:val="4D575D"/>
+          <w:sz w:val="21"/>
+          <w:szCs w:val="21"/>
+          <w:shd w:val="clear" w:color="auto" w:fill="FFFFFF"/>
+        </w:rPr>
+        <w:tab/>
+      </w:r>
+      <w:r>
+        <w:rPr>
+          <w:rFonts w:ascii="Helvetica" w:hAnsi="Helvetica" w:cs="Helvetica"/>
+          <w:color w:val="4D575D"/>
+          <w:sz w:val="21"/>
+          <w:szCs w:val="21"/>
+          <w:shd w:val="clear" w:color="auto" w:fill="FFFFFF"/>
+        </w:rPr>
+        <w:t>class</w:t>
+      </w:r>
+    </w:p>
+    <w:p>
+      <w:pPr>
+        <w:rPr>
+          <w:rFonts w:ascii="Helvetica" w:hAnsi="Helvetica" w:cs="Helvetica"/>
+          <w:color w:val="4D575D"/>
+          <w:sz w:val="21"/>
+          <w:szCs w:val="21"/>
+          <w:shd w:val="clear" w:color="auto" w:fill="FFFFFF"/>
+        </w:rPr>
+      </w:pPr>
+      <w:r>
+        <w:rPr>
+          <w:rFonts w:ascii="Helvetica" w:hAnsi="Helvetica" w:cs="Helvetica"/>
+          <w:color w:val="4D575D"/>
+          <w:sz w:val="21"/>
+          <w:szCs w:val="21"/>
+          <w:shd w:val="clear" w:color="auto" w:fill="FFFFFF"/>
+        </w:rPr>
+        <w:tab/>
+        <w:t>11</w:t>
+      </w:r>
+      <w:r>
+        <w:rPr>
+          <w:rFonts w:ascii="Helvetica" w:hAnsi="Helvetica" w:cs="Helvetica"/>
+          <w:color w:val="4D575D"/>
+          <w:sz w:val="21"/>
+          <w:szCs w:val="21"/>
+          <w:shd w:val="clear" w:color="auto" w:fill="FFFFFF"/>
+        </w:rPr>
+        <w:tab/>
+      </w:r>
+      <w:r>
+        <w:rPr>
+          <w:rFonts w:ascii="Helvetica" w:hAnsi="Helvetica" w:cs="Helvetica"/>
+          <w:color w:val="4D575D"/>
+          <w:sz w:val="21"/>
+          <w:szCs w:val="21"/>
+          <w:shd w:val="clear" w:color="auto" w:fill="FFFFFF"/>
+        </w:rPr>
+        <w:tab/>
+        <w:t>1</w:t>
+      </w:r>
+      <w:r>
+        <w:rPr>
+          <w:rFonts w:ascii="Helvetica" w:hAnsi="Helvetica" w:cs="Helvetica"/>
+          <w:color w:val="4D575D"/>
+          <w:sz w:val="21"/>
+          <w:szCs w:val="21"/>
+          <w:shd w:val="clear" w:color="auto" w:fill="FFFFFF"/>
+          <w:vertAlign w:val="superscript"/>
+        </w:rPr>
+        <w:t>st</w:t>
+      </w:r>
+      <w:r>
+        <w:rPr>
+          <w:rFonts w:ascii="Helvetica" w:hAnsi="Helvetica" w:cs="Helvetica"/>
+          <w:color w:val="4D575D"/>
+          <w:sz w:val="21"/>
+          <w:szCs w:val="21"/>
+          <w:shd w:val="clear" w:color="auto" w:fill="FFFFFF"/>
+        </w:rPr>
+        <w:t xml:space="preserve"> </w:t>
+      </w:r>
+    </w:p>
+    <w:p>
+      <w:pPr>
+        <w:rPr>
+          <w:rFonts w:ascii="Helvetica" w:hAnsi="Helvetica" w:cs="Helvetica"/>
+          <w:color w:val="4D575D"/>
+          <w:sz w:val="21"/>
+          <w:szCs w:val="21"/>
+          <w:shd w:val="clear" w:color="auto" w:fill="FFFFFF"/>
+        </w:rPr>
+      </w:pPr>
+      <w:r>
+        <w:rPr>
+          <w:rFonts w:ascii="Helvetica" w:hAnsi="Helvetica" w:cs="Helvetica"/>
+          <w:color w:val="4D575D"/>
+          <w:sz w:val="21"/>
+          <w:szCs w:val="21"/>
+          <w:shd w:val="clear" w:color="auto" w:fill="FFFFFF"/>
+        </w:rPr>
+        <w:tab/>
+        <w:t>22</w:t>
+      </w:r>
+      <w:r>
+        <w:rPr>
+          <w:rFonts w:ascii="Helvetica" w:hAnsi="Helvetica" w:cs="Helvetica"/>
+          <w:color w:val="4D575D"/>
+          <w:sz w:val="21"/>
+          <w:szCs w:val="21"/>
+          <w:shd w:val="clear" w:color="auto" w:fill="FFFFFF"/>
+        </w:rPr>
+        <w:tab/>
+      </w:r>
+      <w:r>
+        <w:rPr>
+          <w:rFonts w:ascii="Helvetica" w:hAnsi="Helvetica" w:cs="Helvetica"/>
+          <w:color w:val="4D575D"/>
+          <w:sz w:val="21"/>
+          <w:szCs w:val="21"/>
+          <w:shd w:val="clear" w:color="auto" w:fill="FFFFFF"/>
+        </w:rPr>
+        <w:tab/>
+        <w:t>2</w:t>
+      </w:r>
+      <w:r>
+        <w:rPr>
+          <w:rFonts w:ascii="Helvetica" w:hAnsi="Helvetica" w:cs="Helvetica"/>
+          <w:color w:val="4D575D"/>
+          <w:sz w:val="21"/>
+          <w:szCs w:val="21"/>
+          <w:shd w:val="clear" w:color="auto" w:fill="FFFFFF"/>
+          <w:vertAlign w:val="superscript"/>
+        </w:rPr>
+        <w:t>nd</w:t>
+      </w:r>
+      <w:r>
+        <w:rPr>
+          <w:rFonts w:ascii="Helvetica" w:hAnsi="Helvetica" w:cs="Helvetica"/>
+          <w:color w:val="4D575D"/>
+          <w:sz w:val="21"/>
+          <w:szCs w:val="21"/>
+          <w:shd w:val="clear" w:color="auto" w:fill="FFFFFF"/>
+        </w:rPr>
+        <w:t xml:space="preserve"> </w:t>
+      </w:r>
+    </w:p>
+    <w:p>
+      <w:pPr>
+        <w:rPr>
+          <w:rFonts w:ascii="Helvetica" w:hAnsi="Helvetica" w:cs="Helvetica"/>
+          <w:color w:val="4D575D"/>
+          <w:sz w:val="21"/>
+          <w:szCs w:val="21"/>
+          <w:shd w:val="clear" w:color="auto" w:fill="FFFFFF"/>
+        </w:rPr>
+      </w:pPr>
+      <w:r>
+        <w:rPr>
+          <w:rFonts w:ascii="Helvetica" w:hAnsi="Helvetica" w:cs="Helvetica"/>
+          <w:color w:val="4D575D"/>
+          <w:sz w:val="21"/>
+          <w:szCs w:val="21"/>
+          <w:shd w:val="clear" w:color="auto" w:fill="FFFFFF"/>
+        </w:rPr>
+        <w:tab/>
+        <w:t>33</w:t>
+      </w:r>
+      <w:r>
+        <w:rPr>
+          <w:rFonts w:ascii="Helvetica" w:hAnsi="Helvetica" w:cs="Helvetica"/>
+          <w:color w:val="4D575D"/>
+          <w:sz w:val="21"/>
+          <w:szCs w:val="21"/>
+          <w:shd w:val="clear" w:color="auto" w:fill="FFFFFF"/>
+        </w:rPr>
+        <w:tab/>
+      </w:r>
+      <w:r>
+        <w:rPr>
+          <w:rFonts w:ascii="Helvetica" w:hAnsi="Helvetica" w:cs="Helvetica"/>
+          <w:color w:val="4D575D"/>
+          <w:sz w:val="21"/>
+          <w:szCs w:val="21"/>
+          <w:shd w:val="clear" w:color="auto" w:fill="FFFFFF"/>
+        </w:rPr>
+        <w:tab/>
+        <w:t>3</w:t>
+      </w:r>
+      <w:r>
+        <w:rPr>
+          <w:rFonts w:ascii="Helvetica" w:hAnsi="Helvetica" w:cs="Helvetica"/>
+          <w:color w:val="4D575D"/>
+          <w:sz w:val="21"/>
+          <w:szCs w:val="21"/>
+          <w:shd w:val="clear" w:color="auto" w:fill="FFFFFF"/>
+          <w:vertAlign w:val="superscript"/>
+        </w:rPr>
+        <w:t>rd</w:t>
+      </w:r>
+      <w:r>
+        <w:rPr>
+          <w:rFonts w:ascii="Helvetica" w:hAnsi="Helvetica" w:cs="Helvetica"/>
+          <w:color w:val="4D575D"/>
+          <w:sz w:val="21"/>
+          <w:szCs w:val="21"/>
+          <w:shd w:val="clear" w:color="auto" w:fill="FFFFFF"/>
+        </w:rPr>
+        <w:t xml:space="preserve"> </w:t>
+      </w:r>
+    </w:p>
+    <w:p>
+      <w:pPr>
+        <w:rPr>
+          <w:rFonts w:ascii="Helvetica" w:hAnsi="Helvetica" w:cs="Helvetica"/>
+          <w:color w:val="4D575D"/>
+          <w:sz w:val="21"/>
+          <w:szCs w:val="21"/>
+          <w:shd w:val="clear" w:color="auto" w:fill="FFFFFF"/>
+        </w:rPr>
+      </w:pPr>
+      <w:proofErr w:type="gramStart"/>
+      <w:r>
+        <w:rPr>
+          <w:rFonts w:ascii="Helvetica" w:hAnsi="Helvetica" w:cs="Helvetica"/>
+          <w:color w:val="4D575D"/>
+          <w:sz w:val="21"/>
+          <w:szCs w:val="21"/>
+          <w:shd w:val="clear" w:color="auto" w:fill="FFFFFF"/>
+        </w:rPr>
+        <w:t>subjects</w:t>
+      </w:r>
+      <w:proofErr w:type="gramEnd"/>
+      <w:r>
+        <w:rPr>
+          <w:rFonts w:ascii="Helvetica" w:hAnsi="Helvetica" w:cs="Helvetica"/>
+          <w:color w:val="4D575D"/>
+          <w:sz w:val="21"/>
+          <w:szCs w:val="21"/>
+          <w:shd w:val="clear" w:color="auto" w:fill="FFFFFF"/>
+        </w:rPr>
+        <w:t xml:space="preserve"> </w:t>
+      </w:r>
+      <w:r>
+        <w:rPr>
+          <w:rFonts w:ascii="Helvetica" w:hAnsi="Helvetica" w:cs="Helvetica"/>
+          <w:color w:val="4D575D"/>
+          <w:sz w:val="21"/>
+          <w:szCs w:val="21"/>
+          <w:shd w:val="clear" w:color="auto" w:fill="FFFFFF"/>
+        </w:rPr>
+        <w:sym w:font="Wingdings" w:char="F0E0"/>
+      </w:r>
+      <w:r>
+        <w:rPr>
+          <w:rFonts w:ascii="Helvetica" w:hAnsi="Helvetica" w:cs="Helvetica"/>
+          <w:color w:val="4D575D"/>
+          <w:sz w:val="21"/>
+          <w:szCs w:val="21"/>
+          <w:shd w:val="clear" w:color="auto" w:fill="FFFFFF"/>
+        </w:rPr>
+        <w:t xml:space="preserve"> table </w:t>
+      </w:r>
+    </w:p>
+    <w:p>
+      <w:pPr>
+        <w:rPr>
+          <w:rFonts w:ascii="Helvetica" w:hAnsi="Helvetica" w:cs="Helvetica"/>
+          <w:color w:val="4D575D"/>
+          <w:sz w:val="21"/>
+          <w:szCs w:val="21"/>
+          <w:shd w:val="clear" w:color="auto" w:fill="FFFFFF"/>
+        </w:rPr>
+      </w:pPr>
+      <w:r>
+        <w:rPr>
+          <w:rFonts w:ascii="Helvetica" w:hAnsi="Helvetica" w:cs="Helvetica"/>
+          <w:color w:val="4D575D"/>
+          <w:sz w:val="21"/>
+          <w:szCs w:val="21"/>
+          <w:shd w:val="clear" w:color="auto" w:fill="FFFFFF"/>
+        </w:rPr>
+        <w:t>PK</w:t>
+      </w:r>
+    </w:p>
+    <w:p>
+      <w:pPr>
+        <w:ind w:left="1260" w:firstLine="720"/>
+        <w:rPr>
+          <w:rFonts w:ascii="Helvetica" w:hAnsi="Helvetica" w:cs="Helvetica"/>
+          <w:color w:val="4D575D"/>
+          <w:sz w:val="21"/>
+          <w:szCs w:val="21"/>
+          <w:shd w:val="clear" w:color="auto" w:fill="FFFFFF"/>
+        </w:rPr>
+      </w:pPr>
+      <w:r>
+        <w:rPr>
+          <w:rFonts w:ascii="Helvetica" w:hAnsi="Helvetica" w:cs="Helvetica"/>
+          <w:color w:val="4D575D"/>
+          <w:sz w:val="21"/>
+          <w:szCs w:val="21"/>
+          <w:shd w:val="clear" w:color="auto" w:fill="FFFFFF"/>
+        </w:rPr>
+        <w:t>Sid</w:t>
+      </w:r>
+      <w:r>
+        <w:rPr>
+          <w:rFonts w:ascii="Helvetica" w:hAnsi="Helvetica" w:cs="Helvetica"/>
+          <w:color w:val="4D575D"/>
+          <w:sz w:val="21"/>
+          <w:szCs w:val="21"/>
+          <w:shd w:val="clear" w:color="auto" w:fill="FFFFFF"/>
+        </w:rPr>
+        <w:tab/>
+      </w:r>
+      <w:r>
+        <w:rPr>
+          <w:rFonts w:ascii="Helvetica" w:hAnsi="Helvetica" w:cs="Helvetica"/>
+          <w:color w:val="4D575D"/>
+          <w:sz w:val="21"/>
+          <w:szCs w:val="21"/>
+          <w:shd w:val="clear" w:color="auto" w:fill="FFFFFF"/>
+        </w:rPr>
+        <w:tab/>
+        <w:t xml:space="preserve">Subject </w:t>
+      </w:r>
+    </w:p>
+    <w:p>
+      <w:pPr>
+        <w:pStyle w:val="ListParagraph"/>
+        <w:numPr>
+          <w:ilvl w:val="2"/>
+          <w:numId w:val="4"/>
+        </w:numPr>
+        <w:rPr>
+          <w:rFonts w:ascii="Helvetica" w:hAnsi="Helvetica" w:cs="Helvetica"/>
+          <w:color w:val="4D575D"/>
+          <w:sz w:val="21"/>
+          <w:szCs w:val="21"/>
+          <w:shd w:val="clear" w:color="auto" w:fill="FFFFFF"/>
+        </w:rPr>
+      </w:pPr>
+      <w:r>
+        <w:rPr>
+          <w:rFonts w:ascii="Helvetica" w:hAnsi="Helvetica" w:cs="Helvetica"/>
+          <w:color w:val="4D575D"/>
+          <w:sz w:val="21"/>
+          <w:szCs w:val="21"/>
+          <w:shd w:val="clear" w:color="auto" w:fill="FFFFFF"/>
+        </w:rPr>
+        <w:t xml:space="preserve">Maths </w:t>
+      </w:r>
+    </w:p>
+    <w:p>
+      <w:pPr>
+        <w:pStyle w:val="ListParagraph"/>
+        <w:numPr>
+          <w:ilvl w:val="2"/>
+          <w:numId w:val="4"/>
+        </w:numPr>
+        <w:rPr>
+          <w:rFonts w:ascii="Helvetica" w:hAnsi="Helvetica" w:cs="Helvetica"/>
+          <w:color w:val="4D575D"/>
+          <w:sz w:val="21"/>
+          <w:szCs w:val="21"/>
+          <w:shd w:val="clear" w:color="auto" w:fill="FFFFFF"/>
+        </w:rPr>
+      </w:pPr>
+      <w:proofErr w:type="spellStart"/>
+      <w:r>
+        <w:rPr>
+          <w:rFonts w:ascii="Helvetica" w:hAnsi="Helvetica" w:cs="Helvetica"/>
+          <w:color w:val="4D575D"/>
+          <w:sz w:val="21"/>
+          <w:szCs w:val="21"/>
+          <w:shd w:val="clear" w:color="auto" w:fill="FFFFFF"/>
+        </w:rPr>
+        <w:t>Phy</w:t>
+      </w:r>
+      <w:proofErr w:type="spellEnd"/>
+    </w:p>
+    <w:p>
+      <w:pPr>
+        <w:pStyle w:val="ListParagraph"/>
+        <w:numPr>
+          <w:ilvl w:val="2"/>
+          <w:numId w:val="4"/>
+        </w:numPr>
+        <w:rPr>
+          <w:rFonts w:ascii="Helvetica" w:hAnsi="Helvetica" w:cs="Helvetica"/>
+          <w:color w:val="4D575D"/>
+          <w:sz w:val="21"/>
+          <w:szCs w:val="21"/>
+          <w:shd w:val="clear" w:color="auto" w:fill="FFFFFF"/>
+        </w:rPr>
+      </w:pPr>
+      <w:proofErr w:type="spellStart"/>
+      <w:r>
+        <w:rPr>
+          <w:rFonts w:ascii="Helvetica" w:hAnsi="Helvetica" w:cs="Helvetica"/>
+          <w:color w:val="4D575D"/>
+          <w:sz w:val="21"/>
+          <w:szCs w:val="21"/>
+          <w:shd w:val="clear" w:color="auto" w:fill="FFFFFF"/>
+        </w:rPr>
+        <w:t>Che</w:t>
+      </w:r>
+      <w:proofErr w:type="spellEnd"/>
+      <w:r>
+        <w:rPr>
+          <w:rFonts w:ascii="Helvetica" w:hAnsi="Helvetica" w:cs="Helvetica"/>
+          <w:color w:val="4D575D"/>
+          <w:sz w:val="21"/>
+          <w:szCs w:val="21"/>
+          <w:shd w:val="clear" w:color="auto" w:fill="FFFFFF"/>
+        </w:rPr>
+        <w:t xml:space="preserve"> </w:t>
+      </w:r>
+    </w:p>
+    <w:p>
+      <w:pPr>
+        <w:rPr>
+          <w:rFonts w:ascii="Helvetica" w:hAnsi="Helvetica" w:cs="Helvetica"/>
+          <w:color w:val="4D575D"/>
+          <w:sz w:val="21"/>
+          <w:szCs w:val="21"/>
+          <w:shd w:val="clear" w:color="auto" w:fill="FFFFFF"/>
+        </w:rPr>
+      </w:pPr>
+      <w:proofErr w:type="gramStart"/>
+      <w:r>
+        <w:rPr>
+          <w:rFonts w:ascii="Helvetica" w:hAnsi="Helvetica" w:cs="Helvetica"/>
+          <w:color w:val="4D575D"/>
+          <w:sz w:val="21"/>
+          <w:szCs w:val="21"/>
+          <w:shd w:val="clear" w:color="auto" w:fill="FFFFFF"/>
+        </w:rPr>
+        <w:t>students</w:t>
+      </w:r>
+      <w:proofErr w:type="gramEnd"/>
+      <w:r>
+        <w:rPr>
+          <w:rFonts w:ascii="Helvetica" w:hAnsi="Helvetica" w:cs="Helvetica"/>
+          <w:color w:val="4D575D"/>
+          <w:sz w:val="21"/>
+          <w:szCs w:val="21"/>
+          <w:shd w:val="clear" w:color="auto" w:fill="FFFFFF"/>
+        </w:rPr>
+        <w:t xml:space="preserve"> -</w:t>
+      </w:r>
+      <w:r>
+        <w:rPr>
+          <w:rFonts w:ascii="Helvetica" w:hAnsi="Helvetica" w:cs="Helvetica"/>
+          <w:color w:val="4D575D"/>
+          <w:sz w:val="21"/>
+          <w:szCs w:val="21"/>
+          <w:shd w:val="clear" w:color="auto" w:fill="FFFFFF"/>
+        </w:rPr>
+        <w:sym w:font="Wingdings" w:char="F0E0"/>
+      </w:r>
+      <w:r>
+        <w:rPr>
+          <w:rFonts w:ascii="Helvetica" w:hAnsi="Helvetica" w:cs="Helvetica"/>
+          <w:color w:val="4D575D"/>
+          <w:sz w:val="21"/>
+          <w:szCs w:val="21"/>
+          <w:shd w:val="clear" w:color="auto" w:fill="FFFFFF"/>
+        </w:rPr>
+        <w:t xml:space="preserve"> table </w:t>
+      </w:r>
+    </w:p>
+    <w:p>
+      <w:pPr>
+        <w:rPr>
+          <w:rFonts w:ascii="Helvetica" w:hAnsi="Helvetica" w:cs="Helvetica"/>
+          <w:color w:val="4D575D"/>
+          <w:sz w:val="21"/>
+          <w:szCs w:val="21"/>
+          <w:shd w:val="clear" w:color="auto" w:fill="FFFFFF"/>
+        </w:rPr>
+      </w:pPr>
+      <w:r>
+        <w:rPr>
+          <w:rFonts w:ascii="Helvetica" w:hAnsi="Helvetica" w:cs="Helvetica"/>
+          <w:color w:val="4D575D"/>
+          <w:sz w:val="21"/>
+          <w:szCs w:val="21"/>
+          <w:shd w:val="clear" w:color="auto" w:fill="FFFFFF"/>
+        </w:rPr>
+        <w:tab/>
+      </w:r>
+      <w:r>
+        <w:rPr>
+          <w:rFonts w:ascii="Helvetica" w:hAnsi="Helvetica" w:cs="Helvetica"/>
+          <w:color w:val="4D575D"/>
+          <w:sz w:val="21"/>
+          <w:szCs w:val="21"/>
+          <w:shd w:val="clear" w:color="auto" w:fill="FFFFFF"/>
+        </w:rPr>
+        <w:tab/>
+      </w:r>
+      <w:r>
+        <w:rPr>
+          <w:rFonts w:ascii="Helvetica" w:hAnsi="Helvetica" w:cs="Helvetica"/>
+          <w:color w:val="4D575D"/>
+          <w:sz w:val="21"/>
+          <w:szCs w:val="21"/>
+          <w:shd w:val="clear" w:color="auto" w:fill="FFFFFF"/>
+        </w:rPr>
+        <w:tab/>
+        <w:t>PK</w:t>
+      </w:r>
+      <w:r>
+        <w:rPr>
+          <w:rFonts w:ascii="Helvetica" w:hAnsi="Helvetica" w:cs="Helvetica"/>
+          <w:color w:val="4D575D"/>
+          <w:sz w:val="21"/>
+          <w:szCs w:val="21"/>
+          <w:shd w:val="clear" w:color="auto" w:fill="FFFFFF"/>
+        </w:rPr>
+        <w:tab/>
+      </w:r>
+      <w:r>
+        <w:rPr>
+          <w:rFonts w:ascii="Helvetica" w:hAnsi="Helvetica" w:cs="Helvetica"/>
+          <w:color w:val="4D575D"/>
+          <w:sz w:val="21"/>
+          <w:szCs w:val="21"/>
+          <w:shd w:val="clear" w:color="auto" w:fill="FFFFFF"/>
+        </w:rPr>
+        <w:tab/>
+      </w:r>
+      <w:r>
+        <w:rPr>
+          <w:rFonts w:ascii="Helvetica" w:hAnsi="Helvetica" w:cs="Helvetica"/>
+          <w:color w:val="4D575D"/>
+          <w:sz w:val="21"/>
+          <w:szCs w:val="21"/>
+          <w:shd w:val="clear" w:color="auto" w:fill="FFFFFF"/>
+        </w:rPr>
+        <w:tab/>
+      </w:r>
+      <w:r>
+        <w:rPr>
+          <w:rFonts w:ascii="Helvetica" w:hAnsi="Helvetica" w:cs="Helvetica"/>
+          <w:color w:val="4D575D"/>
+          <w:sz w:val="21"/>
+          <w:szCs w:val="21"/>
+          <w:shd w:val="clear" w:color="auto" w:fill="FFFFFF"/>
+        </w:rPr>
+        <w:tab/>
+        <w:t>FK</w:t>
+      </w:r>
+    </w:p>
+    <w:p>
+      <w:pPr>
+        <w:rPr>
+          <w:rFonts w:ascii="Helvetica" w:hAnsi="Helvetica" w:cs="Helvetica"/>
+          <w:color w:val="4D575D"/>
+          <w:sz w:val="21"/>
+          <w:szCs w:val="21"/>
+          <w:shd w:val="clear" w:color="auto" w:fill="FFFFFF"/>
+        </w:rPr>
+      </w:pPr>
+      <w:r>
+        <w:rPr>
+          <w:rFonts w:ascii="Helvetica" w:hAnsi="Helvetica" w:cs="Helvetica"/>
+          <w:color w:val="4D575D"/>
+          <w:sz w:val="21"/>
+          <w:szCs w:val="21"/>
+          <w:shd w:val="clear" w:color="auto" w:fill="FFFFFF"/>
+        </w:rPr>
+        <w:tab/>
+      </w:r>
+      <w:r>
+        <w:rPr>
+          <w:rFonts w:ascii="Helvetica" w:hAnsi="Helvetica" w:cs="Helvetica"/>
+          <w:color w:val="4D575D"/>
+          <w:sz w:val="21"/>
+          <w:szCs w:val="21"/>
+          <w:shd w:val="clear" w:color="auto" w:fill="FFFFFF"/>
+        </w:rPr>
+        <w:tab/>
+      </w:r>
+      <w:r>
+        <w:rPr>
+          <w:rFonts w:ascii="Helvetica" w:hAnsi="Helvetica" w:cs="Helvetica"/>
+          <w:color w:val="4D575D"/>
+          <w:sz w:val="21"/>
+          <w:szCs w:val="21"/>
+          <w:shd w:val="clear" w:color="auto" w:fill="FFFFFF"/>
+        </w:rPr>
+        <w:tab/>
+        <w:t>Sid</w:t>
+      </w:r>
+      <w:r>
+        <w:rPr>
+          <w:rFonts w:ascii="Helvetica" w:hAnsi="Helvetica" w:cs="Helvetica"/>
+          <w:color w:val="4D575D"/>
+          <w:sz w:val="21"/>
+          <w:szCs w:val="21"/>
+          <w:shd w:val="clear" w:color="auto" w:fill="FFFFFF"/>
+        </w:rPr>
+        <w:tab/>
+      </w:r>
+      <w:r>
+        <w:rPr>
+          <w:rFonts w:ascii="Helvetica" w:hAnsi="Helvetica" w:cs="Helvetica"/>
+          <w:color w:val="4D575D"/>
+          <w:sz w:val="21"/>
+          <w:szCs w:val="21"/>
+          <w:shd w:val="clear" w:color="auto" w:fill="FFFFFF"/>
+        </w:rPr>
+        <w:tab/>
+      </w:r>
+      <w:proofErr w:type="spellStart"/>
+      <w:r>
+        <w:rPr>
+          <w:rFonts w:ascii="Helvetica" w:hAnsi="Helvetica" w:cs="Helvetica"/>
+          <w:color w:val="4D575D"/>
+          <w:sz w:val="21"/>
+          <w:szCs w:val="21"/>
+          <w:shd w:val="clear" w:color="auto" w:fill="FFFFFF"/>
+        </w:rPr>
+        <w:t>SName</w:t>
+      </w:r>
+      <w:proofErr w:type="spellEnd"/>
+      <w:r>
+        <w:rPr>
+          <w:rFonts w:ascii="Helvetica" w:hAnsi="Helvetica" w:cs="Helvetica"/>
+          <w:color w:val="4D575D"/>
+          <w:sz w:val="21"/>
+          <w:szCs w:val="21"/>
+          <w:shd w:val="clear" w:color="auto" w:fill="FFFFFF"/>
+        </w:rPr>
+        <w:tab/>
+      </w:r>
+      <w:r>
+        <w:rPr>
+          <w:rFonts w:ascii="Helvetica" w:hAnsi="Helvetica" w:cs="Helvetica"/>
+          <w:color w:val="4D575D"/>
+          <w:sz w:val="21"/>
+          <w:szCs w:val="21"/>
+          <w:shd w:val="clear" w:color="auto" w:fill="FFFFFF"/>
+        </w:rPr>
+        <w:tab/>
+      </w:r>
+      <w:proofErr w:type="spellStart"/>
+      <w:r>
+        <w:rPr>
+          <w:rFonts w:ascii="Helvetica" w:hAnsi="Helvetica" w:cs="Helvetica"/>
+          <w:color w:val="4D575D"/>
+          <w:sz w:val="21"/>
+          <w:szCs w:val="21"/>
+          <w:shd w:val="clear" w:color="auto" w:fill="FFFFFF"/>
+        </w:rPr>
+        <w:t>classid</w:t>
+      </w:r>
+      <w:proofErr w:type="spellEnd"/>
+    </w:p>
+    <w:p>
+      <w:pPr>
+        <w:rPr>
+          <w:rFonts w:ascii="Helvetica" w:hAnsi="Helvetica" w:cs="Helvetica"/>
+          <w:color w:val="4D575D"/>
+          <w:sz w:val="21"/>
+          <w:szCs w:val="21"/>
+          <w:shd w:val="clear" w:color="auto" w:fill="FFFFFF"/>
+        </w:rPr>
+      </w:pPr>
+      <w:r>
+        <w:rPr>
+          <w:rFonts w:ascii="Helvetica" w:hAnsi="Helvetica" w:cs="Helvetica"/>
+          <w:color w:val="4D575D"/>
+          <w:sz w:val="21"/>
+          <w:szCs w:val="21"/>
+          <w:shd w:val="clear" w:color="auto" w:fill="FFFFFF"/>
+        </w:rPr>
+        <w:tab/>
+      </w:r>
+      <w:r>
+        <w:rPr>
+          <w:rFonts w:ascii="Helvetica" w:hAnsi="Helvetica" w:cs="Helvetica"/>
+          <w:color w:val="4D575D"/>
+          <w:sz w:val="21"/>
+          <w:szCs w:val="21"/>
+          <w:shd w:val="clear" w:color="auto" w:fill="FFFFFF"/>
+        </w:rPr>
+        <w:tab/>
+      </w:r>
+      <w:r>
+        <w:rPr>
+          <w:rFonts w:ascii="Helvetica" w:hAnsi="Helvetica" w:cs="Helvetica"/>
+          <w:color w:val="4D575D"/>
+          <w:sz w:val="21"/>
+          <w:szCs w:val="21"/>
+          <w:shd w:val="clear" w:color="auto" w:fill="FFFFFF"/>
+        </w:rPr>
+        <w:tab/>
+        <w:t>111</w:t>
+      </w:r>
+      <w:r>
+        <w:rPr>
+          <w:rFonts w:ascii="Helvetica" w:hAnsi="Helvetica" w:cs="Helvetica"/>
+          <w:color w:val="4D575D"/>
+          <w:sz w:val="21"/>
+          <w:szCs w:val="21"/>
+          <w:shd w:val="clear" w:color="auto" w:fill="FFFFFF"/>
+        </w:rPr>
+        <w:tab/>
+      </w:r>
+      <w:r>
+        <w:rPr>
+          <w:rFonts w:ascii="Helvetica" w:hAnsi="Helvetica" w:cs="Helvetica"/>
+          <w:color w:val="4D575D"/>
+          <w:sz w:val="21"/>
+          <w:szCs w:val="21"/>
+          <w:shd w:val="clear" w:color="auto" w:fill="FFFFFF"/>
+        </w:rPr>
+        <w:tab/>
+        <w:t>Ravi</w:t>
+      </w:r>
+      <w:r>
+        <w:rPr>
+          <w:rFonts w:ascii="Helvetica" w:hAnsi="Helvetica" w:cs="Helvetica"/>
+          <w:color w:val="4D575D"/>
+          <w:sz w:val="21"/>
+          <w:szCs w:val="21"/>
+          <w:shd w:val="clear" w:color="auto" w:fill="FFFFFF"/>
+        </w:rPr>
+        <w:tab/>
+      </w:r>
+      <w:r>
+        <w:rPr>
+          <w:rFonts w:ascii="Helvetica" w:hAnsi="Helvetica" w:cs="Helvetica"/>
+          <w:color w:val="4D575D"/>
+          <w:sz w:val="21"/>
+          <w:szCs w:val="21"/>
+          <w:shd w:val="clear" w:color="auto" w:fill="FFFFFF"/>
+        </w:rPr>
+        <w:tab/>
+        <w:t>11</w:t>
+      </w:r>
+      <w:r>
+        <w:rPr>
+          <w:rFonts w:ascii="Helvetica" w:hAnsi="Helvetica" w:cs="Helvetica"/>
+          <w:color w:val="4D575D"/>
+          <w:sz w:val="21"/>
+          <w:szCs w:val="21"/>
+          <w:shd w:val="clear" w:color="auto" w:fill="FFFFFF"/>
+        </w:rPr>
+        <w:tab/>
+      </w:r>
+      <w:r>
+        <w:rPr>
+          <w:rFonts w:ascii="Helvetica" w:hAnsi="Helvetica" w:cs="Helvetica"/>
+          <w:color w:val="4D575D"/>
+          <w:sz w:val="21"/>
+          <w:szCs w:val="21"/>
+          <w:shd w:val="clear" w:color="auto" w:fill="FFFFFF"/>
+        </w:rPr>
+        <w:tab/>
+      </w:r>
+    </w:p>
+    <w:p>
+      <w:pPr>
+        <w:rPr>
+          <w:rFonts w:ascii="Helvetica" w:hAnsi="Helvetica" w:cs="Helvetica"/>
+          <w:color w:val="4D575D"/>
+          <w:sz w:val="21"/>
+          <w:szCs w:val="21"/>
+          <w:shd w:val="clear" w:color="auto" w:fill="FFFFFF"/>
+        </w:rPr>
+      </w:pPr>
+      <w:proofErr w:type="gramStart"/>
+      <w:r>
+        <w:rPr>
+          <w:rFonts w:ascii="Helvetica" w:hAnsi="Helvetica" w:cs="Helvetica"/>
+          <w:color w:val="4D575D"/>
+          <w:sz w:val="21"/>
+          <w:szCs w:val="21"/>
+          <w:shd w:val="clear" w:color="auto" w:fill="FFFFFF"/>
+        </w:rPr>
+        <w:t>teachers</w:t>
+      </w:r>
+      <w:proofErr w:type="gramEnd"/>
+      <w:r>
+        <w:rPr>
+          <w:rFonts w:ascii="Helvetica" w:hAnsi="Helvetica" w:cs="Helvetica"/>
+          <w:color w:val="4D575D"/>
+          <w:sz w:val="21"/>
+          <w:szCs w:val="21"/>
+          <w:shd w:val="clear" w:color="auto" w:fill="FFFFFF"/>
+        </w:rPr>
+        <w:t xml:space="preserve"> -</w:t>
+      </w:r>
+      <w:r>
+        <w:rPr>
+          <w:rFonts w:ascii="Helvetica" w:hAnsi="Helvetica" w:cs="Helvetica"/>
+          <w:color w:val="4D575D"/>
+          <w:sz w:val="21"/>
+          <w:szCs w:val="21"/>
+          <w:shd w:val="clear" w:color="auto" w:fill="FFFFFF"/>
+        </w:rPr>
+        <w:sym w:font="Wingdings" w:char="F0E0"/>
+      </w:r>
+      <w:r>
+        <w:rPr>
+          <w:rFonts w:ascii="Helvetica" w:hAnsi="Helvetica" w:cs="Helvetica"/>
+          <w:color w:val="4D575D"/>
+          <w:sz w:val="21"/>
+          <w:szCs w:val="21"/>
+          <w:shd w:val="clear" w:color="auto" w:fill="FFFFFF"/>
+        </w:rPr>
+        <w:t xml:space="preserve"> table </w:t>
+      </w:r>
+    </w:p>
+    <w:p>
+      <w:pPr>
+        <w:rPr>
+          <w:rFonts w:ascii="Helvetica" w:hAnsi="Helvetica" w:cs="Helvetica"/>
+          <w:color w:val="4D575D"/>
+          <w:sz w:val="21"/>
+          <w:szCs w:val="21"/>
+          <w:shd w:val="clear" w:color="auto" w:fill="FFFFFF"/>
+        </w:rPr>
+      </w:pPr>
+      <w:r>
+        <w:rPr>
+          <w:rFonts w:ascii="Helvetica" w:hAnsi="Helvetica" w:cs="Helvetica"/>
+          <w:color w:val="4D575D"/>
+          <w:sz w:val="21"/>
+          <w:szCs w:val="21"/>
+          <w:shd w:val="clear" w:color="auto" w:fill="FFFFFF"/>
+        </w:rPr>
+        <w:tab/>
+      </w:r>
+      <w:r>
+        <w:rPr>
+          <w:rFonts w:ascii="Helvetica" w:hAnsi="Helvetica" w:cs="Helvetica"/>
+          <w:color w:val="4D575D"/>
+          <w:sz w:val="21"/>
+          <w:szCs w:val="21"/>
+          <w:shd w:val="clear" w:color="auto" w:fill="FFFFFF"/>
+        </w:rPr>
+        <w:tab/>
+      </w:r>
+      <w:r>
+        <w:rPr>
+          <w:rFonts w:ascii="Helvetica" w:hAnsi="Helvetica" w:cs="Helvetica"/>
+          <w:color w:val="4D575D"/>
+          <w:sz w:val="21"/>
+          <w:szCs w:val="21"/>
+          <w:shd w:val="clear" w:color="auto" w:fill="FFFFFF"/>
+        </w:rPr>
+        <w:tab/>
+        <w:t>PK</w:t>
+      </w:r>
+    </w:p>
+    <w:p>
+      <w:pPr>
+        <w:rPr>
+          <w:rFonts w:ascii="Helvetica" w:hAnsi="Helvetica" w:cs="Helvetica"/>
+          <w:color w:val="4D575D"/>
+          <w:sz w:val="21"/>
+          <w:szCs w:val="21"/>
+          <w:shd w:val="clear" w:color="auto" w:fill="FFFFFF"/>
+        </w:rPr>
+      </w:pPr>
+      <w:r>
+        <w:rPr>
+          <w:rFonts w:ascii="Helvetica" w:hAnsi="Helvetica" w:cs="Helvetica"/>
+          <w:color w:val="4D575D"/>
+          <w:sz w:val="21"/>
+          <w:szCs w:val="21"/>
+          <w:shd w:val="clear" w:color="auto" w:fill="FFFFFF"/>
+        </w:rPr>
+        <w:tab/>
+      </w:r>
+      <w:r>
+        <w:rPr>
+          <w:rFonts w:ascii="Helvetica" w:hAnsi="Helvetica" w:cs="Helvetica"/>
+          <w:color w:val="4D575D"/>
+          <w:sz w:val="21"/>
+          <w:szCs w:val="21"/>
+          <w:shd w:val="clear" w:color="auto" w:fill="FFFFFF"/>
+        </w:rPr>
+        <w:tab/>
+      </w:r>
+      <w:r>
+        <w:rPr>
+          <w:rFonts w:ascii="Helvetica" w:hAnsi="Helvetica" w:cs="Helvetica"/>
+          <w:color w:val="4D575D"/>
+          <w:sz w:val="21"/>
+          <w:szCs w:val="21"/>
+          <w:shd w:val="clear" w:color="auto" w:fill="FFFFFF"/>
+        </w:rPr>
+        <w:tab/>
+      </w:r>
+      <w:proofErr w:type="spellStart"/>
+      <w:r>
+        <w:rPr>
+          <w:rFonts w:ascii="Helvetica" w:hAnsi="Helvetica" w:cs="Helvetica"/>
+          <w:color w:val="4D575D"/>
+          <w:sz w:val="21"/>
+          <w:szCs w:val="21"/>
+          <w:shd w:val="clear" w:color="auto" w:fill="FFFFFF"/>
+        </w:rPr>
+        <w:t>TId</w:t>
+      </w:r>
+      <w:proofErr w:type="spellEnd"/>
+      <w:r>
+        <w:rPr>
+          <w:rFonts w:ascii="Helvetica" w:hAnsi="Helvetica" w:cs="Helvetica"/>
+          <w:color w:val="4D575D"/>
+          <w:sz w:val="21"/>
+          <w:szCs w:val="21"/>
+          <w:shd w:val="clear" w:color="auto" w:fill="FFFFFF"/>
+        </w:rPr>
+        <w:tab/>
+      </w:r>
+      <w:r>
+        <w:rPr>
+          <w:rFonts w:ascii="Helvetica" w:hAnsi="Helvetica" w:cs="Helvetica"/>
+          <w:color w:val="4D575D"/>
+          <w:sz w:val="21"/>
+          <w:szCs w:val="21"/>
+          <w:shd w:val="clear" w:color="auto" w:fill="FFFFFF"/>
+        </w:rPr>
+        <w:tab/>
+      </w:r>
+      <w:proofErr w:type="spellStart"/>
+      <w:r>
+        <w:rPr>
+          <w:rFonts w:ascii="Helvetica" w:hAnsi="Helvetica" w:cs="Helvetica"/>
+          <w:color w:val="4D575D"/>
+          <w:sz w:val="21"/>
+          <w:szCs w:val="21"/>
+          <w:shd w:val="clear" w:color="auto" w:fill="FFFFFF"/>
+        </w:rPr>
+        <w:t>TName</w:t>
+      </w:r>
+      <w:proofErr w:type="spellEnd"/>
+      <w:r>
+        <w:rPr>
+          <w:rFonts w:ascii="Helvetica" w:hAnsi="Helvetica" w:cs="Helvetica"/>
+          <w:color w:val="4D575D"/>
+          <w:sz w:val="21"/>
+          <w:szCs w:val="21"/>
+          <w:shd w:val="clear" w:color="auto" w:fill="FFFFFF"/>
+        </w:rPr>
+        <w:tab/>
+      </w:r>
+    </w:p>
+    <w:p>
+      <w:pPr>
+        <w:rPr>
+          <w:rFonts w:ascii="Helvetica" w:hAnsi="Helvetica" w:cs="Helvetica"/>
+          <w:color w:val="4D575D"/>
+          <w:sz w:val="21"/>
+          <w:szCs w:val="21"/>
+          <w:shd w:val="clear" w:color="auto" w:fill="FFFFFF"/>
+        </w:rPr>
+      </w:pPr>
+      <w:r>
+        <w:rPr>
+          <w:rFonts w:ascii="Helvetica" w:hAnsi="Helvetica" w:cs="Helvetica"/>
+          <w:color w:val="4D575D"/>
+          <w:sz w:val="21"/>
+          <w:szCs w:val="21"/>
+          <w:shd w:val="clear" w:color="auto" w:fill="FFFFFF"/>
+        </w:rPr>
+        <w:tab/>
+      </w:r>
+      <w:r>
+        <w:rPr>
+          <w:rFonts w:ascii="Helvetica" w:hAnsi="Helvetica" w:cs="Helvetica"/>
+          <w:color w:val="4D575D"/>
+          <w:sz w:val="21"/>
+          <w:szCs w:val="21"/>
+          <w:shd w:val="clear" w:color="auto" w:fill="FFFFFF"/>
+        </w:rPr>
+        <w:tab/>
+      </w:r>
+      <w:r>
+        <w:rPr>
+          <w:rFonts w:ascii="Helvetica" w:hAnsi="Helvetica" w:cs="Helvetica"/>
+          <w:color w:val="4D575D"/>
+          <w:sz w:val="21"/>
+          <w:szCs w:val="21"/>
+          <w:shd w:val="clear" w:color="auto" w:fill="FFFFFF"/>
+        </w:rPr>
+        <w:tab/>
+        <w:t>1111</w:t>
+      </w:r>
+      <w:r>
+        <w:rPr>
+          <w:rFonts w:ascii="Helvetica" w:hAnsi="Helvetica" w:cs="Helvetica"/>
+          <w:color w:val="4D575D"/>
+          <w:sz w:val="21"/>
+          <w:szCs w:val="21"/>
+          <w:shd w:val="clear" w:color="auto" w:fill="FFFFFF"/>
+        </w:rPr>
+        <w:tab/>
+      </w:r>
+      <w:r>
+        <w:rPr>
+          <w:rFonts w:ascii="Helvetica" w:hAnsi="Helvetica" w:cs="Helvetica"/>
+          <w:color w:val="4D575D"/>
+          <w:sz w:val="21"/>
+          <w:szCs w:val="21"/>
+          <w:shd w:val="clear" w:color="auto" w:fill="FFFFFF"/>
+        </w:rPr>
+        <w:tab/>
+        <w:t xml:space="preserve">Ajay </w:t>
+      </w:r>
+    </w:p>
+    <w:p>
+      <w:pPr>
+        <w:rPr>
+          <w:rFonts w:ascii="Helvetica" w:hAnsi="Helvetica" w:cs="Helvetica"/>
+          <w:color w:val="4D575D"/>
+          <w:sz w:val="21"/>
+          <w:szCs w:val="21"/>
+          <w:shd w:val="clear" w:color="auto" w:fill="FFFFFF"/>
+        </w:rPr>
+      </w:pPr>
+      <w:r>
+        <w:rPr>
+          <w:rFonts w:ascii="Helvetica" w:hAnsi="Helvetica" w:cs="Helvetica"/>
+          <w:color w:val="4D575D"/>
+          <w:sz w:val="21"/>
+          <w:szCs w:val="21"/>
+          <w:shd w:val="clear" w:color="auto" w:fill="FFFFFF"/>
+        </w:rPr>
+        <w:tab/>
+      </w:r>
+      <w:r>
+        <w:rPr>
+          <w:rFonts w:ascii="Helvetica" w:hAnsi="Helvetica" w:cs="Helvetica"/>
+          <w:color w:val="4D575D"/>
+          <w:sz w:val="21"/>
+          <w:szCs w:val="21"/>
+          <w:shd w:val="clear" w:color="auto" w:fill="FFFFFF"/>
+        </w:rPr>
+        <w:tab/>
+      </w:r>
+      <w:r>
+        <w:rPr>
+          <w:rFonts w:ascii="Helvetica" w:hAnsi="Helvetica" w:cs="Helvetica"/>
+          <w:color w:val="4D575D"/>
+          <w:sz w:val="21"/>
+          <w:szCs w:val="21"/>
+          <w:shd w:val="clear" w:color="auto" w:fill="FFFFFF"/>
+        </w:rPr>
+        <w:tab/>
+        <w:t>2222</w:t>
+      </w:r>
+      <w:r>
+        <w:rPr>
+          <w:rFonts w:ascii="Helvetica" w:hAnsi="Helvetica" w:cs="Helvetica"/>
+          <w:color w:val="4D575D"/>
+          <w:sz w:val="21"/>
+          <w:szCs w:val="21"/>
+          <w:shd w:val="clear" w:color="auto" w:fill="FFFFFF"/>
+        </w:rPr>
+        <w:tab/>
+      </w:r>
+      <w:r>
+        <w:rPr>
+          <w:rFonts w:ascii="Helvetica" w:hAnsi="Helvetica" w:cs="Helvetica"/>
+          <w:color w:val="4D575D"/>
+          <w:sz w:val="21"/>
+          <w:szCs w:val="21"/>
+          <w:shd w:val="clear" w:color="auto" w:fill="FFFFFF"/>
+        </w:rPr>
+        <w:tab/>
+        <w:t xml:space="preserve">Vijay </w:t>
+      </w:r>
+    </w:p>
+    <w:p>
+      <w:pPr>
+        <w:rPr>
+          <w:rFonts w:ascii="Helvetica" w:hAnsi="Helvetica" w:cs="Helvetica"/>
+          <w:color w:val="4D575D"/>
+          <w:sz w:val="21"/>
+          <w:szCs w:val="21"/>
+          <w:shd w:val="clear" w:color="auto" w:fill="FFFFFF"/>
+        </w:rPr>
+      </w:pPr>
+    </w:p>
+    <w:p>
+      <w:pPr>
+        <w:rPr>
+          <w:rFonts w:ascii="Helvetica" w:hAnsi="Helvetica" w:cs="Helvetica"/>
+          <w:color w:val="4D575D"/>
+          <w:sz w:val="21"/>
+          <w:szCs w:val="21"/>
+          <w:shd w:val="clear" w:color="auto" w:fill="FFFFFF"/>
+        </w:rPr>
+      </w:pPr>
+    </w:p>
+    <w:p>
+      <w:pPr>
+        <w:rPr>
+          <w:rFonts w:ascii="Helvetica" w:hAnsi="Helvetica" w:cs="Helvetica"/>
+          <w:color w:val="4D575D"/>
+          <w:sz w:val="21"/>
+          <w:szCs w:val="21"/>
+          <w:shd w:val="clear" w:color="auto" w:fill="FFFFFF"/>
+        </w:rPr>
+      </w:pPr>
+    </w:p>
+    <w:p>
+      <w:pPr>
+        <w:rPr>
+          <w:b/>
+        </w:rPr>
+      </w:pPr>
+    </w:p>
+    <w:p>
+      <w:pPr>
+        <w:rPr>
+          <w:b/>
+        </w:rPr>
+      </w:pPr>
+      <w:r>
+        <w:rPr>
+          <w:b/>
+        </w:rPr>
+        <w:lastRenderedPageBreak/>
+        <w:t xml:space="preserve">Spring </w:t>
+      </w:r>
+    </w:p>
+    <w:p>
+      <w:pPr>
+        <w:rPr>
+          <w:b/>
+        </w:rPr>
+      </w:pPr>
+    </w:p>
+    <w:p>
+      <w:pPr>
+        <w:rPr>
+          <w:b/>
+        </w:rPr>
+      </w:pPr>
+    </w:p>
+    <w:p>
+      <w:pPr>
+        <w:rPr>
+          <w:b/>
+        </w:rPr>
+      </w:pPr>
+      <w:r>
+        <w:rPr>
+          <w:b/>
+        </w:rPr>
+        <w:t xml:space="preserve">Flight </w:t>
+      </w:r>
+    </w:p>
+    <w:p>
+      <w:pPr>
+        <w:rPr>
+          <w:b/>
+        </w:rPr>
+      </w:pPr>
+      <w:r>
+        <w:rPr>
+          <w:b/>
+        </w:rPr>
+        <w:t>FI</w:t>
+      </w:r>
+      <w:r>
+        <w:rPr>
+          <w:b/>
+        </w:rPr>
+        <w:tab/>
+        <w:t xml:space="preserve">Source </w:t>
+      </w:r>
+      <w:r>
+        <w:rPr>
+          <w:b/>
+        </w:rPr>
+        <w:tab/>
+      </w:r>
+      <w:r>
+        <w:rPr>
+          <w:b/>
+        </w:rPr>
+        <w:tab/>
+        <w:t xml:space="preserve">destination </w:t>
+      </w:r>
+      <w:r>
+        <w:rPr>
+          <w:b/>
+        </w:rPr>
+        <w:tab/>
+        <w:t xml:space="preserve">date </w:t>
+      </w:r>
+      <w:r>
+        <w:rPr>
+          <w:b/>
+        </w:rPr>
+        <w:tab/>
+      </w:r>
+      <w:proofErr w:type="spellStart"/>
+      <w:r>
+        <w:rPr>
+          <w:b/>
+        </w:rPr>
+        <w:t>numberOfTicket</w:t>
+      </w:r>
+      <w:proofErr w:type="spellEnd"/>
+      <w:r>
+        <w:rPr>
+          <w:b/>
+        </w:rPr>
+        <w:tab/>
+      </w:r>
+      <w:r>
+        <w:rPr>
+          <w:b/>
+        </w:rPr>
+        <w:tab/>
+        <w:t xml:space="preserve">price </w:t>
+      </w:r>
+    </w:p>
+    <w:p>
+      <w:pPr>
+        <w:rPr>
+          <w:b/>
+        </w:rPr>
+      </w:pPr>
+    </w:p>
+    <w:p>
+      <w:pPr>
+        <w:rPr>
+          <w:b/>
+        </w:rPr>
+      </w:pPr>
+    </w:p>
+    <w:p>
+      <w:pPr>
+        <w:rPr>
+          <w:b/>
+        </w:rPr>
+      </w:pPr>
+      <w:r>
+        <w:rPr>
+          <w:b/>
+        </w:rPr>
+        <w:t xml:space="preserve">5 records </w:t>
+      </w:r>
+    </w:p>
+    <w:p>
+      <w:pPr>
+        <w:rPr>
+          <w:b/>
+        </w:rPr>
+      </w:pPr>
+    </w:p>
+    <w:p>
+      <w:pPr>
+        <w:rPr>
+          <w:b/>
+        </w:rPr>
+      </w:pPr>
+      <w:r>
+        <w:rPr>
+          <w:b/>
+        </w:rPr>
+        <w:t xml:space="preserve">Search the flight </w:t>
+      </w:r>
+    </w:p>
+    <w:p>
+      <w:pPr>
+        <w:rPr>
+          <w:b/>
+        </w:rPr>
+      </w:pPr>
+      <w:r>
+        <w:rPr>
+          <w:b/>
+        </w:rPr>
+        <w:t xml:space="preserve">Source </w:t>
+      </w:r>
+    </w:p>
+    <w:p>
+      <w:pPr>
+        <w:rPr>
+          <w:b/>
+        </w:rPr>
+      </w:pPr>
+      <w:r>
+        <w:rPr>
+          <w:b/>
+        </w:rPr>
+        <w:t xml:space="preserve">Destination </w:t>
+      </w:r>
+    </w:p>
+    <w:p>
+      <w:pPr>
+        <w:rPr>
+          <w:b/>
+        </w:rPr>
+      </w:pPr>
+      <w:r>
+        <w:rPr>
+          <w:b/>
+        </w:rPr>
+        <w:t xml:space="preserve">Date </w:t>
+      </w:r>
+    </w:p>
+    <w:p>
+      <w:pPr>
+        <w:rPr>
+          <w:b/>
+        </w:rPr>
+      </w:pPr>
+    </w:p>
+    <w:p>
+      <w:pPr>
+        <w:rPr>
+          <w:b/>
+        </w:rPr>
+      </w:pPr>
+      <w:r>
+        <w:rPr>
+          <w:b/>
+        </w:rPr>
+        <w:t xml:space="preserve">2 flight available </w:t>
+      </w:r>
+    </w:p>
+    <w:p>
+      <w:pPr>
+        <w:rPr>
+          <w:b/>
+        </w:rPr>
+      </w:pPr>
+      <w:r>
+        <w:rPr>
+          <w:b/>
+        </w:rPr>
+        <w:tab/>
+      </w:r>
+      <w:r>
+        <w:rPr>
+          <w:b/>
+        </w:rPr>
+        <w:tab/>
+      </w:r>
+      <w:r>
+        <w:rPr>
+          <w:b/>
+        </w:rPr>
+        <w:tab/>
+      </w:r>
+      <w:proofErr w:type="gramStart"/>
+      <w:r>
+        <w:rPr>
+          <w:b/>
+        </w:rPr>
+        <w:t>date</w:t>
+      </w:r>
+      <w:proofErr w:type="gramEnd"/>
+    </w:p>
+    <w:p>
+      <w:pPr>
+        <w:rPr>
+          <w:b/>
+        </w:rPr>
+      </w:pPr>
+      <w:r>
+        <w:rPr>
+          <w:b/>
+        </w:rPr>
+        <w:t>Abc123</w:t>
+      </w:r>
+      <w:r>
+        <w:rPr>
+          <w:b/>
+        </w:rPr>
+        <w:tab/>
+      </w:r>
+      <w:r>
+        <w:rPr>
+          <w:b/>
+        </w:rPr>
+        <w:tab/>
+      </w:r>
+      <w:r>
+        <w:rPr>
+          <w:b/>
+        </w:rPr>
+        <w:tab/>
+      </w:r>
+      <w:r>
+        <w:rPr>
+          <w:b/>
+        </w:rPr>
+        <w:tab/>
+      </w:r>
+      <w:r>
+        <w:rPr>
+          <w:b/>
+        </w:rPr>
+        <w:tab/>
+      </w:r>
+      <w:r>
+        <w:rPr>
+          <w:b/>
+        </w:rPr>
+        <w:tab/>
+      </w:r>
+      <w:r>
+        <w:rPr>
+          <w:b/>
+        </w:rPr>
+        <w:tab/>
+      </w:r>
+      <w:r>
+        <w:rPr>
+          <w:b/>
+        </w:rPr>
+        <w:tab/>
+        <w:t xml:space="preserve">Book </w:t>
+      </w:r>
+    </w:p>
+    <w:p>
+      <w:pPr>
+        <w:rPr>
+          <w:b/>
+        </w:rPr>
+      </w:pPr>
+      <w:r>
+        <w:rPr>
+          <w:b/>
+        </w:rPr>
+        <w:t>Xyz456</w:t>
+      </w:r>
+      <w:r>
+        <w:rPr>
+          <w:b/>
+        </w:rPr>
+        <w:tab/>
+      </w:r>
+      <w:r>
+        <w:rPr>
+          <w:b/>
+        </w:rPr>
+        <w:tab/>
+      </w:r>
+      <w:r>
+        <w:rPr>
+          <w:b/>
+        </w:rPr>
+        <w:tab/>
+      </w:r>
+      <w:r>
+        <w:rPr>
+          <w:b/>
+        </w:rPr>
+        <w:tab/>
+      </w:r>
+      <w:r>
+        <w:rPr>
+          <w:b/>
+        </w:rPr>
+        <w:tab/>
+      </w:r>
+      <w:r>
+        <w:rPr>
+          <w:b/>
+        </w:rPr>
+        <w:tab/>
+      </w:r>
+      <w:r>
+        <w:rPr>
+          <w:b/>
+        </w:rPr>
+        <w:tab/>
+      </w:r>
+      <w:r>
+        <w:rPr>
+          <w:b/>
+        </w:rPr>
+        <w:tab/>
+        <w:t xml:space="preserve">Book </w:t>
+      </w:r>
+    </w:p>
+    <w:p>
+      <w:pPr>
+        <w:rPr>
+          <w:b/>
+        </w:rPr>
+      </w:pPr>
+    </w:p>
+    <w:p>
+      <w:pPr>
+        <w:rPr>
+          <w:b/>
+        </w:rPr>
+      </w:pPr>
+    </w:p>
+    <w:p>
+      <w:pPr>
+        <w:rPr>
+          <w:b/>
+        </w:rPr>
+      </w:pPr>
+      <w:proofErr w:type="spellStart"/>
+      <w:r>
+        <w:rPr>
+          <w:b/>
+        </w:rPr>
+        <w:t>FName</w:t>
+      </w:r>
+      <w:proofErr w:type="spellEnd"/>
+    </w:p>
+    <w:p>
+      <w:pPr>
+        <w:rPr>
+          <w:b/>
+        </w:rPr>
+      </w:pPr>
+      <w:proofErr w:type="spellStart"/>
+      <w:r>
+        <w:rPr>
+          <w:b/>
+        </w:rPr>
+        <w:t>LName</w:t>
+      </w:r>
+      <w:proofErr w:type="spellEnd"/>
+      <w:r>
+        <w:rPr>
+          <w:b/>
+        </w:rPr>
+        <w:t xml:space="preserve"> </w:t>
+      </w:r>
+    </w:p>
+    <w:p>
+      <w:pPr>
+        <w:rPr>
+          <w:b/>
+        </w:rPr>
+      </w:pPr>
+      <w:r>
+        <w:rPr>
+          <w:b/>
+        </w:rPr>
+        <w:t xml:space="preserve">Age </w:t>
+      </w:r>
+    </w:p>
+    <w:p>
+      <w:pPr>
+        <w:rPr>
+          <w:b/>
+        </w:rPr>
+      </w:pPr>
+      <w:r>
+        <w:rPr>
+          <w:b/>
+        </w:rPr>
+        <w:t>Fid</w:t>
+      </w:r>
+    </w:p>
+    <w:p>
+      <w:pPr>
+        <w:rPr>
+          <w:b/>
+        </w:rPr>
+      </w:pPr>
+      <w:r>
+        <w:rPr>
+          <w:b/>
+        </w:rPr>
+        <w:t>Source</w:t>
+      </w:r>
+    </w:p>
+    <w:p>
+      <w:pPr>
+        <w:rPr>
+          <w:b/>
+        </w:rPr>
+      </w:pPr>
+      <w:r>
+        <w:rPr>
+          <w:b/>
+        </w:rPr>
+        <w:t xml:space="preserve">Destination </w:t>
+      </w:r>
+    </w:p>
+    <w:p>
+      <w:pPr>
+        <w:rPr>
+          <w:b/>
+        </w:rPr>
+      </w:pPr>
+      <w:r>
+        <w:rPr>
+          <w:b/>
+        </w:rPr>
+        <w:t xml:space="preserve">Price </w:t>
+      </w:r>
+    </w:p>
+    <w:p>
+      <w:pPr>
+        <w:rPr>
+          <w:b/>
+        </w:rPr>
+      </w:pPr>
+    </w:p>
+    <w:p>
+      <w:pPr>
+        <w:rPr>
+          <w:b/>
+        </w:rPr>
+      </w:pPr>
+      <w:r>
+        <w:rPr>
+          <w:b/>
+        </w:rPr>
+        <w:tab/>
+      </w:r>
       <w:bookmarkStart w:id="0" w:name="_GoBack"/>
       <w:bookmarkEnd w:id="0"/>
+    </w:p>
+    <w:p>
+      <w:pPr>
+        <w:rPr>
+          <w:b/>
+        </w:rPr>
+      </w:pPr>
+    </w:p>
+    <w:p>
+      <w:pPr>
+        <w:rPr>
+          <w:b/>
+        </w:rPr>
+      </w:pPr>
+    </w:p>
+    <w:p>
+      <w:pPr>
+        <w:rPr>
+          <w:b/>
+        </w:rPr>
+      </w:pPr>
     </w:p>
     <w:sectPr>
       <w:pgSz w:w="11906" w:h="16838"/>
@@ -6152,7 +8087,7 @@
   <w:abstractNum w:abstractNumId="4" w15:restartNumberingAfterBreak="0">
     <w:nsid w:val="60E57536"/>
     <w:multiLevelType w:val="hybridMultilevel"/>
-    <w:tmpl w:val="29C002D2"/>
+    <w:tmpl w:val="AC607E88"/>
     <w:lvl w:ilvl="0" w:tplc="0409000F">
       <w:start w:val="1"/>
       <w:numFmt w:val="decimal"/>
@@ -6174,14 +8109,17 @@
         <w:ind w:left="1440" w:hanging="360"/>
       </w:pPr>
     </w:lvl>
-    <w:lvl w:ilvl="2" w:tplc="0409001B" w:tentative="1">
+    <w:lvl w:ilvl="2" w:tplc="BE58B018">
       <w:start w:val="1"/>
-      <w:numFmt w:val="lowerRoman"/>
-      <w:lvlText w:val="%3."/>
-      <w:lvlJc w:val="right"/>
-      <w:pPr>
-        <w:ind w:left="2160" w:hanging="180"/>
-      </w:pPr>
+      <w:numFmt w:val="decimal"/>
+      <w:lvlText w:val="%3"/>
+      <w:lvlJc w:val="left"/>
+      <w:pPr>
+        <w:ind w:left="3420" w:hanging="1440"/>
+      </w:pPr>
+      <w:rPr>
+        <w:rFonts w:hint="default"/>
+      </w:rPr>
     </w:lvl>
     <w:lvl w:ilvl="3" w:tplc="0409000F" w:tentative="1">
       <w:start w:val="1"/>

--- a/Phase 2.docx
+++ b/Phase 2.docx
@@ -3215,133 +3215,249 @@
       </w:r>
     </w:p>
     <w:p>
+      <w:pPr>
+        <w:rPr>
+          <w:highlight w:val="yellow"/>
+        </w:rPr>
+      </w:pPr>
       <w:proofErr w:type="gramStart"/>
       <w:r>
+        <w:rPr>
+          <w:highlight w:val="yellow"/>
+        </w:rPr>
         <w:t>create</w:t>
       </w:r>
       <w:proofErr w:type="gramEnd"/>
       <w:r>
+        <w:rPr>
+          <w:highlight w:val="yellow"/>
+        </w:rPr>
         <w:t xml:space="preserve"> table trainer(</w:t>
       </w:r>
       <w:proofErr w:type="spellStart"/>
       <w:r>
+        <w:rPr>
+          <w:highlight w:val="yellow"/>
+        </w:rPr>
         <w:t>tid</w:t>
       </w:r>
       <w:proofErr w:type="spellEnd"/>
       <w:r>
+        <w:rPr>
+          <w:highlight w:val="yellow"/>
+        </w:rPr>
         <w:t xml:space="preserve"> </w:t>
       </w:r>
       <w:proofErr w:type="spellStart"/>
       <w:r>
+        <w:rPr>
+          <w:highlight w:val="yellow"/>
+        </w:rPr>
         <w:t>int</w:t>
       </w:r>
       <w:proofErr w:type="spellEnd"/>
       <w:r>
+        <w:rPr>
+          <w:highlight w:val="yellow"/>
+        </w:rPr>
         <w:t xml:space="preserve"> primary key,</w:t>
       </w:r>
     </w:p>
     <w:p>
+      <w:pPr>
+        <w:rPr>
+          <w:highlight w:val="yellow"/>
+        </w:rPr>
+      </w:pPr>
       <w:proofErr w:type="spellStart"/>
       <w:proofErr w:type="gramStart"/>
       <w:r>
+        <w:rPr>
+          <w:highlight w:val="yellow"/>
+        </w:rPr>
         <w:t>tname</w:t>
       </w:r>
       <w:proofErr w:type="spellEnd"/>
       <w:proofErr w:type="gramEnd"/>
       <w:r>
+        <w:rPr>
+          <w:highlight w:val="yellow"/>
+        </w:rPr>
         <w:t xml:space="preserve"> varchar(10), </w:t>
       </w:r>
     </w:p>
     <w:p>
       <w:proofErr w:type="gramStart"/>
       <w:r>
+        <w:rPr>
+          <w:highlight w:val="yellow"/>
+        </w:rPr>
         <w:t>tech</w:t>
       </w:r>
       <w:proofErr w:type="gramEnd"/>
       <w:r>
+        <w:rPr>
+          <w:highlight w:val="yellow"/>
+        </w:rPr>
         <w:t xml:space="preserve"> varchar(10));</w:t>
       </w:r>
     </w:p>
     <w:p/>
     <w:p>
+      <w:pPr>
+        <w:rPr>
+          <w:highlight w:val="yellow"/>
+        </w:rPr>
+      </w:pPr>
       <w:proofErr w:type="gramStart"/>
       <w:r>
+        <w:rPr>
+          <w:highlight w:val="yellow"/>
+        </w:rPr>
         <w:t>create</w:t>
       </w:r>
       <w:proofErr w:type="gramEnd"/>
       <w:r>
+        <w:rPr>
+          <w:highlight w:val="yellow"/>
+        </w:rPr>
         <w:t xml:space="preserve"> table student(</w:t>
       </w:r>
       <w:proofErr w:type="spellStart"/>
       <w:r>
+        <w:rPr>
+          <w:highlight w:val="yellow"/>
+        </w:rPr>
         <w:t>sid</w:t>
       </w:r>
       <w:proofErr w:type="spellEnd"/>
       <w:r>
+        <w:rPr>
+          <w:highlight w:val="yellow"/>
+        </w:rPr>
         <w:t xml:space="preserve"> </w:t>
       </w:r>
       <w:proofErr w:type="spellStart"/>
       <w:r>
+        <w:rPr>
+          <w:highlight w:val="yellow"/>
+        </w:rPr>
         <w:t>int</w:t>
       </w:r>
       <w:proofErr w:type="spellEnd"/>
       <w:r>
+        <w:rPr>
+          <w:highlight w:val="yellow"/>
+        </w:rPr>
         <w:t xml:space="preserve"> primary key,</w:t>
       </w:r>
     </w:p>
     <w:p>
+      <w:pPr>
+        <w:rPr>
+          <w:highlight w:val="yellow"/>
+        </w:rPr>
+      </w:pPr>
       <w:proofErr w:type="spellStart"/>
       <w:proofErr w:type="gramStart"/>
       <w:r>
+        <w:rPr>
+          <w:highlight w:val="yellow"/>
+        </w:rPr>
         <w:t>sname</w:t>
       </w:r>
       <w:proofErr w:type="spellEnd"/>
       <w:proofErr w:type="gramEnd"/>
       <w:r>
+        <w:rPr>
+          <w:highlight w:val="yellow"/>
+        </w:rPr>
         <w:t xml:space="preserve"> varchar(10), </w:t>
       </w:r>
     </w:p>
     <w:p>
-      <w:r>
+      <w:pPr>
+        <w:rPr>
+          <w:highlight w:val="yellow"/>
+        </w:rPr>
+      </w:pPr>
+      <w:r>
+        <w:rPr>
+          <w:highlight w:val="yellow"/>
+        </w:rPr>
         <w:t xml:space="preserve">age int, </w:t>
       </w:r>
-    </w:p>
-    <w:p>
-      <w:proofErr w:type="spellStart"/>
-      <w:r>
+      <w:bookmarkStart w:id="0" w:name="_GoBack"/>
+      <w:bookmarkEnd w:id="0"/>
+    </w:p>
+    <w:p>
+      <w:pPr>
+        <w:rPr>
+          <w:highlight w:val="yellow"/>
+        </w:rPr>
+      </w:pPr>
+      <w:proofErr w:type="spellStart"/>
+      <w:r>
+        <w:rPr>
+          <w:highlight w:val="yellow"/>
+        </w:rPr>
         <w:t>tsid</w:t>
       </w:r>
       <w:proofErr w:type="spellEnd"/>
       <w:r>
+        <w:rPr>
+          <w:highlight w:val="yellow"/>
+        </w:rPr>
         <w:t xml:space="preserve"> </w:t>
       </w:r>
       <w:proofErr w:type="spellStart"/>
       <w:r>
+        <w:rPr>
+          <w:highlight w:val="yellow"/>
+        </w:rPr>
         <w:t>int</w:t>
       </w:r>
       <w:proofErr w:type="spellEnd"/>
       <w:r>
+        <w:rPr>
+          <w:highlight w:val="yellow"/>
+        </w:rPr>
         <w:t xml:space="preserve">, </w:t>
       </w:r>
     </w:p>
     <w:p>
       <w:r>
+        <w:rPr>
+          <w:highlight w:val="yellow"/>
+        </w:rPr>
         <w:t>foreign key(</w:t>
       </w:r>
       <w:proofErr w:type="spellStart"/>
       <w:r>
+        <w:rPr>
+          <w:highlight w:val="yellow"/>
+        </w:rPr>
         <w:t>tsid</w:t>
       </w:r>
       <w:proofErr w:type="spellEnd"/>
       <w:r>
+        <w:rPr>
+          <w:highlight w:val="yellow"/>
+        </w:rPr>
         <w:t>) references trainer(</w:t>
       </w:r>
       <w:proofErr w:type="spellStart"/>
       <w:r>
+        <w:rPr>
+          <w:highlight w:val="yellow"/>
+        </w:rPr>
         <w:t>tid</w:t>
       </w:r>
       <w:proofErr w:type="spellEnd"/>
       <w:r>
+        <w:rPr>
+          <w:highlight w:val="yellow"/>
+        </w:rPr>
         <w:t>));</w:t>
       </w:r>
     </w:p>
@@ -6072,15 +6188,6 @@
           <w:shd w:val="clear" w:color="auto" w:fill="FFFFFF"/>
         </w:rPr>
         <w:tab/>
-      </w:r>
-      <w:r>
-        <w:rPr>
-          <w:rFonts w:ascii="Helvetica" w:hAnsi="Helvetica" w:cs="Helvetica"/>
-          <w:color w:val="4D575D"/>
-          <w:sz w:val="21"/>
-          <w:szCs w:val="21"/>
-          <w:shd w:val="clear" w:color="auto" w:fill="FFFFFF"/>
-        </w:rPr>
         <w:t>class</w:t>
       </w:r>
     </w:p>
@@ -7692,8 +7799,6 @@
         </w:rPr>
         <w:tab/>
       </w:r>
-      <w:bookmarkStart w:id="0" w:name="_GoBack"/>
-      <w:bookmarkEnd w:id="0"/>
     </w:p>
     <w:p>
       <w:pPr>
